--- a/遇到的问题及解决.docx
+++ b/遇到的问题及解决.docx
@@ -379,9 +379,586 @@
         <w:pStyle w:val="3"/>
       </w:pPr>
       <w:r>
-        <w:rPr>
-          <w:rFonts w:hint="eastAsia"/>
-        </w:rPr>
+        <w:t>Tomcat</w:t>
+      </w:r>
+      <w:r>
+        <w:rPr>
+          <w:rFonts w:hint="eastAsia"/>
+        </w:rPr>
+        <w:t>启动却访问不了</w:t>
+      </w:r>
+    </w:p>
+    <w:p>
+      <w:pPr>
+        <w:rPr>
+          <w:rFonts w:hint="eastAsia"/>
+        </w:rPr>
+      </w:pPr>
+      <w:r>
+        <w:rPr>
+          <w:rFonts w:hint="eastAsia"/>
+        </w:rPr>
+        <w:t>防火墙已经关闭。</w:t>
+      </w:r>
+    </w:p>
+    <w:p>
+      <w:r>
+        <w:rPr>
+          <w:rFonts w:hint="eastAsia"/>
+        </w:rPr>
+        <w:t>原因：</w:t>
+      </w:r>
+      <w:proofErr w:type="spellStart"/>
+      <w:r>
+        <w:rPr>
+          <w:rFonts w:hint="eastAsia"/>
+        </w:rPr>
+        <w:t>SecureRandom</w:t>
+      </w:r>
+      <w:proofErr w:type="spellEnd"/>
+      <w:r>
+        <w:rPr>
+          <w:rFonts w:hint="eastAsia"/>
+        </w:rPr>
+        <w:t>生成随机数超慢</w:t>
+      </w:r>
+      <w:r>
+        <w:rPr>
+          <w:rFonts w:hint="eastAsia"/>
+        </w:rPr>
+        <w:t xml:space="preserve"> </w:t>
+      </w:r>
+      <w:r>
+        <w:rPr>
+          <w:rFonts w:hint="eastAsia"/>
+        </w:rPr>
+        <w:t>导致</w:t>
+      </w:r>
+      <w:r>
+        <w:rPr>
+          <w:rFonts w:hint="eastAsia"/>
+        </w:rPr>
+        <w:t>tomcat</w:t>
+      </w:r>
+      <w:r>
+        <w:rPr>
+          <w:rFonts w:hint="eastAsia"/>
+        </w:rPr>
+        <w:t>启动时间过长</w:t>
+      </w:r>
+      <w:r>
+        <w:rPr>
+          <w:rFonts w:hint="eastAsia"/>
+        </w:rPr>
+        <w:t>？</w:t>
+      </w:r>
+    </w:p>
+    <w:p>
+      <w:r>
+        <w:rPr>
+          <w:rFonts w:hint="eastAsia"/>
+        </w:rPr>
+        <w:t>解决：</w:t>
+      </w:r>
+      <w:r>
+        <w:rPr>
+          <w:rFonts w:hint="eastAsia"/>
+        </w:rPr>
+        <w:t>好像不是这个问题</w:t>
+      </w:r>
+    </w:p>
+    <w:p/>
+    <w:p>
+      <w:r>
+        <w:rPr>
+          <w:rFonts w:hint="eastAsia"/>
+        </w:rPr>
+        <w:t>学到的方法：</w:t>
+      </w:r>
+    </w:p>
+    <w:p>
+      <w:r>
+        <w:rPr>
+          <w:rFonts w:hint="eastAsia"/>
+        </w:rPr>
+        <w:t>centos7</w:t>
+      </w:r>
+      <w:r>
+        <w:rPr>
+          <w:rFonts w:hint="eastAsia"/>
+        </w:rPr>
+        <w:t>下查看</w:t>
+      </w:r>
+      <w:r>
+        <w:rPr>
+          <w:rFonts w:hint="eastAsia"/>
+        </w:rPr>
+        <w:t>tomcat</w:t>
+      </w:r>
+      <w:r>
+        <w:rPr>
+          <w:rFonts w:hint="eastAsia"/>
+        </w:rPr>
+        <w:t>是否启动</w:t>
+      </w:r>
+      <w:r>
+        <w:rPr>
+          <w:rFonts w:hint="eastAsia"/>
+        </w:rPr>
+        <w:t>/</w:t>
+      </w:r>
+      <w:r>
+        <w:rPr>
+          <w:rFonts w:hint="eastAsia"/>
+        </w:rPr>
+        <w:t>系统日志</w:t>
+      </w:r>
+      <w:r>
+        <w:fldChar w:fldCharType="begin"/>
+      </w:r>
+      <w:r>
+        <w:instrText xml:space="preserve"> HYPERLINK "https://www.cnblogs.com/qianzf/p/6991485.html" </w:instrText>
+      </w:r>
+      <w:r>
+        <w:fldChar w:fldCharType="separate"/>
+      </w:r>
+      <w:r>
+        <w:rPr>
+          <w:rStyle w:val="a9"/>
+        </w:rPr>
+        <w:t>https://www.cnblogs.com/qianzf/p/6991485.html</w:t>
+      </w:r>
+      <w:r>
+        <w:fldChar w:fldCharType="end"/>
+      </w:r>
+    </w:p>
+    <w:p>
+      <w:pPr>
+        <w:rPr>
+          <w:rFonts w:hint="eastAsia"/>
+        </w:rPr>
+      </w:pPr>
+      <w:r>
+        <w:rPr>
+          <w:rFonts w:hint="eastAsia"/>
+        </w:rPr>
+        <w:t>1</w:t>
+      </w:r>
+      <w:r>
+        <w:rPr>
+          <w:rFonts w:hint="eastAsia"/>
+        </w:rPr>
+        <w:t>、先切换到：</w:t>
+      </w:r>
+      <w:r>
+        <w:rPr>
+          <w:rFonts w:hint="eastAsia"/>
+        </w:rPr>
+        <w:t>cd tomcat/logs</w:t>
+      </w:r>
+    </w:p>
+    <w:p>
+      <w:pPr>
+        <w:rPr>
+          <w:rFonts w:hint="eastAsia"/>
+        </w:rPr>
+      </w:pPr>
+      <w:r>
+        <w:rPr>
+          <w:rFonts w:hint="eastAsia"/>
+        </w:rPr>
+        <w:t>2</w:t>
+      </w:r>
+      <w:r>
+        <w:rPr>
+          <w:rFonts w:hint="eastAsia"/>
+        </w:rPr>
+        <w:t>、</w:t>
+      </w:r>
+      <w:r>
+        <w:rPr>
+          <w:rFonts w:hint="eastAsia"/>
+        </w:rPr>
+        <w:t xml:space="preserve">tail -f </w:t>
+      </w:r>
+      <w:proofErr w:type="spellStart"/>
+      <w:r>
+        <w:rPr>
+          <w:rFonts w:hint="eastAsia"/>
+        </w:rPr>
+        <w:t>catalina.out</w:t>
+      </w:r>
+      <w:proofErr w:type="spellEnd"/>
+    </w:p>
+    <w:p>
+      <w:pPr>
+        <w:rPr>
+          <w:rFonts w:hint="eastAsia"/>
+        </w:rPr>
+      </w:pPr>
+      <w:r>
+        <w:rPr>
+          <w:rFonts w:hint="eastAsia"/>
+        </w:rPr>
+        <w:t>3</w:t>
+      </w:r>
+      <w:r>
+        <w:rPr>
+          <w:rFonts w:hint="eastAsia"/>
+        </w:rPr>
+        <w:t>、这样运行时就可以实时查看运行日志了</w:t>
+      </w:r>
+    </w:p>
+    <w:p/>
+    <w:p>
+      <w:pPr>
+        <w:rPr>
+          <w:rFonts w:hint="eastAsia"/>
+        </w:rPr>
+      </w:pPr>
+      <w:r>
+        <w:rPr>
+          <w:rFonts w:hint="eastAsia"/>
+        </w:rPr>
+        <w:t>日志显示：</w:t>
+      </w:r>
+      <w:r>
+        <w:t xml:space="preserve">INFO </w:t>
+      </w:r>
+      <w:proofErr w:type="spellStart"/>
+      <w:r>
+        <w:t>zkclient.ZkEventThread</w:t>
+      </w:r>
+      <w:proofErr w:type="spellEnd"/>
+      <w:r>
+        <w:t xml:space="preserve"> - Starting </w:t>
+      </w:r>
+      <w:proofErr w:type="spellStart"/>
+      <w:r>
+        <w:t>ZkClient</w:t>
+      </w:r>
+      <w:proofErr w:type="spellEnd"/>
+    </w:p>
+    <w:p>
+      <w:r>
+        <w:rPr>
+          <w:rFonts w:hint="eastAsia"/>
+        </w:rPr>
+        <w:t>解决方法：</w:t>
+      </w:r>
+      <w:hyperlink r:id="rId8" w:history="1">
+        <w:r>
+          <w:rPr>
+            <w:rStyle w:val="a9"/>
+          </w:rPr>
+          <w:t>https://blog.csdn.net/u012883078/article/details/79491105</w:t>
+        </w:r>
+      </w:hyperlink>
+    </w:p>
+    <w:p>
+      <w:pPr>
+        <w:pStyle w:val="a8"/>
+        <w:numPr>
+          <w:ilvl w:val="0"/>
+          <w:numId w:val="23"/>
+        </w:numPr>
+        <w:ind w:firstLineChars="0"/>
+        <w:rPr>
+          <w:color w:val="FF0000"/>
+        </w:rPr>
+      </w:pPr>
+      <w:r>
+        <w:rPr>
+          <w:rFonts w:hint="eastAsia"/>
+          <w:color w:val="FF0000"/>
+        </w:rPr>
+        <w:t>检查</w:t>
+      </w:r>
+      <w:r>
+        <w:rPr>
+          <w:rFonts w:hint="eastAsia"/>
+          <w:color w:val="FF0000"/>
+        </w:rPr>
+        <w:t>zookeeper</w:t>
+      </w:r>
+      <w:r>
+        <w:rPr>
+          <w:rFonts w:hint="eastAsia"/>
+          <w:color w:val="FF0000"/>
+        </w:rPr>
+        <w:t>是否启动，即进入</w:t>
+      </w:r>
+      <w:r>
+        <w:rPr>
+          <w:rFonts w:hint="eastAsia"/>
+          <w:color w:val="FF0000"/>
+        </w:rPr>
+        <w:t>zookeeper/bin</w:t>
+      </w:r>
+      <w:r>
+        <w:rPr>
+          <w:rFonts w:hint="eastAsia"/>
+          <w:color w:val="FF0000"/>
+        </w:rPr>
+        <w:t>目录输入</w:t>
+      </w:r>
+      <w:r>
+        <w:rPr>
+          <w:rFonts w:hint="eastAsia"/>
+          <w:color w:val="FF0000"/>
+        </w:rPr>
+        <w:t>./zkServer.sh start</w:t>
+      </w:r>
+    </w:p>
+    <w:p>
+      <w:pPr>
+        <w:pStyle w:val="a8"/>
+        <w:numPr>
+          <w:ilvl w:val="0"/>
+          <w:numId w:val="23"/>
+        </w:numPr>
+        <w:ind w:firstLineChars="0"/>
+      </w:pPr>
+      <w:r>
+        <w:rPr>
+          <w:rFonts w:hint="eastAsia"/>
+        </w:rPr>
+        <w:t>zookeeper/conf/</w:t>
+      </w:r>
+      <w:proofErr w:type="spellStart"/>
+      <w:r>
+        <w:rPr>
+          <w:rFonts w:hint="eastAsia"/>
+        </w:rPr>
+        <w:t>zoo.cfg</w:t>
+      </w:r>
+      <w:proofErr w:type="spellEnd"/>
+      <w:r>
+        <w:rPr>
+          <w:rFonts w:hint="eastAsia"/>
+        </w:rPr>
+        <w:t>文件中的</w:t>
+      </w:r>
+      <w:proofErr w:type="spellStart"/>
+      <w:r>
+        <w:rPr>
+          <w:rFonts w:hint="eastAsia"/>
+        </w:rPr>
+        <w:t>dataDir</w:t>
+      </w:r>
+      <w:proofErr w:type="spellEnd"/>
+      <w:r>
+        <w:rPr>
+          <w:rFonts w:hint="eastAsia"/>
+        </w:rPr>
+        <w:t>是否配置</w:t>
+      </w:r>
+    </w:p>
+    <w:p>
+      <w:pPr>
+        <w:pStyle w:val="a8"/>
+        <w:numPr>
+          <w:ilvl w:val="0"/>
+          <w:numId w:val="23"/>
+        </w:numPr>
+        <w:ind w:firstLineChars="0"/>
+      </w:pPr>
+      <w:r>
+        <w:rPr>
+          <w:rFonts w:hint="eastAsia"/>
+        </w:rPr>
+        <w:t>检查</w:t>
+      </w:r>
+      <w:r>
+        <w:rPr>
+          <w:rFonts w:hint="eastAsia"/>
+        </w:rPr>
+        <w:t>zookeeper</w:t>
+      </w:r>
+      <w:r>
+        <w:rPr>
+          <w:rFonts w:hint="eastAsia"/>
+        </w:rPr>
+        <w:t>安装所在系统的</w:t>
+      </w:r>
+      <w:proofErr w:type="spellStart"/>
+      <w:r>
+        <w:rPr>
+          <w:rFonts w:hint="eastAsia"/>
+        </w:rPr>
+        <w:t>ip</w:t>
+      </w:r>
+      <w:proofErr w:type="spellEnd"/>
+      <w:r>
+        <w:rPr>
+          <w:rFonts w:hint="eastAsia"/>
+        </w:rPr>
+        <w:t>和</w:t>
+      </w:r>
+      <w:proofErr w:type="spellStart"/>
+      <w:r>
+        <w:rPr>
+          <w:rFonts w:hint="eastAsia"/>
+        </w:rPr>
+        <w:t>dubbo</w:t>
+      </w:r>
+      <w:proofErr w:type="spellEnd"/>
+      <w:r>
+        <w:rPr>
+          <w:rFonts w:hint="eastAsia"/>
+        </w:rPr>
+        <w:t>-admin/WEB-INF</w:t>
+      </w:r>
+      <w:r>
+        <w:rPr>
+          <w:rFonts w:hint="eastAsia"/>
+        </w:rPr>
+        <w:t>中的</w:t>
+      </w:r>
+      <w:proofErr w:type="spellStart"/>
+      <w:r>
+        <w:rPr>
+          <w:rFonts w:hint="eastAsia"/>
+        </w:rPr>
+        <w:t>dubbo.properties</w:t>
+      </w:r>
+      <w:proofErr w:type="spellEnd"/>
+      <w:r>
+        <w:rPr>
+          <w:rFonts w:hint="eastAsia"/>
+        </w:rPr>
+        <w:t>中的</w:t>
+      </w:r>
+      <w:proofErr w:type="spellStart"/>
+      <w:r>
+        <w:rPr>
+          <w:rFonts w:hint="eastAsia"/>
+        </w:rPr>
+        <w:t>dubbo.registry.address</w:t>
+      </w:r>
+      <w:proofErr w:type="spellEnd"/>
+      <w:r>
+        <w:rPr>
+          <w:rFonts w:hint="eastAsia"/>
+        </w:rPr>
+        <w:t>=zookeeper:</w:t>
+      </w:r>
+      <w:r>
+        <w:rPr>
+          <w:rFonts w:hint="eastAsia"/>
+        </w:rPr>
+        <w:t>所配置的</w:t>
+      </w:r>
+      <w:r>
+        <w:rPr>
+          <w:rFonts w:hint="eastAsia"/>
+        </w:rPr>
+        <w:t>IP</w:t>
+      </w:r>
+      <w:r>
+        <w:rPr>
+          <w:rFonts w:hint="eastAsia"/>
+        </w:rPr>
+        <w:t>是否相同</w:t>
+      </w:r>
+    </w:p>
+    <w:p>
+      <w:pPr>
+        <w:pStyle w:val="a8"/>
+        <w:numPr>
+          <w:ilvl w:val="0"/>
+          <w:numId w:val="23"/>
+        </w:numPr>
+        <w:ind w:firstLineChars="0"/>
+      </w:pPr>
+      <w:r>
+        <w:rPr>
+          <w:rFonts w:hint="eastAsia"/>
+        </w:rPr>
+        <w:t>其他检查从</w:t>
+      </w:r>
+      <w:proofErr w:type="spellStart"/>
+      <w:r>
+        <w:rPr>
+          <w:rFonts w:hint="eastAsia"/>
+        </w:rPr>
+        <w:t>jdk</w:t>
+      </w:r>
+      <w:proofErr w:type="spellEnd"/>
+      <w:r>
+        <w:rPr>
+          <w:rFonts w:hint="eastAsia"/>
+        </w:rPr>
+        <w:t>--&gt;tomcat--&gt;</w:t>
+      </w:r>
+      <w:r>
+        <w:rPr>
+          <w:rFonts w:hint="eastAsia"/>
+        </w:rPr>
+        <w:t>端口占用依次检测</w:t>
+      </w:r>
+    </w:p>
+    <w:p>
+      <w:r>
+        <w:rPr>
+          <w:rFonts w:hint="eastAsia"/>
+        </w:rPr>
+        <w:t>原因是：没有启动</w:t>
+      </w:r>
+      <w:r>
+        <w:rPr>
+          <w:rFonts w:hint="eastAsia"/>
+        </w:rPr>
+        <w:t>z</w:t>
+      </w:r>
+      <w:r>
+        <w:t>ookeeper</w:t>
+      </w:r>
+    </w:p>
+    <w:p>
+      <w:pPr>
+        <w:rPr>
+          <w:rFonts w:hint="eastAsia"/>
+        </w:rPr>
+      </w:pPr>
+      <w:r>
+        <w:rPr>
+          <w:rFonts w:hint="eastAsia"/>
+        </w:rPr>
+        <w:t>总结：</w:t>
+      </w:r>
+      <w:r>
+        <w:rPr>
+          <w:rFonts w:hint="eastAsia"/>
+        </w:rPr>
+        <w:t>看来是要先启动</w:t>
+      </w:r>
+      <w:r>
+        <w:t>zookeeper</w:t>
+      </w:r>
+      <w:r>
+        <w:rPr>
+          <w:rFonts w:hint="eastAsia"/>
+        </w:rPr>
+        <w:t>了。</w:t>
+      </w:r>
+    </w:p>
+    <w:p>
+      <w:pPr>
+        <w:rPr>
+          <w:rFonts w:hint="eastAsia"/>
+        </w:rPr>
+      </w:pPr>
+    </w:p>
+    <w:p>
+      <w:pPr>
+        <w:pStyle w:val="3"/>
+      </w:pPr>
+      <w:r>
+        <w:rPr>
+          <w:rFonts w:hint="eastAsia"/>
+        </w:rPr>
+        <w:lastRenderedPageBreak/>
         <w:t>新建</w:t>
       </w:r>
       <w:r>
@@ -432,20 +1009,6290 @@
           <w:rFonts w:hint="eastAsia"/>
         </w:rPr>
         <w:t>这个标签要去掉，或者配置一些内容。</w:t>
+      </w:r>
+    </w:p>
+    <w:p/>
+    <w:p>
+      <w:pPr>
+        <w:pStyle w:val="3"/>
+      </w:pPr>
+      <w:r>
+        <w:rPr>
+          <w:rFonts w:hint="eastAsia"/>
+        </w:rPr>
+        <w:t>电脑局域网共享文件</w:t>
+      </w:r>
+    </w:p>
+    <w:p>
+      <w:hyperlink r:id="rId9" w:history="1">
+        <w:r>
+          <w:rPr>
+            <w:rStyle w:val="a9"/>
+            <w:rFonts w:hint="eastAsia"/>
+          </w:rPr>
+          <w:t>电脑在局域网内如何共享文件？</w:t>
+        </w:r>
+      </w:hyperlink>
+    </w:p>
+    <w:p/>
+    <w:p>
+      <w:pPr>
+        <w:pStyle w:val="3"/>
+      </w:pPr>
+      <w:r>
+        <w:rPr>
+          <w:rFonts w:hint="eastAsia"/>
+        </w:rPr>
+        <w:t>yum</w:t>
+      </w:r>
+      <w:r>
+        <w:rPr>
+          <w:rFonts w:hint="eastAsia"/>
+        </w:rPr>
+        <w:t>安装问题</w:t>
+      </w:r>
+    </w:p>
+    <w:p>
+      <w:pPr>
+        <w:pStyle w:val="4"/>
+      </w:pPr>
+      <w:r>
+        <w:rPr>
+          <w:rFonts w:hint="eastAsia"/>
+        </w:rPr>
+        <w:t>正在尝试其它镜像</w:t>
+      </w:r>
+    </w:p>
+    <w:p>
+      <w:r>
+        <w:t>yum clean all</w:t>
+      </w:r>
+    </w:p>
+    <w:p>
+      <w:r>
+        <w:t>rpm --</w:t>
+      </w:r>
+      <w:proofErr w:type="spellStart"/>
+      <w:r>
+        <w:t>rebuilddb</w:t>
+      </w:r>
+      <w:proofErr w:type="spellEnd"/>
+    </w:p>
+    <w:p>
+      <w:pPr>
+        <w:pStyle w:val="4"/>
+      </w:pPr>
+      <w:r>
+        <w:rPr>
+          <w:rFonts w:hint="eastAsia"/>
+        </w:rPr>
+        <w:t xml:space="preserve">Could not resolve host: mirrorlist.centos.org; </w:t>
+      </w:r>
+      <w:r>
+        <w:rPr>
+          <w:rFonts w:hint="eastAsia"/>
+        </w:rPr>
+        <w:t>未知的错误</w:t>
+      </w:r>
+    </w:p>
+    <w:p>
+      <w:r>
+        <w:rPr>
+          <w:rFonts w:hint="eastAsia"/>
+        </w:rPr>
+        <w:t>域名解析错误，重新配置域名解析</w:t>
+      </w:r>
+      <w:proofErr w:type="spellStart"/>
+      <w:r>
+        <w:t>ip</w:t>
+      </w:r>
+      <w:proofErr w:type="spellEnd"/>
+    </w:p>
+    <w:p>
+      <w:r>
+        <w:t>[</w:t>
+      </w:r>
+      <w:proofErr w:type="spellStart"/>
+      <w:r>
+        <w:t>root@multi-mysql</w:t>
+      </w:r>
+      <w:proofErr w:type="spellEnd"/>
+      <w:r>
+        <w:t xml:space="preserve"> ~]# vim /</w:t>
+      </w:r>
+      <w:proofErr w:type="spellStart"/>
+      <w:r>
+        <w:t>etc</w:t>
+      </w:r>
+      <w:proofErr w:type="spellEnd"/>
+      <w:r>
+        <w:t>/</w:t>
+      </w:r>
+      <w:proofErr w:type="spellStart"/>
+      <w:r>
+        <w:t>resolv.conf</w:t>
+      </w:r>
+      <w:proofErr w:type="spellEnd"/>
+    </w:p>
+    <w:p>
+      <w:r>
+        <w:t>nameserver 8.8.8.8</w:t>
+      </w:r>
+      <w:r>
+        <w:t xml:space="preserve">   </w:t>
+      </w:r>
+      <w:r>
+        <w:rPr>
+          <w:rFonts w:hint="eastAsia"/>
+        </w:rPr>
+        <w:t>//</w:t>
+      </w:r>
+      <w:r>
+        <w:rPr>
+          <w:rFonts w:hint="eastAsia"/>
+        </w:rPr>
+        <w:t>谷歌</w:t>
+      </w:r>
+    </w:p>
+    <w:p>
+      <w:r>
+        <w:t>nameserver 223.6.6.6</w:t>
+      </w:r>
+      <w:r>
+        <w:t xml:space="preserve">  </w:t>
+      </w:r>
+      <w:r>
+        <w:rPr>
+          <w:rFonts w:hint="eastAsia"/>
+        </w:rPr>
+        <w:t>//</w:t>
+      </w:r>
+      <w:r>
+        <w:rPr>
+          <w:rFonts w:hint="eastAsia"/>
+        </w:rPr>
+        <w:t>阿里</w:t>
+      </w:r>
+    </w:p>
+    <w:p>
+      <w:r>
+        <w:t>[</w:t>
+      </w:r>
+      <w:proofErr w:type="spellStart"/>
+      <w:r>
+        <w:t>root@multi-mysql</w:t>
+      </w:r>
+      <w:proofErr w:type="spellEnd"/>
+      <w:r>
+        <w:t xml:space="preserve"> ~]# /</w:t>
+      </w:r>
+      <w:proofErr w:type="spellStart"/>
+      <w:r>
+        <w:t>etc</w:t>
+      </w:r>
+      <w:proofErr w:type="spellEnd"/>
+      <w:r>
+        <w:t>/</w:t>
+      </w:r>
+      <w:proofErr w:type="spellStart"/>
+      <w:r>
+        <w:t>init.d</w:t>
+      </w:r>
+      <w:proofErr w:type="spellEnd"/>
+      <w:r>
+        <w:t>/network restart</w:t>
+      </w:r>
+    </w:p>
+    <w:p>
+      <w:pPr>
+        <w:pStyle w:val="4"/>
+      </w:pPr>
+      <w:r>
+        <w:rPr>
+          <w:rFonts w:hint="eastAsia"/>
+        </w:rPr>
+        <w:t>C</w:t>
+      </w:r>
+      <w:r>
+        <w:t>entos7</w:t>
+      </w:r>
+      <w:r>
+        <w:t>-</w:t>
+      </w:r>
+      <w:r>
+        <w:t xml:space="preserve"> </w:t>
+      </w:r>
+      <w:proofErr w:type="spellStart"/>
+      <w:r>
+        <w:rPr>
+          <w:rFonts w:hint="eastAsia"/>
+        </w:rPr>
+        <w:t>wget</w:t>
+      </w:r>
+      <w:proofErr w:type="spellEnd"/>
+      <w:r>
+        <w:rPr>
+          <w:rFonts w:hint="eastAsia"/>
+        </w:rPr>
+        <w:t xml:space="preserve">: </w:t>
+      </w:r>
+      <w:r>
+        <w:rPr>
+          <w:rFonts w:hint="eastAsia"/>
+        </w:rPr>
+        <w:t>未找到命令</w:t>
+      </w:r>
+    </w:p>
+    <w:p>
+      <w:r>
+        <w:t xml:space="preserve">yum -y install </w:t>
+      </w:r>
+      <w:proofErr w:type="spellStart"/>
+      <w:r>
+        <w:t>wget</w:t>
+      </w:r>
+      <w:proofErr w:type="spellEnd"/>
+    </w:p>
+    <w:p>
+      <w:pPr>
+        <w:pStyle w:val="4"/>
+      </w:pPr>
+      <w:proofErr w:type="spellStart"/>
+      <w:r>
+        <w:rPr>
+          <w:rFonts w:hint="eastAsia"/>
+        </w:rPr>
+        <w:t>wget</w:t>
+      </w:r>
+      <w:proofErr w:type="spellEnd"/>
+      <w:r>
+        <w:rPr>
+          <w:rFonts w:hint="eastAsia"/>
+        </w:rPr>
+        <w:t xml:space="preserve">: </w:t>
+      </w:r>
+      <w:r>
+        <w:rPr>
+          <w:rFonts w:hint="eastAsia"/>
+        </w:rPr>
+        <w:t>无法解析主机地址</w:t>
+      </w:r>
+    </w:p>
+    <w:p>
+      <w:proofErr w:type="spellStart"/>
+      <w:r>
+        <w:t>wget</w:t>
+      </w:r>
+      <w:proofErr w:type="spellEnd"/>
+      <w:r>
+        <w:t xml:space="preserve"> -4 </w:t>
+      </w:r>
+    </w:p>
+    <w:p>
+      <w:r>
+        <w:rPr>
+          <w:rFonts w:hint="eastAsia"/>
+        </w:rPr>
+        <w:t>强制使用</w:t>
+      </w:r>
+      <w:r>
+        <w:rPr>
+          <w:rFonts w:hint="eastAsia"/>
+        </w:rPr>
+        <w:t>ipv4</w:t>
+      </w:r>
+    </w:p>
+    <w:p>
+      <w:r>
+        <w:rPr>
+          <w:rFonts w:hint="eastAsia"/>
+        </w:rPr>
+        <w:t>不管用</w:t>
+      </w:r>
+    </w:p>
+    <w:p>
+      <w:r>
+        <w:rPr>
+          <w:rFonts w:hint="eastAsia"/>
+        </w:rPr>
+        <w:t>就配置域名解析</w:t>
+      </w:r>
+    </w:p>
+    <w:p/>
+    <w:p>
+      <w:pPr>
+        <w:pStyle w:val="3"/>
+      </w:pPr>
+      <w:r>
+        <w:rPr>
+          <w:rFonts w:hint="eastAsia"/>
+        </w:rPr>
+        <w:t>gi</w:t>
+      </w:r>
+      <w:r>
+        <w:t>t</w:t>
+      </w:r>
+      <w:r>
+        <w:rPr>
+          <w:rFonts w:hint="eastAsia"/>
+        </w:rPr>
+        <w:t>问题</w:t>
+      </w:r>
+    </w:p>
+    <w:p>
+      <w:pPr>
+        <w:pStyle w:val="4"/>
+      </w:pPr>
+      <w:r>
+        <w:t>git fatal: Unable to find remote helper for 'https'</w:t>
+      </w:r>
+    </w:p>
+    <w:p>
+      <w:pPr>
+        <w:pStyle w:val="a8"/>
+        <w:numPr>
+          <w:ilvl w:val="0"/>
+          <w:numId w:val="21"/>
+        </w:numPr>
+        <w:ind w:firstLineChars="0"/>
+      </w:pPr>
+      <w:r>
+        <w:rPr>
+          <w:rFonts w:hint="eastAsia"/>
+        </w:rPr>
+        <w:t>方法一：进到</w:t>
+      </w:r>
+      <w:r>
+        <w:rPr>
+          <w:rFonts w:hint="eastAsia"/>
+        </w:rPr>
+        <w:t>git</w:t>
+      </w:r>
+      <w:r>
+        <w:rPr>
+          <w:rFonts w:hint="eastAsia"/>
+        </w:rPr>
+        <w:t>目录，重新编译</w:t>
+      </w:r>
+    </w:p>
+    <w:p>
+      <w:r>
+        <w:t>$ yum install curl-</w:t>
+      </w:r>
+      <w:proofErr w:type="spellStart"/>
+      <w:r>
+        <w:t>devel</w:t>
+      </w:r>
+      <w:proofErr w:type="spellEnd"/>
+    </w:p>
+    <w:p>
+      <w:r>
+        <w:t>$ # cd to wherever the source for git is</w:t>
+      </w:r>
+    </w:p>
+    <w:p>
+      <w:r>
+        <w:t>$ cd /</w:t>
+      </w:r>
+      <w:proofErr w:type="spellStart"/>
+      <w:r>
+        <w:t>usr</w:t>
+      </w:r>
+      <w:proofErr w:type="spellEnd"/>
+      <w:r>
+        <w:t>/local/</w:t>
+      </w:r>
+      <w:proofErr w:type="spellStart"/>
+      <w:r>
+        <w:t>src</w:t>
+      </w:r>
+      <w:proofErr w:type="spellEnd"/>
+      <w:r>
+        <w:t xml:space="preserve">/git-1.7.9  </w:t>
+      </w:r>
+    </w:p>
+    <w:p>
+      <w:r>
+        <w:t>$ ./configure</w:t>
+      </w:r>
+    </w:p>
+    <w:p>
+      <w:r>
+        <w:t>$ make</w:t>
+      </w:r>
+    </w:p>
+    <w:p>
+      <w:r>
+        <w:t>$ make install</w:t>
+      </w:r>
+    </w:p>
+    <w:p>
+      <w:pPr>
+        <w:pStyle w:val="a8"/>
+        <w:numPr>
+          <w:ilvl w:val="0"/>
+          <w:numId w:val="21"/>
+        </w:numPr>
+        <w:ind w:firstLineChars="0"/>
+      </w:pPr>
+      <w:r>
+        <w:rPr>
+          <w:rFonts w:hint="eastAsia"/>
+        </w:rPr>
+        <w:t>方法二</w:t>
+      </w:r>
+    </w:p>
+    <w:p>
+      <w:r>
+        <w:t>yum -y install git-http</w:t>
+      </w:r>
+    </w:p>
+    <w:p>
+      <w:pPr>
+        <w:pStyle w:val="a8"/>
+        <w:numPr>
+          <w:ilvl w:val="0"/>
+          <w:numId w:val="21"/>
+        </w:numPr>
+        <w:ind w:firstLineChars="0"/>
+      </w:pPr>
+      <w:r>
+        <w:rPr>
+          <w:rFonts w:hint="eastAsia"/>
+        </w:rPr>
+        <w:t>方法三</w:t>
+      </w:r>
+    </w:p>
+    <w:p>
+      <w:r>
+        <w:rPr>
+          <w:rFonts w:hint="eastAsia"/>
+        </w:rPr>
+        <w:t>用</w:t>
+      </w:r>
+      <w:r>
+        <w:rPr>
+          <w:rFonts w:hint="eastAsia"/>
+        </w:rPr>
+        <w:t>git</w:t>
+      </w:r>
+      <w:r>
+        <w:rPr>
+          <w:rFonts w:hint="eastAsia"/>
+        </w:rPr>
+        <w:t>代替</w:t>
+      </w:r>
+      <w:r>
+        <w:rPr>
+          <w:rFonts w:hint="eastAsia"/>
+        </w:rPr>
+        <w:t>https</w:t>
+      </w:r>
+      <w:r>
+        <w:rPr>
+          <w:rFonts w:hint="eastAsia"/>
+        </w:rPr>
+        <w:t>。</w:t>
+      </w:r>
+    </w:p>
+    <w:p>
+      <w:r>
+        <w:lastRenderedPageBreak/>
+        <w:t>git clone --recursive git://github.com/ceph/ceph.git</w:t>
+      </w:r>
+    </w:p>
+    <w:p>
+      <w:pPr>
+        <w:pStyle w:val="4"/>
+      </w:pPr>
+      <w:r>
+        <w:rPr>
+          <w:rFonts w:hint="eastAsia"/>
+        </w:rPr>
+        <w:t xml:space="preserve">github.com[0: 52.74.223.119]: </w:t>
+      </w:r>
+      <w:proofErr w:type="spellStart"/>
+      <w:r>
+        <w:rPr>
+          <w:rFonts w:hint="eastAsia"/>
+        </w:rPr>
+        <w:t>errno</w:t>
+      </w:r>
+      <w:proofErr w:type="spellEnd"/>
+      <w:r>
+        <w:rPr>
+          <w:rFonts w:hint="eastAsia"/>
+        </w:rPr>
+        <w:t>=</w:t>
+      </w:r>
+      <w:r>
+        <w:rPr>
+          <w:rFonts w:hint="eastAsia"/>
+        </w:rPr>
+        <w:t>拒绝连接</w:t>
+      </w:r>
+    </w:p>
+    <w:p>
+      <w:proofErr w:type="spellStart"/>
+      <w:r>
+        <w:rPr>
+          <w:rFonts w:hint="eastAsia"/>
+        </w:rPr>
+        <w:t>github</w:t>
+      </w:r>
+      <w:proofErr w:type="spellEnd"/>
+      <w:r>
+        <w:rPr>
+          <w:rFonts w:hint="eastAsia"/>
+        </w:rPr>
+        <w:t>中个人的密钥没有配置</w:t>
+      </w:r>
+    </w:p>
+    <w:p>
+      <w:r>
+        <w:rPr>
+          <w:rFonts w:hint="eastAsia"/>
+        </w:rPr>
+        <w:t>1.</w:t>
+      </w:r>
+      <w:r>
+        <w:rPr>
+          <w:rFonts w:hint="eastAsia"/>
+        </w:rPr>
+        <w:t>检查是否有</w:t>
+      </w:r>
+      <w:r>
+        <w:rPr>
+          <w:rFonts w:hint="eastAsia"/>
+        </w:rPr>
+        <w:t>SSH</w:t>
+      </w:r>
+      <w:r>
+        <w:rPr>
+          <w:rFonts w:hint="eastAsia"/>
+        </w:rPr>
+        <w:t>密钥</w:t>
+      </w:r>
+    </w:p>
+    <w:p>
+      <w:r>
+        <w:t>cd ~/.</w:t>
+      </w:r>
+      <w:proofErr w:type="spellStart"/>
+      <w:r>
+        <w:t>ssh</w:t>
+      </w:r>
+      <w:proofErr w:type="spellEnd"/>
+    </w:p>
+    <w:p>
+      <w:r>
+        <w:t>ls</w:t>
+      </w:r>
+    </w:p>
+    <w:p>
+      <w:r>
+        <w:rPr>
+          <w:rFonts w:hint="eastAsia"/>
+        </w:rPr>
+        <w:t>2.</w:t>
+      </w:r>
+      <w:r>
+        <w:rPr>
+          <w:rFonts w:hint="eastAsia"/>
+        </w:rPr>
+        <w:t>生成</w:t>
+      </w:r>
+      <w:proofErr w:type="spellStart"/>
+      <w:r>
+        <w:rPr>
+          <w:rFonts w:hint="eastAsia"/>
+        </w:rPr>
+        <w:t>ssh</w:t>
+      </w:r>
+      <w:proofErr w:type="spellEnd"/>
+      <w:r>
+        <w:rPr>
+          <w:rFonts w:hint="eastAsia"/>
+        </w:rPr>
+        <w:t>密钥</w:t>
+      </w:r>
+    </w:p>
+    <w:p>
+      <w:r>
+        <w:t xml:space="preserve">$ </w:t>
+      </w:r>
+      <w:proofErr w:type="spellStart"/>
+      <w:r>
+        <w:t>ssh</w:t>
+      </w:r>
+      <w:proofErr w:type="spellEnd"/>
+      <w:r>
+        <w:t xml:space="preserve">-keygen -t </w:t>
+      </w:r>
+      <w:proofErr w:type="spellStart"/>
+      <w:r>
+        <w:t>rsa</w:t>
+      </w:r>
+      <w:proofErr w:type="spellEnd"/>
+      <w:r>
+        <w:t xml:space="preserve"> -C "</w:t>
+      </w:r>
+      <w:r>
+        <w:rPr>
+          <w:rFonts w:hint="eastAsia"/>
+        </w:rPr>
+        <w:t>1005155946</w:t>
+      </w:r>
+      <w:r>
+        <w:t>@</w:t>
+      </w:r>
+      <w:r>
+        <w:rPr>
+          <w:rFonts w:hint="eastAsia"/>
+        </w:rPr>
+        <w:t>qq</w:t>
+      </w:r>
+      <w:r>
+        <w:t>.com"</w:t>
+      </w:r>
+    </w:p>
+    <w:p>
+      <w:r>
+        <w:rPr>
+          <w:rFonts w:hint="eastAsia"/>
+        </w:rPr>
+        <w:t>3.</w:t>
+      </w:r>
+      <w:r>
+        <w:rPr>
+          <w:rFonts w:hint="eastAsia"/>
+        </w:rPr>
+        <w:t>接下来按回车生成</w:t>
+      </w:r>
+      <w:proofErr w:type="spellStart"/>
+      <w:r>
+        <w:rPr>
+          <w:rFonts w:hint="eastAsia"/>
+        </w:rPr>
+        <w:t>ssh</w:t>
+      </w:r>
+      <w:proofErr w:type="spellEnd"/>
+      <w:r>
+        <w:rPr>
+          <w:rFonts w:hint="eastAsia"/>
+        </w:rPr>
+        <w:t>密钥，然后根据生成密钥的位置，找到密钥，然后用记事本打开，复制到</w:t>
+      </w:r>
+      <w:proofErr w:type="spellStart"/>
+      <w:r>
+        <w:rPr>
+          <w:rFonts w:hint="eastAsia"/>
+        </w:rPr>
+        <w:t>github</w:t>
+      </w:r>
+      <w:proofErr w:type="spellEnd"/>
+      <w:r>
+        <w:rPr>
+          <w:rFonts w:hint="eastAsia"/>
+        </w:rPr>
+        <w:t>个人账号</w:t>
+      </w:r>
+      <w:proofErr w:type="spellStart"/>
+      <w:r>
+        <w:rPr>
+          <w:rFonts w:hint="eastAsia"/>
+        </w:rPr>
+        <w:t>ssh</w:t>
+      </w:r>
+      <w:proofErr w:type="spellEnd"/>
+      <w:r>
+        <w:rPr>
+          <w:rFonts w:hint="eastAsia"/>
+        </w:rPr>
+        <w:t>设置里面，即可解决这个问题</w:t>
+      </w:r>
+    </w:p>
+    <w:p/>
+    <w:p>
+      <w:pPr>
+        <w:pStyle w:val="3"/>
+      </w:pPr>
+      <w:proofErr w:type="spellStart"/>
+      <w:r>
+        <w:rPr>
+          <w:rFonts w:hint="eastAsia"/>
+        </w:rPr>
+        <w:t>v</w:t>
+      </w:r>
+      <w:r>
+        <w:t>implus</w:t>
+      </w:r>
+      <w:proofErr w:type="spellEnd"/>
+      <w:r>
+        <w:rPr>
+          <w:rFonts w:hint="eastAsia"/>
+        </w:rPr>
+        <w:t>安装后</w:t>
+      </w:r>
+      <w:r>
+        <w:rPr>
+          <w:rFonts w:hint="eastAsia"/>
+        </w:rPr>
+        <w:t>v</w:t>
+      </w:r>
+      <w:r>
+        <w:t>i</w:t>
+      </w:r>
+      <w:r>
+        <w:rPr>
+          <w:rFonts w:hint="eastAsia"/>
+        </w:rPr>
+        <w:t>指令找不到</w:t>
+      </w:r>
+    </w:p>
+    <w:p>
+      <w:r>
+        <w:rPr>
+          <w:rFonts w:hint="eastAsia"/>
+        </w:rPr>
+        <w:t>可能是</w:t>
+      </w:r>
+      <w:proofErr w:type="spellStart"/>
+      <w:r>
+        <w:rPr>
+          <w:rFonts w:hint="eastAsia"/>
+        </w:rPr>
+        <w:t>v</w:t>
+      </w:r>
+      <w:r>
+        <w:t>implus</w:t>
+      </w:r>
+      <w:proofErr w:type="spellEnd"/>
+      <w:r>
+        <w:rPr>
+          <w:rFonts w:hint="eastAsia"/>
+        </w:rPr>
+        <w:t>安装失败。卸载重装！</w:t>
+      </w:r>
+    </w:p>
+    <w:p>
+      <w:hyperlink r:id="rId10" w:history="1">
+        <w:r>
+          <w:rPr>
+            <w:rStyle w:val="a9"/>
+            <w:rFonts w:hint="eastAsia"/>
+          </w:rPr>
+          <w:t>v</w:t>
+        </w:r>
+        <w:r>
+          <w:rPr>
+            <w:rStyle w:val="a9"/>
+          </w:rPr>
+          <w:t>implus</w:t>
+        </w:r>
+        <w:r>
+          <w:rPr>
+            <w:rStyle w:val="a9"/>
+            <w:rFonts w:hint="eastAsia"/>
+          </w:rPr>
+          <w:t>教程</w:t>
+        </w:r>
+      </w:hyperlink>
+    </w:p>
+    <w:p/>
+    <w:p>
+      <w:pPr>
+        <w:pStyle w:val="3"/>
+      </w:pPr>
+      <w:r>
+        <w:rPr>
+          <w:rFonts w:hint="eastAsia"/>
+        </w:rPr>
+        <w:t>i</w:t>
+      </w:r>
+      <w:r>
+        <w:t>ptables</w:t>
+      </w:r>
+      <w:r>
+        <w:rPr>
+          <w:rFonts w:hint="eastAsia"/>
+        </w:rPr>
+        <w:t>找不到</w:t>
+      </w:r>
+    </w:p>
+    <w:p>
+      <w:r>
+        <w:rPr>
+          <w:rFonts w:hint="eastAsia"/>
+        </w:rPr>
+        <w:t>原因是防火墙</w:t>
+      </w:r>
+    </w:p>
+    <w:p>
+      <w:hyperlink r:id="rId11" w:history="1">
+        <w:r>
+          <w:rPr>
+            <w:rStyle w:val="a9"/>
+          </w:rPr>
+          <w:t>https://www.jianshu.com/p/8fd07c60f23f</w:t>
+        </w:r>
+      </w:hyperlink>
+    </w:p>
+    <w:p/>
+    <w:p>
+      <w:pPr>
+        <w:pStyle w:val="3"/>
+        <w:rPr>
+          <w:b/>
+        </w:rPr>
+      </w:pPr>
+      <w:proofErr w:type="spellStart"/>
+      <w:r>
+        <w:rPr>
+          <w:rFonts w:hint="eastAsia"/>
+          <w:b/>
+        </w:rPr>
+        <w:t>s</w:t>
+      </w:r>
+      <w:r>
+        <w:rPr>
+          <w:b/>
+        </w:rPr>
+        <w:t>pring</w:t>
+      </w:r>
+      <w:r>
+        <w:rPr>
+          <w:rFonts w:hint="eastAsia"/>
+          <w:b/>
+        </w:rPr>
+        <w:t>mvc</w:t>
+      </w:r>
+      <w:proofErr w:type="spellEnd"/>
+      <w:r>
+        <w:rPr>
+          <w:b/>
+        </w:rPr>
+        <w:t xml:space="preserve"> controller</w:t>
+      </w:r>
+      <w:r>
+        <w:rPr>
+          <w:rFonts w:hint="eastAsia"/>
+          <w:b/>
+        </w:rPr>
+        <w:t>调用不了</w:t>
+      </w:r>
+      <w:r>
+        <w:rPr>
+          <w:rFonts w:hint="eastAsia"/>
+          <w:b/>
+        </w:rPr>
+        <w:t>、出现</w:t>
+      </w:r>
+      <w:r>
+        <w:rPr>
+          <w:rFonts w:hint="eastAsia"/>
+          <w:b/>
+        </w:rPr>
+        <w:t>404</w:t>
+      </w:r>
+      <w:r>
+        <w:rPr>
+          <w:rFonts w:hint="eastAsia"/>
+          <w:b/>
+        </w:rPr>
+        <w:t>。</w:t>
+      </w:r>
+      <w:r>
+        <w:rPr>
+          <w:rFonts w:hint="eastAsia"/>
+          <w:b/>
+        </w:rPr>
+        <w:t>--3</w:t>
+      </w:r>
+      <w:r>
+        <w:rPr>
+          <w:rFonts w:hint="eastAsia"/>
+          <w:b/>
+        </w:rPr>
+        <w:t>小时解决。</w:t>
+      </w:r>
+    </w:p>
+    <w:p>
+      <w:hyperlink r:id="rId12" w:history="1">
+        <w:r>
+          <w:rPr>
+            <w:rStyle w:val="a9"/>
+          </w:rPr>
+          <w:t>http://www.cnblogs.com/xiaotong1223/p/9233169.html</w:t>
+        </w:r>
+      </w:hyperlink>
+    </w:p>
+    <w:p>
+      <w:r>
+        <w:rPr>
+          <w:rFonts w:hint="eastAsia"/>
+        </w:rPr>
+        <w:t>一：检查是否配置了处理器映射器、处理器适配器</w:t>
+      </w:r>
+    </w:p>
+    <w:p>
+      <w:r>
+        <w:rPr>
+          <w:rFonts w:hint="eastAsia"/>
+        </w:rPr>
+        <w:t>二：是否配置了扫描</w:t>
+      </w:r>
+      <w:r>
+        <w:rPr>
+          <w:rFonts w:hint="eastAsia"/>
+        </w:rPr>
+        <w:t xml:space="preserve"> controller</w:t>
+      </w:r>
+      <w:r>
+        <w:rPr>
+          <w:rFonts w:hint="eastAsia"/>
+        </w:rPr>
+        <w:t>包</w:t>
+      </w:r>
+    </w:p>
+    <w:p>
+      <w:r>
+        <w:rPr>
+          <w:rFonts w:hint="eastAsia"/>
+        </w:rPr>
+        <w:t>三：</w:t>
+      </w:r>
+      <w:r>
+        <w:rPr>
+          <w:rFonts w:hint="eastAsia"/>
+        </w:rPr>
+        <w:t>controller</w:t>
+      </w:r>
+      <w:r>
+        <w:rPr>
+          <w:rFonts w:hint="eastAsia"/>
+        </w:rPr>
+        <w:t>类是否加上了</w:t>
+      </w:r>
+      <w:r>
+        <w:rPr>
+          <w:rFonts w:hint="eastAsia"/>
+        </w:rPr>
+        <w:t>@</w:t>
+      </w:r>
+      <w:proofErr w:type="spellStart"/>
+      <w:r>
+        <w:rPr>
+          <w:rFonts w:hint="eastAsia"/>
+        </w:rPr>
+        <w:t>contaoller</w:t>
+      </w:r>
+      <w:proofErr w:type="spellEnd"/>
+      <w:r>
+        <w:rPr>
+          <w:rFonts w:hint="eastAsia"/>
+        </w:rPr>
+        <w:t>注解</w:t>
+      </w:r>
+    </w:p>
+    <w:p>
+      <w:r>
+        <w:rPr>
+          <w:rFonts w:hint="eastAsia"/>
+        </w:rPr>
+        <w:t>四：视图解析器是否配置正确</w:t>
+      </w:r>
+    </w:p>
+    <w:p>
+      <w:r>
+        <w:rPr>
+          <w:rFonts w:hint="eastAsia"/>
+        </w:rPr>
+        <w:t>五、</w:t>
+      </w:r>
+      <w:r>
+        <w:rPr>
+          <w:rFonts w:hint="eastAsia"/>
+        </w:rPr>
+        <w:t>web.xml</w:t>
+      </w:r>
+      <w:r>
+        <w:rPr>
+          <w:rFonts w:hint="eastAsia"/>
+        </w:rPr>
+        <w:t>文件是否配置了</w:t>
+      </w:r>
+      <w:proofErr w:type="spellStart"/>
+      <w:r>
+        <w:rPr>
+          <w:rFonts w:hint="eastAsia"/>
+        </w:rPr>
+        <w:t>springmvc</w:t>
+      </w:r>
+      <w:proofErr w:type="spellEnd"/>
+      <w:r>
+        <w:rPr>
+          <w:rFonts w:hint="eastAsia"/>
+        </w:rPr>
+        <w:t>文件启动</w:t>
+      </w:r>
+    </w:p>
+    <w:p>
+      <w:hyperlink r:id="rId13" w:history="1">
+        <w:r>
+          <w:rPr>
+            <w:rStyle w:val="a9"/>
+          </w:rPr>
+          <w:t>http://www.cnblogs.com/jpfss/p/9584088.html</w:t>
+        </w:r>
+      </w:hyperlink>
+    </w:p>
+    <w:p>
+      <w:pPr>
+        <w:ind w:firstLine="0"/>
+        <w:rPr>
+          <w:b/>
+        </w:rPr>
+      </w:pPr>
+      <w:r>
+        <w:tab/>
+      </w:r>
+      <w:r>
+        <w:rPr>
+          <w:rFonts w:hint="eastAsia"/>
+          <w:b/>
+        </w:rPr>
+        <w:t>最终在</w:t>
+      </w:r>
+      <w:r>
+        <w:rPr>
+          <w:rFonts w:hint="eastAsia"/>
+          <w:b/>
+        </w:rPr>
+        <w:t>P</w:t>
+      </w:r>
+      <w:r>
+        <w:rPr>
+          <w:b/>
+        </w:rPr>
+        <w:t>roject Structure</w:t>
+      </w:r>
+      <w:r>
+        <w:rPr>
+          <w:rFonts w:hint="eastAsia"/>
+          <w:b/>
+        </w:rPr>
+        <w:t>中发现缺少</w:t>
+      </w:r>
+      <w:r>
+        <w:rPr>
+          <w:rFonts w:hint="eastAsia"/>
+          <w:b/>
+        </w:rPr>
+        <w:t>s</w:t>
+      </w:r>
+      <w:r>
+        <w:rPr>
+          <w:b/>
+        </w:rPr>
+        <w:t xml:space="preserve">pring </w:t>
+      </w:r>
+      <w:r>
+        <w:rPr>
+          <w:rFonts w:hint="eastAsia"/>
+          <w:b/>
+        </w:rPr>
+        <w:t>li</w:t>
+      </w:r>
+      <w:r>
+        <w:rPr>
+          <w:b/>
+        </w:rPr>
+        <w:t>b</w:t>
+      </w:r>
+      <w:r>
+        <w:rPr>
+          <w:rFonts w:hint="eastAsia"/>
+          <w:b/>
+        </w:rPr>
+        <w:t>的依赖</w:t>
+      </w:r>
+    </w:p>
+    <w:p>
+      <w:r>
+        <w:rPr>
+          <w:rFonts w:hint="eastAsia"/>
+        </w:rPr>
+        <w:t>点击</w:t>
+      </w:r>
+      <w:r>
+        <w:rPr>
+          <w:rFonts w:hint="eastAsia"/>
+        </w:rPr>
+        <w:t>f</w:t>
+      </w:r>
+      <w:r>
+        <w:t>ix</w:t>
+      </w:r>
+      <w:r>
+        <w:rPr>
+          <w:rFonts w:hint="eastAsia"/>
+        </w:rPr>
+        <w:t>。</w:t>
+      </w:r>
+    </w:p>
+    <w:p>
+      <w:r>
+        <w:rPr>
+          <w:rFonts w:hint="eastAsia"/>
+        </w:rPr>
+        <w:t>显示</w:t>
+      </w:r>
+      <w:proofErr w:type="spellStart"/>
+      <w:r>
+        <w:rPr>
+          <w:rFonts w:hint="eastAsia"/>
+        </w:rPr>
+        <w:t>u</w:t>
+      </w:r>
+      <w:r>
+        <w:t>mapped</w:t>
+      </w:r>
+      <w:proofErr w:type="spellEnd"/>
+      <w:r>
+        <w:t xml:space="preserve"> </w:t>
+      </w:r>
+      <w:r>
+        <w:rPr>
+          <w:rFonts w:hint="eastAsia"/>
+        </w:rPr>
+        <w:t>sp</w:t>
+      </w:r>
+      <w:r>
+        <w:t>ring</w:t>
+      </w:r>
+      <w:r>
+        <w:rPr>
+          <w:rFonts w:hint="eastAsia"/>
+        </w:rPr>
+        <w:t>…………文件。</w:t>
+      </w:r>
+    </w:p>
+    <w:p>
+      <w:r>
+        <w:rPr>
+          <w:rFonts w:hint="eastAsia"/>
+        </w:rPr>
+        <w:t>点击</w:t>
+      </w:r>
+      <w:r>
+        <w:t>’+’</w:t>
+      </w:r>
+      <w:r>
+        <w:rPr>
+          <w:rFonts w:hint="eastAsia"/>
+        </w:rPr>
+        <w:t>，把所有的勾上，应用。</w:t>
+      </w:r>
+    </w:p>
+    <w:p>
+      <w:r>
+        <w:rPr>
+          <w:rFonts w:hint="eastAsia"/>
+        </w:rPr>
+        <w:t>===</w:t>
+      </w:r>
+      <w:r>
+        <w:rPr>
+          <w:rFonts w:hint="eastAsia"/>
+        </w:rPr>
+        <w:t>解决了一部分。</w:t>
+      </w:r>
+      <w:r>
+        <w:t>Unused</w:t>
+      </w:r>
+      <w:r>
+        <w:rPr>
+          <w:rFonts w:hint="eastAsia"/>
+        </w:rPr>
+        <w:t>问题。</w:t>
+      </w:r>
+    </w:p>
+    <w:p>
+      <w:r>
+        <w:rPr>
+          <w:rFonts w:hint="eastAsia"/>
+        </w:rPr>
+        <w:t>添加</w:t>
+      </w:r>
+      <w:r>
+        <w:rPr>
+          <w:rFonts w:hint="eastAsia"/>
+        </w:rPr>
+        <w:t>w</w:t>
+      </w:r>
+      <w:r>
+        <w:t>eb facet</w:t>
+      </w:r>
+    </w:p>
+    <w:p>
+      <w:hyperlink r:id="rId14" w:history="1">
+        <w:r>
+          <w:rPr>
+            <w:rStyle w:val="a9"/>
+          </w:rPr>
+          <w:t>https://www.jianshu.com/p/8ef5dd917fa0</w:t>
+        </w:r>
+      </w:hyperlink>
+    </w:p>
+    <w:p>
+      <w:r>
+        <w:rPr>
+          <w:noProof/>
+        </w:rPr>
+        <w:lastRenderedPageBreak/>
+        <w:drawing>
+          <wp:inline distT="0" distB="0" distL="0" distR="0" wp14:anchorId="42310EF7" wp14:editId="68FE902B">
+            <wp:extent cx="4381500" cy="2729338"/>
+            <wp:effectExtent l="0" t="0" r="0" b="0"/>
+            <wp:docPr id="1" name="图片 1"/>
+            <wp:cNvGraphicFramePr>
+              <a:graphicFrameLocks xmlns:a="http://schemas.openxmlformats.org/drawingml/2006/main" noChangeAspect="1"/>
+            </wp:cNvGraphicFramePr>
+            <a:graphic xmlns:a="http://schemas.openxmlformats.org/drawingml/2006/main">
+              <a:graphicData uri="http://schemas.openxmlformats.org/drawingml/2006/picture">
+                <pic:pic xmlns:pic="http://schemas.openxmlformats.org/drawingml/2006/picture">
+                  <pic:nvPicPr>
+                    <pic:cNvPr id="1" name=""/>
+                    <pic:cNvPicPr/>
+                  </pic:nvPicPr>
+                  <pic:blipFill>
+                    <a:blip r:embed="rId15"/>
+                    <a:stretch>
+                      <a:fillRect/>
+                    </a:stretch>
+                  </pic:blipFill>
+                  <pic:spPr>
+                    <a:xfrm>
+                      <a:off x="0" y="0"/>
+                      <a:ext cx="4396549" cy="2738712"/>
+                    </a:xfrm>
+                    <a:prstGeom prst="rect">
+                      <a:avLst/>
+                    </a:prstGeom>
+                  </pic:spPr>
+                </pic:pic>
+              </a:graphicData>
+            </a:graphic>
+          </wp:inline>
+        </w:drawing>
+      </w:r>
+    </w:p>
+    <w:p>
+      <w:pPr>
+        <w:rPr>
+          <w:color w:val="FF0000"/>
+        </w:rPr>
+      </w:pPr>
+      <w:r>
+        <w:rPr>
+          <w:rFonts w:hint="eastAsia"/>
+          <w:color w:val="FF0000"/>
+        </w:rPr>
+        <w:t>这边一定要注意！</w:t>
+      </w:r>
+    </w:p>
+    <w:p/>
+    <w:p>
+      <w:pPr>
+        <w:pStyle w:val="3"/>
+        <w:jc w:val="left"/>
+      </w:pPr>
+      <w:r>
+        <w:rPr>
+          <w:rFonts w:hint="eastAsia"/>
+        </w:rPr>
+        <w:t>使用</w:t>
+      </w:r>
+      <w:proofErr w:type="spellStart"/>
+      <w:r>
+        <w:rPr>
+          <w:rFonts w:hint="eastAsia"/>
+        </w:rPr>
+        <w:t>d</w:t>
+      </w:r>
+      <w:r>
+        <w:t>ubbo</w:t>
+      </w:r>
+      <w:proofErr w:type="spellEnd"/>
+      <w:r>
+        <w:rPr>
+          <w:rFonts w:hint="eastAsia"/>
+        </w:rPr>
+        <w:t>项目时出现：</w:t>
+      </w:r>
+      <w:proofErr w:type="spellStart"/>
+      <w:r>
+        <w:rPr>
+          <w:rFonts w:hint="eastAsia"/>
+        </w:rPr>
+        <w:t>java.lang.ClassNotFoundException</w:t>
+      </w:r>
+      <w:proofErr w:type="spellEnd"/>
+      <w:r>
+        <w:rPr>
+          <w:rFonts w:hint="eastAsia"/>
+        </w:rPr>
+        <w:t xml:space="preserve">: </w:t>
+      </w:r>
+      <w:proofErr w:type="spellStart"/>
+      <w:r>
+        <w:rPr>
+          <w:rFonts w:hint="eastAsia"/>
+        </w:rPr>
+        <w:t>org.springframework.beans.factory.config.EmbeddedValueResolver</w:t>
+      </w:r>
+      <w:proofErr w:type="spellEnd"/>
+      <w:r>
+        <w:rPr>
+          <w:rFonts w:hint="eastAsia"/>
+        </w:rPr>
+        <w:t>或者</w:t>
+      </w:r>
+      <w:proofErr w:type="spellStart"/>
+      <w:r>
+        <w:t>java.lang.NoClassDefFoundError</w:t>
+      </w:r>
+      <w:proofErr w:type="spellEnd"/>
+      <w:r>
+        <w:t>: org/</w:t>
+      </w:r>
+      <w:proofErr w:type="spellStart"/>
+      <w:r>
+        <w:t>springframework</w:t>
+      </w:r>
+      <w:proofErr w:type="spellEnd"/>
+      <w:r>
+        <w:t>/beans/factory/config/</w:t>
+      </w:r>
+      <w:proofErr w:type="spellStart"/>
+      <w:r>
+        <w:t>EmbeddedValueResolver</w:t>
+      </w:r>
+      <w:proofErr w:type="spellEnd"/>
+    </w:p>
+    <w:p>
+      <w:r>
+        <w:rPr>
+          <w:rFonts w:hint="eastAsia"/>
+        </w:rPr>
+        <w:t>原因及解决：</w:t>
+      </w:r>
+    </w:p>
+    <w:p>
+      <w:pPr>
+        <w:rPr>
+          <w:rFonts w:hint="eastAsia"/>
+        </w:rPr>
+      </w:pPr>
+      <w:r>
+        <w:rPr>
+          <w:rFonts w:hint="eastAsia"/>
+        </w:rPr>
+        <w:t>1.Spring-beans</w:t>
+      </w:r>
+      <w:r>
+        <w:rPr>
+          <w:rFonts w:hint="eastAsia"/>
+        </w:rPr>
+        <w:t>包未导入</w:t>
+      </w:r>
+    </w:p>
+    <w:p>
+      <w:pPr>
+        <w:rPr>
+          <w:rFonts w:hint="eastAsia"/>
+        </w:rPr>
+      </w:pPr>
+      <w:r>
+        <w:rPr>
+          <w:rFonts w:hint="eastAsia"/>
+        </w:rPr>
+        <w:t xml:space="preserve">　解决办法：将</w:t>
+      </w:r>
+      <w:r>
+        <w:rPr>
+          <w:rFonts w:hint="eastAsia"/>
+        </w:rPr>
+        <w:t>Spring-beans</w:t>
+      </w:r>
+      <w:r>
+        <w:rPr>
+          <w:rFonts w:hint="eastAsia"/>
+        </w:rPr>
+        <w:t>包导入即可</w:t>
+      </w:r>
+    </w:p>
+    <w:p>
+      <w:pPr>
+        <w:rPr>
+          <w:rFonts w:hint="eastAsia"/>
+        </w:rPr>
+      </w:pPr>
+      <w:r>
+        <w:rPr>
+          <w:rFonts w:hint="eastAsia"/>
+        </w:rPr>
+        <w:t>2.Spring-beans</w:t>
+      </w:r>
+      <w:r>
+        <w:rPr>
+          <w:rFonts w:hint="eastAsia"/>
+        </w:rPr>
+        <w:t>包与其他包的版本不一致</w:t>
+      </w:r>
+    </w:p>
+    <w:p>
+      <w:r>
+        <w:rPr>
+          <w:rFonts w:hint="eastAsia"/>
+        </w:rPr>
+        <w:t xml:space="preserve">　解决办法：统一</w:t>
+      </w:r>
+      <w:r>
+        <w:rPr>
+          <w:rFonts w:hint="eastAsia"/>
+        </w:rPr>
+        <w:t>Spring</w:t>
+      </w:r>
+      <w:r>
+        <w:rPr>
+          <w:rFonts w:hint="eastAsia"/>
+        </w:rPr>
+        <w:t>包的版本即可啦</w:t>
+      </w:r>
+    </w:p>
+    <w:p>
+      <w:r>
+        <w:rPr>
+          <w:rFonts w:hint="eastAsia"/>
+        </w:rPr>
+        <w:t>3.</w:t>
+      </w:r>
+      <w:r>
+        <w:t>Spring-beans</w:t>
+      </w:r>
+      <w:r>
+        <w:rPr>
+          <w:rFonts w:hint="eastAsia"/>
+        </w:rPr>
+        <w:t>包版本在</w:t>
+      </w:r>
+      <w:r>
+        <w:rPr>
+          <w:rFonts w:hint="eastAsia"/>
+        </w:rPr>
+        <w:t>4.3</w:t>
+      </w:r>
+      <w:r>
+        <w:rPr>
+          <w:rFonts w:hint="eastAsia"/>
+        </w:rPr>
+        <w:t>以</w:t>
+      </w:r>
+      <w:r>
+        <w:rPr>
+          <w:rFonts w:hint="eastAsia"/>
+        </w:rPr>
+        <w:t>下</w:t>
+      </w:r>
+    </w:p>
+    <w:p>
+      <w:pPr>
+        <w:rPr>
+          <w:rFonts w:hint="eastAsia"/>
+        </w:rPr>
+      </w:pPr>
+      <w:r>
+        <w:rPr>
+          <w:rFonts w:hint="eastAsia"/>
+        </w:rPr>
+        <w:t xml:space="preserve"> </w:t>
+      </w:r>
+      <w:r>
+        <w:t xml:space="preserve"> </w:t>
+      </w:r>
+      <w:r>
+        <w:rPr>
+          <w:rFonts w:hint="eastAsia"/>
+        </w:rPr>
+        <w:t>解决方法：把版本提高到</w:t>
+      </w:r>
+      <w:r>
+        <w:rPr>
+          <w:rFonts w:hint="eastAsia"/>
+        </w:rPr>
+        <w:t>4.3</w:t>
+      </w:r>
+    </w:p>
+    <w:p/>
+    <w:p>
+      <w:pPr>
+        <w:pStyle w:val="3"/>
+      </w:pPr>
+      <w:proofErr w:type="spellStart"/>
+      <w:r>
+        <w:t>java.lang.IllegalArgumentException</w:t>
+      </w:r>
+      <w:proofErr w:type="spellEnd"/>
+      <w:r>
+        <w:t xml:space="preserve">: </w:t>
+      </w:r>
+      <w:proofErr w:type="spellStart"/>
+      <w:r>
+        <w:t>ResourceLoader</w:t>
+      </w:r>
+      <w:proofErr w:type="spellEnd"/>
+      <w:r>
+        <w:t xml:space="preserve"> must not be null</w:t>
+      </w:r>
+    </w:p>
+    <w:p>
+      <w:r>
+        <w:rPr>
+          <w:rFonts w:hint="eastAsia"/>
+        </w:rPr>
+        <w:t>根据单步跟踪发现</w:t>
+      </w:r>
+      <w:r>
+        <w:rPr>
+          <w:rFonts w:hint="eastAsia"/>
+        </w:rPr>
+        <w:t>x</w:t>
+      </w:r>
+      <w:r>
+        <w:t>ml</w:t>
+      </w:r>
+      <w:r>
+        <w:rPr>
+          <w:rFonts w:hint="eastAsia"/>
+        </w:rPr>
+        <w:t>可能没有读取到。</w:t>
+      </w:r>
+    </w:p>
+    <w:p>
+      <w:r>
+        <w:rPr>
+          <w:rFonts w:hint="eastAsia"/>
+        </w:rPr>
+        <w:t>检查对应</w:t>
+      </w:r>
+      <w:r>
+        <w:rPr>
+          <w:rFonts w:hint="eastAsia"/>
+        </w:rPr>
+        <w:t>x</w:t>
+      </w:r>
+      <w:r>
+        <w:t>ml</w:t>
+      </w:r>
+      <w:r>
+        <w:rPr>
+          <w:rFonts w:hint="eastAsia"/>
+        </w:rPr>
+        <w:t>，发现里面还有错误没解决。</w:t>
+      </w:r>
+    </w:p>
+    <w:p>
+      <w:pPr>
+        <w:rPr>
+          <w:rFonts w:hint="eastAsia"/>
+        </w:rPr>
+      </w:pPr>
+      <w:r>
+        <w:rPr>
+          <w:rFonts w:hint="eastAsia"/>
+        </w:rPr>
+        <w:t>结果是</w:t>
+      </w:r>
+      <w:r>
+        <w:t>pom</w:t>
+      </w:r>
+      <w:r>
+        <w:rPr>
+          <w:rFonts w:hint="eastAsia"/>
+        </w:rPr>
+        <w:t>中的无版本依赖</w:t>
+      </w:r>
+      <w:r>
+        <w:rPr>
+          <w:rFonts w:hint="eastAsia"/>
+        </w:rPr>
+        <w:t>问题。</w:t>
+      </w:r>
+    </w:p>
+    <w:p/>
+    <w:p>
+      <w:pPr>
+        <w:pStyle w:val="3"/>
+      </w:pPr>
+      <w:r>
+        <w:rPr>
+          <w:rFonts w:hint="eastAsia"/>
+        </w:rPr>
+        <w:t>s</w:t>
+      </w:r>
+      <w:r>
+        <w:t>pring</w:t>
+      </w:r>
+      <w:r>
+        <w:rPr>
+          <w:rFonts w:hint="eastAsia"/>
+        </w:rPr>
+        <w:t>版本不一</w:t>
+      </w:r>
+    </w:p>
+    <w:p>
+      <w:pPr>
+        <w:rPr>
+          <w:rFonts w:hint="eastAsia"/>
+        </w:rPr>
+      </w:pPr>
+      <w:r>
+        <w:rPr>
+          <w:rFonts w:hint="eastAsia"/>
+        </w:rPr>
+        <w:t>一定是先前的有些项目的依赖没改。</w:t>
+      </w:r>
+    </w:p>
+    <w:p>
+      <w:pPr>
+        <w:pStyle w:val="a8"/>
+        <w:numPr>
+          <w:ilvl w:val="0"/>
+          <w:numId w:val="22"/>
+        </w:numPr>
+        <w:ind w:firstLineChars="0"/>
+      </w:pPr>
+      <w:r>
+        <w:rPr>
+          <w:rFonts w:hint="eastAsia"/>
+        </w:rPr>
+        <w:t>检查各种</w:t>
+      </w:r>
+      <w:r>
+        <w:t>pom</w:t>
+      </w:r>
+    </w:p>
+    <w:p>
+      <w:pPr>
+        <w:pStyle w:val="a8"/>
+        <w:numPr>
+          <w:ilvl w:val="0"/>
+          <w:numId w:val="22"/>
+        </w:numPr>
+        <w:ind w:firstLineChars="0"/>
+        <w:rPr>
+          <w:rFonts w:hint="eastAsia"/>
+        </w:rPr>
+      </w:pPr>
+      <w:r>
+        <w:rPr>
+          <w:rFonts w:hint="eastAsia"/>
+        </w:rPr>
+        <w:t>检查</w:t>
+      </w:r>
+      <w:proofErr w:type="spellStart"/>
+      <w:r>
+        <w:rPr>
+          <w:rFonts w:hint="eastAsia"/>
+        </w:rPr>
+        <w:t>im</w:t>
+      </w:r>
+      <w:r>
+        <w:t>l</w:t>
+      </w:r>
+      <w:proofErr w:type="spellEnd"/>
+      <w:r>
+        <w:rPr>
+          <w:rFonts w:hint="eastAsia"/>
+        </w:rPr>
+        <w:t>中的依赖</w:t>
+      </w:r>
+    </w:p>
+    <w:p/>
+    <w:p>
+      <w:pPr>
+        <w:pStyle w:val="3"/>
+      </w:pPr>
+      <w:r>
+        <w:lastRenderedPageBreak/>
+        <w:t>Error creating bean with name '</w:t>
+      </w:r>
+      <w:proofErr w:type="spellStart"/>
+      <w:r>
+        <w:t>dubbo</w:t>
+      </w:r>
+      <w:proofErr w:type="spellEnd"/>
+      <w:r>
+        <w:t>-ego-service':</w:t>
+      </w:r>
+    </w:p>
+    <w:p>
+      <w:pPr>
+        <w:rPr>
+          <w:rFonts w:hint="eastAsia"/>
+        </w:rPr>
+      </w:pPr>
+      <w:r>
+        <w:rPr>
+          <w:rFonts w:hint="eastAsia"/>
+        </w:rPr>
+        <w:t>检查</w:t>
+      </w:r>
+      <w:proofErr w:type="spellStart"/>
+      <w:r>
+        <w:rPr>
+          <w:rFonts w:hint="eastAsia"/>
+        </w:rPr>
+        <w:t>a</w:t>
+      </w:r>
+      <w:r>
+        <w:t>pplicationContext</w:t>
+      </w:r>
+      <w:proofErr w:type="spellEnd"/>
+      <w:r>
+        <w:rPr>
+          <w:rFonts w:hint="eastAsia"/>
+        </w:rPr>
+        <w:t>发现扫描器定位的包是错的。</w:t>
+      </w:r>
+    </w:p>
+    <w:p/>
+    <w:p>
+      <w:pPr>
+        <w:pStyle w:val="3"/>
+      </w:pPr>
+      <w:r>
+        <w:t>java.lang.NoClassDefFoundError:org/aspectj/weaver/reflect/ReflectionWorld$ReflectionWorldException</w:t>
+      </w:r>
+    </w:p>
+    <w:p>
+      <w:pPr>
+        <w:rPr>
+          <w:rFonts w:ascii="Helvetica" w:hAnsi="Helvetica" w:cs="Helvetica"/>
+          <w:color w:val="333333"/>
+          <w:shd w:val="clear" w:color="auto" w:fill="FFFFFF"/>
+        </w:rPr>
+      </w:pPr>
+      <w:r>
+        <w:rPr>
+          <w:rFonts w:ascii="Helvetica" w:hAnsi="Helvetica" w:cs="Helvetica"/>
+          <w:color w:val="333333"/>
+          <w:shd w:val="clear" w:color="auto" w:fill="FFFFFF"/>
+        </w:rPr>
+        <w:t>缺少的两个</w:t>
+      </w:r>
+      <w:r>
+        <w:rPr>
+          <w:rFonts w:ascii="Helvetica" w:hAnsi="Helvetica" w:cs="Helvetica"/>
+          <w:color w:val="333333"/>
+          <w:shd w:val="clear" w:color="auto" w:fill="FFFFFF"/>
+        </w:rPr>
+        <w:t>jar</w:t>
+      </w:r>
+      <w:r>
+        <w:rPr>
+          <w:rFonts w:ascii="Helvetica" w:hAnsi="Helvetica" w:cs="Helvetica"/>
+          <w:color w:val="333333"/>
+          <w:shd w:val="clear" w:color="auto" w:fill="FFFFFF"/>
+        </w:rPr>
+        <w:t>包：</w:t>
+      </w:r>
+      <w:r>
+        <w:rPr>
+          <w:rFonts w:ascii="Helvetica" w:hAnsi="Helvetica" w:cs="Helvetica"/>
+          <w:color w:val="333333"/>
+          <w:shd w:val="clear" w:color="auto" w:fill="FFFFFF"/>
+        </w:rPr>
+        <w:t>aspectjrt.jar;aspectjweaver.jar </w:t>
+      </w:r>
+    </w:p>
+    <w:p>
+      <w:pPr>
+        <w:rPr>
+          <w:rFonts w:ascii="Helvetica" w:hAnsi="Helvetica" w:cs="Helvetica"/>
+          <w:color w:val="333333"/>
+          <w:shd w:val="clear" w:color="auto" w:fill="FFFFFF"/>
+        </w:rPr>
+      </w:pPr>
+      <w:r>
+        <w:rPr>
+          <w:rFonts w:ascii="Helvetica" w:hAnsi="Helvetica" w:cs="Helvetica" w:hint="eastAsia"/>
+          <w:color w:val="333333"/>
+          <w:shd w:val="clear" w:color="auto" w:fill="FFFFFF"/>
+        </w:rPr>
+        <w:t>还是没用。</w:t>
+      </w:r>
+    </w:p>
+    <w:p>
+      <w:r>
+        <w:rPr>
+          <w:rFonts w:hint="eastAsia"/>
+        </w:rPr>
+        <w:t>在</w:t>
+      </w:r>
+      <w:r>
+        <w:rPr>
+          <w:rFonts w:hint="eastAsia"/>
+        </w:rPr>
+        <w:t>p</w:t>
+      </w:r>
+      <w:r>
+        <w:t>om</w:t>
+      </w:r>
+      <w:r>
+        <w:rPr>
+          <w:rFonts w:hint="eastAsia"/>
+        </w:rPr>
+        <w:t>中去掉没设置版本的依赖？</w:t>
+      </w:r>
+    </w:p>
+    <w:p>
+      <w:r>
+        <w:rPr>
+          <w:rFonts w:hint="eastAsia"/>
+        </w:rPr>
+        <w:t>扩展：</w:t>
+      </w:r>
+      <w:r>
+        <w:fldChar w:fldCharType="begin"/>
+      </w:r>
+      <w:r>
+        <w:instrText xml:space="preserve"> HYPERLINK "https://blog.csdn.net/xinghui_liu/article/details/7287662" </w:instrText>
+      </w:r>
+      <w:r>
+        <w:fldChar w:fldCharType="separate"/>
+      </w:r>
+      <w:r>
+        <w:rPr>
+          <w:rStyle w:val="a9"/>
+          <w:rFonts w:hint="eastAsia"/>
+        </w:rPr>
+        <w:t>类找不到总结</w:t>
+      </w:r>
+      <w:r>
+        <w:rPr>
+          <w:rStyle w:val="a9"/>
+          <w:rFonts w:hint="eastAsia"/>
+        </w:rPr>
+        <w:t>java.lang.ClassNotFoundException</w:t>
+      </w:r>
+      <w:r>
+        <w:fldChar w:fldCharType="end"/>
+      </w:r>
+    </w:p>
+    <w:p>
+      <w:pPr>
+        <w:rPr>
+          <w:rFonts w:hint="eastAsia"/>
+        </w:rPr>
+      </w:pPr>
+    </w:p>
+    <w:p>
+      <w:pPr>
+        <w:rPr>
+          <w:rFonts w:hint="eastAsia"/>
+        </w:rPr>
+      </w:pPr>
+    </w:p>
+    <w:p>
+      <w:pPr>
+        <w:pStyle w:val="3"/>
+      </w:pPr>
+      <w:r>
+        <w:t xml:space="preserve">Could not load </w:t>
+      </w:r>
+      <w:proofErr w:type="spellStart"/>
+      <w:r>
+        <w:t>driverClass</w:t>
+      </w:r>
+      <w:proofErr w:type="spellEnd"/>
+      <w:r>
+        <w:t xml:space="preserve"> </w:t>
+      </w:r>
+      <w:proofErr w:type="spellStart"/>
+      <w:r>
+        <w:t>com.mysql.jdbc.Driver</w:t>
+      </w:r>
+      <w:proofErr w:type="spellEnd"/>
+    </w:p>
+    <w:p>
+      <w:r>
+        <w:rPr>
+          <w:rFonts w:hint="eastAsia"/>
+        </w:rPr>
+        <w:t>改用</w:t>
+      </w:r>
+      <w:r>
+        <w:rPr>
+          <w:rFonts w:hint="eastAsia"/>
+        </w:rPr>
+        <w:t>c</w:t>
+      </w:r>
+      <w:r>
+        <w:t>3p0</w:t>
+      </w:r>
+      <w:r>
+        <w:rPr>
+          <w:rFonts w:hint="eastAsia"/>
+        </w:rPr>
+        <w:t>加载</w:t>
+      </w:r>
+      <w:r>
+        <w:rPr>
+          <w:rFonts w:hint="eastAsia"/>
+        </w:rPr>
+        <w:t>数据源</w:t>
+      </w:r>
+    </w:p>
+    <w:p>
+      <w:pPr>
+        <w:rPr>
+          <w:rFonts w:hint="eastAsia"/>
+        </w:rPr>
+      </w:pPr>
+    </w:p>
+    <w:p>
+      <w:pPr>
+        <w:pStyle w:val="3"/>
+      </w:pPr>
+      <w:proofErr w:type="spellStart"/>
+      <w:r>
+        <w:t>java.lang.ClassCastException</w:t>
+      </w:r>
+      <w:proofErr w:type="spellEnd"/>
+      <w:r>
+        <w:t xml:space="preserve">: </w:t>
+      </w:r>
+      <w:proofErr w:type="spellStart"/>
+      <w:r>
+        <w:t>com.github.pagehelper.PageHelper</w:t>
+      </w:r>
+      <w:proofErr w:type="spellEnd"/>
+      <w:r>
+        <w:t xml:space="preserve"> cannot be cast to </w:t>
+      </w:r>
+      <w:proofErr w:type="spellStart"/>
+      <w:r>
+        <w:t>org.apache.ibatis.plugin.Interceptor</w:t>
+      </w:r>
+      <w:proofErr w:type="spellEnd"/>
+    </w:p>
+    <w:p>
+      <w:proofErr w:type="spellStart"/>
+      <w:r>
+        <w:rPr>
+          <w:rFonts w:hint="eastAsia"/>
+        </w:rPr>
+        <w:t>PageHelper</w:t>
+      </w:r>
+      <w:proofErr w:type="spellEnd"/>
+      <w:r>
+        <w:rPr>
+          <w:rFonts w:hint="eastAsia"/>
+        </w:rPr>
+        <w:t>插件</w:t>
+      </w:r>
+      <w:r>
+        <w:rPr>
+          <w:rFonts w:hint="eastAsia"/>
+        </w:rPr>
+        <w:t>4.0.0</w:t>
+      </w:r>
+      <w:r>
+        <w:rPr>
+          <w:rFonts w:hint="eastAsia"/>
+        </w:rPr>
+        <w:t>以后的版本支持自动识别使用的数据库，可以不用配置</w:t>
+      </w:r>
+      <w:r>
+        <w:rPr>
+          <w:rFonts w:hint="eastAsia"/>
+        </w:rPr>
+        <w:t xml:space="preserve"> &lt;property name="dialect" value="</w:t>
+      </w:r>
+      <w:proofErr w:type="spellStart"/>
+      <w:r>
+        <w:rPr>
+          <w:rFonts w:hint="eastAsia"/>
+        </w:rPr>
+        <w:t>mysql</w:t>
+      </w:r>
+      <w:proofErr w:type="spellEnd"/>
+      <w:r>
+        <w:rPr>
+          <w:rFonts w:hint="eastAsia"/>
+        </w:rPr>
+        <w:t xml:space="preserve">"/&gt;  </w:t>
+      </w:r>
+      <w:r>
+        <w:rPr>
+          <w:rFonts w:hint="eastAsia"/>
+        </w:rPr>
+        <w:t>。。但没有用。</w:t>
+      </w:r>
+    </w:p>
+    <w:p>
+      <w:pPr>
+        <w:rPr>
+          <w:rFonts w:hint="eastAsia"/>
+        </w:rPr>
+      </w:pPr>
+      <w:r>
+        <w:rPr>
+          <w:rFonts w:hint="eastAsia"/>
+        </w:rPr>
+        <w:t>解决：</w:t>
+      </w:r>
+    </w:p>
+    <w:p>
+      <w:pPr>
+        <w:rPr>
+          <w:rFonts w:hint="eastAsia"/>
+        </w:rPr>
+      </w:pPr>
+      <w:r>
+        <w:rPr>
+          <w:rFonts w:hint="eastAsia"/>
+        </w:rPr>
+        <w:t>出现这个的问题在于配置的问题。</w:t>
+      </w:r>
+      <w:r>
+        <w:rPr>
+          <w:rFonts w:hint="eastAsia"/>
+        </w:rPr>
+        <w:t>4.2</w:t>
+      </w:r>
+      <w:r>
+        <w:rPr>
+          <w:rFonts w:hint="eastAsia"/>
+        </w:rPr>
+        <w:t>版本前的，分页插件</w:t>
+      </w:r>
+      <w:r>
+        <w:rPr>
+          <w:rFonts w:hint="eastAsia"/>
+        </w:rPr>
+        <w:t xml:space="preserve"> 5.0 </w:t>
+      </w:r>
+      <w:r>
+        <w:rPr>
+          <w:rFonts w:hint="eastAsia"/>
+        </w:rPr>
+        <w:t>版本和</w:t>
+      </w:r>
+      <w:r>
+        <w:rPr>
+          <w:rFonts w:hint="eastAsia"/>
+        </w:rPr>
+        <w:t xml:space="preserve"> 4.2.x </w:t>
+      </w:r>
+      <w:r>
+        <w:rPr>
+          <w:rFonts w:hint="eastAsia"/>
+        </w:rPr>
+        <w:t>实现完全不同所以会报上面的错误</w:t>
+      </w:r>
+      <w:proofErr w:type="spellStart"/>
+      <w:r>
+        <w:rPr>
+          <w:rFonts w:hint="eastAsia"/>
+        </w:rPr>
+        <w:t>com.github.pagehelper.PageHelper</w:t>
+      </w:r>
+      <w:proofErr w:type="spellEnd"/>
+      <w:r>
+        <w:rPr>
+          <w:rFonts w:hint="eastAsia"/>
+        </w:rPr>
+        <w:t>。</w:t>
+      </w:r>
+      <w:r>
+        <w:rPr>
+          <w:rFonts w:hint="eastAsia"/>
+        </w:rPr>
+        <w:t xml:space="preserve"> </w:t>
+      </w:r>
+    </w:p>
+    <w:p>
+      <w:pPr>
+        <w:rPr>
+          <w:rFonts w:hint="eastAsia"/>
+        </w:rPr>
+      </w:pPr>
+      <w:r>
+        <w:rPr>
+          <w:rFonts w:hint="eastAsia"/>
+        </w:rPr>
+        <w:t xml:space="preserve">5.0 </w:t>
+      </w:r>
+      <w:r>
+        <w:rPr>
+          <w:rFonts w:hint="eastAsia"/>
+        </w:rPr>
+        <w:t>是用这个类</w:t>
+      </w:r>
+      <w:proofErr w:type="spellStart"/>
+      <w:r>
+        <w:rPr>
+          <w:rFonts w:hint="eastAsia"/>
+        </w:rPr>
+        <w:t>com.github.pagehelper.PageInterceptor</w:t>
+      </w:r>
+      <w:proofErr w:type="spellEnd"/>
+      <w:r>
+        <w:rPr>
+          <w:rFonts w:hint="eastAsia"/>
+        </w:rPr>
+        <w:t xml:space="preserve"> </w:t>
+      </w:r>
+    </w:p>
+    <w:p>
+      <w:r>
+        <w:rPr>
+          <w:rFonts w:hint="eastAsia"/>
+        </w:rPr>
+        <w:t>4.2.x</w:t>
+      </w:r>
+      <w:r>
+        <w:rPr>
+          <w:rFonts w:hint="eastAsia"/>
+        </w:rPr>
+        <w:t>是用这个类</w:t>
+      </w:r>
+      <w:proofErr w:type="spellStart"/>
+      <w:r>
+        <w:rPr>
+          <w:rFonts w:hint="eastAsia"/>
+        </w:rPr>
+        <w:t>com.github.pagehelper.PageHelper</w:t>
+      </w:r>
+      <w:proofErr w:type="spellEnd"/>
+    </w:p>
+    <w:p>
+      <w:pPr>
+        <w:rPr>
+          <w:rFonts w:hint="eastAsia"/>
+          <w:b/>
+        </w:rPr>
+      </w:pPr>
+      <w:r>
+        <w:rPr>
+          <w:rFonts w:hint="eastAsia"/>
+          <w:b/>
+        </w:rPr>
+        <w:t>把它改成</w:t>
+      </w:r>
+      <w:r>
+        <w:rPr>
+          <w:rFonts w:hint="eastAsia"/>
+          <w:b/>
+        </w:rPr>
+        <w:t>5.0.0</w:t>
+      </w:r>
+      <w:r>
+        <w:rPr>
+          <w:rFonts w:hint="eastAsia"/>
+          <w:b/>
+        </w:rPr>
+        <w:t>版本并修改</w:t>
+      </w:r>
+      <w:r>
+        <w:rPr>
+          <w:rFonts w:hint="eastAsia"/>
+          <w:b/>
+        </w:rPr>
+        <w:t>m</w:t>
+      </w:r>
+      <w:r>
+        <w:rPr>
+          <w:b/>
+        </w:rPr>
+        <w:t>ybatis.xml</w:t>
+      </w:r>
+      <w:r>
+        <w:rPr>
+          <w:rFonts w:hint="eastAsia"/>
+          <w:b/>
+        </w:rPr>
+        <w:t>并去掉</w:t>
+      </w:r>
+      <w:r>
+        <w:rPr>
+          <w:rFonts w:hint="eastAsia"/>
+          <w:b/>
+        </w:rPr>
+        <w:t>d</w:t>
+      </w:r>
+      <w:r>
+        <w:rPr>
+          <w:b/>
+        </w:rPr>
+        <w:t>ialect</w:t>
+      </w:r>
+      <w:r>
+        <w:rPr>
+          <w:rFonts w:hint="eastAsia"/>
+          <w:b/>
+        </w:rPr>
+        <w:t>就可以了</w:t>
+      </w:r>
+    </w:p>
+    <w:p/>
+    <w:p>
+      <w:pPr>
+        <w:pStyle w:val="3"/>
+      </w:pPr>
+      <w:proofErr w:type="spellStart"/>
+      <w:r>
+        <w:rPr>
+          <w:rFonts w:hint="eastAsia"/>
+        </w:rPr>
+        <w:t>du</w:t>
+      </w:r>
+      <w:r>
+        <w:t>bbo</w:t>
+      </w:r>
+      <w:proofErr w:type="spellEnd"/>
+      <w:r>
+        <w:rPr>
+          <w:rFonts w:hint="eastAsia"/>
+        </w:rPr>
+        <w:t>启动报错</w:t>
+      </w:r>
+    </w:p>
+    <w:p>
+      <w:pPr>
+        <w:pStyle w:val="a8"/>
+        <w:numPr>
+          <w:ilvl w:val="0"/>
+          <w:numId w:val="21"/>
+        </w:numPr>
+        <w:ind w:firstLineChars="0"/>
+      </w:pPr>
+      <w:proofErr w:type="spellStart"/>
+      <w:r>
+        <w:t>java.lang.NoClassDefFoundError</w:t>
+      </w:r>
+      <w:proofErr w:type="spellEnd"/>
+      <w:r>
+        <w:t xml:space="preserve">: </w:t>
+      </w:r>
+      <w:proofErr w:type="spellStart"/>
+      <w:r>
+        <w:t>io</w:t>
+      </w:r>
+      <w:proofErr w:type="spellEnd"/>
+      <w:r>
+        <w:t>/</w:t>
+      </w:r>
+      <w:proofErr w:type="spellStart"/>
+      <w:r>
+        <w:t>netty</w:t>
+      </w:r>
+      <w:proofErr w:type="spellEnd"/>
+      <w:r>
+        <w:t>/channel/</w:t>
+      </w:r>
+      <w:proofErr w:type="spellStart"/>
+      <w:r>
+        <w:t>EventLoopGroup</w:t>
+      </w:r>
+      <w:proofErr w:type="spellEnd"/>
+    </w:p>
+    <w:p>
+      <w:proofErr w:type="spellStart"/>
+      <w:r>
+        <w:rPr>
+          <w:rFonts w:hint="eastAsia"/>
+        </w:rPr>
+        <w:t>du</w:t>
+      </w:r>
+      <w:r>
+        <w:t>bbo</w:t>
+      </w:r>
+      <w:proofErr w:type="spellEnd"/>
+      <w:r>
+        <w:rPr>
+          <w:rFonts w:hint="eastAsia"/>
+        </w:rPr>
+        <w:t>启动报错，缺少</w:t>
+      </w:r>
+      <w:proofErr w:type="spellStart"/>
+      <w:r>
+        <w:rPr>
+          <w:rFonts w:hint="eastAsia"/>
+        </w:rPr>
+        <w:t>netty</w:t>
+      </w:r>
+      <w:proofErr w:type="spellEnd"/>
+      <w:r>
+        <w:rPr>
+          <w:rFonts w:hint="eastAsia"/>
+        </w:rPr>
+        <w:t>-all</w:t>
+      </w:r>
+      <w:r>
+        <w:rPr>
+          <w:rFonts w:hint="eastAsia"/>
+        </w:rPr>
+        <w:t>的</w:t>
+      </w:r>
+      <w:r>
+        <w:rPr>
+          <w:rFonts w:hint="eastAsia"/>
+        </w:rPr>
+        <w:t>jar</w:t>
+      </w:r>
+      <w:r>
+        <w:rPr>
+          <w:rFonts w:hint="eastAsia"/>
+        </w:rPr>
+        <w:t>包，在</w:t>
+      </w:r>
+      <w:r>
+        <w:rPr>
+          <w:rFonts w:hint="eastAsia"/>
+        </w:rPr>
+        <w:t>pom.xml</w:t>
+      </w:r>
+      <w:r>
+        <w:rPr>
+          <w:rFonts w:hint="eastAsia"/>
+        </w:rPr>
+        <w:t>中添加</w:t>
+      </w:r>
+      <w:r>
+        <w:rPr>
+          <w:rFonts w:hint="eastAsia"/>
+        </w:rPr>
+        <w:t>jar</w:t>
+      </w:r>
+      <w:r>
+        <w:rPr>
+          <w:rFonts w:hint="eastAsia"/>
+        </w:rPr>
+        <w:t>依赖即可</w:t>
+      </w:r>
+    </w:p>
+    <w:p>
+      <w:r>
+        <w:t>&lt;dependency&gt;</w:t>
+      </w:r>
+    </w:p>
+    <w:p>
+      <w:r>
+        <w:tab/>
+        <w:t>&lt;</w:t>
+      </w:r>
+      <w:proofErr w:type="spellStart"/>
+      <w:r>
+        <w:t>groupId</w:t>
+      </w:r>
+      <w:proofErr w:type="spellEnd"/>
+      <w:r>
+        <w:t>&gt;</w:t>
+      </w:r>
+      <w:proofErr w:type="spellStart"/>
+      <w:r>
+        <w:t>io.netty</w:t>
+      </w:r>
+      <w:proofErr w:type="spellEnd"/>
+      <w:r>
+        <w:t>&lt;/</w:t>
+      </w:r>
+      <w:proofErr w:type="spellStart"/>
+      <w:r>
+        <w:t>groupId</w:t>
+      </w:r>
+      <w:proofErr w:type="spellEnd"/>
+      <w:r>
+        <w:t>&gt;</w:t>
+      </w:r>
+    </w:p>
+    <w:p>
+      <w:r>
+        <w:tab/>
+        <w:t>&lt;</w:t>
+      </w:r>
+      <w:proofErr w:type="spellStart"/>
+      <w:r>
+        <w:t>artifactId</w:t>
+      </w:r>
+      <w:proofErr w:type="spellEnd"/>
+      <w:r>
+        <w:t>&gt;</w:t>
+      </w:r>
+      <w:proofErr w:type="spellStart"/>
+      <w:r>
+        <w:t>netty</w:t>
+      </w:r>
+      <w:proofErr w:type="spellEnd"/>
+      <w:r>
+        <w:t>-all&lt;/</w:t>
+      </w:r>
+      <w:proofErr w:type="spellStart"/>
+      <w:r>
+        <w:t>artifactId</w:t>
+      </w:r>
+      <w:proofErr w:type="spellEnd"/>
+      <w:r>
+        <w:t>&gt;</w:t>
+      </w:r>
+    </w:p>
+    <w:p>
+      <w:r>
+        <w:tab/>
+        <w:t>&lt;version&gt;4.1.32.Final&lt;/version&gt;</w:t>
+      </w:r>
+    </w:p>
+    <w:p>
+      <w:pPr>
+        <w:rPr>
+          <w:rFonts w:hint="eastAsia"/>
+        </w:rPr>
+      </w:pPr>
+      <w:r>
+        <w:t>&lt;/dependency&gt;</w:t>
+      </w:r>
+    </w:p>
+    <w:p>
+      <w:pPr>
+        <w:pStyle w:val="a8"/>
+        <w:numPr>
+          <w:ilvl w:val="0"/>
+          <w:numId w:val="21"/>
+        </w:numPr>
+        <w:ind w:firstLineChars="0"/>
+      </w:pPr>
+      <w:r>
+        <w:t xml:space="preserve">Exception in thread "main" </w:t>
+      </w:r>
+      <w:proofErr w:type="spellStart"/>
+      <w:r>
+        <w:t>java.lang.NoClassDefFoundError</w:t>
+      </w:r>
+      <w:proofErr w:type="spellEnd"/>
+      <w:r>
+        <w:t>: org/apache/curator/</w:t>
+      </w:r>
+      <w:proofErr w:type="spellStart"/>
+      <w:r>
+        <w:t>RetryPolicy</w:t>
+      </w:r>
+      <w:proofErr w:type="spellEnd"/>
+    </w:p>
+    <w:p>
+      <w:r>
+        <w:t>&lt;dependency&gt;</w:t>
+      </w:r>
+    </w:p>
+    <w:p>
+      <w:r>
+        <w:t xml:space="preserve">    &lt;</w:t>
+      </w:r>
+      <w:proofErr w:type="spellStart"/>
+      <w:r>
+        <w:t>groupId</w:t>
+      </w:r>
+      <w:proofErr w:type="spellEnd"/>
+      <w:r>
+        <w:t>&gt;</w:t>
+      </w:r>
+      <w:proofErr w:type="spellStart"/>
+      <w:r>
+        <w:t>org.apache.curator</w:t>
+      </w:r>
+      <w:proofErr w:type="spellEnd"/>
+      <w:r>
+        <w:t>&lt;/</w:t>
+      </w:r>
+      <w:proofErr w:type="spellStart"/>
+      <w:r>
+        <w:t>groupId</w:t>
+      </w:r>
+      <w:proofErr w:type="spellEnd"/>
+      <w:r>
+        <w:t>&gt;</w:t>
+      </w:r>
+    </w:p>
+    <w:p>
+      <w:r>
+        <w:lastRenderedPageBreak/>
+        <w:t xml:space="preserve">    &lt;</w:t>
+      </w:r>
+      <w:proofErr w:type="spellStart"/>
+      <w:r>
+        <w:t>artifactId</w:t>
+      </w:r>
+      <w:proofErr w:type="spellEnd"/>
+      <w:r>
+        <w:t>&gt;curator-framework&lt;/</w:t>
+      </w:r>
+      <w:proofErr w:type="spellStart"/>
+      <w:r>
+        <w:t>artifactId</w:t>
+      </w:r>
+      <w:proofErr w:type="spellEnd"/>
+      <w:r>
+        <w:t>&gt;</w:t>
+      </w:r>
+    </w:p>
+    <w:p>
+      <w:r>
+        <w:t xml:space="preserve">    &lt;version&gt;4.0.1&lt;/version&gt;</w:t>
+      </w:r>
+    </w:p>
+    <w:p>
+      <w:r>
+        <w:t>&lt;/dependency&gt;</w:t>
+      </w:r>
+    </w:p>
+    <w:p>
+      <w:pPr>
+        <w:pStyle w:val="a8"/>
+        <w:numPr>
+          <w:ilvl w:val="0"/>
+          <w:numId w:val="21"/>
+        </w:numPr>
+        <w:ind w:firstLineChars="0"/>
+      </w:pPr>
+      <w:r>
+        <w:rPr>
+          <w:rFonts w:hint="eastAsia"/>
+        </w:rPr>
+        <w:t>接着报</w:t>
+      </w:r>
+      <w:r>
+        <w:rPr>
+          <w:rFonts w:hint="eastAsia"/>
+        </w:rPr>
+        <w:t xml:space="preserve">curator </w:t>
+      </w:r>
+      <w:proofErr w:type="spellStart"/>
+      <w:r>
+        <w:rPr>
+          <w:rFonts w:hint="eastAsia"/>
+        </w:rPr>
+        <w:t>KeeperErrorCode</w:t>
+      </w:r>
+      <w:proofErr w:type="spellEnd"/>
+      <w:r>
+        <w:rPr>
+          <w:rFonts w:hint="eastAsia"/>
+        </w:rPr>
+        <w:t xml:space="preserve"> = Unimplemented</w:t>
+      </w:r>
+      <w:r>
+        <w:rPr>
+          <w:rFonts w:hint="eastAsia"/>
+        </w:rPr>
+        <w:t>异常</w:t>
+      </w:r>
+    </w:p>
+    <w:p>
+      <w:pPr>
+        <w:rPr>
+          <w:rFonts w:hint="eastAsia"/>
+        </w:rPr>
+      </w:pPr>
+      <w:r>
+        <w:rPr>
+          <w:rFonts w:hint="eastAsia"/>
+        </w:rPr>
+        <w:t>查看</w:t>
+      </w:r>
+      <w:r>
+        <w:rPr>
+          <w:rFonts w:hint="eastAsia"/>
+        </w:rPr>
+        <w:t>curator</w:t>
+      </w:r>
+      <w:r>
+        <w:rPr>
+          <w:rFonts w:hint="eastAsia"/>
+        </w:rPr>
+        <w:t>官网发现如下信息：</w:t>
+      </w:r>
+      <w:r>
+        <w:rPr>
+          <w:rFonts w:hint="eastAsia"/>
+        </w:rPr>
+        <w:t xml:space="preserve"> </w:t>
+      </w:r>
+    </w:p>
+    <w:p>
+      <w:r>
+        <w:t xml:space="preserve">Curator 4.0 has a hard dependency on </w:t>
+      </w:r>
+      <w:proofErr w:type="spellStart"/>
+      <w:r>
+        <w:t>ZooKeeper</w:t>
+      </w:r>
+      <w:proofErr w:type="spellEnd"/>
+      <w:r>
+        <w:t xml:space="preserve"> 3.5.x </w:t>
+      </w:r>
+    </w:p>
+    <w:p>
+      <w:r>
+        <w:t xml:space="preserve">If you are using </w:t>
+      </w:r>
+      <w:proofErr w:type="spellStart"/>
+      <w:r>
+        <w:t>ZooKeeper</w:t>
+      </w:r>
+      <w:proofErr w:type="spellEnd"/>
+      <w:r>
+        <w:t xml:space="preserve"> 3.5.x there’s nothing additional to do - just use Curator 4.0 </w:t>
+      </w:r>
+    </w:p>
+    <w:p>
+      <w:pPr>
+        <w:rPr>
+          <w:rFonts w:hint="eastAsia"/>
+        </w:rPr>
+      </w:pPr>
+      <w:r>
+        <w:rPr>
+          <w:rFonts w:hint="eastAsia"/>
+        </w:rPr>
+        <w:t>所以问题很清楚</w:t>
+      </w:r>
+      <w:r>
+        <w:rPr>
+          <w:rFonts w:hint="eastAsia"/>
+        </w:rPr>
+        <w:t>.curator 4</w:t>
+      </w:r>
+      <w:r>
+        <w:rPr>
+          <w:rFonts w:hint="eastAsia"/>
+        </w:rPr>
+        <w:t>只支持</w:t>
+      </w:r>
+      <w:r>
+        <w:rPr>
+          <w:rFonts w:hint="eastAsia"/>
+        </w:rPr>
+        <w:t xml:space="preserve">zookeeper 3.5.x </w:t>
+      </w:r>
+    </w:p>
+    <w:p>
+      <w:pPr>
+        <w:rPr>
+          <w:rFonts w:hint="eastAsia"/>
+        </w:rPr>
+      </w:pPr>
+      <w:r>
+        <w:rPr>
+          <w:rFonts w:hint="eastAsia"/>
+        </w:rPr>
+        <w:t>升级</w:t>
+      </w:r>
+      <w:r>
+        <w:rPr>
+          <w:rFonts w:hint="eastAsia"/>
+        </w:rPr>
+        <w:t>zookeeper</w:t>
+      </w:r>
+      <w:r>
+        <w:rPr>
+          <w:rFonts w:hint="eastAsia"/>
+        </w:rPr>
+        <w:t>到</w:t>
+      </w:r>
+      <w:r>
+        <w:rPr>
+          <w:rFonts w:hint="eastAsia"/>
+        </w:rPr>
+        <w:t>3.5</w:t>
+      </w:r>
+      <w:r>
+        <w:rPr>
+          <w:rFonts w:hint="eastAsia"/>
+        </w:rPr>
+        <w:t>问题解决；</w:t>
+      </w:r>
+      <w:r>
+        <w:rPr>
+          <w:rFonts w:hint="eastAsia"/>
+        </w:rPr>
+        <w:t xml:space="preserve"> </w:t>
+      </w:r>
+    </w:p>
+    <w:p>
+      <w:r>
+        <w:rPr>
+          <w:rFonts w:hint="eastAsia"/>
+        </w:rPr>
+        <w:t>zookeeper 3.5</w:t>
+      </w:r>
+      <w:r>
+        <w:rPr>
+          <w:rFonts w:hint="eastAsia"/>
+        </w:rPr>
+        <w:t>一直都是</w:t>
+      </w:r>
+      <w:r>
+        <w:rPr>
+          <w:rFonts w:hint="eastAsia"/>
+        </w:rPr>
+        <w:t>beta</w:t>
+      </w:r>
+      <w:r>
+        <w:rPr>
+          <w:rFonts w:hint="eastAsia"/>
+        </w:rPr>
+        <w:t>，生产环境慎用；</w:t>
+      </w:r>
+    </w:p>
+    <w:p>
+      <w:pPr>
+        <w:rPr>
+          <w:rFonts w:hint="eastAsia"/>
+        </w:rPr>
+      </w:pPr>
+      <w:r>
+        <w:rPr>
+          <w:rFonts w:hint="eastAsia"/>
+        </w:rPr>
+        <w:t>所以要升级到</w:t>
+      </w:r>
+      <w:r>
+        <w:rPr>
+          <w:rFonts w:hint="eastAsia"/>
+        </w:rPr>
+        <w:t>3.5</w:t>
+      </w:r>
+      <w:r>
+        <w:rPr>
+          <w:rFonts w:hint="eastAsia"/>
+        </w:rPr>
+        <w:t>？重装</w:t>
+      </w:r>
+      <w:proofErr w:type="spellStart"/>
+      <w:r>
+        <w:rPr>
+          <w:rFonts w:hint="eastAsia"/>
+        </w:rPr>
+        <w:t>l</w:t>
+      </w:r>
+      <w:r>
+        <w:t>inux</w:t>
+      </w:r>
+      <w:proofErr w:type="spellEnd"/>
+      <w:r>
+        <w:rPr>
+          <w:rFonts w:hint="eastAsia"/>
+        </w:rPr>
+        <w:t>上的</w:t>
+      </w:r>
+      <w:r>
+        <w:rPr>
+          <w:rFonts w:hint="eastAsia"/>
+        </w:rPr>
+        <w:t>z</w:t>
+      </w:r>
+      <w:r>
+        <w:t>ookeeper</w:t>
+      </w:r>
+      <w:r>
+        <w:rPr>
+          <w:rFonts w:hint="eastAsia"/>
+        </w:rPr>
+        <w:t>？</w:t>
+      </w:r>
+    </w:p>
+    <w:p>
+      <w:proofErr w:type="spellStart"/>
+      <w:r>
+        <w:t>The</w:t>
+      </w:r>
+      <w:proofErr w:type="spellEnd"/>
+      <w:r>
+        <w:t xml:space="preserve"> are currently two released versions of Curator, 2.x.x and 3.x.x:</w:t>
+      </w:r>
+    </w:p>
+    <w:p>
+      <w:r>
+        <w:t xml:space="preserve">Curator 2.x.x - compatible with both </w:t>
+      </w:r>
+      <w:proofErr w:type="spellStart"/>
+      <w:r>
+        <w:t>ZooKeeper</w:t>
+      </w:r>
+      <w:proofErr w:type="spellEnd"/>
+      <w:r>
+        <w:t xml:space="preserve"> 3.4.x and </w:t>
+      </w:r>
+      <w:proofErr w:type="spellStart"/>
+      <w:r>
+        <w:t>ZooKeeper</w:t>
+      </w:r>
+      <w:proofErr w:type="spellEnd"/>
+      <w:r>
+        <w:t xml:space="preserve"> 3.5.x</w:t>
+      </w:r>
+    </w:p>
+    <w:p>
+      <w:r>
+        <w:t xml:space="preserve">Curator 3.x.x - compatible only with </w:t>
+      </w:r>
+      <w:proofErr w:type="spellStart"/>
+      <w:r>
+        <w:t>ZooKeeper</w:t>
+      </w:r>
+      <w:proofErr w:type="spellEnd"/>
+      <w:r>
+        <w:t xml:space="preserve"> 3.5.x and includes support for new features such as dynamic reconfiguration, etc.</w:t>
+      </w:r>
+    </w:p>
+    <w:p>
+      <w:pPr>
+        <w:rPr>
+          <w:b/>
+        </w:rPr>
+      </w:pPr>
+      <w:r>
+        <w:rPr>
+          <w:rFonts w:hint="eastAsia"/>
+          <w:b/>
+        </w:rPr>
+        <w:t>所以把</w:t>
+      </w:r>
+      <w:r>
+        <w:rPr>
+          <w:rFonts w:hint="eastAsia"/>
+          <w:b/>
+        </w:rPr>
+        <w:t>c</w:t>
+      </w:r>
+      <w:r>
+        <w:rPr>
+          <w:b/>
+        </w:rPr>
+        <w:t>urator</w:t>
+      </w:r>
+      <w:r>
+        <w:rPr>
+          <w:rFonts w:hint="eastAsia"/>
+          <w:b/>
+        </w:rPr>
+        <w:t>改成</w:t>
+      </w:r>
+      <w:r>
+        <w:rPr>
+          <w:rFonts w:hint="eastAsia"/>
+          <w:b/>
+        </w:rPr>
+        <w:t>2.x</w:t>
+      </w:r>
+      <w:r>
+        <w:rPr>
+          <w:b/>
+        </w:rPr>
+        <w:t>.x</w:t>
+      </w:r>
+      <w:r>
+        <w:rPr>
+          <w:rFonts w:hint="eastAsia"/>
+          <w:b/>
+        </w:rPr>
+        <w:t>也行。</w:t>
+      </w:r>
+      <w:r>
+        <w:rPr>
+          <w:b/>
+        </w:rPr>
+        <w:t>2.11.1</w:t>
+      </w:r>
+    </w:p>
+    <w:p>
+      <w:pPr>
+        <w:pStyle w:val="a8"/>
+        <w:numPr>
+          <w:ilvl w:val="0"/>
+          <w:numId w:val="21"/>
+        </w:numPr>
+        <w:ind w:firstLineChars="0"/>
+      </w:pPr>
+      <w:proofErr w:type="spellStart"/>
+      <w:r>
+        <w:t>java.lang.ClassNotFoundException</w:t>
+      </w:r>
+      <w:proofErr w:type="spellEnd"/>
+      <w:r>
+        <w:t xml:space="preserve">: </w:t>
+      </w:r>
+      <w:proofErr w:type="spellStart"/>
+      <w:r>
+        <w:t>com.mysql.jdbc.Driver</w:t>
+      </w:r>
+      <w:proofErr w:type="spellEnd"/>
+    </w:p>
+    <w:p>
+      <w:r>
+        <w:rPr>
+          <w:rFonts w:hint="eastAsia"/>
+        </w:rPr>
+        <w:t>在</w:t>
+      </w:r>
+      <w:r>
+        <w:rPr>
+          <w:rFonts w:hint="eastAsia"/>
+        </w:rPr>
+        <w:t>p</w:t>
+      </w:r>
+      <w:r>
+        <w:t>roject structure</w:t>
+      </w:r>
+      <w:r>
+        <w:rPr>
+          <w:rFonts w:hint="eastAsia"/>
+        </w:rPr>
+        <w:t>中发现依赖的</w:t>
+      </w:r>
+      <w:proofErr w:type="spellStart"/>
+      <w:r>
+        <w:rPr>
+          <w:rFonts w:hint="eastAsia"/>
+        </w:rPr>
+        <w:t>m</w:t>
+      </w:r>
+      <w:r>
+        <w:t>ysql</w:t>
+      </w:r>
+      <w:proofErr w:type="spellEnd"/>
+      <w:r>
+        <w:rPr>
+          <w:rFonts w:hint="eastAsia"/>
+        </w:rPr>
+        <w:t>包版本</w:t>
+      </w:r>
+      <w:r>
+        <w:rPr>
+          <w:rFonts w:hint="eastAsia"/>
+        </w:rPr>
+        <w:t>u</w:t>
+      </w:r>
+      <w:r>
+        <w:t>nknown</w:t>
+      </w:r>
+    </w:p>
+    <w:p>
+      <w:r>
+        <w:rPr>
+          <w:rFonts w:hint="eastAsia"/>
+        </w:rPr>
+        <w:t>修改</w:t>
+      </w:r>
+      <w:r>
+        <w:rPr>
+          <w:rFonts w:hint="eastAsia"/>
+        </w:rPr>
+        <w:t>p</w:t>
+      </w:r>
+      <w:r>
+        <w:t>om</w:t>
+      </w:r>
+      <w:r>
+        <w:rPr>
+          <w:rFonts w:hint="eastAsia"/>
+        </w:rPr>
+        <w:t>，修改部分无版本依赖。。。</w:t>
+      </w:r>
+    </w:p>
+    <w:p>
+      <w:pPr>
+        <w:pStyle w:val="a8"/>
+        <w:numPr>
+          <w:ilvl w:val="0"/>
+          <w:numId w:val="21"/>
+        </w:numPr>
+        <w:ind w:firstLineChars="0"/>
+      </w:pPr>
+      <w:r>
+        <w:t xml:space="preserve">Invalid bound statement (not found): </w:t>
+      </w:r>
+      <w:proofErr w:type="spellStart"/>
+      <w:r>
+        <w:t>com.ego.dao.TbItemMapper.selectByExample</w:t>
+      </w:r>
+      <w:proofErr w:type="spellEnd"/>
+    </w:p>
+    <w:p>
+      <w:pPr>
+        <w:rPr>
+          <w:rFonts w:hint="eastAsia"/>
+        </w:rPr>
+      </w:pPr>
+      <w:r>
+        <w:rPr>
+          <w:rFonts w:hint="eastAsia"/>
+        </w:rPr>
+        <w:t xml:space="preserve">1 </w:t>
+      </w:r>
+      <w:r>
+        <w:rPr>
+          <w:rFonts w:hint="eastAsia"/>
+        </w:rPr>
+        <w:t>问题实质</w:t>
+      </w:r>
+      <w:r>
+        <w:rPr>
+          <w:rFonts w:hint="eastAsia"/>
+        </w:rPr>
+        <w:t xml:space="preserve">: </w:t>
+      </w:r>
+      <w:proofErr w:type="spellStart"/>
+      <w:r>
+        <w:rPr>
+          <w:rFonts w:hint="eastAsia"/>
+        </w:rPr>
+        <w:t>dao</w:t>
+      </w:r>
+      <w:proofErr w:type="spellEnd"/>
+      <w:r>
+        <w:rPr>
+          <w:rFonts w:hint="eastAsia"/>
+        </w:rPr>
+        <w:t>层</w:t>
+      </w:r>
+      <w:r>
+        <w:rPr>
+          <w:rFonts w:hint="eastAsia"/>
+        </w:rPr>
+        <w:t>(</w:t>
+      </w:r>
+      <w:r>
+        <w:rPr>
+          <w:rFonts w:hint="eastAsia"/>
+        </w:rPr>
+        <w:t>又叫</w:t>
+      </w:r>
+      <w:r>
+        <w:rPr>
+          <w:rFonts w:hint="eastAsia"/>
+        </w:rPr>
+        <w:t>mapper</w:t>
+      </w:r>
+      <w:r>
+        <w:rPr>
+          <w:rFonts w:hint="eastAsia"/>
+        </w:rPr>
+        <w:t>接口</w:t>
+      </w:r>
+      <w:r>
+        <w:rPr>
+          <w:rFonts w:hint="eastAsia"/>
+        </w:rPr>
+        <w:t>)</w:t>
+      </w:r>
+      <w:r>
+        <w:rPr>
+          <w:rFonts w:hint="eastAsia"/>
+        </w:rPr>
+        <w:t>跟</w:t>
+      </w:r>
+      <w:r>
+        <w:rPr>
+          <w:rFonts w:hint="eastAsia"/>
+        </w:rPr>
+        <w:t>mapper.xml</w:t>
+      </w:r>
+      <w:r>
+        <w:rPr>
+          <w:rFonts w:hint="eastAsia"/>
+        </w:rPr>
+        <w:t>文件没有映射</w:t>
+      </w:r>
+    </w:p>
+    <w:p>
+      <w:pPr>
+        <w:rPr>
+          <w:rFonts w:hint="eastAsia"/>
+        </w:rPr>
+      </w:pPr>
+      <w:r>
+        <w:rPr>
+          <w:rFonts w:hint="eastAsia"/>
+        </w:rPr>
+        <w:t xml:space="preserve">2 </w:t>
+      </w:r>
+      <w:r>
+        <w:rPr>
+          <w:rFonts w:hint="eastAsia"/>
+        </w:rPr>
+        <w:t>问题原因</w:t>
+      </w:r>
+      <w:r>
+        <w:rPr>
+          <w:rFonts w:hint="eastAsia"/>
+        </w:rPr>
+        <w:t xml:space="preserve">: </w:t>
+      </w:r>
+      <w:r>
+        <w:rPr>
+          <w:rFonts w:hint="eastAsia"/>
+        </w:rPr>
+        <w:t>出现这种映射问题的原因分为低级原因和更低级原因两种</w:t>
+      </w:r>
+    </w:p>
+    <w:p>
+      <w:pPr>
+        <w:rPr>
+          <w:rFonts w:hint="eastAsia"/>
+        </w:rPr>
+      </w:pPr>
+      <w:r>
+        <w:rPr>
+          <w:rFonts w:hint="eastAsia"/>
+        </w:rPr>
+        <w:t> </w:t>
+      </w:r>
+      <w:r>
+        <w:rPr>
+          <w:rFonts w:hint="eastAsia"/>
+        </w:rPr>
+        <w:t>更低级原因</w:t>
+      </w:r>
+      <w:r>
+        <w:rPr>
+          <w:rFonts w:hint="eastAsia"/>
+        </w:rPr>
+        <w:t>:</w:t>
+      </w:r>
+    </w:p>
+    <w:p>
+      <w:pPr>
+        <w:rPr>
+          <w:rFonts w:hint="eastAsia"/>
+        </w:rPr>
+      </w:pPr>
+      <w:r>
+        <w:rPr>
+          <w:rFonts w:hint="eastAsia"/>
+        </w:rPr>
+        <w:t>(1)</w:t>
+      </w:r>
+      <w:proofErr w:type="spellStart"/>
+      <w:r>
+        <w:rPr>
+          <w:rFonts w:hint="eastAsia"/>
+        </w:rPr>
+        <w:t>dao</w:t>
+      </w:r>
+      <w:proofErr w:type="spellEnd"/>
+      <w:r>
+        <w:rPr>
+          <w:rFonts w:hint="eastAsia"/>
+        </w:rPr>
+        <w:t>层的方法和</w:t>
+      </w:r>
+      <w:r>
+        <w:rPr>
+          <w:rFonts w:hint="eastAsia"/>
+        </w:rPr>
+        <w:t>mapper.xml</w:t>
+      </w:r>
+      <w:r>
+        <w:rPr>
+          <w:rFonts w:hint="eastAsia"/>
+        </w:rPr>
+        <w:t>中的方法不一样</w:t>
+      </w:r>
+      <w:r>
+        <w:rPr>
+          <w:rFonts w:hint="eastAsia"/>
+        </w:rPr>
+        <w:t>;</w:t>
+      </w:r>
+    </w:p>
+    <w:p>
+      <w:pPr>
+        <w:rPr>
+          <w:rFonts w:hint="eastAsia"/>
+        </w:rPr>
+      </w:pPr>
+      <w:r>
+        <w:rPr>
+          <w:rFonts w:hint="eastAsia"/>
+        </w:rPr>
+        <w:t>(2)mapper</w:t>
+      </w:r>
+      <w:r>
+        <w:rPr>
+          <w:rFonts w:hint="eastAsia"/>
+        </w:rPr>
+        <w:t>中的</w:t>
+      </w:r>
+      <w:r>
+        <w:rPr>
+          <w:rFonts w:hint="eastAsia"/>
+        </w:rPr>
+        <w:t xml:space="preserve">namespace </w:t>
+      </w:r>
+      <w:proofErr w:type="spellStart"/>
+      <w:r>
+        <w:rPr>
+          <w:rFonts w:hint="eastAsia"/>
+        </w:rPr>
+        <w:t>resultParameter</w:t>
+      </w:r>
+      <w:proofErr w:type="spellEnd"/>
+      <w:r>
+        <w:rPr>
+          <w:rFonts w:hint="eastAsia"/>
+        </w:rPr>
+        <w:t xml:space="preserve"> </w:t>
+      </w:r>
+      <w:r>
+        <w:rPr>
+          <w:rFonts w:hint="eastAsia"/>
+        </w:rPr>
+        <w:t>和对应的</w:t>
+      </w:r>
+      <w:proofErr w:type="spellStart"/>
+      <w:r>
+        <w:rPr>
+          <w:rFonts w:hint="eastAsia"/>
+        </w:rPr>
+        <w:t>dao</w:t>
+      </w:r>
+      <w:proofErr w:type="spellEnd"/>
+      <w:r>
+        <w:rPr>
+          <w:rFonts w:hint="eastAsia"/>
+        </w:rPr>
+        <w:t>层</w:t>
+      </w:r>
+      <w:r>
+        <w:rPr>
+          <w:rFonts w:hint="eastAsia"/>
+        </w:rPr>
+        <w:t>entity</w:t>
+      </w:r>
+      <w:r>
+        <w:rPr>
+          <w:rFonts w:hint="eastAsia"/>
+        </w:rPr>
+        <w:t>层不一样</w:t>
+      </w:r>
+    </w:p>
+    <w:p>
+      <w:pPr>
+        <w:rPr>
+          <w:rFonts w:hint="eastAsia"/>
+        </w:rPr>
+      </w:pPr>
+      <w:r>
+        <w:rPr>
+          <w:rFonts w:hint="eastAsia"/>
+        </w:rPr>
+        <w:t xml:space="preserve"> (3)</w:t>
+      </w:r>
+      <w:r>
+        <w:rPr>
+          <w:rFonts w:hint="eastAsia"/>
+        </w:rPr>
+        <w:t>拼写错误</w:t>
+      </w:r>
+      <w:r>
+        <w:rPr>
+          <w:rFonts w:hint="eastAsia"/>
+        </w:rPr>
+        <w:t xml:space="preserve"> </w:t>
+      </w:r>
+      <w:r>
+        <w:rPr>
+          <w:rFonts w:hint="eastAsia"/>
+        </w:rPr>
+        <w:t>如漏写</w:t>
+      </w:r>
+      <w:r>
+        <w:rPr>
+          <w:rFonts w:hint="eastAsia"/>
+        </w:rPr>
+        <w:t xml:space="preserve"> </w:t>
+      </w:r>
+      <w:r>
+        <w:rPr>
+          <w:rFonts w:hint="eastAsia"/>
+        </w:rPr>
+        <w:t>少写</w:t>
+      </w:r>
+      <w:r>
+        <w:rPr>
+          <w:rFonts w:hint="eastAsia"/>
+        </w:rPr>
+        <w:t xml:space="preserve"> </w:t>
+      </w:r>
+      <w:r>
+        <w:rPr>
+          <w:rFonts w:hint="eastAsia"/>
+        </w:rPr>
+        <w:t>多写</w:t>
+      </w:r>
+      <w:r>
+        <w:rPr>
+          <w:rFonts w:hint="eastAsia"/>
+        </w:rPr>
+        <w:t>....</w:t>
+      </w:r>
+    </w:p>
+    <w:p>
+      <w:pPr>
+        <w:rPr>
+          <w:rFonts w:hint="eastAsia"/>
+        </w:rPr>
+      </w:pPr>
+      <w:r>
+        <w:rPr>
+          <w:rFonts w:hint="eastAsia"/>
+        </w:rPr>
+        <w:t>上述这些原因都会导致两者不能映射</w:t>
+      </w:r>
+      <w:r>
+        <w:rPr>
+          <w:rFonts w:hint="eastAsia"/>
+        </w:rPr>
+        <w:t xml:space="preserve"> </w:t>
+      </w:r>
+      <w:r>
+        <w:rPr>
+          <w:rFonts w:hint="eastAsia"/>
+        </w:rPr>
+        <w:t>这些检查和修正的工作自己来吧不会的百度就行</w:t>
+      </w:r>
+    </w:p>
+    <w:p>
+      <w:pPr>
+        <w:rPr>
+          <w:rFonts w:hint="eastAsia"/>
+        </w:rPr>
+      </w:pPr>
+      <w:r>
+        <w:rPr>
+          <w:rFonts w:hint="eastAsia"/>
+        </w:rPr>
+        <w:t>低级原因</w:t>
+      </w:r>
+      <w:r>
+        <w:rPr>
+          <w:rFonts w:hint="eastAsia"/>
+        </w:rPr>
+        <w:t>: spring</w:t>
+      </w:r>
+      <w:r>
+        <w:rPr>
+          <w:rFonts w:hint="eastAsia"/>
+        </w:rPr>
+        <w:t>配置文件中关于</w:t>
+      </w:r>
+      <w:proofErr w:type="spellStart"/>
+      <w:r>
+        <w:rPr>
+          <w:rFonts w:hint="eastAsia"/>
+        </w:rPr>
+        <w:t>mybatis</w:t>
+      </w:r>
+      <w:proofErr w:type="spellEnd"/>
+      <w:r>
+        <w:rPr>
+          <w:rFonts w:hint="eastAsia"/>
+        </w:rPr>
+        <w:t>的与</w:t>
+      </w:r>
+      <w:r>
+        <w:rPr>
+          <w:rFonts w:hint="eastAsia"/>
+        </w:rPr>
+        <w:t>xml</w:t>
+      </w:r>
+      <w:r>
+        <w:rPr>
+          <w:rFonts w:hint="eastAsia"/>
+        </w:rPr>
+        <w:t>文件路径寻找相关的配置没有写</w:t>
+      </w:r>
+    </w:p>
+    <w:p>
+      <w:pPr>
+        <w:rPr>
+          <w:rFonts w:hint="eastAsia"/>
+        </w:rPr>
+      </w:pPr>
+      <w:r>
+        <w:rPr>
+          <w:rFonts w:hint="eastAsia"/>
+        </w:rPr>
+        <w:t>导致调用</w:t>
+      </w:r>
+      <w:proofErr w:type="spellStart"/>
+      <w:r>
+        <w:rPr>
+          <w:rFonts w:hint="eastAsia"/>
+        </w:rPr>
+        <w:t>dao</w:t>
+      </w:r>
+      <w:proofErr w:type="spellEnd"/>
+      <w:r>
+        <w:rPr>
+          <w:rFonts w:hint="eastAsia"/>
+        </w:rPr>
+        <w:t>层方法时</w:t>
+      </w:r>
+      <w:r>
+        <w:rPr>
+          <w:rFonts w:hint="eastAsia"/>
+        </w:rPr>
+        <w:t>,</w:t>
+      </w:r>
+      <w:r>
+        <w:rPr>
+          <w:rFonts w:hint="eastAsia"/>
+        </w:rPr>
+        <w:t>没有寻找</w:t>
+      </w:r>
+      <w:r>
+        <w:rPr>
+          <w:rFonts w:hint="eastAsia"/>
+        </w:rPr>
+        <w:t>dao.xml</w:t>
+      </w:r>
+      <w:r>
+        <w:rPr>
+          <w:rFonts w:hint="eastAsia"/>
+        </w:rPr>
+        <w:t>文件的正确路径</w:t>
+      </w:r>
+      <w:r>
+        <w:rPr>
+          <w:rFonts w:hint="eastAsia"/>
+        </w:rPr>
+        <w:t xml:space="preserve"> </w:t>
+      </w:r>
+      <w:r>
+        <w:rPr>
+          <w:rFonts w:hint="eastAsia"/>
+        </w:rPr>
+        <w:t>结果</w:t>
+      </w:r>
+      <w:proofErr w:type="spellStart"/>
+      <w:r>
+        <w:rPr>
+          <w:rFonts w:hint="eastAsia"/>
+        </w:rPr>
+        <w:t>dao</w:t>
+      </w:r>
+      <w:proofErr w:type="spellEnd"/>
+      <w:r>
+        <w:rPr>
+          <w:rFonts w:hint="eastAsia"/>
+        </w:rPr>
+        <w:t>迷路了</w:t>
+      </w:r>
+      <w:r>
+        <w:rPr>
+          <w:rFonts w:hint="eastAsia"/>
+        </w:rPr>
+        <w:t xml:space="preserve"> </w:t>
+      </w:r>
+      <w:r>
+        <w:rPr>
+          <w:rFonts w:hint="eastAsia"/>
+        </w:rPr>
+        <w:t>从而两者无法映射</w:t>
+      </w:r>
+    </w:p>
+    <w:p>
+      <w:pPr>
+        <w:rPr>
+          <w:rFonts w:hint="eastAsia"/>
+        </w:rPr>
+      </w:pPr>
+      <w:r>
+        <w:rPr>
+          <w:rFonts w:hint="eastAsia"/>
+        </w:rPr>
+        <w:t xml:space="preserve">3 </w:t>
+      </w:r>
+      <w:r>
+        <w:rPr>
+          <w:rFonts w:hint="eastAsia"/>
+        </w:rPr>
+        <w:t>解决思路</w:t>
+      </w:r>
+      <w:r>
+        <w:rPr>
+          <w:rFonts w:hint="eastAsia"/>
+        </w:rPr>
+        <w:t xml:space="preserve">: </w:t>
+      </w:r>
+      <w:r>
+        <w:rPr>
+          <w:rFonts w:hint="eastAsia"/>
+        </w:rPr>
+        <w:t>把</w:t>
+      </w:r>
+      <w:r>
+        <w:rPr>
+          <w:rFonts w:hint="eastAsia"/>
+        </w:rPr>
+        <w:t>dao.xml(</w:t>
+      </w:r>
+      <w:r>
+        <w:rPr>
+          <w:rFonts w:hint="eastAsia"/>
+        </w:rPr>
+        <w:t>或</w:t>
+      </w:r>
+      <w:r>
+        <w:rPr>
+          <w:rFonts w:hint="eastAsia"/>
+        </w:rPr>
+        <w:t>mapper.xml)</w:t>
+      </w:r>
+      <w:r>
+        <w:rPr>
+          <w:rFonts w:hint="eastAsia"/>
+        </w:rPr>
+        <w:t>路径配置写好</w:t>
+      </w:r>
+      <w:r>
+        <w:rPr>
+          <w:rFonts w:hint="eastAsia"/>
+        </w:rPr>
+        <w:t>!!!!</w:t>
+      </w:r>
+    </w:p>
+    <w:p>
+      <w:pPr>
+        <w:rPr>
+          <w:rFonts w:hint="eastAsia"/>
+        </w:rPr>
+      </w:pPr>
+      <w:r>
+        <w:rPr>
+          <w:rFonts w:hint="eastAsia"/>
+        </w:rPr>
+        <w:t>既然出发点</w:t>
+      </w:r>
+      <w:r>
+        <w:rPr>
+          <w:rFonts w:hint="eastAsia"/>
+        </w:rPr>
+        <w:t>(</w:t>
+      </w:r>
+      <w:proofErr w:type="spellStart"/>
+      <w:r>
+        <w:rPr>
+          <w:rFonts w:hint="eastAsia"/>
+        </w:rPr>
+        <w:t>dao</w:t>
+      </w:r>
+      <w:proofErr w:type="spellEnd"/>
+      <w:r>
+        <w:rPr>
+          <w:rFonts w:hint="eastAsia"/>
+        </w:rPr>
+        <w:t>)</w:t>
+      </w:r>
+      <w:r>
+        <w:rPr>
+          <w:rFonts w:hint="eastAsia"/>
+        </w:rPr>
+        <w:t>已经确定</w:t>
+      </w:r>
+      <w:r>
+        <w:rPr>
+          <w:rFonts w:hint="eastAsia"/>
+        </w:rPr>
+        <w:t>,</w:t>
+      </w:r>
+      <w:r>
+        <w:rPr>
+          <w:rFonts w:hint="eastAsia"/>
+        </w:rPr>
+        <w:t>目的地</w:t>
+      </w:r>
+      <w:r>
+        <w:rPr>
+          <w:rFonts w:hint="eastAsia"/>
+        </w:rPr>
+        <w:t>(dao.xml/mapper.xml)</w:t>
+      </w:r>
+      <w:r>
+        <w:rPr>
+          <w:rFonts w:hint="eastAsia"/>
+        </w:rPr>
+        <w:t>也确定了</w:t>
+      </w:r>
+    </w:p>
+    <w:p>
+      <w:pPr>
+        <w:rPr>
+          <w:rFonts w:hint="eastAsia"/>
+        </w:rPr>
+      </w:pPr>
+      <w:r>
+        <w:rPr>
+          <w:rFonts w:hint="eastAsia"/>
+        </w:rPr>
+        <w:t>想到到达就必须画一条到</w:t>
+      </w:r>
+      <w:r>
+        <w:rPr>
+          <w:rFonts w:hint="eastAsia"/>
+        </w:rPr>
+        <w:t>dao.xml</w:t>
+      </w:r>
+      <w:r>
+        <w:rPr>
+          <w:rFonts w:hint="eastAsia"/>
+        </w:rPr>
+        <w:t>的路</w:t>
+      </w:r>
+    </w:p>
+    <w:p>
+      <w:pPr>
+        <w:rPr>
+          <w:rFonts w:hint="eastAsia"/>
+          <w:b/>
+        </w:rPr>
+      </w:pPr>
+      <w:r>
+        <w:rPr>
+          <w:rFonts w:hint="eastAsia"/>
+          <w:b/>
+        </w:rPr>
+        <w:t xml:space="preserve">4 </w:t>
+      </w:r>
+      <w:r>
+        <w:rPr>
+          <w:rFonts w:hint="eastAsia"/>
+          <w:b/>
+        </w:rPr>
+        <w:t>解决步骤</w:t>
+      </w:r>
+      <w:r>
+        <w:rPr>
+          <w:rFonts w:hint="eastAsia"/>
+          <w:b/>
+        </w:rPr>
+        <w:t>:</w:t>
+      </w:r>
+    </w:p>
+    <w:p>
+      <w:pPr>
+        <w:rPr>
+          <w:rFonts w:hint="eastAsia"/>
+        </w:rPr>
+      </w:pPr>
+      <w:r>
+        <w:rPr>
+          <w:rFonts w:hint="eastAsia"/>
+        </w:rPr>
+        <w:t>(1)</w:t>
+      </w:r>
+      <w:r>
+        <w:rPr>
+          <w:rFonts w:hint="eastAsia"/>
+        </w:rPr>
+        <w:t>打开</w:t>
+      </w:r>
+      <w:r>
+        <w:rPr>
+          <w:rFonts w:hint="eastAsia"/>
+        </w:rPr>
+        <w:t>spring-context.xml</w:t>
+      </w:r>
+      <w:r>
+        <w:rPr>
+          <w:rFonts w:hint="eastAsia"/>
+        </w:rPr>
+        <w:t>配置文件</w:t>
+      </w:r>
+    </w:p>
+    <w:p>
+      <w:pPr>
+        <w:rPr>
+          <w:rFonts w:hint="eastAsia"/>
+        </w:rPr>
+      </w:pPr>
+      <w:r>
+        <w:rPr>
+          <w:rFonts w:hint="eastAsia"/>
+        </w:rPr>
+        <w:t>(2)</w:t>
+      </w:r>
+      <w:r>
+        <w:rPr>
+          <w:rFonts w:hint="eastAsia"/>
+        </w:rPr>
+        <w:t>找到</w:t>
+      </w:r>
+      <w:r>
+        <w:rPr>
+          <w:rFonts w:hint="eastAsia"/>
+        </w:rPr>
+        <w:t>class</w:t>
+      </w:r>
+      <w:r>
+        <w:rPr>
+          <w:rFonts w:hint="eastAsia"/>
+        </w:rPr>
+        <w:t>为</w:t>
+      </w:r>
+      <w:proofErr w:type="spellStart"/>
+      <w:r>
+        <w:rPr>
+          <w:rFonts w:hint="eastAsia"/>
+        </w:rPr>
+        <w:t>org.mybatis.spring.SqlSessionFactoryBean</w:t>
+      </w:r>
+      <w:proofErr w:type="spellEnd"/>
+      <w:r>
+        <w:rPr>
+          <w:rFonts w:hint="eastAsia"/>
+        </w:rPr>
+        <w:t xml:space="preserve"> </w:t>
+      </w:r>
+      <w:r>
+        <w:rPr>
+          <w:rFonts w:hint="eastAsia"/>
+        </w:rPr>
+        <w:t>这个</w:t>
+      </w:r>
+      <w:r>
+        <w:rPr>
+          <w:rFonts w:hint="eastAsia"/>
+        </w:rPr>
+        <w:t>bean</w:t>
+      </w:r>
+    </w:p>
+    <w:p>
+      <w:pPr>
+        <w:rPr>
+          <w:rFonts w:hint="eastAsia"/>
+        </w:rPr>
+      </w:pPr>
+      <w:r>
+        <w:rPr>
+          <w:rFonts w:hint="eastAsia"/>
+        </w:rPr>
+        <w:t> (3)</w:t>
+      </w:r>
+      <w:r>
+        <w:rPr>
+          <w:rFonts w:hint="eastAsia"/>
+        </w:rPr>
+        <w:t>找到</w:t>
+      </w:r>
+      <w:r>
+        <w:rPr>
+          <w:rFonts w:hint="eastAsia"/>
+        </w:rPr>
+        <w:t>name</w:t>
+      </w:r>
+      <w:r>
+        <w:rPr>
+          <w:rFonts w:hint="eastAsia"/>
+        </w:rPr>
+        <w:t>为</w:t>
+      </w:r>
+      <w:proofErr w:type="spellStart"/>
+      <w:r>
+        <w:rPr>
+          <w:rFonts w:hint="eastAsia"/>
+        </w:rPr>
+        <w:t>mapperLocations</w:t>
+      </w:r>
+      <w:proofErr w:type="spellEnd"/>
+      <w:r>
+        <w:rPr>
+          <w:rFonts w:hint="eastAsia"/>
+        </w:rPr>
+        <w:t>的</w:t>
+      </w:r>
+      <w:r>
+        <w:rPr>
+          <w:rFonts w:hint="eastAsia"/>
+        </w:rPr>
+        <w:t>property</w:t>
+      </w:r>
+    </w:p>
+    <w:p>
+      <w:pPr>
+        <w:rPr>
+          <w:rFonts w:hint="eastAsia"/>
+        </w:rPr>
+      </w:pPr>
+      <w:r>
+        <w:rPr>
+          <w:rFonts w:hint="eastAsia"/>
+        </w:rPr>
+        <w:t> (4)</w:t>
+      </w:r>
+      <w:r>
+        <w:rPr>
+          <w:rFonts w:hint="eastAsia"/>
+        </w:rPr>
+        <w:t>在</w:t>
+      </w:r>
+      <w:r>
+        <w:rPr>
+          <w:rFonts w:hint="eastAsia"/>
+        </w:rPr>
+        <w:t>list</w:t>
+      </w:r>
+      <w:r>
+        <w:rPr>
+          <w:rFonts w:hint="eastAsia"/>
+        </w:rPr>
+        <w:t>标签中添加一个</w:t>
+      </w:r>
+      <w:r>
+        <w:rPr>
+          <w:rFonts w:hint="eastAsia"/>
+        </w:rPr>
+        <w:t>value</w:t>
+      </w:r>
+    </w:p>
+    <w:p>
+      <w:pPr>
+        <w:rPr>
+          <w:rFonts w:hint="eastAsia"/>
+        </w:rPr>
+      </w:pPr>
+      <w:r>
+        <w:rPr>
+          <w:rFonts w:hint="eastAsia"/>
+        </w:rPr>
+        <w:t>例如</w:t>
+      </w:r>
+      <w:r>
+        <w:rPr>
+          <w:rFonts w:hint="eastAsia"/>
+        </w:rPr>
+        <w:t>:</w:t>
+      </w:r>
+    </w:p>
+    <w:p>
+      <w:r>
+        <w:t>&lt;value&gt;</w:t>
+      </w:r>
+      <w:proofErr w:type="spellStart"/>
+      <w:r>
+        <w:t>classpath</w:t>
+      </w:r>
+      <w:proofErr w:type="spellEnd"/>
+      <w:r>
+        <w:t>:/info/mappings/**/*.xml&lt;/value&gt;</w:t>
+      </w:r>
+    </w:p>
+    <w:p>
+      <w:pPr>
+        <w:rPr>
+          <w:rFonts w:hint="eastAsia"/>
+        </w:rPr>
+      </w:pPr>
+      <w:r>
+        <w:rPr>
+          <w:rFonts w:hint="eastAsia"/>
+        </w:rPr>
+        <w:lastRenderedPageBreak/>
+        <w:t>重启</w:t>
+      </w:r>
+      <w:r>
+        <w:rPr>
+          <w:rFonts w:hint="eastAsia"/>
+        </w:rPr>
+        <w:t>,</w:t>
+      </w:r>
+      <w:r>
+        <w:rPr>
+          <w:rFonts w:hint="eastAsia"/>
+        </w:rPr>
+        <w:t>问题解决</w:t>
+      </w:r>
+      <w:r>
+        <w:rPr>
+          <w:rFonts w:hint="eastAsia"/>
+        </w:rPr>
+        <w:t>!!!</w:t>
+      </w:r>
+    </w:p>
+    <w:p>
+      <w:pPr>
+        <w:rPr>
+          <w:rFonts w:hint="eastAsia"/>
+        </w:rPr>
+      </w:pPr>
+      <w:r>
+        <w:rPr>
+          <w:rFonts w:hint="eastAsia"/>
+        </w:rPr>
+        <w:t>注</w:t>
+      </w:r>
+      <w:r>
+        <w:rPr>
+          <w:rFonts w:hint="eastAsia"/>
+        </w:rPr>
+        <w:t>:</w:t>
+      </w:r>
+      <w:proofErr w:type="spellStart"/>
+      <w:r>
+        <w:rPr>
+          <w:rFonts w:hint="eastAsia"/>
+        </w:rPr>
+        <w:t>classpath</w:t>
+      </w:r>
+      <w:proofErr w:type="spellEnd"/>
+      <w:r>
+        <w:rPr>
+          <w:rFonts w:hint="eastAsia"/>
+        </w:rPr>
+        <w:t>是配置好的类路径</w:t>
+      </w:r>
+      <w:r>
+        <w:rPr>
+          <w:rFonts w:hint="eastAsia"/>
+        </w:rPr>
+        <w:t xml:space="preserve"> </w:t>
+      </w:r>
+      <w:r>
+        <w:rPr>
+          <w:rFonts w:hint="eastAsia"/>
+        </w:rPr>
+        <w:t>要想知道表示什么</w:t>
+      </w:r>
+      <w:r>
+        <w:rPr>
+          <w:rFonts w:hint="eastAsia"/>
+        </w:rPr>
+        <w:t xml:space="preserve"> </w:t>
+      </w:r>
+      <w:r>
+        <w:rPr>
+          <w:rFonts w:hint="eastAsia"/>
+        </w:rPr>
+        <w:t>最简单的方式是参考其他</w:t>
+      </w:r>
+      <w:r>
+        <w:rPr>
+          <w:rFonts w:hint="eastAsia"/>
+        </w:rPr>
+        <w:t>list</w:t>
+      </w:r>
+      <w:r>
+        <w:rPr>
+          <w:rFonts w:hint="eastAsia"/>
+        </w:rPr>
+        <w:t>看一眼比对项目结构就了然了</w:t>
+      </w:r>
+    </w:p>
+    <w:p>
+      <w:hyperlink r:id="rId16" w:history="1">
+        <w:r>
+          <w:rPr>
+            <w:rStyle w:val="a9"/>
+          </w:rPr>
+          <w:t>https://blog.csdn.net/weixin_42204641/article/details/81155726</w:t>
+        </w:r>
+      </w:hyperlink>
+    </w:p>
+    <w:p>
+      <w:pPr>
+        <w:pStyle w:val="a8"/>
+        <w:numPr>
+          <w:ilvl w:val="0"/>
+          <w:numId w:val="21"/>
+        </w:numPr>
+        <w:ind w:firstLineChars="0"/>
+      </w:pPr>
+      <w:r>
+        <w:t xml:space="preserve">No converter found for return value of type: class </w:t>
+      </w:r>
+      <w:proofErr w:type="spellStart"/>
+      <w:r>
+        <w:t>com.ego.commons.pojo.EasyUIDataGrid</w:t>
+      </w:r>
+      <w:proofErr w:type="spellEnd"/>
+    </w:p>
+    <w:p>
+      <w:r>
+        <w:rPr>
+          <w:rFonts w:hint="eastAsia"/>
+        </w:rPr>
+        <w:t>1</w:t>
+      </w:r>
+      <w:r>
+        <w:rPr>
+          <w:rFonts w:hint="eastAsia"/>
+        </w:rPr>
+        <w:t>、</w:t>
+      </w:r>
+      <w:r>
+        <w:rPr>
+          <w:rFonts w:hint="eastAsia"/>
+        </w:rPr>
+        <w:t>添加</w:t>
+      </w:r>
+      <w:proofErr w:type="spellStart"/>
+      <w:r>
+        <w:rPr>
+          <w:rFonts w:hint="eastAsia"/>
+        </w:rPr>
+        <w:t>jackson</w:t>
+      </w:r>
+      <w:proofErr w:type="spellEnd"/>
+      <w:r>
+        <w:rPr>
+          <w:rFonts w:hint="eastAsia"/>
+        </w:rPr>
+        <w:t>依赖</w:t>
+      </w:r>
+    </w:p>
+    <w:p>
+      <w:r>
+        <w:rPr>
+          <w:rFonts w:hint="eastAsia"/>
+        </w:rPr>
+        <w:t>2</w:t>
+      </w:r>
+      <w:r>
+        <w:rPr>
+          <w:rFonts w:hint="eastAsia"/>
+        </w:rPr>
+        <w:t>、</w:t>
+      </w:r>
+      <w:r>
+        <w:rPr>
+          <w:rFonts w:hint="eastAsia"/>
+        </w:rPr>
+        <w:t>sp</w:t>
+      </w:r>
+      <w:r>
+        <w:t>ringmvc.xml</w:t>
+      </w:r>
+      <w:r>
+        <w:rPr>
+          <w:rFonts w:hint="eastAsia"/>
+        </w:rPr>
+        <w:t>中添加注解转化器</w:t>
+      </w:r>
+    </w:p>
+    <w:p>
+      <w:r>
+        <w:t>&lt;bean class="org.springframework.web.servlet.mvc.annotation.AnnotationMethodHandlerAdapter"&gt;</w:t>
+      </w:r>
+    </w:p>
+    <w:p>
+      <w:r>
+        <w:t xml:space="preserve">        &lt;property name="</w:t>
+      </w:r>
+      <w:proofErr w:type="spellStart"/>
+      <w:r>
+        <w:t>messageConverters</w:t>
+      </w:r>
+      <w:proofErr w:type="spellEnd"/>
+      <w:r>
+        <w:t>"&gt;</w:t>
+      </w:r>
+    </w:p>
+    <w:p>
+      <w:r>
+        <w:t xml:space="preserve">            &lt;list&gt;</w:t>
+      </w:r>
+    </w:p>
+    <w:p>
+      <w:pPr>
+        <w:rPr>
+          <w:rFonts w:hint="eastAsia"/>
+        </w:rPr>
+      </w:pPr>
+      <w:r>
+        <w:rPr>
+          <w:rFonts w:hint="eastAsia"/>
+        </w:rPr>
+        <w:t xml:space="preserve">                &lt;!--json</w:t>
+      </w:r>
+      <w:r>
+        <w:rPr>
+          <w:rFonts w:hint="eastAsia"/>
+        </w:rPr>
+        <w:t>转换器</w:t>
+      </w:r>
+      <w:r>
+        <w:rPr>
+          <w:rFonts w:hint="eastAsia"/>
+        </w:rPr>
+        <w:t>--&gt;</w:t>
+      </w:r>
+    </w:p>
+    <w:p>
+      <w:r>
+        <w:t xml:space="preserve">                &lt;ref bean="</w:t>
+      </w:r>
+      <w:proofErr w:type="spellStart"/>
+      <w:r>
+        <w:t>mappingJacksonHttpMessageConverter</w:t>
+      </w:r>
+      <w:proofErr w:type="spellEnd"/>
+      <w:r>
+        <w:t>" /&gt;</w:t>
+      </w:r>
+    </w:p>
+    <w:p>
+      <w:r>
+        <w:t xml:space="preserve">            &lt;/list&gt;</w:t>
+      </w:r>
+    </w:p>
+    <w:p>
+      <w:r>
+        <w:t xml:space="preserve">        &lt;/property&gt;</w:t>
+      </w:r>
+    </w:p>
+    <w:p>
+      <w:pPr>
+        <w:rPr>
+          <w:rFonts w:hint="eastAsia"/>
+        </w:rPr>
+      </w:pPr>
+      <w:r>
+        <w:t xml:space="preserve">    &lt;/bean&gt;</w:t>
+      </w:r>
+    </w:p>
+    <w:p>
+      <w:r>
+        <w:t>&lt;bean id="</w:t>
+      </w:r>
+      <w:proofErr w:type="spellStart"/>
+      <w:r>
+        <w:t>mappingJacksonHttpMessageConverter</w:t>
+      </w:r>
+      <w:proofErr w:type="spellEnd"/>
+      <w:r>
+        <w:t>"</w:t>
+      </w:r>
+    </w:p>
+    <w:p>
+      <w:r>
+        <w:t xml:space="preserve">          class="org.springframework.http.converter.json.MappingJackson2HttpMessageConverter"&gt;</w:t>
+      </w:r>
+    </w:p>
+    <w:p>
+      <w:r>
+        <w:t xml:space="preserve">        &lt;property name="</w:t>
+      </w:r>
+      <w:proofErr w:type="spellStart"/>
+      <w:r>
+        <w:t>supportedMediaTypes</w:t>
+      </w:r>
+      <w:proofErr w:type="spellEnd"/>
+      <w:r>
+        <w:t>"&gt;</w:t>
+      </w:r>
+    </w:p>
+    <w:p>
+      <w:r>
+        <w:t xml:space="preserve">            &lt;list&gt;</w:t>
+      </w:r>
+    </w:p>
+    <w:p>
+      <w:r>
+        <w:t xml:space="preserve">                &lt;value&gt;text/</w:t>
+      </w:r>
+      <w:proofErr w:type="spellStart"/>
+      <w:r>
+        <w:t>html;charset</w:t>
+      </w:r>
+      <w:proofErr w:type="spellEnd"/>
+      <w:r>
+        <w:t>=UTF-8&lt;/value&gt;</w:t>
+      </w:r>
+    </w:p>
+    <w:p>
+      <w:r>
+        <w:t xml:space="preserve">            &lt;/list&gt;</w:t>
+      </w:r>
+    </w:p>
+    <w:p>
+      <w:r>
+        <w:t xml:space="preserve">        &lt;/property&gt;</w:t>
+      </w:r>
+    </w:p>
+    <w:p>
+      <w:r>
+        <w:t xml:space="preserve">    &lt;/bean&gt;</w:t>
+      </w:r>
+    </w:p>
+    <w:p>
+      <w:pPr>
+        <w:pStyle w:val="a8"/>
+        <w:numPr>
+          <w:ilvl w:val="0"/>
+          <w:numId w:val="21"/>
+        </w:numPr>
+        <w:ind w:firstLineChars="0"/>
+        <w:rPr>
+          <w:color w:val="FF0000"/>
+          <w:highlight w:val="yellow"/>
+        </w:rPr>
+      </w:pPr>
+      <w:r>
+        <w:rPr>
+          <w:rFonts w:hint="eastAsia"/>
+          <w:color w:val="FF0000"/>
+          <w:highlight w:val="yellow"/>
+        </w:rPr>
+        <w:t>在</w:t>
+      </w:r>
+      <w:r>
+        <w:rPr>
+          <w:rFonts w:hint="eastAsia"/>
+          <w:color w:val="FF0000"/>
+          <w:highlight w:val="yellow"/>
+        </w:rPr>
+        <w:t>s</w:t>
+      </w:r>
+      <w:r>
+        <w:rPr>
+          <w:color w:val="FF0000"/>
+          <w:highlight w:val="yellow"/>
+        </w:rPr>
+        <w:t>pringmvc.xml</w:t>
+      </w:r>
+      <w:r>
+        <w:rPr>
+          <w:rFonts w:hint="eastAsia"/>
+          <w:color w:val="FF0000"/>
+          <w:highlight w:val="yellow"/>
+        </w:rPr>
+        <w:t>中配置了转换器后</w:t>
+      </w:r>
+      <w:proofErr w:type="spellStart"/>
+      <w:r>
+        <w:rPr>
+          <w:color w:val="FF0000"/>
+          <w:highlight w:val="yellow"/>
+        </w:rPr>
+        <w:t>java.lang.NoClassDefFoundError</w:t>
+      </w:r>
+      <w:proofErr w:type="spellEnd"/>
+      <w:r>
+        <w:rPr>
+          <w:color w:val="FF0000"/>
+          <w:highlight w:val="yellow"/>
+        </w:rPr>
+        <w:t>: com/</w:t>
+      </w:r>
+      <w:proofErr w:type="spellStart"/>
+      <w:r>
+        <w:rPr>
+          <w:color w:val="FF0000"/>
+          <w:highlight w:val="yellow"/>
+        </w:rPr>
+        <w:t>fasterxml</w:t>
+      </w:r>
+      <w:proofErr w:type="spellEnd"/>
+      <w:r>
+        <w:rPr>
+          <w:color w:val="FF0000"/>
+          <w:highlight w:val="yellow"/>
+        </w:rPr>
+        <w:t>/</w:t>
+      </w:r>
+      <w:proofErr w:type="spellStart"/>
+      <w:r>
+        <w:rPr>
+          <w:color w:val="FF0000"/>
+          <w:highlight w:val="yellow"/>
+        </w:rPr>
+        <w:t>jackson</w:t>
+      </w:r>
+      <w:proofErr w:type="spellEnd"/>
+      <w:r>
+        <w:rPr>
+          <w:color w:val="FF0000"/>
+          <w:highlight w:val="yellow"/>
+        </w:rPr>
+        <w:t>/core/</w:t>
+      </w:r>
+      <w:proofErr w:type="spellStart"/>
+      <w:r>
+        <w:rPr>
+          <w:color w:val="FF0000"/>
+          <w:highlight w:val="yellow"/>
+        </w:rPr>
+        <w:t>util</w:t>
+      </w:r>
+      <w:proofErr w:type="spellEnd"/>
+      <w:r>
+        <w:rPr>
+          <w:color w:val="FF0000"/>
+          <w:highlight w:val="yellow"/>
+        </w:rPr>
+        <w:t>/</w:t>
+      </w:r>
+      <w:proofErr w:type="spellStart"/>
+      <w:r>
+        <w:rPr>
+          <w:color w:val="FF0000"/>
+          <w:highlight w:val="yellow"/>
+        </w:rPr>
+        <w:t>DefaultIndenter</w:t>
+      </w:r>
+      <w:proofErr w:type="spellEnd"/>
+    </w:p>
+    <w:p>
+      <w:pPr>
+        <w:rPr>
+          <w:color w:val="FF0000"/>
+        </w:rPr>
+      </w:pPr>
+      <w:proofErr w:type="spellStart"/>
+      <w:r>
+        <w:rPr>
+          <w:rFonts w:hint="eastAsia"/>
+          <w:color w:val="FF0000"/>
+          <w:highlight w:val="yellow"/>
+        </w:rPr>
+        <w:t>j</w:t>
+      </w:r>
+      <w:r>
+        <w:rPr>
+          <w:color w:val="FF0000"/>
+          <w:highlight w:val="yellow"/>
+        </w:rPr>
+        <w:t>ackson</w:t>
+      </w:r>
+      <w:proofErr w:type="spellEnd"/>
+      <w:r>
+        <w:rPr>
+          <w:rFonts w:hint="eastAsia"/>
+          <w:color w:val="FF0000"/>
+          <w:highlight w:val="yellow"/>
+        </w:rPr>
+        <w:t>版本冲突</w:t>
+      </w:r>
+    </w:p>
+    <w:p>
+      <w:pPr>
+        <w:rPr>
+          <w:rFonts w:hint="eastAsia"/>
+        </w:rPr>
+      </w:pPr>
+      <w:r>
+        <w:rPr>
+          <w:rFonts w:hint="eastAsia"/>
+        </w:rPr>
+        <w:t>报错原因：使用了</w:t>
+      </w:r>
+      <w:r>
+        <w:rPr>
+          <w:rFonts w:hint="eastAsia"/>
+        </w:rPr>
+        <w:t>SpringMVC4.3.12</w:t>
+      </w:r>
+      <w:r>
+        <w:rPr>
+          <w:rFonts w:hint="eastAsia"/>
+        </w:rPr>
+        <w:t>的情况下使用</w:t>
+      </w:r>
+      <w:r>
+        <w:rPr>
+          <w:rFonts w:hint="eastAsia"/>
+        </w:rPr>
+        <w:t>jackson-2.1.5</w:t>
+      </w:r>
+      <w:r>
+        <w:rPr>
+          <w:rFonts w:hint="eastAsia"/>
+        </w:rPr>
+        <w:t>，引起了</w:t>
+      </w:r>
+      <w:r>
+        <w:rPr>
+          <w:rFonts w:hint="eastAsia"/>
+        </w:rPr>
+        <w:t>jar</w:t>
+      </w:r>
+      <w:r>
+        <w:rPr>
+          <w:rFonts w:hint="eastAsia"/>
+        </w:rPr>
+        <w:t>包版本的冲突。</w:t>
+      </w:r>
+      <w:r>
+        <w:rPr>
+          <w:rFonts w:hint="eastAsia"/>
+        </w:rPr>
+        <w:t xml:space="preserve">spring4.x </w:t>
+      </w:r>
+      <w:r>
+        <w:rPr>
+          <w:rFonts w:hint="eastAsia"/>
+        </w:rPr>
+        <w:t>至少要用</w:t>
+      </w:r>
+      <w:r>
+        <w:rPr>
+          <w:rFonts w:hint="eastAsia"/>
+        </w:rPr>
+        <w:t>Jackson2.6</w:t>
+      </w:r>
+      <w:r>
+        <w:rPr>
+          <w:rFonts w:hint="eastAsia"/>
+        </w:rPr>
+        <w:t>以上</w:t>
+      </w:r>
+    </w:p>
+    <w:p>
+      <w:pPr>
+        <w:rPr>
+          <w:color w:val="FF0000"/>
+        </w:rPr>
+      </w:pPr>
+      <w:r>
+        <w:rPr>
+          <w:rFonts w:hint="eastAsia"/>
+          <w:color w:val="FF0000"/>
+        </w:rPr>
+        <w:t>解决方法：</w:t>
+      </w:r>
+      <w:r>
+        <w:rPr>
+          <w:rFonts w:hint="eastAsia"/>
+          <w:color w:val="FF0000"/>
+        </w:rPr>
+        <w:t>1</w:t>
+      </w:r>
+      <w:r>
+        <w:rPr>
+          <w:rFonts w:hint="eastAsia"/>
+          <w:color w:val="FF0000"/>
+        </w:rPr>
+        <w:t>、</w:t>
+      </w:r>
+      <w:r>
+        <w:rPr>
+          <w:rFonts w:hint="eastAsia"/>
+          <w:color w:val="FF0000"/>
+        </w:rPr>
+        <w:t>使用了</w:t>
+      </w:r>
+      <w:r>
+        <w:rPr>
+          <w:rFonts w:hint="eastAsia"/>
+          <w:color w:val="FF0000"/>
+        </w:rPr>
+        <w:t>jackson-2.8.7</w:t>
+      </w:r>
+      <w:r>
+        <w:rPr>
+          <w:rFonts w:hint="eastAsia"/>
+          <w:color w:val="FF0000"/>
+        </w:rPr>
+        <w:t>版本的</w:t>
+      </w:r>
+      <w:r>
+        <w:rPr>
+          <w:rFonts w:hint="eastAsia"/>
+          <w:color w:val="FF0000"/>
+        </w:rPr>
+        <w:t>jar</w:t>
+      </w:r>
+      <w:r>
+        <w:rPr>
+          <w:rFonts w:hint="eastAsia"/>
+          <w:color w:val="FF0000"/>
+        </w:rPr>
+        <w:t>包即可。</w:t>
+      </w:r>
+    </w:p>
+    <w:p>
+      <w:pPr>
+        <w:rPr>
+          <w:rFonts w:hint="eastAsia"/>
+        </w:rPr>
+      </w:pPr>
+      <w:r>
+        <w:rPr>
+          <w:rFonts w:hint="eastAsia"/>
+        </w:rPr>
+        <w:t>但行不通。。。</w:t>
+      </w:r>
+    </w:p>
+    <w:p>
+      <w:pPr>
+        <w:rPr>
+          <w:color w:val="FF0000"/>
+        </w:rPr>
+      </w:pPr>
+      <w:r>
+        <w:rPr>
+          <w:rFonts w:hint="eastAsia"/>
+          <w:color w:val="FF0000"/>
+        </w:rPr>
+        <w:t>2</w:t>
+      </w:r>
+      <w:r>
+        <w:rPr>
+          <w:rFonts w:hint="eastAsia"/>
+          <w:color w:val="FF0000"/>
+        </w:rPr>
+        <w:t>、</w:t>
+      </w:r>
+      <w:r>
+        <w:rPr>
+          <w:rFonts w:hint="eastAsia"/>
+          <w:color w:val="FF0000"/>
+        </w:rPr>
+        <w:t>最后从</w:t>
+      </w:r>
+      <w:r>
+        <w:rPr>
+          <w:rFonts w:hint="eastAsia"/>
+          <w:color w:val="FF0000"/>
+        </w:rPr>
+        <w:t>p</w:t>
+      </w:r>
+      <w:r>
+        <w:rPr>
+          <w:color w:val="FF0000"/>
+        </w:rPr>
+        <w:t>roject structure</w:t>
+      </w:r>
+      <w:r>
+        <w:rPr>
+          <w:rFonts w:hint="eastAsia"/>
+          <w:color w:val="FF0000"/>
+        </w:rPr>
+        <w:t>手动导入。</w:t>
+      </w:r>
+    </w:p>
+    <w:p>
+      <w:pPr>
+        <w:rPr>
+          <w:rFonts w:hint="eastAsia"/>
+          <w:color w:val="FF0000"/>
+        </w:rPr>
+      </w:pPr>
+      <w:r>
+        <w:rPr>
+          <w:rFonts w:hint="eastAsia"/>
+          <w:color w:val="FF0000"/>
+        </w:rPr>
+        <w:t>3</w:t>
+      </w:r>
+      <w:r>
+        <w:rPr>
+          <w:rFonts w:hint="eastAsia"/>
+          <w:color w:val="FF0000"/>
+        </w:rPr>
+        <w:t>、再不行就把本地</w:t>
+      </w:r>
+      <w:r>
+        <w:rPr>
+          <w:rFonts w:hint="eastAsia"/>
+          <w:color w:val="FF0000"/>
+        </w:rPr>
+        <w:t>m</w:t>
+      </w:r>
+      <w:r>
+        <w:rPr>
+          <w:color w:val="FF0000"/>
+        </w:rPr>
+        <w:t>aven</w:t>
+      </w:r>
+      <w:r>
+        <w:rPr>
+          <w:rFonts w:hint="eastAsia"/>
+          <w:color w:val="FF0000"/>
+        </w:rPr>
+        <w:t>仓库的删除重下</w:t>
+      </w:r>
+    </w:p>
+    <w:p>
+      <w:pPr>
+        <w:rPr>
+          <w:color w:val="FF0000"/>
+        </w:rPr>
+      </w:pPr>
+      <w:r>
+        <w:rPr>
+          <w:rFonts w:hint="eastAsia"/>
+          <w:color w:val="FF0000"/>
+          <w:highlight w:val="yellow"/>
+        </w:rPr>
+        <w:t>4</w:t>
+      </w:r>
+      <w:r>
+        <w:rPr>
+          <w:rFonts w:hint="eastAsia"/>
+          <w:color w:val="FF0000"/>
+          <w:highlight w:val="yellow"/>
+        </w:rPr>
+        <w:t>、</w:t>
+      </w:r>
+      <w:r>
+        <w:rPr>
+          <w:rFonts w:hint="eastAsia"/>
+          <w:color w:val="FF0000"/>
+          <w:highlight w:val="yellow"/>
+        </w:rPr>
+        <w:t>最后</w:t>
+      </w:r>
+      <w:r>
+        <w:rPr>
+          <w:rFonts w:hint="eastAsia"/>
+          <w:color w:val="FF0000"/>
+          <w:highlight w:val="yellow"/>
+        </w:rPr>
+        <w:t>检查后发现如下情况</w:t>
+      </w:r>
+    </w:p>
+    <w:p>
+      <w:pPr>
+        <w:rPr>
+          <w:rFonts w:hint="eastAsia"/>
+        </w:rPr>
+      </w:pPr>
+      <w:r>
+        <w:rPr>
+          <w:noProof/>
+        </w:rPr>
+        <w:lastRenderedPageBreak/>
+        <w:drawing>
+          <wp:inline distT="0" distB="0" distL="0" distR="0" wp14:anchorId="43E39824" wp14:editId="5557D121">
+            <wp:extent cx="5274310" cy="3285490"/>
+            <wp:effectExtent l="0" t="0" r="2540" b="0"/>
+            <wp:docPr id="2" name="图片 2"/>
+            <wp:cNvGraphicFramePr>
+              <a:graphicFrameLocks xmlns:a="http://schemas.openxmlformats.org/drawingml/2006/main" noChangeAspect="1"/>
+            </wp:cNvGraphicFramePr>
+            <a:graphic xmlns:a="http://schemas.openxmlformats.org/drawingml/2006/main">
+              <a:graphicData uri="http://schemas.openxmlformats.org/drawingml/2006/picture">
+                <pic:pic xmlns:pic="http://schemas.openxmlformats.org/drawingml/2006/picture">
+                  <pic:nvPicPr>
+                    <pic:cNvPr id="1" name=""/>
+                    <pic:cNvPicPr/>
+                  </pic:nvPicPr>
+                  <pic:blipFill>
+                    <a:blip r:embed="rId17"/>
+                    <a:stretch>
+                      <a:fillRect/>
+                    </a:stretch>
+                  </pic:blipFill>
+                  <pic:spPr>
+                    <a:xfrm>
+                      <a:off x="0" y="0"/>
+                      <a:ext cx="5274310" cy="3285490"/>
+                    </a:xfrm>
+                    <a:prstGeom prst="rect">
+                      <a:avLst/>
+                    </a:prstGeom>
+                  </pic:spPr>
+                </pic:pic>
+              </a:graphicData>
+            </a:graphic>
+          </wp:inline>
+        </w:drawing>
+      </w:r>
+    </w:p>
+    <w:p>
+      <w:pPr>
+        <w:rPr>
+          <w:rFonts w:hint="eastAsia"/>
+        </w:rPr>
+      </w:pPr>
+      <w:r>
+        <w:t>Manage</w:t>
+      </w:r>
+      <w:r>
+        <w:rPr>
+          <w:rFonts w:hint="eastAsia"/>
+        </w:rPr>
+        <w:t>的</w:t>
+      </w:r>
+      <w:r>
+        <w:rPr>
+          <w:rFonts w:hint="eastAsia"/>
+        </w:rPr>
+        <w:t>p</w:t>
+      </w:r>
+      <w:r>
+        <w:t>om</w:t>
+      </w:r>
+      <w:r>
+        <w:rPr>
+          <w:rFonts w:hint="eastAsia"/>
+        </w:rPr>
+        <w:t>被</w:t>
+      </w:r>
+      <w:r>
+        <w:rPr>
+          <w:rFonts w:hint="eastAsia"/>
+        </w:rPr>
+        <w:t>Mave</w:t>
+      </w:r>
+      <w:r>
+        <w:t>n</w:t>
+      </w:r>
+      <w:r>
+        <w:rPr>
+          <w:rFonts w:hint="eastAsia"/>
+        </w:rPr>
+        <w:t>给无视了。难怪出现各种奇怪问题。。。。</w:t>
+      </w:r>
+    </w:p>
+    <w:p>
+      <w:pPr>
+        <w:pStyle w:val="a8"/>
+        <w:numPr>
+          <w:ilvl w:val="0"/>
+          <w:numId w:val="23"/>
+        </w:numPr>
+        <w:ind w:firstLineChars="0"/>
+        <w:rPr>
+          <w:color w:val="FF0000"/>
+        </w:rPr>
+      </w:pPr>
+      <w:r>
+        <w:rPr>
+          <w:rFonts w:hint="eastAsia"/>
+          <w:color w:val="FF0000"/>
+          <w:highlight w:val="yellow"/>
+        </w:rPr>
+        <w:t>最终在</w:t>
+      </w:r>
+      <w:r>
+        <w:rPr>
+          <w:rFonts w:hint="eastAsia"/>
+          <w:color w:val="FF0000"/>
+          <w:highlight w:val="yellow"/>
+        </w:rPr>
+        <w:t>m</w:t>
+      </w:r>
+      <w:r>
+        <w:rPr>
+          <w:color w:val="FF0000"/>
+          <w:highlight w:val="yellow"/>
+        </w:rPr>
+        <w:t>anag</w:t>
+      </w:r>
+      <w:r>
+        <w:rPr>
+          <w:rFonts w:hint="eastAsia"/>
+          <w:color w:val="FF0000"/>
+          <w:highlight w:val="yellow"/>
+        </w:rPr>
+        <w:t>e</w:t>
+      </w:r>
+      <w:r>
+        <w:rPr>
+          <w:rFonts w:hint="eastAsia"/>
+          <w:color w:val="FF0000"/>
+          <w:highlight w:val="yellow"/>
+        </w:rPr>
+        <w:t>项目中的</w:t>
+      </w:r>
+      <w:r>
+        <w:rPr>
+          <w:color w:val="FF0000"/>
+          <w:highlight w:val="yellow"/>
+        </w:rPr>
+        <w:t>pom</w:t>
+      </w:r>
+      <w:r>
+        <w:rPr>
+          <w:rFonts w:hint="eastAsia"/>
+          <w:color w:val="FF0000"/>
+          <w:highlight w:val="yellow"/>
+        </w:rPr>
+        <w:t>文件中去掉重复的</w:t>
+      </w:r>
+      <w:proofErr w:type="spellStart"/>
+      <w:r>
+        <w:rPr>
+          <w:rFonts w:hint="eastAsia"/>
+          <w:color w:val="FF0000"/>
+          <w:highlight w:val="yellow"/>
+        </w:rPr>
+        <w:t>j</w:t>
+      </w:r>
+      <w:r>
+        <w:rPr>
+          <w:color w:val="FF0000"/>
+          <w:highlight w:val="yellow"/>
+        </w:rPr>
+        <w:t>ackson</w:t>
+      </w:r>
+      <w:proofErr w:type="spellEnd"/>
+      <w:r>
+        <w:rPr>
+          <w:rFonts w:hint="eastAsia"/>
+          <w:color w:val="FF0000"/>
+          <w:highlight w:val="yellow"/>
+        </w:rPr>
+        <w:t>包！！！</w:t>
+      </w:r>
+    </w:p>
+    <w:p>
+      <w:pPr>
+        <w:ind w:left="420" w:firstLine="0"/>
+        <w:rPr>
+          <w:rFonts w:hint="eastAsia"/>
+          <w:color w:val="FF0000"/>
+        </w:rPr>
+      </w:pPr>
+    </w:p>
+    <w:p>
+      <w:pPr>
+        <w:rPr>
+          <w:rFonts w:hint="eastAsia"/>
+          <w:color w:val="FF0000"/>
+          <w:sz w:val="44"/>
+          <w:szCs w:val="44"/>
+        </w:rPr>
+      </w:pPr>
+      <w:r>
+        <w:rPr>
+          <w:rFonts w:hint="eastAsia"/>
+          <w:color w:val="FF0000"/>
+          <w:sz w:val="44"/>
+          <w:szCs w:val="44"/>
+          <w:highlight w:val="yellow"/>
+        </w:rPr>
+        <w:t>总结：归根接地这些乱起八糟的问题给根源就是</w:t>
+      </w:r>
+      <w:r>
+        <w:rPr>
+          <w:rFonts w:hint="eastAsia"/>
+          <w:color w:val="FF0000"/>
+          <w:sz w:val="44"/>
+          <w:szCs w:val="44"/>
+          <w:highlight w:val="yellow"/>
+        </w:rPr>
+        <w:t>M</w:t>
+      </w:r>
+      <w:r>
+        <w:rPr>
+          <w:color w:val="FF0000"/>
+          <w:sz w:val="44"/>
+          <w:szCs w:val="44"/>
+          <w:highlight w:val="yellow"/>
+        </w:rPr>
+        <w:t>aven</w:t>
+      </w:r>
+      <w:r>
+        <w:rPr>
+          <w:rFonts w:hint="eastAsia"/>
+          <w:color w:val="FF0000"/>
+          <w:sz w:val="44"/>
+          <w:szCs w:val="44"/>
+          <w:highlight w:val="yellow"/>
+        </w:rPr>
+        <w:t>胡乱导入包。</w:t>
+      </w:r>
+    </w:p>
+    <w:p/>
+    <w:p>
+      <w:pPr>
+        <w:rPr>
+          <w:rFonts w:hint="eastAsia"/>
+        </w:rPr>
+      </w:pPr>
+    </w:p>
+    <w:p>
+      <w:pPr>
+        <w:pStyle w:val="3"/>
+        <w:rPr>
+          <w:rFonts w:hint="eastAsia"/>
+        </w:rPr>
+      </w:pPr>
+      <w:r>
+        <w:rPr>
+          <w:rFonts w:hint="eastAsia"/>
+        </w:rPr>
+        <w:t>奇怪的</w:t>
+      </w:r>
+      <w:r>
+        <w:rPr>
+          <w:rFonts w:hint="eastAsia"/>
+        </w:rPr>
+        <w:t>Spring</w:t>
+      </w:r>
+      <w:r>
+        <w:rPr>
+          <w:rFonts w:hint="eastAsia"/>
+        </w:rPr>
+        <w:t>找不到类异常</w:t>
+      </w:r>
+      <w:proofErr w:type="spellStart"/>
+      <w:r>
+        <w:rPr>
+          <w:rFonts w:hint="eastAsia"/>
+        </w:rPr>
+        <w:t>FatalBeanException</w:t>
+      </w:r>
+      <w:proofErr w:type="spellEnd"/>
+    </w:p>
+    <w:p>
+      <w:r>
+        <w:rPr>
+          <w:rFonts w:hint="eastAsia"/>
+        </w:rPr>
+        <w:t>运行</w:t>
+      </w:r>
+      <w:r>
+        <w:rPr>
+          <w:rFonts w:hint="eastAsia"/>
+        </w:rPr>
+        <w:t>t</w:t>
+      </w:r>
+      <w:r>
+        <w:t>omcat</w:t>
+      </w:r>
+      <w:r>
+        <w:rPr>
+          <w:rFonts w:hint="eastAsia"/>
+        </w:rPr>
+        <w:t>报错</w:t>
+      </w:r>
+    </w:p>
+    <w:p>
+      <w:r>
+        <w:rPr>
+          <w:rFonts w:hint="eastAsia"/>
+        </w:rPr>
+        <w:t>从</w:t>
+      </w:r>
+      <w:r>
+        <w:rPr>
+          <w:rFonts w:hint="eastAsia"/>
+        </w:rPr>
+        <w:t>p</w:t>
+      </w:r>
+      <w:r>
+        <w:t>roject structure</w:t>
+      </w:r>
+      <w:r>
+        <w:rPr>
+          <w:rFonts w:hint="eastAsia"/>
+        </w:rPr>
+        <w:t>入手</w:t>
+      </w:r>
+    </w:p>
+    <w:p>
+      <w:r>
+        <w:rPr>
+          <w:rFonts w:hint="eastAsia"/>
+        </w:rPr>
+        <w:t>扩展：</w:t>
+      </w:r>
+      <w:r>
+        <w:fldChar w:fldCharType="begin"/>
+      </w:r>
+      <w:r>
+        <w:instrText xml:space="preserve"> HYPERLINK "https://blog.csdn.net/xmtblog/article/details/38379443" </w:instrText>
+      </w:r>
+      <w:r>
+        <w:fldChar w:fldCharType="separate"/>
+      </w:r>
+      <w:r>
+        <w:rPr>
+          <w:rStyle w:val="a9"/>
+        </w:rPr>
+        <w:t>https://</w:t>
+      </w:r>
+      <w:r>
+        <w:rPr>
+          <w:rFonts w:hint="eastAsia"/>
+        </w:rPr>
+        <w:t xml:space="preserve"> </w:t>
+      </w:r>
+      <w:r>
+        <w:rPr>
+          <w:rStyle w:val="a9"/>
+          <w:rFonts w:hint="eastAsia"/>
+        </w:rPr>
+        <w:t>Spring10</w:t>
+      </w:r>
+      <w:r>
+        <w:rPr>
+          <w:rStyle w:val="a9"/>
+          <w:rFonts w:hint="eastAsia"/>
+        </w:rPr>
+        <w:t>种常见异常解决方法</w:t>
+      </w:r>
+      <w:r>
+        <w:rPr>
+          <w:rStyle w:val="a9"/>
+        </w:rPr>
+        <w:t>blog.csdn.net/xmtblog/article/details/38379443</w:t>
+      </w:r>
+      <w:r>
+        <w:fldChar w:fldCharType="end"/>
+      </w:r>
+    </w:p>
+    <w:p/>
+    <w:p>
+      <w:pPr>
+        <w:pStyle w:val="3"/>
+      </w:pPr>
+      <w:r>
+        <w:t>java.lang.NoClassDefFoundError:org/springframework/aop/TargetSource</w:t>
+      </w:r>
+    </w:p>
+    <w:p>
+      <w:pPr>
+        <w:rPr>
+          <w:rFonts w:hint="eastAsia"/>
+        </w:rPr>
+      </w:pPr>
+      <w:r>
+        <w:rPr>
+          <w:rFonts w:hint="eastAsia"/>
+        </w:rPr>
+        <w:t>启动</w:t>
+      </w:r>
+      <w:r>
+        <w:rPr>
+          <w:rFonts w:hint="eastAsia"/>
+        </w:rPr>
+        <w:t>t</w:t>
+      </w:r>
+      <w:r>
+        <w:t>omcat</w:t>
+      </w:r>
+      <w:r>
+        <w:rPr>
+          <w:rFonts w:hint="eastAsia"/>
+        </w:rPr>
+        <w:t>时出现这种错误，已经添加了依赖。则在对应工程的</w:t>
+      </w:r>
+      <w:proofErr w:type="spellStart"/>
+      <w:r>
+        <w:rPr>
+          <w:rFonts w:hint="eastAsia"/>
+        </w:rPr>
+        <w:t>i</w:t>
+      </w:r>
+      <w:r>
+        <w:t>ml</w:t>
+      </w:r>
+      <w:proofErr w:type="spellEnd"/>
+      <w:r>
+        <w:rPr>
+          <w:rFonts w:hint="eastAsia"/>
+        </w:rPr>
+        <w:t>中添加包，并在</w:t>
+      </w:r>
+      <w:r>
+        <w:rPr>
+          <w:rFonts w:hint="eastAsia"/>
+        </w:rPr>
+        <w:t>p</w:t>
+      </w:r>
+      <w:r>
+        <w:t>roject structure</w:t>
+      </w:r>
+      <w:r>
+        <w:rPr>
+          <w:rFonts w:hint="eastAsia"/>
+        </w:rPr>
+        <w:t>中</w:t>
+      </w:r>
+      <w:r>
+        <w:t>fix</w:t>
+      </w:r>
+      <w:r>
+        <w:rPr>
+          <w:rFonts w:hint="eastAsia"/>
+        </w:rPr>
+        <w:t>一下。</w:t>
+      </w:r>
+      <w:r>
+        <w:rPr>
+          <w:rFonts w:hint="eastAsia"/>
+        </w:rPr>
+        <w:t>（</w:t>
+      </w:r>
+      <w:r>
+        <w:rPr>
+          <w:rFonts w:hint="eastAsia"/>
+        </w:rPr>
+        <w:t>A</w:t>
+      </w:r>
+      <w:r>
+        <w:t>dd to Artifact</w:t>
+      </w:r>
+      <w:r>
+        <w:rPr>
+          <w:rFonts w:hint="eastAsia"/>
+        </w:rPr>
+        <w:t>）</w:t>
+      </w:r>
+    </w:p>
+    <w:p/>
+    <w:p>
+      <w:pPr>
+        <w:pStyle w:val="3"/>
+      </w:pPr>
+      <w:r>
+        <w:lastRenderedPageBreak/>
+        <w:t>java.lang.NoClassDefFoundError:com/fasterxml/jackson/core/util/DefaultIndenter</w:t>
+      </w:r>
+    </w:p>
+    <w:p>
+      <w:proofErr w:type="spellStart"/>
+      <w:r>
+        <w:rPr>
+          <w:rFonts w:hint="eastAsia"/>
+        </w:rPr>
+        <w:t>ja</w:t>
+      </w:r>
+      <w:r>
+        <w:t>ckson</w:t>
+      </w:r>
+      <w:proofErr w:type="spellEnd"/>
+      <w:r>
+        <w:rPr>
+          <w:rFonts w:hint="eastAsia"/>
+        </w:rPr>
+        <w:t>包换成</w:t>
+      </w:r>
+      <w:r>
+        <w:rPr>
+          <w:rFonts w:hint="eastAsia"/>
+        </w:rPr>
+        <w:t>2.6</w:t>
+      </w:r>
+      <w:r>
+        <w:rPr>
+          <w:rFonts w:hint="eastAsia"/>
+        </w:rPr>
+        <w:t>以上版本</w:t>
+      </w:r>
+    </w:p>
+    <w:p>
+      <w:r>
+        <w:rPr>
+          <w:rFonts w:hint="eastAsia"/>
+        </w:rPr>
+        <w:t>都不管用</w:t>
+      </w:r>
+    </w:p>
+    <w:p>
+      <w:r>
+        <w:rPr>
+          <w:rFonts w:hint="eastAsia"/>
+        </w:rPr>
+        <w:t>检查</w:t>
+      </w:r>
+      <w:r>
+        <w:rPr>
+          <w:rFonts w:hint="eastAsia"/>
+        </w:rPr>
+        <w:t>t</w:t>
+      </w:r>
+      <w:r>
+        <w:t>arget</w:t>
+      </w:r>
+      <w:r>
+        <w:rPr>
+          <w:rFonts w:hint="eastAsia"/>
+        </w:rPr>
+        <w:t>中是否编译了</w:t>
+      </w:r>
+      <w:proofErr w:type="spellStart"/>
+      <w:r>
+        <w:rPr>
+          <w:rFonts w:hint="eastAsia"/>
+        </w:rPr>
+        <w:t>j</w:t>
+      </w:r>
+      <w:r>
+        <w:t>ackson</w:t>
+      </w:r>
+      <w:proofErr w:type="spellEnd"/>
+      <w:r>
+        <w:rPr>
+          <w:rFonts w:hint="eastAsia"/>
+        </w:rPr>
+        <w:t>包，没有，则解决。</w:t>
+      </w:r>
+    </w:p>
+    <w:p>
+      <w:pPr>
+        <w:rPr>
+          <w:rFonts w:hint="eastAsia"/>
+        </w:rPr>
+      </w:pPr>
+      <w:hyperlink r:id="rId18" w:history="1">
+        <w:r>
+          <w:rPr>
+            <w:rStyle w:val="a9"/>
+            <w:rFonts w:hint="eastAsia"/>
+          </w:rPr>
+          <w:t>IntelliJ IDEA</w:t>
+        </w:r>
+        <w:r>
+          <w:rPr>
+            <w:rStyle w:val="a9"/>
+            <w:rFonts w:hint="eastAsia"/>
+          </w:rPr>
+          <w:t>教程之如何</w:t>
+        </w:r>
+        <w:r>
+          <w:rPr>
+            <w:rStyle w:val="a9"/>
+            <w:rFonts w:hint="eastAsia"/>
+          </w:rPr>
+          <w:t>clean</w:t>
+        </w:r>
+        <w:r>
+          <w:rPr>
+            <w:rStyle w:val="a9"/>
+            <w:rFonts w:hint="eastAsia"/>
+          </w:rPr>
+          <w:t>或者</w:t>
+        </w:r>
+        <w:r>
+          <w:rPr>
+            <w:rStyle w:val="a9"/>
+            <w:rFonts w:hint="eastAsia"/>
+          </w:rPr>
+          <w:t>install Maven</w:t>
+        </w:r>
+        <w:r>
+          <w:rPr>
+            <w:rStyle w:val="a9"/>
+            <w:rFonts w:hint="eastAsia"/>
+          </w:rPr>
+          <w:t>项目</w:t>
+        </w:r>
+      </w:hyperlink>
+    </w:p>
+    <w:p/>
+    <w:p>
+      <w:pPr>
+        <w:pStyle w:val="3"/>
+      </w:pPr>
+      <w:r>
+        <w:t>com.alibaba.com.caucho.hessian.io.SerializerFactory.getDeserializer Hessian/Burlap: '</w:t>
+      </w:r>
+      <w:proofErr w:type="spellStart"/>
+      <w:r>
+        <w:t>com.github.page</w:t>
+      </w:r>
+      <w:proofErr w:type="spellEnd"/>
+    </w:p>
+    <w:p>
+      <w:pPr>
+        <w:rPr>
+          <w:rFonts w:hint="eastAsia"/>
+        </w:rPr>
+      </w:pPr>
+      <w:r>
+        <w:rPr>
+          <w:rFonts w:hint="eastAsia"/>
+        </w:rPr>
+        <w:t>原因：</w:t>
+      </w:r>
+    </w:p>
+    <w:p>
+      <w:pPr>
+        <w:rPr>
+          <w:rFonts w:hint="eastAsia"/>
+        </w:rPr>
+      </w:pPr>
+      <w:r>
+        <w:rPr>
+          <w:rFonts w:hint="eastAsia"/>
+        </w:rPr>
+        <w:t>项目里面使用的是</w:t>
+      </w:r>
+      <w:proofErr w:type="spellStart"/>
+      <w:r>
+        <w:rPr>
+          <w:rFonts w:hint="eastAsia"/>
+        </w:rPr>
+        <w:t>dubbo</w:t>
+      </w:r>
+      <w:proofErr w:type="spellEnd"/>
+      <w:r>
+        <w:rPr>
+          <w:rFonts w:hint="eastAsia"/>
+        </w:rPr>
+        <w:t>进行分布式调用，只在服务层引入了</w:t>
+      </w:r>
+      <w:proofErr w:type="spellStart"/>
+      <w:r>
+        <w:rPr>
+          <w:rFonts w:hint="eastAsia"/>
+        </w:rPr>
+        <w:t>pagehelper</w:t>
+      </w:r>
+      <w:proofErr w:type="spellEnd"/>
+      <w:r>
+        <w:rPr>
+          <w:rFonts w:hint="eastAsia"/>
+        </w:rPr>
+        <w:t>依赖，表现层没有引入</w:t>
+      </w:r>
+      <w:proofErr w:type="spellStart"/>
+      <w:r>
+        <w:rPr>
+          <w:rFonts w:hint="eastAsia"/>
+        </w:rPr>
+        <w:t>pagehalper</w:t>
+      </w:r>
+      <w:proofErr w:type="spellEnd"/>
+      <w:r>
+        <w:rPr>
+          <w:rFonts w:hint="eastAsia"/>
+        </w:rPr>
+        <w:t>依赖，服务层查询到数据之后，先将数据序列化，在表现层需要进行反序列化，但是表现层没有引入</w:t>
+      </w:r>
+      <w:proofErr w:type="spellStart"/>
+      <w:r>
+        <w:rPr>
+          <w:rFonts w:hint="eastAsia"/>
+        </w:rPr>
+        <w:t>pagehelper</w:t>
+      </w:r>
+      <w:proofErr w:type="spellEnd"/>
+      <w:r>
+        <w:rPr>
+          <w:rFonts w:hint="eastAsia"/>
+        </w:rPr>
+        <w:t>依赖，反序列化的时候找不到：</w:t>
+      </w:r>
+      <w:proofErr w:type="spellStart"/>
+      <w:r>
+        <w:rPr>
+          <w:rFonts w:hint="eastAsia"/>
+        </w:rPr>
+        <w:t>com.github.pagehelper.Page</w:t>
+      </w:r>
+      <w:proofErr w:type="spellEnd"/>
+      <w:r>
+        <w:rPr>
+          <w:rFonts w:hint="eastAsia"/>
+        </w:rPr>
+        <w:t>这个包，所以报出了这个警告，但是项目依旧可以正常使用，因为</w:t>
+      </w:r>
+      <w:r>
+        <w:rPr>
+          <w:rFonts w:hint="eastAsia"/>
+        </w:rPr>
+        <w:t>Page</w:t>
+      </w:r>
+      <w:r>
+        <w:rPr>
+          <w:rFonts w:hint="eastAsia"/>
+        </w:rPr>
+        <w:t>类是</w:t>
+      </w:r>
+      <w:proofErr w:type="spellStart"/>
+      <w:r>
+        <w:rPr>
+          <w:rFonts w:hint="eastAsia"/>
+        </w:rPr>
+        <w:t>ArrayList</w:t>
+      </w:r>
+      <w:proofErr w:type="spellEnd"/>
+      <w:r>
+        <w:rPr>
+          <w:rFonts w:hint="eastAsia"/>
+        </w:rPr>
+        <w:t>的子类，</w:t>
+      </w:r>
+      <w:proofErr w:type="spellStart"/>
+      <w:r>
+        <w:rPr>
+          <w:rFonts w:hint="eastAsia"/>
+        </w:rPr>
+        <w:t>ArrayList</w:t>
+      </w:r>
+      <w:proofErr w:type="spellEnd"/>
+      <w:r>
+        <w:rPr>
+          <w:rFonts w:hint="eastAsia"/>
+        </w:rPr>
+        <w:t>类是可以找到的，所以依旧可以使用。</w:t>
+      </w:r>
+    </w:p>
+    <w:p>
+      <w:pPr>
+        <w:rPr>
+          <w:rFonts w:hint="eastAsia"/>
+        </w:rPr>
+      </w:pPr>
+      <w:r>
+        <w:rPr>
+          <w:rFonts w:hint="eastAsia"/>
+        </w:rPr>
+        <w:t>解决办法：</w:t>
+      </w:r>
+    </w:p>
+    <w:p>
+      <w:r>
+        <w:rPr>
+          <w:rFonts w:hint="eastAsia"/>
+        </w:rPr>
+        <w:t>在表现层引入</w:t>
+      </w:r>
+      <w:proofErr w:type="spellStart"/>
+      <w:r>
+        <w:rPr>
+          <w:rFonts w:hint="eastAsia"/>
+        </w:rPr>
+        <w:t>pagehelper</w:t>
+      </w:r>
+      <w:proofErr w:type="spellEnd"/>
+      <w:r>
+        <w:rPr>
+          <w:rFonts w:hint="eastAsia"/>
+        </w:rPr>
+        <w:t>依赖</w:t>
+      </w:r>
+    </w:p>
+    <w:p>
+      <w:r>
+        <w:rPr>
+          <w:rFonts w:hint="eastAsia"/>
+        </w:rPr>
+        <w:t>不管用，检查</w:t>
+      </w:r>
+      <w:r>
+        <w:rPr>
+          <w:rFonts w:hint="eastAsia"/>
+        </w:rPr>
+        <w:t>t</w:t>
+      </w:r>
+      <w:r>
+        <w:t>arget</w:t>
+      </w:r>
+      <w:r>
+        <w:rPr>
+          <w:rFonts w:hint="eastAsia"/>
+        </w:rPr>
+        <w:t>。</w:t>
+      </w:r>
+    </w:p>
+    <w:p>
+      <w:pPr>
+        <w:rPr>
+          <w:rFonts w:hint="eastAsia"/>
+        </w:rPr>
+      </w:pPr>
+    </w:p>
+    <w:p>
+      <w:pPr>
+        <w:pStyle w:val="2"/>
+      </w:pPr>
+      <w:r>
+        <w:rPr>
+          <w:rFonts w:hint="eastAsia"/>
+        </w:rPr>
+        <w:t>工具使用问题</w:t>
+      </w:r>
+    </w:p>
+    <w:p>
+      <w:pPr>
+        <w:pStyle w:val="3"/>
+        <w:numPr>
+          <w:ilvl w:val="0"/>
+          <w:numId w:val="20"/>
+        </w:numPr>
+      </w:pPr>
+      <w:proofErr w:type="spellStart"/>
+      <w:r>
+        <w:t>V</w:t>
+      </w:r>
+      <w:r>
+        <w:rPr>
+          <w:rFonts w:hint="eastAsia"/>
+        </w:rPr>
+        <w:t>m</w:t>
+      </w:r>
+      <w:r>
+        <w:t>ware</w:t>
+      </w:r>
+      <w:proofErr w:type="spellEnd"/>
+      <w:r>
+        <w:t>:</w:t>
+      </w:r>
+      <w:r>
+        <w:rPr>
+          <w:rFonts w:hint="eastAsia"/>
+        </w:rPr>
+        <w:t xml:space="preserve"> </w:t>
+      </w:r>
+      <w:r>
+        <w:rPr>
+          <w:rFonts w:hint="eastAsia"/>
+        </w:rPr>
+        <w:t>无法打开内核设备</w:t>
+      </w:r>
+      <w:r>
+        <w:rPr>
+          <w:rFonts w:hint="eastAsia"/>
+        </w:rPr>
+        <w:t xml:space="preserve"> \\.\Global\vmx86: </w:t>
+      </w:r>
+      <w:r>
+        <w:rPr>
+          <w:rFonts w:hint="eastAsia"/>
+        </w:rPr>
+        <w:t>系统找不到指定的文件。你想要在安装</w:t>
+      </w:r>
+      <w:r>
+        <w:rPr>
+          <w:rFonts w:hint="eastAsia"/>
+        </w:rPr>
+        <w:t xml:space="preserve"> VMware Workstation </w:t>
+      </w:r>
+      <w:r>
+        <w:rPr>
+          <w:rFonts w:hint="eastAsia"/>
+        </w:rPr>
+        <w:t>前重启吗</w:t>
+      </w:r>
+      <w:r>
+        <w:rPr>
+          <w:rFonts w:hint="eastAsia"/>
+        </w:rPr>
+        <w:t>?</w:t>
+      </w:r>
+    </w:p>
+    <w:p>
+      <w:r>
+        <w:rPr>
+          <w:rFonts w:hint="eastAsia"/>
+        </w:rPr>
+        <w:t>重启服务就行</w:t>
+      </w:r>
+      <w:r>
+        <w:rPr>
+          <w:rFonts w:hint="eastAsia"/>
+        </w:rPr>
+        <w:t>。</w:t>
+      </w:r>
+    </w:p>
+    <w:p>
+      <w:r>
+        <w:t xml:space="preserve">net start </w:t>
+      </w:r>
+      <w:proofErr w:type="spellStart"/>
+      <w:r>
+        <w:t>vmci</w:t>
+      </w:r>
+      <w:proofErr w:type="spellEnd"/>
+    </w:p>
+    <w:p>
+      <w:r>
+        <w:t>net start vmx86</w:t>
+      </w:r>
+    </w:p>
+    <w:p>
+      <w:r>
+        <w:t xml:space="preserve">net start </w:t>
+      </w:r>
+      <w:proofErr w:type="spellStart"/>
+      <w:r>
+        <w:t>VMnetuserif</w:t>
+      </w:r>
+      <w:proofErr w:type="spellEnd"/>
+    </w:p>
+    <w:p>
+      <w:proofErr w:type="spellStart"/>
+      <w:r>
+        <w:t>sc</w:t>
+      </w:r>
+      <w:proofErr w:type="spellEnd"/>
+      <w:r>
+        <w:t xml:space="preserve"> config </w:t>
+      </w:r>
+      <w:proofErr w:type="spellStart"/>
+      <w:r>
+        <w:t>vmci</w:t>
+      </w:r>
+      <w:proofErr w:type="spellEnd"/>
+      <w:r>
+        <w:t>=auto</w:t>
+      </w:r>
+    </w:p>
+    <w:p>
+      <w:proofErr w:type="spellStart"/>
+      <w:r>
+        <w:t>sc</w:t>
+      </w:r>
+      <w:proofErr w:type="spellEnd"/>
+      <w:r>
+        <w:t xml:space="preserve"> config vmx86=auto</w:t>
+      </w:r>
+    </w:p>
+    <w:p>
+      <w:proofErr w:type="spellStart"/>
+      <w:r>
+        <w:t>sc</w:t>
+      </w:r>
+      <w:proofErr w:type="spellEnd"/>
+      <w:r>
+        <w:t xml:space="preserve"> config </w:t>
+      </w:r>
+      <w:proofErr w:type="spellStart"/>
+      <w:r>
+        <w:t>VMnetuserif</w:t>
+      </w:r>
+      <w:proofErr w:type="spellEnd"/>
+      <w:r>
+        <w:t>=auto</w:t>
+      </w:r>
+    </w:p>
+    <w:p/>
+    <w:p>
+      <w:pPr>
+        <w:pStyle w:val="3"/>
+      </w:pPr>
+      <w:r>
+        <w:t>Idea</w:t>
+      </w:r>
+    </w:p>
+    <w:p>
+      <w:pPr>
+        <w:pStyle w:val="4"/>
+      </w:pPr>
+      <w:r>
+        <w:t xml:space="preserve">IDEA </w:t>
+      </w:r>
+      <w:proofErr w:type="spellStart"/>
+      <w:r>
+        <w:t>Error:java</w:t>
+      </w:r>
+      <w:proofErr w:type="spellEnd"/>
+      <w:r>
+        <w:t>: Compilation failed: internal java compiler error</w:t>
+      </w:r>
+    </w:p>
+    <w:p>
+      <w:r>
+        <w:rPr>
+          <w:rFonts w:hint="eastAsia"/>
+        </w:rPr>
+        <w:t>解决办法很简单：</w:t>
+      </w:r>
+      <w:r>
+        <w:rPr>
+          <w:rFonts w:hint="eastAsia"/>
+        </w:rPr>
+        <w:t>File--&gt;Setting...--&gt;</w:t>
+      </w:r>
+      <w:proofErr w:type="spellStart"/>
+      <w:r>
+        <w:rPr>
+          <w:rFonts w:hint="eastAsia"/>
+        </w:rPr>
+        <w:t>Build,Execution,Deployment</w:t>
+      </w:r>
+      <w:proofErr w:type="spellEnd"/>
+      <w:r>
+        <w:rPr>
+          <w:rFonts w:hint="eastAsia"/>
+        </w:rPr>
+        <w:t xml:space="preserve">--&gt;Compiler--&gt;Java Compiler </w:t>
+      </w:r>
+      <w:r>
+        <w:rPr>
+          <w:rFonts w:hint="eastAsia"/>
+        </w:rPr>
+        <w:t>设置相应</w:t>
+      </w:r>
+      <w:r>
+        <w:rPr>
+          <w:rFonts w:hint="eastAsia"/>
+        </w:rPr>
+        <w:t>Module</w:t>
+      </w:r>
+      <w:r>
+        <w:rPr>
+          <w:rFonts w:hint="eastAsia"/>
+        </w:rPr>
+        <w:t>的</w:t>
+      </w:r>
+      <w:r>
+        <w:rPr>
+          <w:rFonts w:hint="eastAsia"/>
+        </w:rPr>
+        <w:t>target bytecode version</w:t>
+      </w:r>
+      <w:r>
+        <w:rPr>
+          <w:rFonts w:hint="eastAsia"/>
+        </w:rPr>
+        <w:t>的合适版本（跟你</w:t>
+      </w:r>
+      <w:proofErr w:type="spellStart"/>
+      <w:r>
+        <w:rPr>
+          <w:rFonts w:hint="eastAsia"/>
+        </w:rPr>
+        <w:t>jkd</w:t>
+      </w:r>
+      <w:proofErr w:type="spellEnd"/>
+      <w:r>
+        <w:rPr>
+          <w:rFonts w:hint="eastAsia"/>
+        </w:rPr>
+        <w:t>版本一致）</w:t>
+      </w:r>
+    </w:p>
+    <w:p>
+      <w:r>
+        <w:rPr>
+          <w:rFonts w:hint="eastAsia"/>
+        </w:rPr>
+        <w:lastRenderedPageBreak/>
+        <w:t>如果你用</w:t>
+      </w:r>
+      <w:r>
+        <w:rPr>
+          <w:rFonts w:hint="eastAsia"/>
+        </w:rPr>
+        <w:t>maven</w:t>
+      </w:r>
+      <w:r>
+        <w:rPr>
+          <w:rFonts w:hint="eastAsia"/>
+        </w:rPr>
+        <w:t>构建的项目，那么在</w:t>
+      </w:r>
+      <w:r>
+        <w:rPr>
+          <w:rFonts w:hint="eastAsia"/>
+        </w:rPr>
+        <w:t>pom.xml</w:t>
+      </w:r>
+      <w:r>
+        <w:rPr>
+          <w:rFonts w:hint="eastAsia"/>
+        </w:rPr>
+        <w:t>中添加编译插件，关指明编译器的原</w:t>
+      </w:r>
+      <w:r>
+        <w:rPr>
+          <w:rFonts w:hint="eastAsia"/>
+        </w:rPr>
+        <w:t>/</w:t>
+      </w:r>
+      <w:r>
+        <w:rPr>
+          <w:rFonts w:hint="eastAsia"/>
+        </w:rPr>
+        <w:t>目标版本，</w:t>
+      </w:r>
+      <w:r>
+        <w:rPr>
+          <w:rFonts w:hint="eastAsia"/>
+        </w:rPr>
+        <w:t>ideal</w:t>
+      </w:r>
+      <w:r>
+        <w:rPr>
+          <w:rFonts w:hint="eastAsia"/>
+        </w:rPr>
+        <w:t>会自动给你配制编译器的版本，无需手动设置了，非常的贴心和智能。</w:t>
+      </w:r>
+    </w:p>
+    <w:p>
+      <w:pPr>
+        <w:rPr>
+          <w:rFonts w:hint="eastAsia"/>
+        </w:rPr>
+      </w:pPr>
+      <w:r>
+        <w:rPr>
+          <w:rFonts w:hint="eastAsia"/>
+        </w:rPr>
+        <w:t>&lt;!--compiler</w:t>
+      </w:r>
+      <w:r>
+        <w:rPr>
+          <w:rFonts w:hint="eastAsia"/>
+        </w:rPr>
+        <w:t>插件</w:t>
+      </w:r>
+      <w:r>
+        <w:rPr>
+          <w:rFonts w:hint="eastAsia"/>
+        </w:rPr>
+        <w:t>--&gt;</w:t>
+      </w:r>
+    </w:p>
+    <w:p>
+      <w:r>
+        <w:t xml:space="preserve">    &lt;plugin&gt;</w:t>
+      </w:r>
+    </w:p>
+    <w:p>
+      <w:r>
+        <w:t xml:space="preserve">        &lt;</w:t>
+      </w:r>
+      <w:proofErr w:type="spellStart"/>
+      <w:r>
+        <w:t>groupId</w:t>
+      </w:r>
+      <w:proofErr w:type="spellEnd"/>
+      <w:r>
+        <w:t>&gt;</w:t>
+      </w:r>
+      <w:proofErr w:type="spellStart"/>
+      <w:r>
+        <w:t>org.apache.maven.plugins</w:t>
+      </w:r>
+      <w:proofErr w:type="spellEnd"/>
+      <w:r>
+        <w:t>&lt;/</w:t>
+      </w:r>
+      <w:proofErr w:type="spellStart"/>
+      <w:r>
+        <w:t>groupId</w:t>
+      </w:r>
+      <w:proofErr w:type="spellEnd"/>
+      <w:r>
+        <w:t>&gt;</w:t>
+      </w:r>
+    </w:p>
+    <w:p>
+      <w:r>
+        <w:t xml:space="preserve">        &lt;</w:t>
+      </w:r>
+      <w:proofErr w:type="spellStart"/>
+      <w:r>
+        <w:t>artifactId</w:t>
+      </w:r>
+      <w:proofErr w:type="spellEnd"/>
+      <w:r>
+        <w:t>&gt;maven-compiler-plugin&lt;/</w:t>
+      </w:r>
+      <w:proofErr w:type="spellStart"/>
+      <w:r>
+        <w:t>artifactId</w:t>
+      </w:r>
+      <w:proofErr w:type="spellEnd"/>
+      <w:r>
+        <w:t>&gt;</w:t>
+      </w:r>
+    </w:p>
+    <w:p>
+      <w:r>
+        <w:t xml:space="preserve">        &lt;version&gt;3.6.1&lt;/version&gt;</w:t>
+      </w:r>
+    </w:p>
+    <w:p>
+      <w:r>
+        <w:t xml:space="preserve">        &lt;configuration&gt;</w:t>
+      </w:r>
+    </w:p>
+    <w:p>
+      <w:r>
+        <w:t xml:space="preserve">            &lt;source&gt;${</w:t>
+      </w:r>
+      <w:proofErr w:type="spellStart"/>
+      <w:r>
+        <w:t>jdk.version</w:t>
+      </w:r>
+      <w:proofErr w:type="spellEnd"/>
+      <w:r>
+        <w:t>}&lt;/source&gt;</w:t>
+      </w:r>
+    </w:p>
+    <w:p>
+      <w:r>
+        <w:t xml:space="preserve">            &lt;target&gt;${</w:t>
+      </w:r>
+      <w:proofErr w:type="spellStart"/>
+      <w:r>
+        <w:t>jdk.version</w:t>
+      </w:r>
+      <w:proofErr w:type="spellEnd"/>
+      <w:r>
+        <w:t>}&lt;/target&gt;</w:t>
+      </w:r>
+    </w:p>
+    <w:p>
+      <w:r>
+        <w:t xml:space="preserve">            &lt;encoding&gt;${</w:t>
+      </w:r>
+      <w:proofErr w:type="spellStart"/>
+      <w:r>
+        <w:t>file.encoding</w:t>
+      </w:r>
+      <w:proofErr w:type="spellEnd"/>
+      <w:r>
+        <w:t>}&lt;/encoding&gt;</w:t>
+      </w:r>
+    </w:p>
+    <w:p>
+      <w:r>
+        <w:t xml:space="preserve">        &lt;/configuration&gt;</w:t>
+      </w:r>
+    </w:p>
+    <w:p>
+      <w:pPr>
+        <w:rPr>
+          <w:rFonts w:hint="eastAsia"/>
+        </w:rPr>
+      </w:pPr>
+      <w:r>
+        <w:t xml:space="preserve">    &lt;/plugin&gt;</w:t>
+      </w:r>
+    </w:p>
+    <w:p/>
+    <w:p/>
+    <w:p/>
+    <w:p/>
+    <w:p>
+      <w:pPr>
+        <w:pStyle w:val="2"/>
+        <w:rPr>
+          <w:rFonts w:hint="eastAsia"/>
+        </w:rPr>
+      </w:pPr>
+      <w:r>
+        <w:rPr>
+          <w:rFonts w:hint="eastAsia"/>
+        </w:rPr>
+        <w:t>方法总结</w:t>
+      </w:r>
+    </w:p>
+    <w:p>
+      <w:pPr>
+        <w:pStyle w:val="a8"/>
+        <w:numPr>
+          <w:ilvl w:val="0"/>
+          <w:numId w:val="24"/>
+        </w:numPr>
+        <w:ind w:firstLineChars="0"/>
+      </w:pPr>
+      <w:r>
+        <w:rPr>
+          <w:rFonts w:hint="eastAsia"/>
+        </w:rPr>
+        <w:t>各种</w:t>
+      </w:r>
+      <w:r>
+        <w:rPr>
+          <w:rFonts w:hint="eastAsia"/>
+        </w:rPr>
+        <w:t>c</w:t>
+      </w:r>
+      <w:r>
+        <w:t xml:space="preserve">lass not </w:t>
+      </w:r>
+      <w:r>
+        <w:rPr>
+          <w:rFonts w:hint="eastAsia"/>
+        </w:rPr>
+        <w:t>f</w:t>
+      </w:r>
+      <w:r>
+        <w:t>ound</w:t>
+      </w:r>
+      <w:r>
+        <w:rPr>
+          <w:rFonts w:hint="eastAsia"/>
+        </w:rPr>
+        <w:t>：</w:t>
+      </w:r>
+    </w:p>
+    <w:p>
+      <w:pPr>
+        <w:pStyle w:val="a8"/>
+        <w:numPr>
+          <w:ilvl w:val="1"/>
+          <w:numId w:val="24"/>
+        </w:numPr>
+        <w:ind w:firstLineChars="0"/>
+      </w:pPr>
+      <w:r>
+        <w:t>Pom</w:t>
+      </w:r>
+      <w:r>
+        <w:rPr>
+          <w:rFonts w:hint="eastAsia"/>
+        </w:rPr>
+        <w:t>先添加依赖</w:t>
+      </w:r>
+      <w:r>
+        <w:rPr>
+          <w:rFonts w:hint="eastAsia"/>
+        </w:rPr>
+        <w:t>、以及进行一些相关</w:t>
+      </w:r>
+      <w:r>
+        <w:rPr>
+          <w:rFonts w:hint="eastAsia"/>
+        </w:rPr>
+        <w:t>x</w:t>
+      </w:r>
+      <w:r>
+        <w:t>ml</w:t>
+      </w:r>
+      <w:r>
+        <w:rPr>
+          <w:rFonts w:hint="eastAsia"/>
+        </w:rPr>
+        <w:t>配置。</w:t>
+      </w:r>
+    </w:p>
+    <w:p>
+      <w:pPr>
+        <w:pStyle w:val="a8"/>
+        <w:numPr>
+          <w:ilvl w:val="1"/>
+          <w:numId w:val="24"/>
+        </w:numPr>
+        <w:ind w:firstLineChars="0"/>
+      </w:pPr>
+      <w:r>
+        <w:rPr>
+          <w:rFonts w:hint="eastAsia"/>
+        </w:rPr>
+        <w:t>p</w:t>
+      </w:r>
+      <w:r>
+        <w:t>roject structure</w:t>
+      </w:r>
+      <w:r>
+        <w:rPr>
+          <w:rFonts w:hint="eastAsia"/>
+        </w:rPr>
+        <w:t>检查</w:t>
+      </w:r>
+    </w:p>
+    <w:p>
+      <w:pPr>
+        <w:pStyle w:val="a8"/>
+        <w:numPr>
+          <w:ilvl w:val="1"/>
+          <w:numId w:val="24"/>
+        </w:numPr>
+        <w:ind w:firstLineChars="0"/>
+      </w:pPr>
+      <w:r>
+        <w:rPr>
+          <w:rFonts w:hint="eastAsia"/>
+        </w:rPr>
+        <w:t>实在不行</w:t>
+      </w:r>
+      <w:r>
+        <w:rPr>
+          <w:rFonts w:hint="eastAsia"/>
+        </w:rPr>
+        <w:t>tar</w:t>
+      </w:r>
+      <w:r>
+        <w:t>get</w:t>
+      </w:r>
+      <w:r>
+        <w:rPr>
+          <w:rFonts w:hint="eastAsia"/>
+        </w:rPr>
+        <w:t>检查</w:t>
+      </w:r>
+    </w:p>
+    <w:p>
+      <w:pPr>
+        <w:pStyle w:val="a8"/>
+        <w:numPr>
+          <w:ilvl w:val="1"/>
+          <w:numId w:val="24"/>
+        </w:numPr>
+        <w:ind w:firstLineChars="0"/>
+      </w:pPr>
+      <w:r>
+        <w:t>V</w:t>
+      </w:r>
+      <w:r>
+        <w:rPr>
+          <w:rFonts w:hint="eastAsia"/>
+        </w:rPr>
+        <w:t>iew</w:t>
+      </w:r>
+      <w:r>
+        <w:t>-&gt;tool Windows-&gt;</w:t>
+      </w:r>
+      <w:r>
+        <w:rPr>
+          <w:rFonts w:hint="eastAsia"/>
+        </w:rPr>
+        <w:t>m</w:t>
+      </w:r>
+      <w:r>
+        <w:t>aven project</w:t>
+      </w:r>
+      <w:r>
+        <w:rPr>
+          <w:rFonts w:hint="eastAsia"/>
+        </w:rPr>
+        <w:t>中</w:t>
+      </w:r>
+      <w:r>
+        <w:rPr>
+          <w:rFonts w:hint="eastAsia"/>
+        </w:rPr>
+        <w:t>c</w:t>
+      </w:r>
+      <w:r>
+        <w:t>lean</w:t>
+      </w:r>
+      <w:r>
+        <w:rPr>
+          <w:rFonts w:hint="eastAsia"/>
+        </w:rPr>
+        <w:t>和检查报错和重复依赖</w:t>
+      </w:r>
+      <w:r>
+        <w:rPr>
+          <w:rFonts w:hint="eastAsia"/>
+        </w:rPr>
+        <w:t>，一定要解决重复依赖的问题</w:t>
+      </w:r>
+      <w:r>
+        <w:rPr>
+          <w:rFonts w:hint="eastAsia"/>
+        </w:rPr>
+        <w:t>。</w:t>
+      </w:r>
+    </w:p>
+    <w:p>
+      <w:pPr>
+        <w:pStyle w:val="a8"/>
+        <w:numPr>
+          <w:ilvl w:val="1"/>
+          <w:numId w:val="24"/>
+        </w:numPr>
+        <w:ind w:firstLineChars="0"/>
+      </w:pPr>
+      <w:r>
+        <w:rPr>
+          <w:rFonts w:hint="eastAsia"/>
+        </w:rPr>
+        <w:t>检查是不是模块被忽略</w:t>
+      </w:r>
+      <w:r>
+        <w:rPr>
+          <w:rFonts w:hint="eastAsia"/>
+        </w:rPr>
+        <w:t>，不过话说回来忽略的模块可以通过</w:t>
+      </w:r>
+      <w:proofErr w:type="spellStart"/>
+      <w:r>
+        <w:rPr>
+          <w:rFonts w:hint="eastAsia"/>
+        </w:rPr>
+        <w:t>i</w:t>
+      </w:r>
+      <w:r>
+        <w:t>ml</w:t>
+      </w:r>
+      <w:proofErr w:type="spellEnd"/>
+      <w:r>
+        <w:rPr>
+          <w:rFonts w:hint="eastAsia"/>
+        </w:rPr>
+        <w:t>来配置依赖。。。</w:t>
+      </w:r>
+      <w:r>
+        <w:rPr>
+          <w:rFonts w:hint="eastAsia"/>
+        </w:rPr>
+        <w:t>但是取消忽略后</w:t>
+      </w:r>
+      <w:proofErr w:type="spellStart"/>
+      <w:r>
+        <w:rPr>
+          <w:rFonts w:hint="eastAsia"/>
+        </w:rPr>
+        <w:t>i</w:t>
+      </w:r>
+      <w:r>
+        <w:t>m</w:t>
+      </w:r>
+      <w:r>
+        <w:rPr>
+          <w:rFonts w:hint="eastAsia"/>
+        </w:rPr>
+        <w:t>l</w:t>
+      </w:r>
+      <w:proofErr w:type="spellEnd"/>
+      <w:r>
+        <w:rPr>
+          <w:rFonts w:hint="eastAsia"/>
+        </w:rPr>
+        <w:t>文件就消失了</w:t>
       </w:r>
       <w:bookmarkStart w:id="0" w:name="_GoBack"/>
       <w:bookmarkEnd w:id="0"/>
     </w:p>
+    <w:p>
+      <w:pPr>
+        <w:pStyle w:val="a8"/>
+        <w:numPr>
+          <w:ilvl w:val="1"/>
+          <w:numId w:val="24"/>
+        </w:numPr>
+        <w:ind w:firstLineChars="0"/>
+      </w:pPr>
+      <w:r>
+        <w:rPr>
+          <w:rFonts w:hint="eastAsia"/>
+        </w:rPr>
+        <w:t>在本地仓库中删除掉多余的包。</w:t>
+      </w:r>
+    </w:p>
+    <w:p>
+      <w:pPr>
+        <w:pStyle w:val="a8"/>
+        <w:numPr>
+          <w:ilvl w:val="0"/>
+          <w:numId w:val="24"/>
+        </w:numPr>
+        <w:ind w:firstLineChars="0"/>
+        <w:rPr>
+          <w:rFonts w:hint="eastAsia"/>
+        </w:rPr>
+      </w:pPr>
+    </w:p>
     <w:p/>
-    <w:p/>
-    <w:p>
-      <w:pPr>
-        <w:rPr>
-          <w:rFonts w:hint="eastAsia"/>
-        </w:rPr>
-      </w:pPr>
-    </w:p>
-    <w:p/>
+    <w:p>
+      <w:pPr>
+        <w:rPr>
+          <w:rFonts w:hint="eastAsia"/>
+        </w:rPr>
+      </w:pPr>
+    </w:p>
     <w:sectPr>
       <w:pgSz w:w="11906" w:h="16838"/>
       <w:pgMar w:top="1440" w:right="1800" w:bottom="1440" w:left="1800" w:header="851" w:footer="992" w:gutter="0"/>
@@ -517,7 +7364,7 @@
         <v:path o:extrusionok="f" gradientshapeok="t" o:connecttype="rect"/>
         <o:lock v:ext="edit" aspectratio="t"/>
       </v:shapetype>
-      <v:shape id="_x0000_i1294" type="#_x0000_t75" style="width:11.2pt;height:11.2pt" o:bullet="t">
+      <v:shape id="_x0000_i1278" type="#_x0000_t75" style="width:11.3pt;height:11.3pt" o:bullet="t">
         <v:imagedata r:id="rId1" o:title="msoAD7E"/>
       </v:shape>
     </w:pict>
@@ -867,6 +7714,208 @@
     </w:lvl>
   </w:abstractNum>
   <w:abstractNum w:abstractNumId="4" w15:restartNumberingAfterBreak="0">
+    <w:nsid w:val="22EF63AB"/>
+    <w:multiLevelType w:val="hybridMultilevel"/>
+    <w:tmpl w:val="C83A0022"/>
+    <w:lvl w:ilvl="0" w:tplc="04090001">
+      <w:start w:val="1"/>
+      <w:numFmt w:val="bullet"/>
+      <w:lvlText w:val=""/>
+      <w:lvlJc w:val="left"/>
+      <w:pPr>
+        <w:ind w:left="840" w:hanging="420"/>
+      </w:pPr>
+      <w:rPr>
+        <w:rFonts w:ascii="Wingdings" w:hAnsi="Wingdings" w:hint="default"/>
+      </w:rPr>
+    </w:lvl>
+    <w:lvl w:ilvl="1" w:tplc="04090003" w:tentative="1">
+      <w:start w:val="1"/>
+      <w:numFmt w:val="bullet"/>
+      <w:lvlText w:val=""/>
+      <w:lvlJc w:val="left"/>
+      <w:pPr>
+        <w:ind w:left="1260" w:hanging="420"/>
+      </w:pPr>
+      <w:rPr>
+        <w:rFonts w:ascii="Wingdings" w:hAnsi="Wingdings" w:hint="default"/>
+      </w:rPr>
+    </w:lvl>
+    <w:lvl w:ilvl="2" w:tplc="04090005" w:tentative="1">
+      <w:start w:val="1"/>
+      <w:numFmt w:val="bullet"/>
+      <w:lvlText w:val=""/>
+      <w:lvlJc w:val="left"/>
+      <w:pPr>
+        <w:ind w:left="1680" w:hanging="420"/>
+      </w:pPr>
+      <w:rPr>
+        <w:rFonts w:ascii="Wingdings" w:hAnsi="Wingdings" w:hint="default"/>
+      </w:rPr>
+    </w:lvl>
+    <w:lvl w:ilvl="3" w:tplc="04090001" w:tentative="1">
+      <w:start w:val="1"/>
+      <w:numFmt w:val="bullet"/>
+      <w:lvlText w:val=""/>
+      <w:lvlJc w:val="left"/>
+      <w:pPr>
+        <w:ind w:left="2100" w:hanging="420"/>
+      </w:pPr>
+      <w:rPr>
+        <w:rFonts w:ascii="Wingdings" w:hAnsi="Wingdings" w:hint="default"/>
+      </w:rPr>
+    </w:lvl>
+    <w:lvl w:ilvl="4" w:tplc="04090003" w:tentative="1">
+      <w:start w:val="1"/>
+      <w:numFmt w:val="bullet"/>
+      <w:lvlText w:val=""/>
+      <w:lvlJc w:val="left"/>
+      <w:pPr>
+        <w:ind w:left="2520" w:hanging="420"/>
+      </w:pPr>
+      <w:rPr>
+        <w:rFonts w:ascii="Wingdings" w:hAnsi="Wingdings" w:hint="default"/>
+      </w:rPr>
+    </w:lvl>
+    <w:lvl w:ilvl="5" w:tplc="04090005" w:tentative="1">
+      <w:start w:val="1"/>
+      <w:numFmt w:val="bullet"/>
+      <w:lvlText w:val=""/>
+      <w:lvlJc w:val="left"/>
+      <w:pPr>
+        <w:ind w:left="2940" w:hanging="420"/>
+      </w:pPr>
+      <w:rPr>
+        <w:rFonts w:ascii="Wingdings" w:hAnsi="Wingdings" w:hint="default"/>
+      </w:rPr>
+    </w:lvl>
+    <w:lvl w:ilvl="6" w:tplc="04090001" w:tentative="1">
+      <w:start w:val="1"/>
+      <w:numFmt w:val="bullet"/>
+      <w:lvlText w:val=""/>
+      <w:lvlJc w:val="left"/>
+      <w:pPr>
+        <w:ind w:left="3360" w:hanging="420"/>
+      </w:pPr>
+      <w:rPr>
+        <w:rFonts w:ascii="Wingdings" w:hAnsi="Wingdings" w:hint="default"/>
+      </w:rPr>
+    </w:lvl>
+    <w:lvl w:ilvl="7" w:tplc="04090003" w:tentative="1">
+      <w:start w:val="1"/>
+      <w:numFmt w:val="bullet"/>
+      <w:lvlText w:val=""/>
+      <w:lvlJc w:val="left"/>
+      <w:pPr>
+        <w:ind w:left="3780" w:hanging="420"/>
+      </w:pPr>
+      <w:rPr>
+        <w:rFonts w:ascii="Wingdings" w:hAnsi="Wingdings" w:hint="default"/>
+      </w:rPr>
+    </w:lvl>
+    <w:lvl w:ilvl="8" w:tplc="04090005" w:tentative="1">
+      <w:start w:val="1"/>
+      <w:numFmt w:val="bullet"/>
+      <w:lvlText w:val=""/>
+      <w:lvlJc w:val="left"/>
+      <w:pPr>
+        <w:ind w:left="4200" w:hanging="420"/>
+      </w:pPr>
+      <w:rPr>
+        <w:rFonts w:ascii="Wingdings" w:hAnsi="Wingdings" w:hint="default"/>
+      </w:rPr>
+    </w:lvl>
+  </w:abstractNum>
+  <w:abstractNum w:abstractNumId="5" w15:restartNumberingAfterBreak="0">
+    <w:nsid w:val="2F3073BF"/>
+    <w:multiLevelType w:val="hybridMultilevel"/>
+    <w:tmpl w:val="31062194"/>
+    <w:lvl w:ilvl="0" w:tplc="7E283BC4">
+      <w:start w:val="1"/>
+      <w:numFmt w:val="decimal"/>
+      <w:lvlText w:val="%1."/>
+      <w:lvlJc w:val="left"/>
+      <w:pPr>
+        <w:ind w:left="780" w:hanging="360"/>
+      </w:pPr>
+      <w:rPr>
+        <w:rFonts w:hint="default"/>
+      </w:rPr>
+    </w:lvl>
+    <w:lvl w:ilvl="1" w:tplc="04090019" w:tentative="1">
+      <w:start w:val="1"/>
+      <w:numFmt w:val="lowerLetter"/>
+      <w:lvlText w:val="%2)"/>
+      <w:lvlJc w:val="left"/>
+      <w:pPr>
+        <w:ind w:left="1260" w:hanging="420"/>
+      </w:pPr>
+    </w:lvl>
+    <w:lvl w:ilvl="2" w:tplc="0409001B" w:tentative="1">
+      <w:start w:val="1"/>
+      <w:numFmt w:val="lowerRoman"/>
+      <w:lvlText w:val="%3."/>
+      <w:lvlJc w:val="right"/>
+      <w:pPr>
+        <w:ind w:left="1680" w:hanging="420"/>
+      </w:pPr>
+    </w:lvl>
+    <w:lvl w:ilvl="3" w:tplc="0409000F" w:tentative="1">
+      <w:start w:val="1"/>
+      <w:numFmt w:val="decimal"/>
+      <w:lvlText w:val="%4."/>
+      <w:lvlJc w:val="left"/>
+      <w:pPr>
+        <w:ind w:left="2100" w:hanging="420"/>
+      </w:pPr>
+    </w:lvl>
+    <w:lvl w:ilvl="4" w:tplc="04090019" w:tentative="1">
+      <w:start w:val="1"/>
+      <w:numFmt w:val="lowerLetter"/>
+      <w:lvlText w:val="%5)"/>
+      <w:lvlJc w:val="left"/>
+      <w:pPr>
+        <w:ind w:left="2520" w:hanging="420"/>
+      </w:pPr>
+    </w:lvl>
+    <w:lvl w:ilvl="5" w:tplc="0409001B" w:tentative="1">
+      <w:start w:val="1"/>
+      <w:numFmt w:val="lowerRoman"/>
+      <w:lvlText w:val="%6."/>
+      <w:lvlJc w:val="right"/>
+      <w:pPr>
+        <w:ind w:left="2940" w:hanging="420"/>
+      </w:pPr>
+    </w:lvl>
+    <w:lvl w:ilvl="6" w:tplc="0409000F" w:tentative="1">
+      <w:start w:val="1"/>
+      <w:numFmt w:val="decimal"/>
+      <w:lvlText w:val="%7."/>
+      <w:lvlJc w:val="left"/>
+      <w:pPr>
+        <w:ind w:left="3360" w:hanging="420"/>
+      </w:pPr>
+    </w:lvl>
+    <w:lvl w:ilvl="7" w:tplc="04090019" w:tentative="1">
+      <w:start w:val="1"/>
+      <w:numFmt w:val="lowerLetter"/>
+      <w:lvlText w:val="%8)"/>
+      <w:lvlJc w:val="left"/>
+      <w:pPr>
+        <w:ind w:left="3780" w:hanging="420"/>
+      </w:pPr>
+    </w:lvl>
+    <w:lvl w:ilvl="8" w:tplc="0409001B" w:tentative="1">
+      <w:start w:val="1"/>
+      <w:numFmt w:val="lowerRoman"/>
+      <w:lvlText w:val="%9."/>
+      <w:lvlJc w:val="right"/>
+      <w:pPr>
+        <w:ind w:left="4200" w:hanging="420"/>
+      </w:pPr>
+    </w:lvl>
+  </w:abstractNum>
+  <w:abstractNum w:abstractNumId="6" w15:restartNumberingAfterBreak="0">
     <w:nsid w:val="362F5681"/>
     <w:multiLevelType w:val="hybridMultilevel"/>
     <w:tmpl w:val="09FEA878"/>
@@ -952,7 +8001,7 @@
       </w:pPr>
     </w:lvl>
   </w:abstractNum>
-  <w:abstractNum w:abstractNumId="5" w15:restartNumberingAfterBreak="0">
+  <w:abstractNum w:abstractNumId="7" w15:restartNumberingAfterBreak="0">
     <w:nsid w:val="3B97527D"/>
     <w:multiLevelType w:val="hybridMultilevel"/>
     <w:tmpl w:val="32DEBF82"/>
@@ -1040,7 +8089,96 @@
       </w:pPr>
     </w:lvl>
   </w:abstractNum>
-  <w:abstractNum w:abstractNumId="6" w15:restartNumberingAfterBreak="0">
+  <w:abstractNum w:abstractNumId="8" w15:restartNumberingAfterBreak="0">
+    <w:nsid w:val="448A2863"/>
+    <w:multiLevelType w:val="hybridMultilevel"/>
+    <w:tmpl w:val="E88838E6"/>
+    <w:lvl w:ilvl="0" w:tplc="0750D188">
+      <w:start w:val="1"/>
+      <w:numFmt w:val="decimal"/>
+      <w:lvlText w:val="%1、"/>
+      <w:lvlJc w:val="left"/>
+      <w:pPr>
+        <w:ind w:left="780" w:hanging="360"/>
+      </w:pPr>
+      <w:rPr>
+        <w:rFonts w:hint="default"/>
+      </w:rPr>
+    </w:lvl>
+    <w:lvl w:ilvl="1" w:tplc="04090019">
+      <w:start w:val="1"/>
+      <w:numFmt w:val="lowerLetter"/>
+      <w:lvlText w:val="%2)"/>
+      <w:lvlJc w:val="left"/>
+      <w:pPr>
+        <w:ind w:left="1260" w:hanging="420"/>
+      </w:pPr>
+    </w:lvl>
+    <w:lvl w:ilvl="2" w:tplc="0409001B" w:tentative="1">
+      <w:start w:val="1"/>
+      <w:numFmt w:val="lowerRoman"/>
+      <w:lvlText w:val="%3."/>
+      <w:lvlJc w:val="right"/>
+      <w:pPr>
+        <w:ind w:left="1680" w:hanging="420"/>
+      </w:pPr>
+    </w:lvl>
+    <w:lvl w:ilvl="3" w:tplc="0409000F" w:tentative="1">
+      <w:start w:val="1"/>
+      <w:numFmt w:val="decimal"/>
+      <w:lvlText w:val="%4."/>
+      <w:lvlJc w:val="left"/>
+      <w:pPr>
+        <w:ind w:left="2100" w:hanging="420"/>
+      </w:pPr>
+    </w:lvl>
+    <w:lvl w:ilvl="4" w:tplc="04090019" w:tentative="1">
+      <w:start w:val="1"/>
+      <w:numFmt w:val="lowerLetter"/>
+      <w:lvlText w:val="%5)"/>
+      <w:lvlJc w:val="left"/>
+      <w:pPr>
+        <w:ind w:left="2520" w:hanging="420"/>
+      </w:pPr>
+    </w:lvl>
+    <w:lvl w:ilvl="5" w:tplc="0409001B" w:tentative="1">
+      <w:start w:val="1"/>
+      <w:numFmt w:val="lowerRoman"/>
+      <w:lvlText w:val="%6."/>
+      <w:lvlJc w:val="right"/>
+      <w:pPr>
+        <w:ind w:left="2940" w:hanging="420"/>
+      </w:pPr>
+    </w:lvl>
+    <w:lvl w:ilvl="6" w:tplc="0409000F" w:tentative="1">
+      <w:start w:val="1"/>
+      <w:numFmt w:val="decimal"/>
+      <w:lvlText w:val="%7."/>
+      <w:lvlJc w:val="left"/>
+      <w:pPr>
+        <w:ind w:left="3360" w:hanging="420"/>
+      </w:pPr>
+    </w:lvl>
+    <w:lvl w:ilvl="7" w:tplc="04090019" w:tentative="1">
+      <w:start w:val="1"/>
+      <w:numFmt w:val="lowerLetter"/>
+      <w:lvlText w:val="%8)"/>
+      <w:lvlJc w:val="left"/>
+      <w:pPr>
+        <w:ind w:left="3780" w:hanging="420"/>
+      </w:pPr>
+    </w:lvl>
+    <w:lvl w:ilvl="8" w:tplc="0409001B" w:tentative="1">
+      <w:start w:val="1"/>
+      <w:numFmt w:val="lowerRoman"/>
+      <w:lvlText w:val="%9."/>
+      <w:lvlJc w:val="right"/>
+      <w:pPr>
+        <w:ind w:left="4200" w:hanging="420"/>
+      </w:pPr>
+    </w:lvl>
+  </w:abstractNum>
+  <w:abstractNum w:abstractNumId="9" w15:restartNumberingAfterBreak="0">
     <w:nsid w:val="54354FC0"/>
     <w:multiLevelType w:val="hybridMultilevel"/>
     <w:tmpl w:val="DB503322"/>
@@ -1129,7 +8267,7 @@
       </w:pPr>
     </w:lvl>
   </w:abstractNum>
-  <w:abstractNum w:abstractNumId="7" w15:restartNumberingAfterBreak="0">
+  <w:abstractNum w:abstractNumId="10" w15:restartNumberingAfterBreak="0">
     <w:nsid w:val="557F3D4E"/>
     <w:multiLevelType w:val="hybridMultilevel"/>
     <w:tmpl w:val="FCB09E7C"/>
@@ -1243,7 +8381,7 @@
       </w:rPr>
     </w:lvl>
   </w:abstractNum>
-  <w:abstractNum w:abstractNumId="8" w15:restartNumberingAfterBreak="0">
+  <w:abstractNum w:abstractNumId="11" w15:restartNumberingAfterBreak="0">
     <w:nsid w:val="5D653B4C"/>
     <w:multiLevelType w:val="hybridMultilevel"/>
     <w:tmpl w:val="2A28A2CA"/>
@@ -1332,7 +8470,96 @@
       </w:pPr>
     </w:lvl>
   </w:abstractNum>
-  <w:abstractNum w:abstractNumId="9" w15:restartNumberingAfterBreak="0">
+  <w:abstractNum w:abstractNumId="12" w15:restartNumberingAfterBreak="0">
+    <w:nsid w:val="65703D1D"/>
+    <w:multiLevelType w:val="hybridMultilevel"/>
+    <w:tmpl w:val="9B9C55FA"/>
+    <w:lvl w:ilvl="0" w:tplc="508680AA">
+      <w:start w:val="1"/>
+      <w:numFmt w:val="decimal"/>
+      <w:lvlText w:val="%1、"/>
+      <w:lvlJc w:val="left"/>
+      <w:pPr>
+        <w:ind w:left="780" w:hanging="360"/>
+      </w:pPr>
+      <w:rPr>
+        <w:rFonts w:hint="default"/>
+      </w:rPr>
+    </w:lvl>
+    <w:lvl w:ilvl="1" w:tplc="04090019" w:tentative="1">
+      <w:start w:val="1"/>
+      <w:numFmt w:val="lowerLetter"/>
+      <w:lvlText w:val="%2)"/>
+      <w:lvlJc w:val="left"/>
+      <w:pPr>
+        <w:ind w:left="1260" w:hanging="420"/>
+      </w:pPr>
+    </w:lvl>
+    <w:lvl w:ilvl="2" w:tplc="0409001B" w:tentative="1">
+      <w:start w:val="1"/>
+      <w:numFmt w:val="lowerRoman"/>
+      <w:lvlText w:val="%3."/>
+      <w:lvlJc w:val="right"/>
+      <w:pPr>
+        <w:ind w:left="1680" w:hanging="420"/>
+      </w:pPr>
+    </w:lvl>
+    <w:lvl w:ilvl="3" w:tplc="0409000F" w:tentative="1">
+      <w:start w:val="1"/>
+      <w:numFmt w:val="decimal"/>
+      <w:lvlText w:val="%4."/>
+      <w:lvlJc w:val="left"/>
+      <w:pPr>
+        <w:ind w:left="2100" w:hanging="420"/>
+      </w:pPr>
+    </w:lvl>
+    <w:lvl w:ilvl="4" w:tplc="04090019" w:tentative="1">
+      <w:start w:val="1"/>
+      <w:numFmt w:val="lowerLetter"/>
+      <w:lvlText w:val="%5)"/>
+      <w:lvlJc w:val="left"/>
+      <w:pPr>
+        <w:ind w:left="2520" w:hanging="420"/>
+      </w:pPr>
+    </w:lvl>
+    <w:lvl w:ilvl="5" w:tplc="0409001B" w:tentative="1">
+      <w:start w:val="1"/>
+      <w:numFmt w:val="lowerRoman"/>
+      <w:lvlText w:val="%6."/>
+      <w:lvlJc w:val="right"/>
+      <w:pPr>
+        <w:ind w:left="2940" w:hanging="420"/>
+      </w:pPr>
+    </w:lvl>
+    <w:lvl w:ilvl="6" w:tplc="0409000F" w:tentative="1">
+      <w:start w:val="1"/>
+      <w:numFmt w:val="decimal"/>
+      <w:lvlText w:val="%7."/>
+      <w:lvlJc w:val="left"/>
+      <w:pPr>
+        <w:ind w:left="3360" w:hanging="420"/>
+      </w:pPr>
+    </w:lvl>
+    <w:lvl w:ilvl="7" w:tplc="04090019" w:tentative="1">
+      <w:start w:val="1"/>
+      <w:numFmt w:val="lowerLetter"/>
+      <w:lvlText w:val="%8)"/>
+      <w:lvlJc w:val="left"/>
+      <w:pPr>
+        <w:ind w:left="3780" w:hanging="420"/>
+      </w:pPr>
+    </w:lvl>
+    <w:lvl w:ilvl="8" w:tplc="0409001B" w:tentative="1">
+      <w:start w:val="1"/>
+      <w:numFmt w:val="lowerRoman"/>
+      <w:lvlText w:val="%9."/>
+      <w:lvlJc w:val="right"/>
+      <w:pPr>
+        <w:ind w:left="4200" w:hanging="420"/>
+      </w:pPr>
+    </w:lvl>
+  </w:abstractNum>
+  <w:abstractNum w:abstractNumId="13" w15:restartNumberingAfterBreak="0">
     <w:nsid w:val="6596688E"/>
     <w:multiLevelType w:val="hybridMultilevel"/>
     <w:tmpl w:val="E0269E04"/>
@@ -1446,7 +8673,7 @@
       </w:rPr>
     </w:lvl>
   </w:abstractNum>
-  <w:abstractNum w:abstractNumId="10" w15:restartNumberingAfterBreak="0">
+  <w:abstractNum w:abstractNumId="14" w15:restartNumberingAfterBreak="0">
     <w:nsid w:val="7D644B13"/>
     <w:multiLevelType w:val="hybridMultilevel"/>
     <w:tmpl w:val="FBE29C72"/>
@@ -1567,61 +8794,85 @@
     <w:abstractNumId w:val="3"/>
   </w:num>
   <w:num w:numId="3">
-    <w:abstractNumId w:val="5"/>
+    <w:abstractNumId w:val="7"/>
   </w:num>
   <w:num w:numId="4">
-    <w:abstractNumId w:val="8"/>
+    <w:abstractNumId w:val="11"/>
   </w:num>
   <w:num w:numId="5">
-    <w:abstractNumId w:val="6"/>
+    <w:abstractNumId w:val="9"/>
   </w:num>
   <w:num w:numId="6">
-    <w:abstractNumId w:val="4"/>
+    <w:abstractNumId w:val="6"/>
   </w:num>
   <w:num w:numId="7">
     <w:abstractNumId w:val="2"/>
   </w:num>
   <w:num w:numId="8">
-    <w:abstractNumId w:val="5"/>
+    <w:abstractNumId w:val="7"/>
     <w:lvlOverride w:ilvl="0">
       <w:startOverride w:val="1"/>
     </w:lvlOverride>
   </w:num>
   <w:num w:numId="9">
-    <w:abstractNumId w:val="5"/>
+    <w:abstractNumId w:val="7"/>
     <w:lvlOverride w:ilvl="0">
       <w:startOverride w:val="1"/>
     </w:lvlOverride>
   </w:num>
   <w:num w:numId="10">
-    <w:abstractNumId w:val="5"/>
+    <w:abstractNumId w:val="7"/>
     <w:lvlOverride w:ilvl="0">
       <w:startOverride w:val="1"/>
     </w:lvlOverride>
   </w:num>
   <w:num w:numId="11">
-    <w:abstractNumId w:val="5"/>
+    <w:abstractNumId w:val="7"/>
   </w:num>
   <w:num w:numId="12">
-    <w:abstractNumId w:val="5"/>
+    <w:abstractNumId w:val="7"/>
   </w:num>
   <w:num w:numId="13">
     <w:abstractNumId w:val="1"/>
   </w:num>
   <w:num w:numId="14">
+    <w:abstractNumId w:val="10"/>
+  </w:num>
+  <w:num w:numId="15">
+    <w:abstractNumId w:val="14"/>
+  </w:num>
+  <w:num w:numId="16">
     <w:abstractNumId w:val="7"/>
   </w:num>
-  <w:num w:numId="15">
-    <w:abstractNumId w:val="10"/>
+  <w:num w:numId="17">
+    <w:abstractNumId w:val="7"/>
   </w:num>
-  <w:num w:numId="16">
+  <w:num w:numId="18">
+    <w:abstractNumId w:val="13"/>
+  </w:num>
+  <w:num w:numId="19">
+    <w:abstractNumId w:val="7"/>
+    <w:lvlOverride w:ilvl="0">
+      <w:startOverride w:val="1"/>
+    </w:lvlOverride>
+  </w:num>
+  <w:num w:numId="20">
+    <w:abstractNumId w:val="7"/>
+    <w:lvlOverride w:ilvl="0">
+      <w:startOverride w:val="1"/>
+    </w:lvlOverride>
+  </w:num>
+  <w:num w:numId="21">
+    <w:abstractNumId w:val="4"/>
+  </w:num>
+  <w:num w:numId="22">
     <w:abstractNumId w:val="5"/>
   </w:num>
-  <w:num w:numId="17">
-    <w:abstractNumId w:val="5"/>
+  <w:num w:numId="23">
+    <w:abstractNumId w:val="12"/>
   </w:num>
-  <w:num w:numId="18">
-    <w:abstractNumId w:val="9"/>
+  <w:num w:numId="24">
+    <w:abstractNumId w:val="8"/>
   </w:num>
 </w:numbering>
 </file>
@@ -2294,6 +9545,29 @@
       <w:szCs w:val="24"/>
     </w:rPr>
   </w:style>
+  <w:style w:type="character" w:styleId="a9">
+    <w:name w:val="Hyperlink"/>
+    <w:basedOn w:val="a0"/>
+    <w:uiPriority w:val="99"/>
+    <w:unhideWhenUsed/>
+    <w:rsid w:val="006F62ED"/>
+    <w:rPr>
+      <w:color w:val="0563C1" w:themeColor="hyperlink"/>
+      <w:u w:val="single"/>
+    </w:rPr>
+  </w:style>
+  <w:style w:type="character" w:styleId="aa">
+    <w:name w:val="Unresolved Mention"/>
+    <w:basedOn w:val="a0"/>
+    <w:uiPriority w:val="99"/>
+    <w:semiHidden/>
+    <w:unhideWhenUsed/>
+    <w:rsid w:val="006F62ED"/>
+    <w:rPr>
+      <w:color w:val="605E5C"/>
+      <w:shd w:val="clear" w:color="auto" w:fill="E1DFDD"/>
+    </w:rPr>
+  </w:style>
 </w:styles>
 </file>
 
@@ -2597,7 +9871,7 @@
 </file>
 
 <file path=customXml/itemProps1.xml><?xml version="1.0" encoding="utf-8"?>
-<ds:datastoreItem xmlns:ds="http://schemas.openxmlformats.org/officeDocument/2006/customXml" ds:itemID="{182956CA-BA9A-4680-9518-5638CE1F1DBD}">
+<ds:datastoreItem xmlns:ds="http://schemas.openxmlformats.org/officeDocument/2006/customXml" ds:itemID="{AB5592D8-718F-4D5D-9CC5-2B07AE7A828B}">
   <ds:schemaRefs>
     <ds:schemaRef ds:uri="http://schemas.openxmlformats.org/officeDocument/2006/bibliography"/>
   </ds:schemaRefs>

--- a/遇到的问题及解决.docx
+++ b/遇到的问题及解决.docx
@@ -20,10 +20,21 @@
     </w:p>
     <w:p>
       <w:pPr>
+        <w:pStyle w:val="2"/>
+      </w:pPr>
+      <w:r>
+        <w:rPr>
+          <w:rFonts w:hint="eastAsia"/>
+        </w:rPr>
+        <w:lastRenderedPageBreak/>
+        <w:t>分布式</w:t>
+      </w:r>
+    </w:p>
+    <w:p>
+      <w:pPr>
         <w:pStyle w:val="3"/>
       </w:pPr>
       <w:r>
-        <w:lastRenderedPageBreak/>
         <w:t>Linux Centos7</w:t>
       </w:r>
       <w:r>
@@ -389,11 +400,6 @@
       </w:r>
     </w:p>
     <w:p>
-      <w:pPr>
-        <w:rPr>
-          <w:rFonts w:hint="eastAsia"/>
-        </w:rPr>
-      </w:pPr>
       <w:r>
         <w:rPr>
           <w:rFonts w:hint="eastAsia"/>
@@ -533,11 +539,6 @@
       </w:r>
     </w:p>
     <w:p>
-      <w:pPr>
-        <w:rPr>
-          <w:rFonts w:hint="eastAsia"/>
-        </w:rPr>
-      </w:pPr>
       <w:r>
         <w:rPr>
           <w:rFonts w:hint="eastAsia"/>
@@ -558,11 +559,6 @@
       </w:r>
     </w:p>
     <w:p>
-      <w:pPr>
-        <w:rPr>
-          <w:rFonts w:hint="eastAsia"/>
-        </w:rPr>
-      </w:pPr>
       <w:r>
         <w:rPr>
           <w:rFonts w:hint="eastAsia"/>
@@ -591,11 +587,6 @@
       <w:proofErr w:type="spellEnd"/>
     </w:p>
     <w:p>
-      <w:pPr>
-        <w:rPr>
-          <w:rFonts w:hint="eastAsia"/>
-        </w:rPr>
-      </w:pPr>
       <w:r>
         <w:rPr>
           <w:rFonts w:hint="eastAsia"/>
@@ -611,11 +602,6 @@
     </w:p>
     <w:p/>
     <w:p>
-      <w:pPr>
-        <w:rPr>
-          <w:rFonts w:hint="eastAsia"/>
-        </w:rPr>
-      </w:pPr>
       <w:r>
         <w:rPr>
           <w:rFonts w:hint="eastAsia"/>
@@ -916,15 +902,11 @@
       </w:r>
     </w:p>
     <w:p>
-      <w:pPr>
-        <w:rPr>
-          <w:rFonts w:hint="eastAsia"/>
-        </w:rPr>
-      </w:pPr>
-      <w:r>
-        <w:rPr>
-          <w:rFonts w:hint="eastAsia"/>
-        </w:rPr>
+      <w:r>
+        <w:rPr>
+          <w:rFonts w:hint="eastAsia"/>
+        </w:rPr>
+        <w:lastRenderedPageBreak/>
         <w:t>总结：</w:t>
       </w:r>
       <w:r>
@@ -943,13 +925,7 @@
         <w:t>了。</w:t>
       </w:r>
     </w:p>
-    <w:p>
-      <w:pPr>
-        <w:rPr>
-          <w:rFonts w:hint="eastAsia"/>
-        </w:rPr>
-      </w:pPr>
-    </w:p>
+    <w:p/>
     <w:p>
       <w:pPr>
         <w:pStyle w:val="3"/>
@@ -958,7 +934,6 @@
         <w:rPr>
           <w:rFonts w:hint="eastAsia"/>
         </w:rPr>
-        <w:lastRenderedPageBreak/>
         <w:t>新建</w:t>
       </w:r>
       <w:r>
@@ -1460,6 +1435,7 @@
         <w:rPr>
           <w:rFonts w:hint="eastAsia"/>
         </w:rPr>
+        <w:lastRenderedPageBreak/>
         <w:t>方法三</w:t>
       </w:r>
     </w:p>
@@ -1497,7 +1473,6 @@
     </w:p>
     <w:p>
       <w:r>
-        <w:lastRenderedPageBreak/>
         <w:t>git clone --recursive git://github.com/ceph/ceph.git</w:t>
       </w:r>
     </w:p>
@@ -2390,11 +2365,6 @@
       </w:r>
     </w:p>
     <w:p>
-      <w:pPr>
-        <w:rPr>
-          <w:rFonts w:hint="eastAsia"/>
-        </w:rPr>
-      </w:pPr>
       <w:r>
         <w:rPr>
           <w:rFonts w:hint="eastAsia"/>
@@ -2409,11 +2379,6 @@
       </w:r>
     </w:p>
     <w:p>
-      <w:pPr>
-        <w:rPr>
-          <w:rFonts w:hint="eastAsia"/>
-        </w:rPr>
-      </w:pPr>
       <w:r>
         <w:rPr>
           <w:rFonts w:hint="eastAsia"/>
@@ -2434,11 +2399,6 @@
       </w:r>
     </w:p>
     <w:p>
-      <w:pPr>
-        <w:rPr>
-          <w:rFonts w:hint="eastAsia"/>
-        </w:rPr>
-      </w:pPr>
       <w:r>
         <w:rPr>
           <w:rFonts w:hint="eastAsia"/>
@@ -2508,11 +2468,6 @@
       </w:r>
     </w:p>
     <w:p>
-      <w:pPr>
-        <w:rPr>
-          <w:rFonts w:hint="eastAsia"/>
-        </w:rPr>
-      </w:pPr>
       <w:r>
         <w:rPr>
           <w:rFonts w:hint="eastAsia"/>
@@ -2604,11 +2559,6 @@
       </w:r>
     </w:p>
     <w:p>
-      <w:pPr>
-        <w:rPr>
-          <w:rFonts w:hint="eastAsia"/>
-        </w:rPr>
-      </w:pPr>
       <w:r>
         <w:rPr>
           <w:rFonts w:hint="eastAsia"/>
@@ -2653,11 +2603,6 @@
       </w:r>
     </w:p>
     <w:p>
-      <w:pPr>
-        <w:rPr>
-          <w:rFonts w:hint="eastAsia"/>
-        </w:rPr>
-      </w:pPr>
       <w:r>
         <w:rPr>
           <w:rFonts w:hint="eastAsia"/>
@@ -2692,9 +2637,6 @@
           <w:numId w:val="22"/>
         </w:numPr>
         <w:ind w:firstLineChars="0"/>
-        <w:rPr>
-          <w:rFonts w:hint="eastAsia"/>
-        </w:rPr>
       </w:pPr>
       <w:r>
         <w:rPr>
@@ -2739,11 +2681,6 @@
       </w:r>
     </w:p>
     <w:p>
-      <w:pPr>
-        <w:rPr>
-          <w:rFonts w:hint="eastAsia"/>
-        </w:rPr>
-      </w:pPr>
       <w:r>
         <w:rPr>
           <w:rFonts w:hint="eastAsia"/>
@@ -2892,20 +2829,8 @@
         <w:fldChar w:fldCharType="end"/>
       </w:r>
     </w:p>
-    <w:p>
-      <w:pPr>
-        <w:rPr>
-          <w:rFonts w:hint="eastAsia"/>
-        </w:rPr>
-      </w:pPr>
-    </w:p>
-    <w:p>
-      <w:pPr>
-        <w:rPr>
-          <w:rFonts w:hint="eastAsia"/>
-        </w:rPr>
-      </w:pPr>
-    </w:p>
+    <w:p/>
+    <w:p/>
     <w:p>
       <w:pPr>
         <w:pStyle w:val="3"/>
@@ -2956,13 +2881,7 @@
         <w:t>数据源</w:t>
       </w:r>
     </w:p>
-    <w:p>
-      <w:pPr>
-        <w:rPr>
-          <w:rFonts w:hint="eastAsia"/>
-        </w:rPr>
-      </w:pPr>
-    </w:p>
+    <w:p/>
     <w:p>
       <w:pPr>
         <w:pStyle w:val="3"/>
@@ -3044,11 +2963,6 @@
       </w:r>
     </w:p>
     <w:p>
-      <w:pPr>
-        <w:rPr>
-          <w:rFonts w:hint="eastAsia"/>
-        </w:rPr>
-      </w:pPr>
       <w:r>
         <w:rPr>
           <w:rFonts w:hint="eastAsia"/>
@@ -3057,11 +2971,6 @@
       </w:r>
     </w:p>
     <w:p>
-      <w:pPr>
-        <w:rPr>
-          <w:rFonts w:hint="eastAsia"/>
-        </w:rPr>
-      </w:pPr>
       <w:r>
         <w:rPr>
           <w:rFonts w:hint="eastAsia"/>
@@ -3126,11 +3035,6 @@
       </w:r>
     </w:p>
     <w:p>
-      <w:pPr>
-        <w:rPr>
-          <w:rFonts w:hint="eastAsia"/>
-        </w:rPr>
-      </w:pPr>
       <w:r>
         <w:rPr>
           <w:rFonts w:hint="eastAsia"/>
@@ -3183,7 +3087,6 @@
     <w:p>
       <w:pPr>
         <w:rPr>
-          <w:rFonts w:hint="eastAsia"/>
           <w:b/>
         </w:rPr>
       </w:pPr>
@@ -3458,11 +3361,6 @@
       </w:r>
     </w:p>
     <w:p>
-      <w:pPr>
-        <w:rPr>
-          <w:rFonts w:hint="eastAsia"/>
-        </w:rPr>
-      </w:pPr>
       <w:r>
         <w:t>&lt;/dependency&gt;</w:t>
       </w:r>
@@ -3602,11 +3500,6 @@
       </w:r>
     </w:p>
     <w:p>
-      <w:pPr>
-        <w:rPr>
-          <w:rFonts w:hint="eastAsia"/>
-        </w:rPr>
-      </w:pPr>
       <w:r>
         <w:rPr>
           <w:rFonts w:hint="eastAsia"/>
@@ -3659,11 +3552,6 @@
       </w:r>
     </w:p>
     <w:p>
-      <w:pPr>
-        <w:rPr>
-          <w:rFonts w:hint="eastAsia"/>
-        </w:rPr>
-      </w:pPr>
       <w:r>
         <w:rPr>
           <w:rFonts w:hint="eastAsia"/>
@@ -3690,11 +3578,6 @@
       </w:r>
     </w:p>
     <w:p>
-      <w:pPr>
-        <w:rPr>
-          <w:rFonts w:hint="eastAsia"/>
-        </w:rPr>
-      </w:pPr>
       <w:r>
         <w:rPr>
           <w:rFonts w:hint="eastAsia"/>
@@ -3759,11 +3642,6 @@
       </w:r>
     </w:p>
     <w:p>
-      <w:pPr>
-        <w:rPr>
-          <w:rFonts w:hint="eastAsia"/>
-        </w:rPr>
-      </w:pPr>
       <w:r>
         <w:rPr>
           <w:rFonts w:hint="eastAsia"/>
@@ -4033,11 +3911,6 @@
       <w:proofErr w:type="spellEnd"/>
     </w:p>
     <w:p>
-      <w:pPr>
-        <w:rPr>
-          <w:rFonts w:hint="eastAsia"/>
-        </w:rPr>
-      </w:pPr>
       <w:r>
         <w:rPr>
           <w:rFonts w:hint="eastAsia"/>
@@ -4120,11 +3993,6 @@
       </w:r>
     </w:p>
     <w:p>
-      <w:pPr>
-        <w:rPr>
-          <w:rFonts w:hint="eastAsia"/>
-        </w:rPr>
-      </w:pPr>
       <w:r>
         <w:rPr>
           <w:rFonts w:hint="eastAsia"/>
@@ -4151,11 +4019,6 @@
       </w:r>
     </w:p>
     <w:p>
-      <w:pPr>
-        <w:rPr>
-          <w:rFonts w:hint="eastAsia"/>
-        </w:rPr>
-      </w:pPr>
       <w:r>
         <w:rPr>
           <w:rFonts w:hint="eastAsia"/>
@@ -4176,11 +4039,6 @@
       </w:r>
     </w:p>
     <w:p>
-      <w:pPr>
-        <w:rPr>
-          <w:rFonts w:hint="eastAsia"/>
-        </w:rPr>
-      </w:pPr>
       <w:r>
         <w:rPr>
           <w:rFonts w:hint="eastAsia"/>
@@ -4221,11 +4079,6 @@
       </w:r>
     </w:p>
     <w:p>
-      <w:pPr>
-        <w:rPr>
-          <w:rFonts w:hint="eastAsia"/>
-        </w:rPr>
-      </w:pPr>
       <w:r>
         <w:rPr>
           <w:rFonts w:hint="eastAsia"/>
@@ -4292,11 +4145,6 @@
       </w:r>
     </w:p>
     <w:p>
-      <w:pPr>
-        <w:rPr>
-          <w:rFonts w:hint="eastAsia"/>
-        </w:rPr>
-      </w:pPr>
       <w:r>
         <w:rPr>
           <w:rFonts w:hint="eastAsia"/>
@@ -4353,11 +4201,6 @@
       </w:r>
     </w:p>
     <w:p>
-      <w:pPr>
-        <w:rPr>
-          <w:rFonts w:hint="eastAsia"/>
-        </w:rPr>
-      </w:pPr>
       <w:r>
         <w:rPr>
           <w:rFonts w:hint="eastAsia"/>
@@ -4378,11 +4221,6 @@
       </w:r>
     </w:p>
     <w:p>
-      <w:pPr>
-        <w:rPr>
-          <w:rFonts w:hint="eastAsia"/>
-        </w:rPr>
-      </w:pPr>
       <w:r>
         <w:rPr>
           <w:rFonts w:hint="eastAsia"/>
@@ -4429,11 +4267,6 @@
       </w:r>
     </w:p>
     <w:p>
-      <w:pPr>
-        <w:rPr>
-          <w:rFonts w:hint="eastAsia"/>
-        </w:rPr>
-      </w:pPr>
       <w:r>
         <w:rPr>
           <w:rFonts w:hint="eastAsia"/>
@@ -4518,11 +4351,6 @@
       </w:r>
     </w:p>
     <w:p>
-      <w:pPr>
-        <w:rPr>
-          <w:rFonts w:hint="eastAsia"/>
-        </w:rPr>
-      </w:pPr>
       <w:r>
         <w:rPr>
           <w:rFonts w:hint="eastAsia"/>
@@ -4579,11 +4407,6 @@
       </w:r>
     </w:p>
     <w:p>
-      <w:pPr>
-        <w:rPr>
-          <w:rFonts w:hint="eastAsia"/>
-        </w:rPr>
-      </w:pPr>
       <w:r>
         <w:rPr>
           <w:rFonts w:hint="eastAsia"/>
@@ -4642,11 +4465,6 @@
       </w:r>
     </w:p>
     <w:p>
-      <w:pPr>
-        <w:rPr>
-          <w:rFonts w:hint="eastAsia"/>
-        </w:rPr>
-      </w:pPr>
       <w:r>
         <w:rPr>
           <w:rFonts w:hint="eastAsia"/>
@@ -4669,7 +4487,6 @@
     <w:p>
       <w:pPr>
         <w:rPr>
-          <w:rFonts w:hint="eastAsia"/>
           <w:b/>
         </w:rPr>
       </w:pPr>
@@ -4696,11 +4513,6 @@
       </w:r>
     </w:p>
     <w:p>
-      <w:pPr>
-        <w:rPr>
-          <w:rFonts w:hint="eastAsia"/>
-        </w:rPr>
-      </w:pPr>
       <w:r>
         <w:rPr>
           <w:rFonts w:hint="eastAsia"/>
@@ -4727,11 +4539,6 @@
       </w:r>
     </w:p>
     <w:p>
-      <w:pPr>
-        <w:rPr>
-          <w:rFonts w:hint="eastAsia"/>
-        </w:rPr>
-      </w:pPr>
       <w:r>
         <w:rPr>
           <w:rFonts w:hint="eastAsia"/>
@@ -4784,11 +4591,6 @@
       </w:r>
     </w:p>
     <w:p>
-      <w:pPr>
-        <w:rPr>
-          <w:rFonts w:hint="eastAsia"/>
-        </w:rPr>
-      </w:pPr>
       <w:r>
         <w:rPr>
           <w:rFonts w:hint="eastAsia"/>
@@ -4835,11 +4637,6 @@
       </w:r>
     </w:p>
     <w:p>
-      <w:pPr>
-        <w:rPr>
-          <w:rFonts w:hint="eastAsia"/>
-        </w:rPr>
-      </w:pPr>
       <w:r>
         <w:rPr>
           <w:rFonts w:hint="eastAsia"/>
@@ -4872,11 +4669,6 @@
       </w:r>
     </w:p>
     <w:p>
-      <w:pPr>
-        <w:rPr>
-          <w:rFonts w:hint="eastAsia"/>
-        </w:rPr>
-      </w:pPr>
       <w:r>
         <w:rPr>
           <w:rFonts w:hint="eastAsia"/>
@@ -4904,11 +4696,6 @@
       </w:r>
     </w:p>
     <w:p>
-      <w:pPr>
-        <w:rPr>
-          <w:rFonts w:hint="eastAsia"/>
-        </w:rPr>
-      </w:pPr>
       <w:r>
         <w:rPr>
           <w:rFonts w:hint="eastAsia"/>
@@ -4936,11 +4723,6 @@
       </w:r>
     </w:p>
     <w:p>
-      <w:pPr>
-        <w:rPr>
-          <w:rFonts w:hint="eastAsia"/>
-        </w:rPr>
-      </w:pPr>
       <w:r>
         <w:rPr>
           <w:rFonts w:hint="eastAsia"/>
@@ -5119,11 +4901,6 @@
       </w:r>
     </w:p>
     <w:p>
-      <w:pPr>
-        <w:rPr>
-          <w:rFonts w:hint="eastAsia"/>
-        </w:rPr>
-      </w:pPr>
       <w:r>
         <w:rPr>
           <w:rFonts w:hint="eastAsia"/>
@@ -5167,11 +4944,6 @@
       </w:r>
     </w:p>
     <w:p>
-      <w:pPr>
-        <w:rPr>
-          <w:rFonts w:hint="eastAsia"/>
-        </w:rPr>
-      </w:pPr>
       <w:r>
         <w:t xml:space="preserve">    &lt;/bean&gt;</w:t>
       </w:r>
@@ -5391,11 +5163,6 @@
       </w:r>
     </w:p>
     <w:p>
-      <w:pPr>
-        <w:rPr>
-          <w:rFonts w:hint="eastAsia"/>
-        </w:rPr>
-      </w:pPr>
       <w:r>
         <w:rPr>
           <w:rFonts w:hint="eastAsia"/>
@@ -5527,11 +5294,6 @@
       </w:r>
     </w:p>
     <w:p>
-      <w:pPr>
-        <w:rPr>
-          <w:rFonts w:hint="eastAsia"/>
-        </w:rPr>
-      </w:pPr>
       <w:r>
         <w:rPr>
           <w:rFonts w:hint="eastAsia"/>
@@ -5590,7 +5352,6 @@
     <w:p>
       <w:pPr>
         <w:rPr>
-          <w:rFonts w:hint="eastAsia"/>
           <w:color w:val="FF0000"/>
         </w:rPr>
       </w:pPr>
@@ -5669,11 +5430,6 @@
       </w:r>
     </w:p>
     <w:p>
-      <w:pPr>
-        <w:rPr>
-          <w:rFonts w:hint="eastAsia"/>
-        </w:rPr>
-      </w:pPr>
       <w:r>
         <w:rPr>
           <w:noProof/>
@@ -5717,11 +5473,6 @@
       </w:r>
     </w:p>
     <w:p>
-      <w:pPr>
-        <w:rPr>
-          <w:rFonts w:hint="eastAsia"/>
-        </w:rPr>
-      </w:pPr>
       <w:r>
         <w:t>Manage</w:t>
       </w:r>
@@ -5858,7 +5609,6 @@
       <w:pPr>
         <w:ind w:left="420" w:firstLine="0"/>
         <w:rPr>
-          <w:rFonts w:hint="eastAsia"/>
           <w:color w:val="FF0000"/>
         </w:rPr>
       </w:pPr>
@@ -5866,7 +5616,6 @@
     <w:p>
       <w:pPr>
         <w:rPr>
-          <w:rFonts w:hint="eastAsia"/>
           <w:color w:val="FF0000"/>
           <w:sz w:val="44"/>
           <w:szCs w:val="44"/>
@@ -5913,19 +5662,10 @@
       </w:r>
     </w:p>
     <w:p/>
-    <w:p>
-      <w:pPr>
-        <w:rPr>
-          <w:rFonts w:hint="eastAsia"/>
-        </w:rPr>
-      </w:pPr>
-    </w:p>
+    <w:p/>
     <w:p>
       <w:pPr>
         <w:pStyle w:val="3"/>
-        <w:rPr>
-          <w:rFonts w:hint="eastAsia"/>
-        </w:rPr>
       </w:pPr>
       <w:r>
         <w:rPr>
@@ -6062,11 +5802,6 @@
       </w:r>
     </w:p>
     <w:p>
-      <w:pPr>
-        <w:rPr>
-          <w:rFonts w:hint="eastAsia"/>
-        </w:rPr>
-      </w:pPr>
       <w:r>
         <w:rPr>
           <w:rFonts w:hint="eastAsia"/>
@@ -6241,11 +5976,6 @@
       </w:r>
     </w:p>
     <w:p>
-      <w:pPr>
-        <w:rPr>
-          <w:rFonts w:hint="eastAsia"/>
-        </w:rPr>
-      </w:pPr>
       <w:hyperlink r:id="rId18" w:history="1">
         <w:r>
           <w:rPr>
@@ -6306,11 +6036,6 @@
       <w:proofErr w:type="spellEnd"/>
     </w:p>
     <w:p>
-      <w:pPr>
-        <w:rPr>
-          <w:rFonts w:hint="eastAsia"/>
-        </w:rPr>
-      </w:pPr>
       <w:r>
         <w:rPr>
           <w:rFonts w:hint="eastAsia"/>
@@ -6319,11 +6044,6 @@
       </w:r>
     </w:p>
     <w:p>
-      <w:pPr>
-        <w:rPr>
-          <w:rFonts w:hint="eastAsia"/>
-        </w:rPr>
-      </w:pPr>
       <w:r>
         <w:rPr>
           <w:rFonts w:hint="eastAsia"/>
@@ -6442,11 +6162,6 @@
       </w:r>
     </w:p>
     <w:p>
-      <w:pPr>
-        <w:rPr>
-          <w:rFonts w:hint="eastAsia"/>
-        </w:rPr>
-      </w:pPr>
       <w:r>
         <w:rPr>
           <w:rFonts w:hint="eastAsia"/>
@@ -6497,6 +6212,520 @@
           <w:rFonts w:hint="eastAsia"/>
         </w:rPr>
         <w:t>。</w:t>
+      </w:r>
+    </w:p>
+    <w:p/>
+    <w:p>
+      <w:pPr>
+        <w:pStyle w:val="3"/>
+      </w:pPr>
+      <w:proofErr w:type="spellStart"/>
+      <w:r>
+        <w:t>nginx</w:t>
+      </w:r>
+      <w:proofErr w:type="spellEnd"/>
+      <w:r>
+        <w:t>: [</w:t>
+      </w:r>
+      <w:proofErr w:type="spellStart"/>
+      <w:r>
+        <w:t>emerg</w:t>
+      </w:r>
+      <w:proofErr w:type="spellEnd"/>
+      <w:r>
+        <w:t xml:space="preserve">] </w:t>
+      </w:r>
+      <w:proofErr w:type="spellStart"/>
+      <w:r>
+        <w:t>getgrnam</w:t>
+      </w:r>
+      <w:proofErr w:type="spellEnd"/>
+      <w:r>
+        <w:t>("</w:t>
+      </w:r>
+      <w:proofErr w:type="spellStart"/>
+      <w:r>
+        <w:t>zdd</w:t>
+      </w:r>
+      <w:proofErr w:type="spellEnd"/>
+      <w:r>
+        <w:t>") failed in /</w:t>
+      </w:r>
+      <w:proofErr w:type="spellStart"/>
+      <w:r>
+        <w:t>usr</w:t>
+      </w:r>
+      <w:proofErr w:type="spellEnd"/>
+      <w:r>
+        <w:t>/local/</w:t>
+      </w:r>
+      <w:proofErr w:type="spellStart"/>
+      <w:r>
+        <w:t>nginx</w:t>
+      </w:r>
+      <w:proofErr w:type="spellEnd"/>
+      <w:r>
+        <w:t>/conf/nginx.conf:2</w:t>
+      </w:r>
+    </w:p>
+    <w:p>
+      <w:pPr>
+        <w:rPr>
+          <w:rFonts w:hint="eastAsia"/>
+        </w:rPr>
+      </w:pPr>
+      <w:r>
+        <w:rPr>
+          <w:rFonts w:hint="eastAsia"/>
+        </w:rPr>
+        <w:t>先修改文件：</w:t>
+      </w:r>
+      <w:r>
+        <w:rPr>
+          <w:rFonts w:hint="eastAsia"/>
+        </w:rPr>
+        <w:t>u</w:t>
+      </w:r>
+      <w:r>
+        <w:t xml:space="preserve">ser </w:t>
+      </w:r>
+      <w:proofErr w:type="spellStart"/>
+      <w:r>
+        <w:t>user</w:t>
+      </w:r>
+      <w:proofErr w:type="spellEnd"/>
+      <w:r>
+        <w:t xml:space="preserve"> group</w:t>
+      </w:r>
+    </w:p>
+    <w:p>
+      <w:r>
+        <w:rPr>
+          <w:rFonts w:hint="eastAsia"/>
+        </w:rPr>
+        <w:t>再解决</w:t>
+      </w:r>
+      <w:r>
+        <w:rPr>
+          <w:rFonts w:hint="eastAsia"/>
+        </w:rPr>
+        <w:t>权限问题：</w:t>
+      </w:r>
+    </w:p>
+    <w:p>
+      <w:proofErr w:type="spellStart"/>
+      <w:r>
+        <w:t>chown</w:t>
+      </w:r>
+      <w:proofErr w:type="spellEnd"/>
+      <w:r>
+        <w:t xml:space="preserve"> </w:t>
+      </w:r>
+      <w:r>
+        <w:t>user</w:t>
+      </w:r>
+      <w:r>
+        <w:t xml:space="preserve"> /home/</w:t>
+      </w:r>
+      <w:proofErr w:type="spellStart"/>
+      <w:r>
+        <w:t>userdir</w:t>
+      </w:r>
+      <w:proofErr w:type="spellEnd"/>
+    </w:p>
+    <w:p>
+      <w:proofErr w:type="spellStart"/>
+      <w:r>
+        <w:t>chmod</w:t>
+      </w:r>
+      <w:proofErr w:type="spellEnd"/>
+      <w:r>
+        <w:t xml:space="preserve"> -R 777 </w:t>
+      </w:r>
+      <w:r>
+        <w:t>/home/</w:t>
+      </w:r>
+      <w:proofErr w:type="spellStart"/>
+      <w:r>
+        <w:t>userdir</w:t>
+      </w:r>
+      <w:proofErr w:type="spellEnd"/>
+    </w:p>
+    <w:p>
+      <w:r>
+        <w:rPr>
+          <w:rFonts w:hint="eastAsia"/>
+        </w:rPr>
+        <w:t>完美解决</w:t>
+      </w:r>
+    </w:p>
+    <w:p/>
+    <w:p>
+      <w:pPr>
+        <w:pStyle w:val="3"/>
+        <w:rPr>
+          <w:rFonts w:hint="eastAsia"/>
+        </w:rPr>
+      </w:pPr>
+      <w:proofErr w:type="spellStart"/>
+      <w:r>
+        <w:t>java.lang.IllegalStateException</w:t>
+      </w:r>
+      <w:proofErr w:type="spellEnd"/>
+      <w:r>
+        <w:t>: No bean class specified on bean definition</w:t>
+      </w:r>
+    </w:p>
+    <w:p>
+      <w:pPr>
+        <w:rPr>
+          <w:rFonts w:hint="eastAsia"/>
+        </w:rPr>
+      </w:pPr>
+      <w:r>
+        <w:rPr>
+          <w:rFonts w:hint="eastAsia"/>
+        </w:rPr>
+        <w:t>sp</w:t>
+      </w:r>
+      <w:r>
+        <w:t>ringmvc.xml</w:t>
+      </w:r>
+      <w:r>
+        <w:rPr>
+          <w:rFonts w:hint="eastAsia"/>
+        </w:rPr>
+        <w:t>配置中的个别</w:t>
+      </w:r>
+      <w:r>
+        <w:rPr>
+          <w:rFonts w:hint="eastAsia"/>
+        </w:rPr>
+        <w:t>b</w:t>
+      </w:r>
+      <w:r>
+        <w:t>ean</w:t>
+      </w:r>
+      <w:r>
+        <w:rPr>
+          <w:rFonts w:hint="eastAsia"/>
+        </w:rPr>
+        <w:t>中没有写</w:t>
+      </w:r>
+      <w:r>
+        <w:t>class=””</w:t>
+      </w:r>
+      <w:r>
+        <w:rPr>
+          <w:rFonts w:hint="eastAsia"/>
+        </w:rPr>
+        <w:t>属性</w:t>
+      </w:r>
+    </w:p>
+    <w:p/>
+    <w:p>
+      <w:pPr>
+        <w:pStyle w:val="3"/>
+      </w:pPr>
+      <w:r>
+        <w:rPr>
+          <w:rFonts w:hint="eastAsia"/>
+        </w:rPr>
+        <w:t>添加到数据库的中文都是问号乱码</w:t>
+      </w:r>
+    </w:p>
+    <w:p>
+      <w:pPr>
+        <w:rPr>
+          <w:rFonts w:hint="eastAsia"/>
+        </w:rPr>
+      </w:pPr>
+      <w:hyperlink r:id="rId19" w:history="1">
+        <w:r>
+          <w:rPr>
+            <w:rStyle w:val="a9"/>
+          </w:rPr>
+          <w:t>https://www.cnblogs.com/hello-daocaoren/p/7846990.html</w:t>
+        </w:r>
+      </w:hyperlink>
+    </w:p>
+    <w:p>
+      <w:r>
+        <w:rPr>
+          <w:rFonts w:hint="eastAsia"/>
+        </w:rPr>
+        <w:t>首先对</w:t>
+      </w:r>
+      <w:proofErr w:type="spellStart"/>
+      <w:r>
+        <w:rPr>
+          <w:rFonts w:hint="eastAsia"/>
+        </w:rPr>
+        <w:t>d</w:t>
+      </w:r>
+      <w:r>
+        <w:t>b.properties</w:t>
+      </w:r>
+      <w:proofErr w:type="spellEnd"/>
+      <w:r>
+        <w:rPr>
+          <w:rFonts w:hint="eastAsia"/>
+        </w:rPr>
+        <w:t>配置</w:t>
+      </w:r>
+    </w:p>
+    <w:p>
+      <w:r>
+        <w:lastRenderedPageBreak/>
+        <w:t>driver=</w:t>
+      </w:r>
+      <w:proofErr w:type="spellStart"/>
+      <w:r>
+        <w:t>com.mysql.jdbc.Driver</w:t>
+      </w:r>
+      <w:proofErr w:type="spellEnd"/>
+    </w:p>
+    <w:p>
+      <w:r>
+        <w:t>url=jdbc:mysql://localhost:3306/user?useUnicode=true&amp;amp;characterEncoding=UTF-8</w:t>
+      </w:r>
+    </w:p>
+    <w:p>
+      <w:pPr>
+        <w:rPr>
+          <w:rFonts w:hint="eastAsia"/>
+        </w:rPr>
+      </w:pPr>
+      <w:r>
+        <w:t>username=root</w:t>
+      </w:r>
+    </w:p>
+    <w:p>
+      <w:r>
+        <w:rPr>
+          <w:rFonts w:hint="eastAsia"/>
+        </w:rPr>
+        <w:t>然后设置</w:t>
+      </w:r>
+      <w:proofErr w:type="spellStart"/>
+      <w:r>
+        <w:rPr>
+          <w:rFonts w:hint="eastAsia"/>
+        </w:rPr>
+        <w:t>m</w:t>
+      </w:r>
+      <w:r>
+        <w:t>ysql</w:t>
+      </w:r>
+      <w:proofErr w:type="spellEnd"/>
+      <w:r>
+        <w:rPr>
+          <w:rFonts w:hint="eastAsia"/>
+        </w:rPr>
+        <w:t>服务</w:t>
+      </w:r>
+      <w:bookmarkStart w:id="0" w:name="_GoBack"/>
+      <w:bookmarkEnd w:id="0"/>
+    </w:p>
+    <w:p>
+      <w:r>
+        <w:t>cd C:\Program Files\MySQL\MySQL Server 5.7\bin</w:t>
+      </w:r>
+    </w:p>
+    <w:p>
+      <w:proofErr w:type="spellStart"/>
+      <w:r>
+        <w:t>mysql</w:t>
+      </w:r>
+      <w:proofErr w:type="spellEnd"/>
+      <w:r>
+        <w:t xml:space="preserve"> -</w:t>
+      </w:r>
+      <w:proofErr w:type="spellStart"/>
+      <w:r>
+        <w:t>uroot</w:t>
+      </w:r>
+      <w:proofErr w:type="spellEnd"/>
+      <w:r>
+        <w:t xml:space="preserve"> -p123456</w:t>
+      </w:r>
+    </w:p>
+    <w:p>
+      <w:r>
+        <w:t>show variables like 'char%';</w:t>
+      </w:r>
+    </w:p>
+    <w:p>
+      <w:r>
+        <w:rPr>
+          <w:rFonts w:hint="eastAsia"/>
+        </w:rPr>
+        <w:t>发现很多不一致的编码：</w:t>
+      </w:r>
+    </w:p>
+    <w:p>
+      <w:r>
+        <w:rPr>
+          <w:noProof/>
+        </w:rPr>
+        <w:drawing>
+          <wp:inline distT="0" distB="0" distL="0" distR="0" wp14:anchorId="542A7588" wp14:editId="5BB5F43B">
+            <wp:extent cx="5274310" cy="1583055"/>
+            <wp:effectExtent l="0" t="0" r="2540" b="0"/>
+            <wp:docPr id="3" name="图片 3"/>
+            <wp:cNvGraphicFramePr>
+              <a:graphicFrameLocks xmlns:a="http://schemas.openxmlformats.org/drawingml/2006/main" noChangeAspect="1"/>
+            </wp:cNvGraphicFramePr>
+            <a:graphic xmlns:a="http://schemas.openxmlformats.org/drawingml/2006/main">
+              <a:graphicData uri="http://schemas.openxmlformats.org/drawingml/2006/picture">
+                <pic:pic xmlns:pic="http://schemas.openxmlformats.org/drawingml/2006/picture">
+                  <pic:nvPicPr>
+                    <pic:cNvPr id="1" name=""/>
+                    <pic:cNvPicPr/>
+                  </pic:nvPicPr>
+                  <pic:blipFill>
+                    <a:blip r:embed="rId20"/>
+                    <a:stretch>
+                      <a:fillRect/>
+                    </a:stretch>
+                  </pic:blipFill>
+                  <pic:spPr>
+                    <a:xfrm>
+                      <a:off x="0" y="0"/>
+                      <a:ext cx="5274310" cy="1583055"/>
+                    </a:xfrm>
+                    <a:prstGeom prst="rect">
+                      <a:avLst/>
+                    </a:prstGeom>
+                  </pic:spPr>
+                </pic:pic>
+              </a:graphicData>
+            </a:graphic>
+          </wp:inline>
+        </w:drawing>
+      </w:r>
+    </w:p>
+    <w:p>
+      <w:r>
+        <w:rPr>
+          <w:rFonts w:hint="eastAsia"/>
+        </w:rPr>
+        <w:t>都改为</w:t>
+      </w:r>
+      <w:r>
+        <w:rPr>
+          <w:rFonts w:hint="eastAsia"/>
+        </w:rPr>
+        <w:t>u</w:t>
+      </w:r>
+      <w:r>
+        <w:t>tf-8</w:t>
+      </w:r>
+      <w:r>
+        <w:rPr>
+          <w:rFonts w:hint="eastAsia"/>
+        </w:rPr>
+        <w:t>:</w:t>
+      </w:r>
+    </w:p>
+    <w:p>
+      <w:r>
+        <w:rPr>
+          <w:rFonts w:hint="eastAsia"/>
+        </w:rPr>
+        <w:t>5.7</w:t>
+      </w:r>
+      <w:r>
+        <w:rPr>
+          <w:rFonts w:hint="eastAsia"/>
+        </w:rPr>
+        <w:t>以下</w:t>
+      </w:r>
+      <w:r>
+        <w:rPr>
+          <w:rFonts w:hint="eastAsia"/>
+        </w:rPr>
+        <w:t>修改</w:t>
+      </w:r>
+      <w:r>
+        <w:rPr>
+          <w:rFonts w:hint="eastAsia"/>
+        </w:rPr>
+        <w:t>m</w:t>
+      </w:r>
+      <w:r>
+        <w:t>y.ini</w:t>
+      </w:r>
+      <w:r>
+        <w:rPr>
+          <w:rFonts w:hint="eastAsia"/>
+        </w:rPr>
+        <w:t>和</w:t>
+      </w:r>
+      <w:r>
+        <w:rPr>
+          <w:rFonts w:hint="eastAsia"/>
+        </w:rPr>
+        <w:t>m</w:t>
+      </w:r>
+      <w:r>
+        <w:t>y-default.ini</w:t>
+      </w:r>
+    </w:p>
+    <w:p>
+      <w:r>
+        <w:rPr>
+          <w:noProof/>
+        </w:rPr>
+        <w:drawing>
+          <wp:inline distT="0" distB="0" distL="0" distR="0" wp14:anchorId="05DE39B5" wp14:editId="39588C94">
+            <wp:extent cx="4229467" cy="5037257"/>
+            <wp:effectExtent l="0" t="0" r="0" b="0"/>
+            <wp:docPr id="6" name="图片 6"/>
+            <wp:cNvGraphicFramePr>
+              <a:graphicFrameLocks xmlns:a="http://schemas.openxmlformats.org/drawingml/2006/main" noChangeAspect="1"/>
+            </wp:cNvGraphicFramePr>
+            <a:graphic xmlns:a="http://schemas.openxmlformats.org/drawingml/2006/main">
+              <a:graphicData uri="http://schemas.openxmlformats.org/drawingml/2006/picture">
+                <pic:pic xmlns:pic="http://schemas.openxmlformats.org/drawingml/2006/picture">
+                  <pic:nvPicPr>
+                    <pic:cNvPr id="1" name=""/>
+                    <pic:cNvPicPr/>
+                  </pic:nvPicPr>
+                  <pic:blipFill>
+                    <a:blip r:embed="rId21"/>
+                    <a:stretch>
+                      <a:fillRect/>
+                    </a:stretch>
+                  </pic:blipFill>
+                  <pic:spPr>
+                    <a:xfrm>
+                      <a:off x="0" y="0"/>
+                      <a:ext cx="4229467" cy="5037257"/>
+                    </a:xfrm>
+                    <a:prstGeom prst="rect">
+                      <a:avLst/>
+                    </a:prstGeom>
+                  </pic:spPr>
+                </pic:pic>
+              </a:graphicData>
+            </a:graphic>
+          </wp:inline>
+        </w:drawing>
+      </w:r>
+    </w:p>
+    <w:p>
+      <w:pPr>
+        <w:rPr>
+          <w:rFonts w:hint="eastAsia"/>
+        </w:rPr>
+      </w:pPr>
+      <w:r>
+        <w:rPr>
+          <w:rFonts w:hint="eastAsia"/>
+        </w:rPr>
+        <w:lastRenderedPageBreak/>
+        <w:t>重启服务</w:t>
       </w:r>
     </w:p>
     <w:p>
@@ -6548,6 +6777,11 @@
         </w:rPr>
         <w:t xml:space="preserve"> </w:t>
       </w:r>
+    </w:p>
+    <w:p>
+      <w:pPr>
+        <w:pStyle w:val="4"/>
+      </w:pPr>
       <w:r>
         <w:rPr>
           <w:rFonts w:hint="eastAsia"/>
@@ -6673,6 +6907,800 @@
     <w:p/>
     <w:p>
       <w:pPr>
+        <w:pStyle w:val="4"/>
+      </w:pPr>
+      <w:r>
+        <w:rPr>
+          <w:rFonts w:hint="eastAsia"/>
+        </w:rPr>
+        <w:t>克隆时候</w:t>
+      </w:r>
+      <w:proofErr w:type="spellStart"/>
+      <w:r>
+        <w:rPr>
+          <w:rFonts w:hint="eastAsia"/>
+        </w:rPr>
+        <w:t>i</w:t>
+      </w:r>
+      <w:r>
+        <w:t>p</w:t>
+      </w:r>
+      <w:proofErr w:type="spellEnd"/>
+      <w:r>
+        <w:rPr>
+          <w:rFonts w:hint="eastAsia"/>
+        </w:rPr>
+        <w:t>冲突</w:t>
+      </w:r>
+      <w:r>
+        <w:t>Failed to start LSB: Bring up/down networking</w:t>
+      </w:r>
+      <w:r>
+        <w:rPr>
+          <w:rFonts w:hint="eastAsia"/>
+        </w:rPr>
+        <w:t>：</w:t>
+      </w:r>
+      <w:r>
+        <w:t>no suitable device found for this connection</w:t>
+      </w:r>
+      <w:r>
+        <w:t xml:space="preserve"> </w:t>
+      </w:r>
+      <w:r>
+        <w:rPr>
+          <w:rFonts w:hint="eastAsia"/>
+        </w:rPr>
+        <w:t>以及指定网卡名称</w:t>
+      </w:r>
+    </w:p>
+    <w:bookmarkStart w:id="1" w:name="_Hlk9633814"/>
+    <w:p>
+      <w:pPr>
+        <w:rPr>
+          <w:rFonts w:hint="eastAsia"/>
+          <w:color w:val="FF0000"/>
+        </w:rPr>
+      </w:pPr>
+      <w:r>
+        <w:rPr>
+          <w:color w:val="0070C0"/>
+        </w:rPr>
+        <w:fldChar w:fldCharType="begin"/>
+      </w:r>
+      <w:r>
+        <w:rPr>
+          <w:color w:val="0070C0"/>
+        </w:rPr>
+        <w:instrText xml:space="preserve"> HYPERLINK "https://blog.51cto.com/11863547/1905929" </w:instrText>
+      </w:r>
+      <w:r>
+        <w:rPr>
+          <w:color w:val="0070C0"/>
+        </w:rPr>
+        <w:fldChar w:fldCharType="separate"/>
+      </w:r>
+      <w:r>
+        <w:rPr>
+          <w:rStyle w:val="a9"/>
+          <w:color w:val="0070C0"/>
+        </w:rPr>
+        <w:t>https://blog.51cto.com/11863547/1905929</w:t>
+      </w:r>
+      <w:r>
+        <w:rPr>
+          <w:color w:val="0070C0"/>
+        </w:rPr>
+        <w:fldChar w:fldCharType="end"/>
+      </w:r>
+      <w:r>
+        <w:t xml:space="preserve"> </w:t>
+      </w:r>
+      <w:r>
+        <w:t xml:space="preserve"> </w:t>
+      </w:r>
+      <w:r>
+        <w:t xml:space="preserve">failed to start </w:t>
+      </w:r>
+      <w:proofErr w:type="spellStart"/>
+      <w:r>
+        <w:t>lsb</w:t>
+      </w:r>
+      <w:proofErr w:type="spellEnd"/>
+      <w:r>
+        <w:t xml:space="preserve"> bring up/down networking</w:t>
+      </w:r>
+    </w:p>
+    <w:bookmarkEnd w:id="1"/>
+    <w:p>
+      <w:r>
+        <w:fldChar w:fldCharType="begin"/>
+      </w:r>
+      <w:r>
+        <w:instrText xml:space="preserve"> HYPERLINK "https://blog.51cto.com/13858192/2167037" </w:instrText>
+      </w:r>
+      <w:r>
+        <w:fldChar w:fldCharType="separate"/>
+      </w:r>
+      <w:r>
+        <w:rPr>
+          <w:rStyle w:val="a9"/>
+        </w:rPr>
+        <w:t>https://blog.51cto.com/13858192/2167037</w:t>
+      </w:r>
+      <w:r>
+        <w:fldChar w:fldCharType="end"/>
+      </w:r>
+      <w:r>
+        <w:t xml:space="preserve"> </w:t>
+      </w:r>
+      <w:hyperlink r:id="rId22" w:history="1">
+        <w:r>
+          <w:rPr>
+            <w:rStyle w:val="a9"/>
+          </w:rPr>
+          <w:t>https://www.cnblogs.com/horizonli/p/5481129.html</w:t>
+        </w:r>
+      </w:hyperlink>
+      <w:r>
+        <w:t xml:space="preserve">   </w:t>
+      </w:r>
+      <w:r>
+        <w:rPr>
+          <w:rFonts w:hint="eastAsia"/>
+        </w:rPr>
+        <w:t>先指定网卡名称</w:t>
+      </w:r>
+    </w:p>
+    <w:p>
+      <w:pPr>
+        <w:rPr>
+          <w:rFonts w:hint="eastAsia"/>
+        </w:rPr>
+      </w:pPr>
+      <w:hyperlink r:id="rId23" w:history="1">
+        <w:r>
+          <w:rPr>
+            <w:rStyle w:val="a9"/>
+          </w:rPr>
+          <w:t>https://blog.csdn.net/seven_zhao/article/details/43429571</w:t>
+        </w:r>
+      </w:hyperlink>
+      <w:r>
+        <w:t xml:space="preserve"> </w:t>
+      </w:r>
+      <w:r>
+        <w:t>No suitable device found: no device found for connection "System eth0"</w:t>
+      </w:r>
+    </w:p>
+    <w:p>
+      <w:hyperlink r:id="rId24" w:history="1">
+        <w:r>
+          <w:rPr>
+            <w:rStyle w:val="a9"/>
+          </w:rPr>
+          <w:t>https://blog.csdn.net/maketubu7/article/details/80258119</w:t>
+        </w:r>
+      </w:hyperlink>
+      <w:r>
+        <w:rPr>
+          <w:rFonts w:hint="eastAsia"/>
+        </w:rPr>
+        <w:t>克隆时候产生的冲突</w:t>
+      </w:r>
+      <w:r>
+        <w:rPr>
+          <w:rFonts w:hint="eastAsia"/>
+        </w:rPr>
+        <w:t>？</w:t>
+      </w:r>
+      <w:r>
+        <w:rPr>
+          <w:rFonts w:hint="eastAsia"/>
+        </w:rPr>
+        <w:t>：</w:t>
+      </w:r>
+    </w:p>
+    <w:p>
+      <w:pPr>
+        <w:rPr>
+          <w:rFonts w:hint="eastAsia"/>
+        </w:rPr>
+      </w:pPr>
+      <w:r>
+        <w:rPr>
+          <w:rFonts w:hint="eastAsia"/>
+        </w:rPr>
+        <w:t>1</w:t>
+      </w:r>
+      <w:r>
+        <w:rPr>
+          <w:rFonts w:hint="eastAsia"/>
+        </w:rPr>
+        <w:t>）</w:t>
+      </w:r>
+      <w:r>
+        <w:rPr>
+          <w:rFonts w:hint="eastAsia"/>
+        </w:rPr>
+        <w:t>打开虚拟机连接上克隆后的虚拟机，在</w:t>
+      </w:r>
+      <w:r>
+        <w:rPr>
+          <w:rFonts w:hint="eastAsia"/>
+        </w:rPr>
+        <w:t>vi /</w:t>
+      </w:r>
+      <w:proofErr w:type="spellStart"/>
+      <w:r>
+        <w:rPr>
+          <w:rFonts w:hint="eastAsia"/>
+        </w:rPr>
+        <w:t>etc</w:t>
+      </w:r>
+      <w:proofErr w:type="spellEnd"/>
+      <w:r>
+        <w:rPr>
+          <w:rFonts w:hint="eastAsia"/>
+        </w:rPr>
+        <w:t>/</w:t>
+      </w:r>
+      <w:proofErr w:type="spellStart"/>
+      <w:r>
+        <w:rPr>
+          <w:rFonts w:hint="eastAsia"/>
+        </w:rPr>
+        <w:t>udev</w:t>
+      </w:r>
+      <w:proofErr w:type="spellEnd"/>
+      <w:r>
+        <w:rPr>
+          <w:rFonts w:hint="eastAsia"/>
+        </w:rPr>
+        <w:t>/</w:t>
+      </w:r>
+      <w:proofErr w:type="spellStart"/>
+      <w:r>
+        <w:rPr>
+          <w:rFonts w:hint="eastAsia"/>
+        </w:rPr>
+        <w:t>rules.d</w:t>
+      </w:r>
+      <w:proofErr w:type="spellEnd"/>
+      <w:r>
+        <w:rPr>
+          <w:rFonts w:hint="eastAsia"/>
+        </w:rPr>
+        <w:t xml:space="preserve">/70-persistent-net.rules </w:t>
+      </w:r>
+      <w:r>
+        <w:rPr>
+          <w:rFonts w:hint="eastAsia"/>
+        </w:rPr>
+        <w:t>，对这个文件最开始的“</w:t>
+      </w:r>
+      <w:r>
+        <w:rPr>
+          <w:rFonts w:hint="eastAsia"/>
+        </w:rPr>
+        <w:t>eth0</w:t>
+      </w:r>
+      <w:r>
+        <w:rPr>
+          <w:rFonts w:hint="eastAsia"/>
+        </w:rPr>
+        <w:t>”的网卡信息注释掉，如红框</w:t>
+      </w:r>
+      <w:r>
+        <w:rPr>
+          <w:rFonts w:hint="eastAsia"/>
+        </w:rPr>
+        <w:t>1</w:t>
+      </w:r>
+      <w:r>
+        <w:rPr>
+          <w:rFonts w:hint="eastAsia"/>
+        </w:rPr>
+        <w:t>，然后把后面生成的新的“</w:t>
+      </w:r>
+      <w:r>
+        <w:rPr>
+          <w:rFonts w:hint="eastAsia"/>
+        </w:rPr>
+        <w:t>eth1</w:t>
+      </w:r>
+      <w:r>
+        <w:rPr>
+          <w:rFonts w:hint="eastAsia"/>
+        </w:rPr>
+        <w:t>”修改为</w:t>
+      </w:r>
+      <w:r>
+        <w:rPr>
+          <w:rFonts w:hint="eastAsia"/>
+        </w:rPr>
+        <w:t>eth0</w:t>
+      </w:r>
+      <w:r>
+        <w:rPr>
+          <w:rFonts w:hint="eastAsia"/>
+        </w:rPr>
+        <w:t>，并且复制</w:t>
+      </w:r>
+      <w:r>
+        <w:rPr>
+          <w:rFonts w:hint="eastAsia"/>
+        </w:rPr>
+        <w:t>ATTR</w:t>
+      </w:r>
+      <w:r>
+        <w:rPr>
+          <w:rFonts w:hint="eastAsia"/>
+        </w:rPr>
+        <w:t>（</w:t>
+      </w:r>
+      <w:r>
+        <w:rPr>
+          <w:rFonts w:hint="eastAsia"/>
+        </w:rPr>
+        <w:t>address</w:t>
+      </w:r>
+      <w:r>
+        <w:rPr>
+          <w:rFonts w:hint="eastAsia"/>
+        </w:rPr>
+        <w:t>）后面的</w:t>
+      </w:r>
+      <w:r>
+        <w:rPr>
+          <w:rFonts w:hint="eastAsia"/>
+        </w:rPr>
+        <w:t>mac</w:t>
+      </w:r>
+      <w:r>
+        <w:rPr>
+          <w:rFonts w:hint="eastAsia"/>
+        </w:rPr>
+        <w:t>地址。</w:t>
+      </w:r>
+    </w:p>
+    <w:p>
+      <w:r>
+        <w:rPr>
+          <w:noProof/>
+        </w:rPr>
+        <w:drawing>
+          <wp:inline distT="0" distB="0" distL="0" distR="0" wp14:anchorId="28229D76" wp14:editId="52FF7F93">
+            <wp:extent cx="5274310" cy="1524635"/>
+            <wp:effectExtent l="0" t="0" r="2540" b="0"/>
+            <wp:docPr id="9" name="图片 9" descr="https://img-blog.csdn.net/20180509191654987?watermark/2/text/aHR0cHM6Ly9ibG9nLmNzZG4ubmV0L21ha2V0dWJ1Nw==/font/5a6L5L2T/fontsize/400/fill/I0JBQkFCMA==/dissolve/70"/>
+            <wp:cNvGraphicFramePr>
+              <a:graphicFrameLocks xmlns:a="http://schemas.openxmlformats.org/drawingml/2006/main" noChangeAspect="1"/>
+            </wp:cNvGraphicFramePr>
+            <a:graphic xmlns:a="http://schemas.openxmlformats.org/drawingml/2006/main">
+              <a:graphicData uri="http://schemas.openxmlformats.org/drawingml/2006/picture">
+                <pic:pic xmlns:pic="http://schemas.openxmlformats.org/drawingml/2006/picture">
+                  <pic:nvPicPr>
+                    <pic:cNvPr id="0" name="Picture 17" descr="https://img-blog.csdn.net/20180509191654987?watermark/2/text/aHR0cHM6Ly9ibG9nLmNzZG4ubmV0L21ha2V0dWJ1Nw==/font/5a6L5L2T/fontsize/400/fill/I0JBQkFCMA==/dissolve/70"/>
+                    <pic:cNvPicPr>
+                      <a:picLocks noChangeAspect="1" noChangeArrowheads="1"/>
+                    </pic:cNvPicPr>
+                  </pic:nvPicPr>
+                  <pic:blipFill>
+                    <a:blip r:embed="rId25" cstate="print">
+                      <a:extLst>
+                        <a:ext uri="{28A0092B-C50C-407E-A947-70E740481C1C}">
+                          <a14:useLocalDpi xmlns:a14="http://schemas.microsoft.com/office/drawing/2010/main" val="0"/>
+                        </a:ext>
+                      </a:extLst>
+                    </a:blip>
+                    <a:srcRect/>
+                    <a:stretch>
+                      <a:fillRect/>
+                    </a:stretch>
+                  </pic:blipFill>
+                  <pic:spPr bwMode="auto">
+                    <a:xfrm>
+                      <a:off x="0" y="0"/>
+                      <a:ext cx="5274310" cy="1524635"/>
+                    </a:xfrm>
+                    <a:prstGeom prst="rect">
+                      <a:avLst/>
+                    </a:prstGeom>
+                    <a:noFill/>
+                    <a:ln>
+                      <a:noFill/>
+                    </a:ln>
+                  </pic:spPr>
+                </pic:pic>
+              </a:graphicData>
+            </a:graphic>
+          </wp:inline>
+        </w:drawing>
+      </w:r>
+    </w:p>
+    <w:p>
+      <w:pPr>
+        <w:rPr>
+          <w:rFonts w:hint="eastAsia"/>
+        </w:rPr>
+      </w:pPr>
+      <w:r>
+        <w:rPr>
+          <w:rFonts w:hint="eastAsia"/>
+        </w:rPr>
+        <w:t>2</w:t>
+      </w:r>
+      <w:r>
+        <w:rPr>
+          <w:rFonts w:hint="eastAsia"/>
+        </w:rPr>
+        <w:t>）</w:t>
+      </w:r>
+      <w:r>
+        <w:rPr>
+          <w:rFonts w:hint="eastAsia"/>
+        </w:rPr>
+        <w:t>修改</w:t>
+      </w:r>
+      <w:r>
+        <w:rPr>
+          <w:rFonts w:hint="eastAsia"/>
+        </w:rPr>
+        <w:t xml:space="preserve"> vi /</w:t>
+      </w:r>
+      <w:proofErr w:type="spellStart"/>
+      <w:r>
+        <w:rPr>
+          <w:rFonts w:hint="eastAsia"/>
+        </w:rPr>
+        <w:t>etc</w:t>
+      </w:r>
+      <w:proofErr w:type="spellEnd"/>
+      <w:r>
+        <w:rPr>
+          <w:rFonts w:hint="eastAsia"/>
+        </w:rPr>
+        <w:t>/</w:t>
+      </w:r>
+      <w:proofErr w:type="spellStart"/>
+      <w:r>
+        <w:rPr>
+          <w:rFonts w:hint="eastAsia"/>
+        </w:rPr>
+        <w:t>sysconfig</w:t>
+      </w:r>
+      <w:proofErr w:type="spellEnd"/>
+      <w:r>
+        <w:rPr>
+          <w:rFonts w:hint="eastAsia"/>
+        </w:rPr>
+        <w:t>/network-scripts/ifcfg-eth0 ,</w:t>
+      </w:r>
+      <w:r>
+        <w:rPr>
+          <w:rFonts w:hint="eastAsia"/>
+        </w:rPr>
+        <w:t>把上面我们复制的地址复制到</w:t>
+      </w:r>
+      <w:r>
+        <w:rPr>
+          <w:rFonts w:hint="eastAsia"/>
+        </w:rPr>
+        <w:t>address</w:t>
+      </w:r>
+      <w:r>
+        <w:rPr>
+          <w:rFonts w:hint="eastAsia"/>
+        </w:rPr>
+        <w:t>的位置，保存好</w:t>
+      </w:r>
+    </w:p>
+    <w:p>
+      <w:r>
+        <w:rPr>
+          <w:noProof/>
+        </w:rPr>
+        <w:lastRenderedPageBreak/>
+        <w:drawing>
+          <wp:inline distT="0" distB="0" distL="0" distR="0" wp14:anchorId="2ECDFDB9" wp14:editId="2F8B7B73">
+            <wp:extent cx="5274310" cy="2061210"/>
+            <wp:effectExtent l="0" t="0" r="2540" b="0"/>
+            <wp:docPr id="10" name="图片 10" descr="https://img-blog.csdn.net/20180509192638686?watermark/2/text/aHR0cHM6Ly9ibG9nLmNzZG4ubmV0L21ha2V0dWJ1Nw==/font/5a6L5L2T/fontsize/400/fill/I0JBQkFCMA==/dissolve/70"/>
+            <wp:cNvGraphicFramePr>
+              <a:graphicFrameLocks xmlns:a="http://schemas.openxmlformats.org/drawingml/2006/main" noChangeAspect="1"/>
+            </wp:cNvGraphicFramePr>
+            <a:graphic xmlns:a="http://schemas.openxmlformats.org/drawingml/2006/main">
+              <a:graphicData uri="http://schemas.openxmlformats.org/drawingml/2006/picture">
+                <pic:pic xmlns:pic="http://schemas.openxmlformats.org/drawingml/2006/picture">
+                  <pic:nvPicPr>
+                    <pic:cNvPr id="0" name="Picture 19" descr="https://img-blog.csdn.net/20180509192638686?watermark/2/text/aHR0cHM6Ly9ibG9nLmNzZG4ubmV0L21ha2V0dWJ1Nw==/font/5a6L5L2T/fontsize/400/fill/I0JBQkFCMA==/dissolve/70"/>
+                    <pic:cNvPicPr>
+                      <a:picLocks noChangeAspect="1" noChangeArrowheads="1"/>
+                    </pic:cNvPicPr>
+                  </pic:nvPicPr>
+                  <pic:blipFill>
+                    <a:blip r:embed="rId26">
+                      <a:extLst>
+                        <a:ext uri="{28A0092B-C50C-407E-A947-70E740481C1C}">
+                          <a14:useLocalDpi xmlns:a14="http://schemas.microsoft.com/office/drawing/2010/main" val="0"/>
+                        </a:ext>
+                      </a:extLst>
+                    </a:blip>
+                    <a:srcRect/>
+                    <a:stretch>
+                      <a:fillRect/>
+                    </a:stretch>
+                  </pic:blipFill>
+                  <pic:spPr bwMode="auto">
+                    <a:xfrm>
+                      <a:off x="0" y="0"/>
+                      <a:ext cx="5274310" cy="2061210"/>
+                    </a:xfrm>
+                    <a:prstGeom prst="rect">
+                      <a:avLst/>
+                    </a:prstGeom>
+                    <a:noFill/>
+                    <a:ln>
+                      <a:noFill/>
+                    </a:ln>
+                  </pic:spPr>
+                </pic:pic>
+              </a:graphicData>
+            </a:graphic>
+          </wp:inline>
+        </w:drawing>
+      </w:r>
+    </w:p>
+    <w:p>
+      <w:pPr>
+        <w:rPr>
+          <w:rFonts w:hint="eastAsia"/>
+        </w:rPr>
+      </w:pPr>
+      <w:r>
+        <w:rPr>
+          <w:rFonts w:hint="eastAsia"/>
+        </w:rPr>
+        <w:t>3</w:t>
+      </w:r>
+      <w:r>
+        <w:rPr>
+          <w:rFonts w:hint="eastAsia"/>
+        </w:rPr>
+        <w:t>）</w:t>
+      </w:r>
+      <w:r>
+        <w:rPr>
+          <w:rFonts w:hint="eastAsia"/>
+        </w:rPr>
+        <w:t>重启服务</w:t>
+      </w:r>
+      <w:r>
+        <w:rPr>
+          <w:rFonts w:hint="eastAsia"/>
+        </w:rPr>
+        <w:t xml:space="preserve">  </w:t>
+      </w:r>
+      <w:proofErr w:type="spellStart"/>
+      <w:r>
+        <w:rPr>
+          <w:rFonts w:hint="eastAsia"/>
+        </w:rPr>
+        <w:t>s</w:t>
+      </w:r>
+      <w:r>
+        <w:t>ystemctl</w:t>
+      </w:r>
+      <w:proofErr w:type="spellEnd"/>
+      <w:r>
+        <w:t xml:space="preserve"> restart </w:t>
+      </w:r>
+      <w:r>
+        <w:rPr>
+          <w:rFonts w:hint="eastAsia"/>
+        </w:rPr>
+        <w:t>network  </w:t>
+      </w:r>
+      <w:r>
+        <w:rPr>
+          <w:rFonts w:hint="eastAsia"/>
+        </w:rPr>
+        <w:t>你就可以设置你的新地址了</w:t>
+      </w:r>
+    </w:p>
+    <w:p/>
+    <w:p>
+      <w:pPr>
+        <w:rPr>
+          <w:color w:val="FF0000"/>
+        </w:rPr>
+      </w:pPr>
+      <w:r>
+        <w:rPr>
+          <w:rFonts w:hint="eastAsia"/>
+          <w:b/>
+        </w:rPr>
+        <w:t>终极解决：</w:t>
+      </w:r>
+      <w:hyperlink r:id="rId27" w:history="1">
+        <w:r>
+          <w:rPr>
+            <w:rStyle w:val="a9"/>
+            <w:color w:val="FF0000"/>
+          </w:rPr>
+          <w:t>https://blog.oceanho.com/2017/10/24/centos7-network-error_no-suitable-device-found/</w:t>
+        </w:r>
+      </w:hyperlink>
+      <w:r>
+        <w:rPr>
+          <w:rFonts w:hint="eastAsia"/>
+          <w:color w:val="FF0000"/>
+        </w:rPr>
+        <w:t>：</w:t>
+      </w:r>
+    </w:p>
+    <w:p>
+      <w:pPr>
+        <w:rPr>
+          <w:rFonts w:hint="eastAsia"/>
+        </w:rPr>
+      </w:pPr>
+      <w:r>
+        <w:rPr>
+          <w:rFonts w:hint="eastAsia"/>
+        </w:rPr>
+        <w:t>原因：系统自带的</w:t>
+      </w:r>
+      <w:r>
+        <w:rPr>
+          <w:rFonts w:hint="eastAsia"/>
+        </w:rPr>
+        <w:t xml:space="preserve"> </w:t>
+      </w:r>
+      <w:proofErr w:type="spellStart"/>
+      <w:r>
+        <w:rPr>
+          <w:rFonts w:hint="eastAsia"/>
+        </w:rPr>
+        <w:t>NetworkManager</w:t>
+      </w:r>
+      <w:proofErr w:type="spellEnd"/>
+      <w:r>
+        <w:rPr>
+          <w:rFonts w:hint="eastAsia"/>
+        </w:rPr>
+        <w:t xml:space="preserve"> </w:t>
+      </w:r>
+      <w:r>
+        <w:rPr>
+          <w:rFonts w:hint="eastAsia"/>
+        </w:rPr>
+        <w:t>与</w:t>
+      </w:r>
+      <w:r>
+        <w:rPr>
+          <w:rFonts w:hint="eastAsia"/>
+        </w:rPr>
+        <w:t xml:space="preserve"> </w:t>
+      </w:r>
+      <w:r>
+        <w:rPr>
+          <w:rFonts w:hint="eastAsia"/>
+        </w:rPr>
+        <w:t>手动配置的网络冲突了。</w:t>
+      </w:r>
+    </w:p>
+    <w:p>
+      <w:r>
+        <w:rPr>
+          <w:rFonts w:hint="eastAsia"/>
+        </w:rPr>
+        <w:t>解决办法：在网卡中加上</w:t>
+      </w:r>
+      <w:r>
+        <w:rPr>
+          <w:rFonts w:hint="eastAsia"/>
+        </w:rPr>
+        <w:t xml:space="preserve"> NM_CONTROLLED=no</w:t>
+      </w:r>
+      <w:r>
+        <w:rPr>
+          <w:rFonts w:hint="eastAsia"/>
+        </w:rPr>
+        <w:t>选项，或者</w:t>
+      </w:r>
+      <w:r>
+        <w:rPr>
+          <w:rFonts w:hint="eastAsia"/>
+        </w:rPr>
+        <w:t xml:space="preserve"> </w:t>
+      </w:r>
+      <w:r>
+        <w:rPr>
+          <w:rFonts w:hint="eastAsia"/>
+        </w:rPr>
+        <w:t>禁用</w:t>
+      </w:r>
+      <w:r>
+        <w:rPr>
+          <w:rFonts w:hint="eastAsia"/>
+        </w:rPr>
+        <w:t xml:space="preserve"> </w:t>
+      </w:r>
+      <w:proofErr w:type="spellStart"/>
+      <w:r>
+        <w:rPr>
+          <w:rFonts w:hint="eastAsia"/>
+        </w:rPr>
+        <w:t>NetworkManager</w:t>
+      </w:r>
+      <w:proofErr w:type="spellEnd"/>
+      <w:r>
+        <w:rPr>
+          <w:rFonts w:hint="eastAsia"/>
+        </w:rPr>
+        <w:t>（</w:t>
+      </w:r>
+      <w:proofErr w:type="spellStart"/>
+      <w:r>
+        <w:rPr>
+          <w:rFonts w:hint="eastAsia"/>
+        </w:rPr>
+        <w:t>systemctl</w:t>
+      </w:r>
+      <w:proofErr w:type="spellEnd"/>
+      <w:r>
+        <w:rPr>
+          <w:rFonts w:hint="eastAsia"/>
+        </w:rPr>
+        <w:t xml:space="preserve"> disable </w:t>
+      </w:r>
+      <w:proofErr w:type="spellStart"/>
+      <w:r>
+        <w:rPr>
+          <w:rFonts w:hint="eastAsia"/>
+        </w:rPr>
+        <w:t>NetworkManager;systemctl</w:t>
+      </w:r>
+      <w:proofErr w:type="spellEnd"/>
+      <w:r>
+        <w:rPr>
+          <w:rFonts w:hint="eastAsia"/>
+        </w:rPr>
+        <w:t xml:space="preserve"> stop </w:t>
+      </w:r>
+      <w:proofErr w:type="spellStart"/>
+      <w:r>
+        <w:rPr>
+          <w:rFonts w:hint="eastAsia"/>
+        </w:rPr>
+        <w:t>NetworkManager</w:t>
+      </w:r>
+      <w:proofErr w:type="spellEnd"/>
+      <w:r>
+        <w:rPr>
+          <w:rFonts w:hint="eastAsia"/>
+        </w:rPr>
+        <w:t>）</w:t>
+      </w:r>
+    </w:p>
+    <w:p>
+      <w:pPr>
+        <w:rPr>
+          <w:rFonts w:hint="eastAsia"/>
+        </w:rPr>
+      </w:pPr>
+    </w:p>
+    <w:p>
+      <w:pPr>
+        <w:rPr>
+          <w:rFonts w:hint="eastAsia"/>
+        </w:rPr>
+      </w:pPr>
+    </w:p>
+    <w:p>
+      <w:pPr>
         <w:pStyle w:val="3"/>
       </w:pPr>
       <w:r>
@@ -6772,7 +7800,6 @@
         <w:rPr>
           <w:rFonts w:hint="eastAsia"/>
         </w:rPr>
-        <w:lastRenderedPageBreak/>
         <w:t>如果你用</w:t>
       </w:r>
       <w:r>
@@ -6825,11 +7852,6 @@
       </w:r>
     </w:p>
     <w:p>
-      <w:pPr>
-        <w:rPr>
-          <w:rFonts w:hint="eastAsia"/>
-        </w:rPr>
-      </w:pPr>
       <w:r>
         <w:rPr>
           <w:rFonts w:hint="eastAsia"/>
@@ -6959,11 +7981,6 @@
       </w:r>
     </w:p>
     <w:p>
-      <w:pPr>
-        <w:rPr>
-          <w:rFonts w:hint="eastAsia"/>
-        </w:rPr>
-      </w:pPr>
       <w:r>
         <w:t xml:space="preserve">    &lt;/plugin&gt;</w:t>
       </w:r>
@@ -6975,9 +7992,6 @@
     <w:p>
       <w:pPr>
         <w:pStyle w:val="2"/>
-        <w:rPr>
-          <w:rFonts w:hint="eastAsia"/>
-        </w:rPr>
       </w:pPr>
       <w:r>
         <w:rPr>
@@ -7253,8 +8267,6 @@
         </w:rPr>
         <w:t>文件就消失了</w:t>
       </w:r>
-      <w:bookmarkStart w:id="0" w:name="_GoBack"/>
-      <w:bookmarkEnd w:id="0"/>
     </w:p>
     <w:p>
       <w:pPr>
@@ -7280,19 +8292,10 @@
           <w:numId w:val="24"/>
         </w:numPr>
         <w:ind w:firstLineChars="0"/>
-        <w:rPr>
-          <w:rFonts w:hint="eastAsia"/>
-        </w:rPr>
       </w:pPr>
     </w:p>
     <w:p/>
-    <w:p>
-      <w:pPr>
-        <w:rPr>
-          <w:rFonts w:hint="eastAsia"/>
-        </w:rPr>
-      </w:pPr>
-    </w:p>
+    <w:p/>
     <w:sectPr>
       <w:pgSz w:w="11906" w:h="16838"/>
       <w:pgMar w:top="1440" w:right="1800" w:bottom="1440" w:left="1800" w:header="851" w:footer="992" w:gutter="0"/>
@@ -7364,7 +8367,7 @@
         <v:path o:extrusionok="f" gradientshapeok="t" o:connecttype="rect"/>
         <o:lock v:ext="edit" aspectratio="t"/>
       </v:shapetype>
-      <v:shape id="_x0000_i1278" type="#_x0000_t75" style="width:11.3pt;height:11.3pt" o:bullet="t">
+      <v:shape id="_x0000_i1186" type="#_x0000_t75" style="width:11.4pt;height:11.4pt" o:bullet="t">
         <v:imagedata r:id="rId1" o:title="msoAD7E"/>
       </v:shape>
     </w:pict>
@@ -9871,7 +10874,7 @@
 </file>
 
 <file path=customXml/itemProps1.xml><?xml version="1.0" encoding="utf-8"?>
-<ds:datastoreItem xmlns:ds="http://schemas.openxmlformats.org/officeDocument/2006/customXml" ds:itemID="{AB5592D8-718F-4D5D-9CC5-2B07AE7A828B}">
+<ds:datastoreItem xmlns:ds="http://schemas.openxmlformats.org/officeDocument/2006/customXml" ds:itemID="{193455B0-29C2-4CA0-8010-0B78163D33C3}">
   <ds:schemaRefs>
     <ds:schemaRef ds:uri="http://schemas.openxmlformats.org/officeDocument/2006/bibliography"/>
   </ds:schemaRefs>

--- a/遇到的问题及解决.docx
+++ b/遇到的问题及解决.docx
@@ -94,21 +94,7 @@
         <w:rPr>
           <w:rFonts w:hint="eastAsia"/>
         </w:rPr>
-        <w:t>mirrors.aliyun.com/centos/7.4.1708/</w:t>
-      </w:r>
-      <w:proofErr w:type="spellStart"/>
-      <w:r>
-        <w:rPr>
-          <w:rFonts w:hint="eastAsia"/>
-        </w:rPr>
-        <w:t>os</w:t>
-      </w:r>
-      <w:proofErr w:type="spellEnd"/>
-      <w:r>
-        <w:rPr>
-          <w:rFonts w:hint="eastAsia"/>
-        </w:rPr>
-        <w:t>/x86_64</w:t>
+        <w:t>mirrors.aliyun.com/centos/7.4.1708/os/x86_64</w:t>
       </w:r>
     </w:p>
     <w:p>
@@ -157,21 +143,8 @@
         <w:t xml:space="preserve"> </w:t>
       </w:r>
       <w:r>
-        <w:t xml:space="preserve">$ </w:t>
-      </w:r>
-      <w:proofErr w:type="spellStart"/>
-      <w:r>
-        <w:t>systemctl</w:t>
-      </w:r>
-      <w:proofErr w:type="spellEnd"/>
-      <w:r>
-        <w:t xml:space="preserve"> stop </w:t>
-      </w:r>
-      <w:proofErr w:type="spellStart"/>
-      <w:r>
-        <w:t>firewalld</w:t>
-      </w:r>
-      <w:proofErr w:type="spellEnd"/>
+        <w:t>$ systemctl stop firewalld</w:t>
+      </w:r>
     </w:p>
     <w:p>
       <w:pPr>
@@ -247,27 +220,17 @@
         </w:rPr>
         <w:t>暂时关闭</w:t>
       </w:r>
-      <w:proofErr w:type="spellStart"/>
       <w:r>
         <w:rPr>
           <w:rFonts w:hint="eastAsia"/>
         </w:rPr>
         <w:t>selinux</w:t>
       </w:r>
-      <w:proofErr w:type="spellEnd"/>
       <w:r>
         <w:t xml:space="preserve">  </w:t>
       </w:r>
       <w:r>
-        <w:t xml:space="preserve">$ </w:t>
-      </w:r>
-      <w:proofErr w:type="spellStart"/>
-      <w:r>
-        <w:t>setenforce</w:t>
-      </w:r>
-      <w:proofErr w:type="spellEnd"/>
-      <w:r>
-        <w:t xml:space="preserve"> 0</w:t>
+        <w:t>$ setenforce 0</w:t>
       </w:r>
     </w:p>
     <w:p/>
@@ -313,7 +276,6 @@
         </w:rPr>
         <w:t>因为用了组合键</w:t>
       </w:r>
-      <w:proofErr w:type="spellStart"/>
       <w:r>
         <w:rPr>
           <w:rFonts w:hint="eastAsia"/>
@@ -323,7 +285,6 @@
       <w:r>
         <w:t>trl+z</w:t>
       </w:r>
-      <w:proofErr w:type="spellEnd"/>
     </w:p>
     <w:p>
       <w:r>
@@ -339,13 +300,8 @@
         <w:t>ki</w:t>
       </w:r>
       <w:r>
-        <w:t xml:space="preserve">ll -9 </w:t>
-      </w:r>
-      <w:proofErr w:type="spellStart"/>
-      <w:r>
-        <w:t>pid</w:t>
-      </w:r>
-      <w:proofErr w:type="spellEnd"/>
+        <w:t>ll -9 pid</w:t>
+      </w:r>
       <w:r>
         <w:rPr>
           <w:rFonts w:hint="eastAsia"/>
@@ -372,7 +328,6 @@
         </w:rPr>
         <w:t>：</w:t>
       </w:r>
-      <w:proofErr w:type="spellStart"/>
       <w:r>
         <w:rPr>
           <w:rFonts w:hint="eastAsia"/>
@@ -382,7 +337,6 @@
       <w:r>
         <w:t>trl+c</w:t>
       </w:r>
-      <w:proofErr w:type="spellEnd"/>
     </w:p>
     <w:p/>
     <w:p>
@@ -414,14 +368,12 @@
         </w:rPr>
         <w:t>原因：</w:t>
       </w:r>
-      <w:proofErr w:type="spellStart"/>
       <w:r>
         <w:rPr>
           <w:rFonts w:hint="eastAsia"/>
         </w:rPr>
         <w:t>SecureRandom</w:t>
       </w:r>
-      <w:proofErr w:type="spellEnd"/>
       <w:r>
         <w:rPr>
           <w:rFonts w:hint="eastAsia"/>
@@ -519,24 +471,14 @@
         </w:rPr>
         <w:t>系统日志</w:t>
       </w:r>
-      <w:r>
-        <w:fldChar w:fldCharType="begin"/>
-      </w:r>
-      <w:r>
-        <w:instrText xml:space="preserve"> HYPERLINK "https://www.cnblogs.com/qianzf/p/6991485.html" </w:instrText>
-      </w:r>
-      <w:r>
-        <w:fldChar w:fldCharType="separate"/>
-      </w:r>
-      <w:r>
-        <w:rPr>
-          <w:rStyle w:val="a9"/>
-        </w:rPr>
-        <w:t>https://www.cnblogs.com/qianzf/p/6991485.html</w:t>
-      </w:r>
-      <w:r>
-        <w:fldChar w:fldCharType="end"/>
-      </w:r>
+      <w:hyperlink r:id="rId8" w:history="1">
+        <w:r>
+          <w:rPr>
+            <w:rStyle w:val="a9"/>
+          </w:rPr>
+          <w:t>https://www.cnblogs.com/qianzf/p/6991485.html</w:t>
+        </w:r>
+      </w:hyperlink>
     </w:p>
     <w:p>
       <w:r>
@@ -575,16 +517,8 @@
         <w:rPr>
           <w:rFonts w:hint="eastAsia"/>
         </w:rPr>
-        <w:t xml:space="preserve">tail -f </w:t>
-      </w:r>
-      <w:proofErr w:type="spellStart"/>
-      <w:r>
-        <w:rPr>
-          <w:rFonts w:hint="eastAsia"/>
-        </w:rPr>
-        <w:t>catalina.out</w:t>
-      </w:r>
-      <w:proofErr w:type="spellEnd"/>
+        <w:t>tail -f catalina.out</w:t>
+      </w:r>
     </w:p>
     <w:p>
       <w:r>
@@ -609,21 +543,8 @@
         <w:t>日志显示：</w:t>
       </w:r>
       <w:r>
-        <w:t xml:space="preserve">INFO </w:t>
-      </w:r>
-      <w:proofErr w:type="spellStart"/>
-      <w:r>
-        <w:t>zkclient.ZkEventThread</w:t>
-      </w:r>
-      <w:proofErr w:type="spellEnd"/>
-      <w:r>
-        <w:t xml:space="preserve"> - Starting </w:t>
-      </w:r>
-      <w:proofErr w:type="spellStart"/>
-      <w:r>
-        <w:t>ZkClient</w:t>
-      </w:r>
-      <w:proofErr w:type="spellEnd"/>
+        <w:t>INFO zkclient.ZkEventThread - Starting ZkClient</w:t>
+      </w:r>
     </w:p>
     <w:p>
       <w:r>
@@ -632,7 +553,7 @@
         </w:rPr>
         <w:t>解决方法：</w:t>
       </w:r>
-      <w:hyperlink r:id="rId8" w:history="1">
+      <w:hyperlink r:id="rId9" w:history="1">
         <w:r>
           <w:rPr>
             <w:rStyle w:val="a9"/>
@@ -709,30 +630,20 @@
         <w:rPr>
           <w:rFonts w:hint="eastAsia"/>
         </w:rPr>
-        <w:t>zookeeper/conf/</w:t>
-      </w:r>
-      <w:proofErr w:type="spellStart"/>
-      <w:r>
-        <w:rPr>
-          <w:rFonts w:hint="eastAsia"/>
-        </w:rPr>
-        <w:t>zoo.cfg</w:t>
-      </w:r>
-      <w:proofErr w:type="spellEnd"/>
+        <w:t>zookeeper/conf/zoo.cfg</w:t>
+      </w:r>
       <w:r>
         <w:rPr>
           <w:rFonts w:hint="eastAsia"/>
         </w:rPr>
         <w:t>文件中的</w:t>
       </w:r>
-      <w:proofErr w:type="spellStart"/>
       <w:r>
         <w:rPr>
           <w:rFonts w:hint="eastAsia"/>
         </w:rPr>
         <w:t>dataDir</w:t>
       </w:r>
-      <w:proofErr w:type="spellEnd"/>
       <w:r>
         <w:rPr>
           <w:rFonts w:hint="eastAsia"/>
@@ -767,33 +678,23 @@
         </w:rPr>
         <w:t>安装所在系统的</w:t>
       </w:r>
-      <w:proofErr w:type="spellStart"/>
       <w:r>
         <w:rPr>
           <w:rFonts w:hint="eastAsia"/>
         </w:rPr>
         <w:t>ip</w:t>
       </w:r>
-      <w:proofErr w:type="spellEnd"/>
       <w:r>
         <w:rPr>
           <w:rFonts w:hint="eastAsia"/>
         </w:rPr>
         <w:t>和</w:t>
       </w:r>
-      <w:proofErr w:type="spellStart"/>
-      <w:r>
-        <w:rPr>
-          <w:rFonts w:hint="eastAsia"/>
-        </w:rPr>
-        <w:t>dubbo</w:t>
-      </w:r>
-      <w:proofErr w:type="spellEnd"/>
-      <w:r>
-        <w:rPr>
-          <w:rFonts w:hint="eastAsia"/>
-        </w:rPr>
-        <w:t>-admin/WEB-INF</w:t>
+      <w:r>
+        <w:rPr>
+          <w:rFonts w:hint="eastAsia"/>
+        </w:rPr>
+        <w:t>dubbo-admin/WEB-INF</w:t>
       </w:r>
       <w:r>
         <w:rPr>
@@ -801,33 +702,23 @@
         </w:rPr>
         <w:t>中的</w:t>
       </w:r>
-      <w:proofErr w:type="spellStart"/>
       <w:r>
         <w:rPr>
           <w:rFonts w:hint="eastAsia"/>
         </w:rPr>
         <w:t>dubbo.properties</w:t>
       </w:r>
-      <w:proofErr w:type="spellEnd"/>
       <w:r>
         <w:rPr>
           <w:rFonts w:hint="eastAsia"/>
         </w:rPr>
         <w:t>中的</w:t>
       </w:r>
-      <w:proofErr w:type="spellStart"/>
-      <w:r>
-        <w:rPr>
-          <w:rFonts w:hint="eastAsia"/>
-        </w:rPr>
-        <w:t>dubbo.registry.address</w:t>
-      </w:r>
-      <w:proofErr w:type="spellEnd"/>
-      <w:r>
-        <w:rPr>
-          <w:rFonts w:hint="eastAsia"/>
-        </w:rPr>
-        <w:t>=zookeeper:</w:t>
+      <w:r>
+        <w:rPr>
+          <w:rFonts w:hint="eastAsia"/>
+        </w:rPr>
+        <w:t>dubbo.registry.address=zookeeper:</w:t>
       </w:r>
       <w:r>
         <w:rPr>
@@ -863,19 +754,11 @@
         </w:rPr>
         <w:t>其他检查从</w:t>
       </w:r>
-      <w:proofErr w:type="spellStart"/>
-      <w:r>
-        <w:rPr>
-          <w:rFonts w:hint="eastAsia"/>
-        </w:rPr>
-        <w:t>jdk</w:t>
-      </w:r>
-      <w:proofErr w:type="spellEnd"/>
-      <w:r>
-        <w:rPr>
-          <w:rFonts w:hint="eastAsia"/>
-        </w:rPr>
-        <w:t>--&gt;tomcat--&gt;</w:t>
+      <w:r>
+        <w:rPr>
+          <w:rFonts w:hint="eastAsia"/>
+        </w:rPr>
+        <w:t>jdk--&gt;tomcat--&gt;</w:t>
       </w:r>
       <w:r>
         <w:rPr>
@@ -969,15 +852,7 @@
     </w:p>
     <w:p>
       <w:r>
-        <w:t>&lt;</w:t>
-      </w:r>
-      <w:proofErr w:type="spellStart"/>
-      <w:r>
-        <w:t>dependencyManagement</w:t>
-      </w:r>
-      <w:proofErr w:type="spellEnd"/>
-      <w:r>
-        <w:t>&gt;</w:t>
+        <w:t>&lt;dependencyManagement&gt;</w:t>
       </w:r>
       <w:r>
         <w:rPr>
@@ -999,7 +874,7 @@
       </w:r>
     </w:p>
     <w:p>
-      <w:hyperlink r:id="rId9" w:history="1">
+      <w:hyperlink r:id="rId10" w:history="1">
         <w:r>
           <w:rPr>
             <w:rStyle w:val="a9"/>
@@ -1045,13 +920,8 @@
     </w:p>
     <w:p>
       <w:r>
-        <w:t>rpm --</w:t>
-      </w:r>
-      <w:proofErr w:type="spellStart"/>
-      <w:r>
-        <w:t>rebuilddb</w:t>
-      </w:r>
-      <w:proofErr w:type="spellEnd"/>
+        <w:t>rpm --rebuilddb</w:t>
+      </w:r>
     </w:p>
     <w:p>
       <w:pPr>
@@ -1077,37 +947,14 @@
         </w:rPr>
         <w:t>域名解析错误，重新配置域名解析</w:t>
       </w:r>
-      <w:proofErr w:type="spellStart"/>
       <w:r>
         <w:t>ip</w:t>
       </w:r>
-      <w:proofErr w:type="spellEnd"/>
-    </w:p>
-    <w:p>
-      <w:r>
-        <w:t>[</w:t>
-      </w:r>
-      <w:proofErr w:type="spellStart"/>
-      <w:r>
-        <w:t>root@multi-mysql</w:t>
-      </w:r>
-      <w:proofErr w:type="spellEnd"/>
-      <w:r>
-        <w:t xml:space="preserve"> ~]# vim /</w:t>
-      </w:r>
-      <w:proofErr w:type="spellStart"/>
-      <w:r>
-        <w:t>etc</w:t>
-      </w:r>
-      <w:proofErr w:type="spellEnd"/>
-      <w:r>
-        <w:t>/</w:t>
-      </w:r>
-      <w:proofErr w:type="spellStart"/>
-      <w:r>
-        <w:t>resolv.conf</w:t>
-      </w:r>
-      <w:proofErr w:type="spellEnd"/>
+    </w:p>
+    <w:p>
+      <w:r>
+        <w:t>[root@multi-mysql ~]# vim /etc/resolv.conf</w:t>
+      </w:r>
     </w:p>
     <w:p>
       <w:r>
@@ -1151,31 +998,7 @@
     </w:p>
     <w:p>
       <w:r>
-        <w:t>[</w:t>
-      </w:r>
-      <w:proofErr w:type="spellStart"/>
-      <w:r>
-        <w:t>root@multi-mysql</w:t>
-      </w:r>
-      <w:proofErr w:type="spellEnd"/>
-      <w:r>
-        <w:t xml:space="preserve"> ~]# /</w:t>
-      </w:r>
-      <w:proofErr w:type="spellStart"/>
-      <w:r>
-        <w:t>etc</w:t>
-      </w:r>
-      <w:proofErr w:type="spellEnd"/>
-      <w:r>
-        <w:t>/</w:t>
-      </w:r>
-      <w:proofErr w:type="spellStart"/>
-      <w:r>
-        <w:t>init.d</w:t>
-      </w:r>
-      <w:proofErr w:type="spellEnd"/>
-      <w:r>
-        <w:t>/network restart</w:t>
+        <w:t>[root@multi-mysql ~]# /etc/init.d/network restart</w:t>
       </w:r>
     </w:p>
     <w:p>
@@ -1197,19 +1020,11 @@
       <w:r>
         <w:t xml:space="preserve"> </w:t>
       </w:r>
-      <w:proofErr w:type="spellStart"/>
-      <w:r>
-        <w:rPr>
-          <w:rFonts w:hint="eastAsia"/>
-        </w:rPr>
-        <w:t>wget</w:t>
-      </w:r>
-      <w:proofErr w:type="spellEnd"/>
-      <w:r>
-        <w:rPr>
-          <w:rFonts w:hint="eastAsia"/>
-        </w:rPr>
-        <w:t xml:space="preserve">: </w:t>
+      <w:r>
+        <w:rPr>
+          <w:rFonts w:hint="eastAsia"/>
+        </w:rPr>
+        <w:t xml:space="preserve">wget: </w:t>
       </w:r>
       <w:r>
         <w:rPr>
@@ -1220,31 +1035,18 @@
     </w:p>
     <w:p>
       <w:r>
-        <w:t xml:space="preserve">yum -y install </w:t>
-      </w:r>
-      <w:proofErr w:type="spellStart"/>
-      <w:r>
-        <w:t>wget</w:t>
-      </w:r>
-      <w:proofErr w:type="spellEnd"/>
+        <w:t>yum -y install wget</w:t>
+      </w:r>
     </w:p>
     <w:p>
       <w:pPr>
         <w:pStyle w:val="4"/>
       </w:pPr>
-      <w:proofErr w:type="spellStart"/>
-      <w:r>
-        <w:rPr>
-          <w:rFonts w:hint="eastAsia"/>
-        </w:rPr>
-        <w:t>wget</w:t>
-      </w:r>
-      <w:proofErr w:type="spellEnd"/>
-      <w:r>
-        <w:rPr>
-          <w:rFonts w:hint="eastAsia"/>
-        </w:rPr>
-        <w:t xml:space="preserve">: </w:t>
+      <w:r>
+        <w:rPr>
+          <w:rFonts w:hint="eastAsia"/>
+        </w:rPr>
+        <w:t xml:space="preserve">wget: </w:t>
       </w:r>
       <w:r>
         <w:rPr>
@@ -1254,13 +1056,8 @@
       </w:r>
     </w:p>
     <w:p>
-      <w:proofErr w:type="spellStart"/>
-      <w:r>
-        <w:t>wget</w:t>
-      </w:r>
-      <w:proofErr w:type="spellEnd"/>
-      <w:r>
-        <w:t xml:space="preserve"> -4 </w:t>
+      <w:r>
+        <w:t xml:space="preserve">wget -4 </w:t>
       </w:r>
     </w:p>
     <w:p>
@@ -1352,13 +1149,8 @@
     </w:p>
     <w:p>
       <w:r>
-        <w:t>$ yum install curl-</w:t>
-      </w:r>
-      <w:proofErr w:type="spellStart"/>
-      <w:r>
-        <w:t>devel</w:t>
-      </w:r>
-      <w:proofErr w:type="spellEnd"/>
+        <w:t>$ yum install curl-devel</w:t>
+      </w:r>
     </w:p>
     <w:p>
       <w:r>
@@ -1367,23 +1159,7 @@
     </w:p>
     <w:p>
       <w:r>
-        <w:t>$ cd /</w:t>
-      </w:r>
-      <w:proofErr w:type="spellStart"/>
-      <w:r>
-        <w:t>usr</w:t>
-      </w:r>
-      <w:proofErr w:type="spellEnd"/>
-      <w:r>
-        <w:t>/local/</w:t>
-      </w:r>
-      <w:proofErr w:type="spellStart"/>
-      <w:r>
-        <w:t>src</w:t>
-      </w:r>
-      <w:proofErr w:type="spellEnd"/>
-      <w:r>
-        <w:t xml:space="preserve">/git-1.7.9  </w:t>
+        <w:t xml:space="preserve">$ cd /usr/local/src/git-1.7.9  </w:t>
       </w:r>
     </w:p>
     <w:p>
@@ -1484,21 +1260,7 @@
         <w:rPr>
           <w:rFonts w:hint="eastAsia"/>
         </w:rPr>
-        <w:t xml:space="preserve">github.com[0: 52.74.223.119]: </w:t>
-      </w:r>
-      <w:proofErr w:type="spellStart"/>
-      <w:r>
-        <w:rPr>
-          <w:rFonts w:hint="eastAsia"/>
-        </w:rPr>
-        <w:t>errno</w:t>
-      </w:r>
-      <w:proofErr w:type="spellEnd"/>
-      <w:r>
-        <w:rPr>
-          <w:rFonts w:hint="eastAsia"/>
-        </w:rPr>
-        <w:t>=</w:t>
+        <w:t>github.com[0: 52.74.223.119]: errno=</w:t>
       </w:r>
       <w:r>
         <w:rPr>
@@ -1508,14 +1270,12 @@
       </w:r>
     </w:p>
     <w:p>
-      <w:proofErr w:type="spellStart"/>
       <w:r>
         <w:rPr>
           <w:rFonts w:hint="eastAsia"/>
         </w:rPr>
         <w:t>github</w:t>
       </w:r>
-      <w:proofErr w:type="spellEnd"/>
       <w:r>
         <w:rPr>
           <w:rFonts w:hint="eastAsia"/>
@@ -1551,135 +1311,106 @@
     </w:p>
     <w:p>
       <w:r>
-        <w:t>cd ~/.</w:t>
-      </w:r>
-      <w:proofErr w:type="spellStart"/>
-      <w:r>
+        <w:t>cd ~/.ssh</w:t>
+      </w:r>
+    </w:p>
+    <w:p>
+      <w:r>
+        <w:t>ls</w:t>
+      </w:r>
+    </w:p>
+    <w:p>
+      <w:r>
+        <w:rPr>
+          <w:rFonts w:hint="eastAsia"/>
+        </w:rPr>
+        <w:t>2.</w:t>
+      </w:r>
+      <w:r>
+        <w:rPr>
+          <w:rFonts w:hint="eastAsia"/>
+        </w:rPr>
+        <w:t>生成</w:t>
+      </w:r>
+      <w:r>
+        <w:rPr>
+          <w:rFonts w:hint="eastAsia"/>
+        </w:rPr>
         <w:t>ssh</w:t>
       </w:r>
-      <w:proofErr w:type="spellEnd"/>
-    </w:p>
-    <w:p>
-      <w:r>
-        <w:t>ls</w:t>
-      </w:r>
-    </w:p>
-    <w:p>
-      <w:r>
-        <w:rPr>
-          <w:rFonts w:hint="eastAsia"/>
-        </w:rPr>
-        <w:t>2.</w:t>
-      </w:r>
-      <w:r>
-        <w:rPr>
-          <w:rFonts w:hint="eastAsia"/>
-        </w:rPr>
-        <w:t>生成</w:t>
-      </w:r>
-      <w:proofErr w:type="spellStart"/>
+      <w:r>
+        <w:rPr>
+          <w:rFonts w:hint="eastAsia"/>
+        </w:rPr>
+        <w:t>密钥</w:t>
+      </w:r>
+    </w:p>
+    <w:p>
+      <w:r>
+        <w:t>$ ssh-keygen -t rsa -C "</w:t>
+      </w:r>
+      <w:r>
+        <w:rPr>
+          <w:rFonts w:hint="eastAsia"/>
+        </w:rPr>
+        <w:t>1005155946</w:t>
+      </w:r>
+      <w:r>
+        <w:t>@</w:t>
+      </w:r>
+      <w:r>
+        <w:rPr>
+          <w:rFonts w:hint="eastAsia"/>
+        </w:rPr>
+        <w:t>qq</w:t>
+      </w:r>
+      <w:r>
+        <w:t>.com"</w:t>
+      </w:r>
+    </w:p>
+    <w:p>
+      <w:r>
+        <w:rPr>
+          <w:rFonts w:hint="eastAsia"/>
+        </w:rPr>
+        <w:t>3.</w:t>
+      </w:r>
+      <w:r>
+        <w:rPr>
+          <w:rFonts w:hint="eastAsia"/>
+        </w:rPr>
+        <w:t>接下来按回车生成</w:t>
+      </w:r>
       <w:r>
         <w:rPr>
           <w:rFonts w:hint="eastAsia"/>
         </w:rPr>
         <w:t>ssh</w:t>
       </w:r>
-      <w:proofErr w:type="spellEnd"/>
-      <w:r>
-        <w:rPr>
-          <w:rFonts w:hint="eastAsia"/>
-        </w:rPr>
-        <w:t>密钥</w:t>
-      </w:r>
-    </w:p>
-    <w:p>
-      <w:r>
-        <w:t xml:space="preserve">$ </w:t>
-      </w:r>
-      <w:proofErr w:type="spellStart"/>
-      <w:r>
+      <w:r>
+        <w:rPr>
+          <w:rFonts w:hint="eastAsia"/>
+        </w:rPr>
+        <w:t>密钥，然后根据生成密钥的位置，找到密钥，然后用记事本打开，复制到</w:t>
+      </w:r>
+      <w:r>
+        <w:rPr>
+          <w:rFonts w:hint="eastAsia"/>
+        </w:rPr>
+        <w:t>github</w:t>
+      </w:r>
+      <w:r>
+        <w:rPr>
+          <w:rFonts w:hint="eastAsia"/>
+        </w:rPr>
+        <w:t>个人账号</w:t>
+      </w:r>
+      <w:r>
+        <w:rPr>
+          <w:rFonts w:hint="eastAsia"/>
+        </w:rPr>
         <w:t>ssh</w:t>
       </w:r>
-      <w:proofErr w:type="spellEnd"/>
-      <w:r>
-        <w:t xml:space="preserve">-keygen -t </w:t>
-      </w:r>
-      <w:proofErr w:type="spellStart"/>
-      <w:r>
-        <w:t>rsa</w:t>
-      </w:r>
-      <w:proofErr w:type="spellEnd"/>
-      <w:r>
-        <w:t xml:space="preserve"> -C "</w:t>
-      </w:r>
-      <w:r>
-        <w:rPr>
-          <w:rFonts w:hint="eastAsia"/>
-        </w:rPr>
-        <w:t>1005155946</w:t>
-      </w:r>
-      <w:r>
-        <w:t>@</w:t>
-      </w:r>
-      <w:r>
-        <w:rPr>
-          <w:rFonts w:hint="eastAsia"/>
-        </w:rPr>
-        <w:t>qq</w:t>
-      </w:r>
-      <w:r>
-        <w:t>.com"</w:t>
-      </w:r>
-    </w:p>
-    <w:p>
-      <w:r>
-        <w:rPr>
-          <w:rFonts w:hint="eastAsia"/>
-        </w:rPr>
-        <w:t>3.</w:t>
-      </w:r>
-      <w:r>
-        <w:rPr>
-          <w:rFonts w:hint="eastAsia"/>
-        </w:rPr>
-        <w:t>接下来按回车生成</w:t>
-      </w:r>
-      <w:proofErr w:type="spellStart"/>
-      <w:r>
-        <w:rPr>
-          <w:rFonts w:hint="eastAsia"/>
-        </w:rPr>
-        <w:t>ssh</w:t>
-      </w:r>
-      <w:proofErr w:type="spellEnd"/>
-      <w:r>
-        <w:rPr>
-          <w:rFonts w:hint="eastAsia"/>
-        </w:rPr>
-        <w:t>密钥，然后根据生成密钥的位置，找到密钥，然后用记事本打开，复制到</w:t>
-      </w:r>
-      <w:proofErr w:type="spellStart"/>
-      <w:r>
-        <w:rPr>
-          <w:rFonts w:hint="eastAsia"/>
-        </w:rPr>
-        <w:t>github</w:t>
-      </w:r>
-      <w:proofErr w:type="spellEnd"/>
-      <w:r>
-        <w:rPr>
-          <w:rFonts w:hint="eastAsia"/>
-        </w:rPr>
-        <w:t>个人账号</w:t>
-      </w:r>
-      <w:proofErr w:type="spellStart"/>
-      <w:r>
-        <w:rPr>
-          <w:rFonts w:hint="eastAsia"/>
-        </w:rPr>
-        <w:t>ssh</w:t>
-      </w:r>
-      <w:proofErr w:type="spellEnd"/>
       <w:r>
         <w:rPr>
           <w:rFonts w:hint="eastAsia"/>
@@ -1692,7 +1423,6 @@
       <w:pPr>
         <w:pStyle w:val="3"/>
       </w:pPr>
-      <w:proofErr w:type="spellStart"/>
       <w:r>
         <w:rPr>
           <w:rFonts w:hint="eastAsia"/>
@@ -1702,7 +1432,6 @@
       <w:r>
         <w:t>implus</w:t>
       </w:r>
-      <w:proofErr w:type="spellEnd"/>
       <w:r>
         <w:rPr>
           <w:rFonts w:hint="eastAsia"/>
@@ -1732,7 +1461,6 @@
         </w:rPr>
         <w:t>可能是</w:t>
       </w:r>
-      <w:proofErr w:type="spellStart"/>
       <w:r>
         <w:rPr>
           <w:rFonts w:hint="eastAsia"/>
@@ -1742,7 +1470,6 @@
       <w:r>
         <w:t>implus</w:t>
       </w:r>
-      <w:proofErr w:type="spellEnd"/>
       <w:r>
         <w:rPr>
           <w:rFonts w:hint="eastAsia"/>
@@ -1751,7 +1478,7 @@
       </w:r>
     </w:p>
     <w:p>
-      <w:hyperlink r:id="rId10" w:history="1">
+      <w:hyperlink r:id="rId11" w:history="1">
         <w:r>
           <w:rPr>
             <w:rStyle w:val="a9"/>
@@ -1804,7 +1531,7 @@
       </w:r>
     </w:p>
     <w:p>
-      <w:hyperlink r:id="rId11" w:history="1">
+      <w:hyperlink r:id="rId12" w:history="1">
         <w:r>
           <w:rPr>
             <w:rStyle w:val="a9"/>
@@ -1821,7 +1548,6 @@
           <w:b/>
         </w:rPr>
       </w:pPr>
-      <w:proofErr w:type="spellStart"/>
       <w:r>
         <w:rPr>
           <w:rFonts w:hint="eastAsia"/>
@@ -1842,7 +1568,6 @@
         </w:rPr>
         <w:t>mvc</w:t>
       </w:r>
-      <w:proofErr w:type="spellEnd"/>
       <w:r>
         <w:rPr>
           <w:b/>
@@ -1893,7 +1618,7 @@
       </w:r>
     </w:p>
     <w:p>
-      <w:hyperlink r:id="rId12" w:history="1">
+      <w:hyperlink r:id="rId13" w:history="1">
         <w:r>
           <w:rPr>
             <w:rStyle w:val="a9"/>
@@ -1953,16 +1678,8 @@
         <w:rPr>
           <w:rFonts w:hint="eastAsia"/>
         </w:rPr>
-        <w:t>@</w:t>
-      </w:r>
-      <w:proofErr w:type="spellStart"/>
-      <w:r>
-        <w:rPr>
-          <w:rFonts w:hint="eastAsia"/>
-        </w:rPr>
-        <w:t>contaoller</w:t>
-      </w:r>
-      <w:proofErr w:type="spellEnd"/>
+        <w:t>@contaoller</w:t>
+      </w:r>
       <w:r>
         <w:rPr>
           <w:rFonts w:hint="eastAsia"/>
@@ -1997,14 +1714,12 @@
         </w:rPr>
         <w:t>文件是否配置了</w:t>
       </w:r>
-      <w:proofErr w:type="spellStart"/>
       <w:r>
         <w:rPr>
           <w:rFonts w:hint="eastAsia"/>
         </w:rPr>
         <w:t>springmvc</w:t>
       </w:r>
-      <w:proofErr w:type="spellEnd"/>
       <w:r>
         <w:rPr>
           <w:rFonts w:hint="eastAsia"/>
@@ -2013,7 +1728,7 @@
       </w:r>
     </w:p>
     <w:p>
-      <w:hyperlink r:id="rId13" w:history="1">
+      <w:hyperlink r:id="rId14" w:history="1">
         <w:r>
           <w:rPr>
             <w:rStyle w:val="a9"/>
@@ -2123,7 +1838,6 @@
         </w:rPr>
         <w:t>显示</w:t>
       </w:r>
-      <w:proofErr w:type="spellStart"/>
       <w:r>
         <w:rPr>
           <w:rFonts w:hint="eastAsia"/>
@@ -2131,11 +1845,7 @@
         <w:t>u</w:t>
       </w:r>
       <w:r>
-        <w:t>mapped</w:t>
-      </w:r>
-      <w:proofErr w:type="spellEnd"/>
-      <w:r>
-        <w:t xml:space="preserve"> </w:t>
+        <w:t xml:space="preserve">mapped </w:t>
       </w:r>
       <w:r>
         <w:rPr>
@@ -2211,7 +1921,7 @@
       </w:r>
     </w:p>
     <w:p>
-      <w:hyperlink r:id="rId14" w:history="1">
+      <w:hyperlink r:id="rId15" w:history="1">
         <w:r>
           <w:rPr>
             <w:rStyle w:val="a9"/>
@@ -2242,7 +1952,7 @@
                     <pic:cNvPicPr/>
                   </pic:nvPicPr>
                   <pic:blipFill>
-                    <a:blip r:embed="rId15"/>
+                    <a:blip r:embed="rId16"/>
                     <a:stretch>
                       <a:fillRect/>
                     </a:stretch>
@@ -2289,7 +1999,6 @@
         </w:rPr>
         <w:t>使用</w:t>
       </w:r>
-      <w:proofErr w:type="spellStart"/>
       <w:r>
         <w:rPr>
           <w:rFonts w:hint="eastAsia"/>
@@ -2299,62 +2008,27 @@
       <w:r>
         <w:t>ubbo</w:t>
       </w:r>
-      <w:proofErr w:type="spellEnd"/>
       <w:r>
         <w:rPr>
           <w:rFonts w:hint="eastAsia"/>
         </w:rPr>
         <w:t>项目时出现：</w:t>
       </w:r>
-      <w:proofErr w:type="spellStart"/>
-      <w:r>
-        <w:rPr>
-          <w:rFonts w:hint="eastAsia"/>
-        </w:rPr>
-        <w:t>java.lang.ClassNotFoundException</w:t>
-      </w:r>
-      <w:proofErr w:type="spellEnd"/>
-      <w:r>
-        <w:rPr>
-          <w:rFonts w:hint="eastAsia"/>
-        </w:rPr>
-        <w:t xml:space="preserve">: </w:t>
-      </w:r>
-      <w:proofErr w:type="spellStart"/>
-      <w:r>
-        <w:rPr>
-          <w:rFonts w:hint="eastAsia"/>
-        </w:rPr>
-        <w:t>org.springframework.beans.factory.config.EmbeddedValueResolver</w:t>
-      </w:r>
-      <w:proofErr w:type="spellEnd"/>
+      <w:r>
+        <w:rPr>
+          <w:rFonts w:hint="eastAsia"/>
+        </w:rPr>
+        <w:t>java.lang.ClassNotFoundException: org.springframework.beans.factory.config.EmbeddedValueResolver</w:t>
+      </w:r>
       <w:r>
         <w:rPr>
           <w:rFonts w:hint="eastAsia"/>
         </w:rPr>
         <w:t>或者</w:t>
       </w:r>
-      <w:proofErr w:type="spellStart"/>
-      <w:r>
-        <w:t>java.lang.NoClassDefFoundError</w:t>
-      </w:r>
-      <w:proofErr w:type="spellEnd"/>
-      <w:r>
-        <w:t>: org/</w:t>
-      </w:r>
-      <w:proofErr w:type="spellStart"/>
-      <w:r>
-        <w:t>springframework</w:t>
-      </w:r>
-      <w:proofErr w:type="spellEnd"/>
-      <w:r>
-        <w:t>/beans/factory/config/</w:t>
-      </w:r>
-      <w:proofErr w:type="spellStart"/>
-      <w:r>
-        <w:t>EmbeddedValueResolver</w:t>
-      </w:r>
-      <w:proofErr w:type="spellEnd"/>
+      <w:r>
+        <w:t>java.lang.NoClassDefFoundError: org/springframework/beans/factory/config/EmbeddedValueResolver</w:t>
+      </w:r>
     </w:p>
     <w:p>
       <w:r>
@@ -2495,21 +2169,8 @@
       <w:pPr>
         <w:pStyle w:val="3"/>
       </w:pPr>
-      <w:proofErr w:type="spellStart"/>
-      <w:r>
-        <w:t>java.lang.IllegalArgumentException</w:t>
-      </w:r>
-      <w:proofErr w:type="spellEnd"/>
-      <w:r>
-        <w:t xml:space="preserve">: </w:t>
-      </w:r>
-      <w:proofErr w:type="spellStart"/>
-      <w:r>
-        <w:t>ResourceLoader</w:t>
-      </w:r>
-      <w:proofErr w:type="spellEnd"/>
-      <w:r>
-        <w:t xml:space="preserve"> must not be null</w:t>
+      <w:r>
+        <w:t>java.lang.IllegalArgumentException: ResourceLoader must not be null</w:t>
       </w:r>
     </w:p>
     <w:p>
@@ -2644,7 +2305,6 @@
         </w:rPr>
         <w:t>检查</w:t>
       </w:r>
-      <w:proofErr w:type="spellStart"/>
       <w:r>
         <w:rPr>
           <w:rFonts w:hint="eastAsia"/>
@@ -2654,7 +2314,6 @@
       <w:r>
         <w:t>l</w:t>
       </w:r>
-      <w:proofErr w:type="spellEnd"/>
       <w:r>
         <w:rPr>
           <w:rFonts w:hint="eastAsia"/>
@@ -2669,15 +2328,7 @@
       </w:pPr>
       <w:r>
         <w:lastRenderedPageBreak/>
-        <w:t>Error creating bean with name '</w:t>
-      </w:r>
-      <w:proofErr w:type="spellStart"/>
-      <w:r>
-        <w:t>dubbo</w:t>
-      </w:r>
-      <w:proofErr w:type="spellEnd"/>
-      <w:r>
-        <w:t>-ego-service':</w:t>
+        <w:t>Error creating bean with name 'dubbo-ego-service':</w:t>
       </w:r>
     </w:p>
     <w:p>
@@ -2687,7 +2338,6 @@
         </w:rPr>
         <w:t>检查</w:t>
       </w:r>
-      <w:proofErr w:type="spellStart"/>
       <w:r>
         <w:rPr>
           <w:rFonts w:hint="eastAsia"/>
@@ -2697,7 +2347,6 @@
       <w:r>
         <w:t>pplicationContext</w:t>
       </w:r>
-      <w:proofErr w:type="spellEnd"/>
       <w:r>
         <w:rPr>
           <w:rFonts w:hint="eastAsia"/>
@@ -2802,32 +2451,22 @@
         </w:rPr>
         <w:t>扩展：</w:t>
       </w:r>
-      <w:r>
-        <w:fldChar w:fldCharType="begin"/>
-      </w:r>
-      <w:r>
-        <w:instrText xml:space="preserve"> HYPERLINK "https://blog.csdn.net/xinghui_liu/article/details/7287662" </w:instrText>
-      </w:r>
-      <w:r>
-        <w:fldChar w:fldCharType="separate"/>
-      </w:r>
-      <w:r>
-        <w:rPr>
-          <w:rStyle w:val="a9"/>
-          <w:rFonts w:hint="eastAsia"/>
-        </w:rPr>
-        <w:t>类找不到总结</w:t>
-      </w:r>
-      <w:r>
-        <w:rPr>
-          <w:rStyle w:val="a9"/>
-          <w:rFonts w:hint="eastAsia"/>
-        </w:rPr>
-        <w:t>java.lang.ClassNotFoundException</w:t>
-      </w:r>
-      <w:r>
-        <w:fldChar w:fldCharType="end"/>
-      </w:r>
+      <w:hyperlink r:id="rId17" w:history="1">
+        <w:r>
+          <w:rPr>
+            <w:rStyle w:val="a9"/>
+            <w:rFonts w:hint="eastAsia"/>
+          </w:rPr>
+          <w:t>类找不到总结</w:t>
+        </w:r>
+        <w:r>
+          <w:rPr>
+            <w:rStyle w:val="a9"/>
+            <w:rFonts w:hint="eastAsia"/>
+          </w:rPr>
+          <w:t>java.lang.ClassNotFoundException</w:t>
+        </w:r>
+      </w:hyperlink>
     </w:p>
     <w:p/>
     <w:p/>
@@ -2836,49 +2475,261 @@
         <w:pStyle w:val="3"/>
       </w:pPr>
       <w:r>
-        <w:t xml:space="preserve">Could not load </w:t>
-      </w:r>
-      <w:proofErr w:type="spellStart"/>
-      <w:r>
-        <w:t>driverClass</w:t>
-      </w:r>
-      <w:proofErr w:type="spellEnd"/>
-      <w:r>
+        <w:t>Could not load driverClass com.mysql.jdbc.Driver</w:t>
+      </w:r>
+    </w:p>
+    <w:p>
+      <w:r>
+        <w:rPr>
+          <w:rFonts w:hint="eastAsia"/>
+        </w:rPr>
+        <w:t>改用</w:t>
+      </w:r>
+      <w:r>
+        <w:rPr>
+          <w:rFonts w:hint="eastAsia"/>
+        </w:rPr>
+        <w:t>c</w:t>
+      </w:r>
+      <w:r>
+        <w:t>3p0</w:t>
+      </w:r>
+      <w:r>
+        <w:rPr>
+          <w:rFonts w:hint="eastAsia"/>
+        </w:rPr>
+        <w:t>加载</w:t>
+      </w:r>
+      <w:r>
+        <w:rPr>
+          <w:rFonts w:hint="eastAsia"/>
+        </w:rPr>
+        <w:t>数据源</w:t>
+      </w:r>
+    </w:p>
+    <w:p/>
+    <w:p>
+      <w:pPr>
+        <w:pStyle w:val="3"/>
+      </w:pPr>
+      <w:r>
+        <w:t>java.lang.ClassCastException: com.github.pagehelper.PageHelper cannot be cast to org.apache.ibatis.plugin.Interceptor</w:t>
+      </w:r>
+    </w:p>
+    <w:p>
+      <w:r>
+        <w:rPr>
+          <w:rFonts w:hint="eastAsia"/>
+        </w:rPr>
+        <w:t>PageHelper</w:t>
+      </w:r>
+      <w:r>
+        <w:rPr>
+          <w:rFonts w:hint="eastAsia"/>
+        </w:rPr>
+        <w:t>插件</w:t>
+      </w:r>
+      <w:r>
+        <w:rPr>
+          <w:rFonts w:hint="eastAsia"/>
+        </w:rPr>
+        <w:t>4.0.0</w:t>
+      </w:r>
+      <w:r>
+        <w:rPr>
+          <w:rFonts w:hint="eastAsia"/>
+        </w:rPr>
+        <w:t>以后的版本支持自动识别使用的数据库，可以不用配置</w:t>
+      </w:r>
+      <w:r>
+        <w:rPr>
+          <w:rFonts w:hint="eastAsia"/>
+        </w:rPr>
+        <w:t xml:space="preserve"> &lt;property name="dialect" value="mysql"/&gt;  </w:t>
+      </w:r>
+      <w:r>
+        <w:rPr>
+          <w:rFonts w:hint="eastAsia"/>
+        </w:rPr>
+        <w:t>。。但没有用。</w:t>
+      </w:r>
+    </w:p>
+    <w:p>
+      <w:r>
+        <w:rPr>
+          <w:rFonts w:hint="eastAsia"/>
+        </w:rPr>
+        <w:t>解决：</w:t>
+      </w:r>
+    </w:p>
+    <w:p>
+      <w:r>
+        <w:rPr>
+          <w:rFonts w:hint="eastAsia"/>
+        </w:rPr>
+        <w:t>出现这个的问题在于配置的问题。</w:t>
+      </w:r>
+      <w:r>
+        <w:rPr>
+          <w:rFonts w:hint="eastAsia"/>
+        </w:rPr>
+        <w:t>4.2</w:t>
+      </w:r>
+      <w:r>
+        <w:rPr>
+          <w:rFonts w:hint="eastAsia"/>
+        </w:rPr>
+        <w:t>版本前的，分页插件</w:t>
+      </w:r>
+      <w:r>
+        <w:rPr>
+          <w:rFonts w:hint="eastAsia"/>
+        </w:rPr>
+        <w:t xml:space="preserve"> 5.0 </w:t>
+      </w:r>
+      <w:r>
+        <w:rPr>
+          <w:rFonts w:hint="eastAsia"/>
+        </w:rPr>
+        <w:t>版本和</w:t>
+      </w:r>
+      <w:r>
+        <w:rPr>
+          <w:rFonts w:hint="eastAsia"/>
+        </w:rPr>
+        <w:t xml:space="preserve"> 4.2.x </w:t>
+      </w:r>
+      <w:r>
+        <w:rPr>
+          <w:rFonts w:hint="eastAsia"/>
+        </w:rPr>
+        <w:t>实现完全不同所以会报上面的错误</w:t>
+      </w:r>
+      <w:r>
+        <w:rPr>
+          <w:rFonts w:hint="eastAsia"/>
+        </w:rPr>
+        <w:t>com.github.pagehelper.PageHelper</w:t>
+      </w:r>
+      <w:r>
+        <w:rPr>
+          <w:rFonts w:hint="eastAsia"/>
+        </w:rPr>
+        <w:t>。</w:t>
+      </w:r>
+      <w:r>
+        <w:rPr>
+          <w:rFonts w:hint="eastAsia"/>
+        </w:rPr>
         <w:t xml:space="preserve"> </w:t>
       </w:r>
-      <w:proofErr w:type="spellStart"/>
-      <w:r>
-        <w:t>com.mysql.jdbc.Driver</w:t>
-      </w:r>
-      <w:proofErr w:type="spellEnd"/>
-    </w:p>
-    <w:p>
-      <w:r>
-        <w:rPr>
-          <w:rFonts w:hint="eastAsia"/>
-        </w:rPr>
-        <w:t>改用</w:t>
-      </w:r>
-      <w:r>
-        <w:rPr>
-          <w:rFonts w:hint="eastAsia"/>
-        </w:rPr>
-        <w:t>c</w:t>
-      </w:r>
-      <w:r>
-        <w:t>3p0</w:t>
-      </w:r>
-      <w:r>
-        <w:rPr>
-          <w:rFonts w:hint="eastAsia"/>
-        </w:rPr>
-        <w:t>加载</w:t>
-      </w:r>
-      <w:r>
-        <w:rPr>
-          <w:rFonts w:hint="eastAsia"/>
-        </w:rPr>
-        <w:t>数据源</w:t>
+    </w:p>
+    <w:p>
+      <w:r>
+        <w:rPr>
+          <w:rFonts w:hint="eastAsia"/>
+        </w:rPr>
+        <w:t xml:space="preserve">5.0 </w:t>
+      </w:r>
+      <w:r>
+        <w:rPr>
+          <w:rFonts w:hint="eastAsia"/>
+        </w:rPr>
+        <w:t>是用这个类</w:t>
+      </w:r>
+      <w:r>
+        <w:rPr>
+          <w:rFonts w:hint="eastAsia"/>
+        </w:rPr>
+        <w:t xml:space="preserve">com.github.pagehelper.PageInterceptor </w:t>
+      </w:r>
+    </w:p>
+    <w:p>
+      <w:r>
+        <w:rPr>
+          <w:rFonts w:hint="eastAsia"/>
+        </w:rPr>
+        <w:t>4.2.x</w:t>
+      </w:r>
+      <w:r>
+        <w:rPr>
+          <w:rFonts w:hint="eastAsia"/>
+        </w:rPr>
+        <w:t>是用这个类</w:t>
+      </w:r>
+      <w:r>
+        <w:rPr>
+          <w:rFonts w:hint="eastAsia"/>
+        </w:rPr>
+        <w:t>com.github.pagehelper.PageHelper</w:t>
+      </w:r>
+    </w:p>
+    <w:p>
+      <w:pPr>
+        <w:rPr>
+          <w:b/>
+        </w:rPr>
+      </w:pPr>
+      <w:r>
+        <w:rPr>
+          <w:rFonts w:hint="eastAsia"/>
+          <w:b/>
+        </w:rPr>
+        <w:t>把它改成</w:t>
+      </w:r>
+      <w:r>
+        <w:rPr>
+          <w:rFonts w:hint="eastAsia"/>
+          <w:b/>
+        </w:rPr>
+        <w:t>5.0.0</w:t>
+      </w:r>
+      <w:r>
+        <w:rPr>
+          <w:rFonts w:hint="eastAsia"/>
+          <w:b/>
+        </w:rPr>
+        <w:t>版本并修改</w:t>
+      </w:r>
+      <w:r>
+        <w:rPr>
+          <w:rFonts w:hint="eastAsia"/>
+          <w:b/>
+        </w:rPr>
+        <w:t>m</w:t>
+      </w:r>
+      <w:r>
+        <w:rPr>
+          <w:b/>
+        </w:rPr>
+        <w:t>ybatis.xml</w:t>
+      </w:r>
+      <w:r>
+        <w:rPr>
+          <w:rFonts w:hint="eastAsia"/>
+          <w:b/>
+        </w:rPr>
+        <w:t>并去掉</w:t>
+      </w:r>
+      <w:r>
+        <w:rPr>
+          <w:rFonts w:hint="eastAsia"/>
+          <w:b/>
+        </w:rPr>
+        <w:t>d</w:t>
+      </w:r>
+      <w:r>
+        <w:rPr>
+          <w:b/>
+        </w:rPr>
+        <w:t>ialect</w:t>
+      </w:r>
+      <w:r>
+        <w:rPr>
+          <w:rFonts w:hint="eastAsia"/>
+          <w:b/>
+        </w:rPr>
+        <w:t>就可以了</w:t>
       </w:r>
     </w:p>
     <w:p/>
@@ -2886,278 +2737,6 @@
       <w:pPr>
         <w:pStyle w:val="3"/>
       </w:pPr>
-      <w:proofErr w:type="spellStart"/>
-      <w:r>
-        <w:t>java.lang.ClassCastException</w:t>
-      </w:r>
-      <w:proofErr w:type="spellEnd"/>
-      <w:r>
-        <w:t xml:space="preserve">: </w:t>
-      </w:r>
-      <w:proofErr w:type="spellStart"/>
-      <w:r>
-        <w:t>com.github.pagehelper.PageHelper</w:t>
-      </w:r>
-      <w:proofErr w:type="spellEnd"/>
-      <w:r>
-        <w:t xml:space="preserve"> cannot be cast to </w:t>
-      </w:r>
-      <w:proofErr w:type="spellStart"/>
-      <w:r>
-        <w:t>org.apache.ibatis.plugin.Interceptor</w:t>
-      </w:r>
-      <w:proofErr w:type="spellEnd"/>
-    </w:p>
-    <w:p>
-      <w:proofErr w:type="spellStart"/>
-      <w:r>
-        <w:rPr>
-          <w:rFonts w:hint="eastAsia"/>
-        </w:rPr>
-        <w:t>PageHelper</w:t>
-      </w:r>
-      <w:proofErr w:type="spellEnd"/>
-      <w:r>
-        <w:rPr>
-          <w:rFonts w:hint="eastAsia"/>
-        </w:rPr>
-        <w:t>插件</w:t>
-      </w:r>
-      <w:r>
-        <w:rPr>
-          <w:rFonts w:hint="eastAsia"/>
-        </w:rPr>
-        <w:t>4.0.0</w:t>
-      </w:r>
-      <w:r>
-        <w:rPr>
-          <w:rFonts w:hint="eastAsia"/>
-        </w:rPr>
-        <w:t>以后的版本支持自动识别使用的数据库，可以不用配置</w:t>
-      </w:r>
-      <w:r>
-        <w:rPr>
-          <w:rFonts w:hint="eastAsia"/>
-        </w:rPr>
-        <w:t xml:space="preserve"> &lt;property name="dialect" value="</w:t>
-      </w:r>
-      <w:proofErr w:type="spellStart"/>
-      <w:r>
-        <w:rPr>
-          <w:rFonts w:hint="eastAsia"/>
-        </w:rPr>
-        <w:t>mysql</w:t>
-      </w:r>
-      <w:proofErr w:type="spellEnd"/>
-      <w:r>
-        <w:rPr>
-          <w:rFonts w:hint="eastAsia"/>
-        </w:rPr>
-        <w:t xml:space="preserve">"/&gt;  </w:t>
-      </w:r>
-      <w:r>
-        <w:rPr>
-          <w:rFonts w:hint="eastAsia"/>
-        </w:rPr>
-        <w:t>。。但没有用。</w:t>
-      </w:r>
-    </w:p>
-    <w:p>
-      <w:r>
-        <w:rPr>
-          <w:rFonts w:hint="eastAsia"/>
-        </w:rPr>
-        <w:t>解决：</w:t>
-      </w:r>
-    </w:p>
-    <w:p>
-      <w:r>
-        <w:rPr>
-          <w:rFonts w:hint="eastAsia"/>
-        </w:rPr>
-        <w:t>出现这个的问题在于配置的问题。</w:t>
-      </w:r>
-      <w:r>
-        <w:rPr>
-          <w:rFonts w:hint="eastAsia"/>
-        </w:rPr>
-        <w:t>4.2</w:t>
-      </w:r>
-      <w:r>
-        <w:rPr>
-          <w:rFonts w:hint="eastAsia"/>
-        </w:rPr>
-        <w:t>版本前的，分页插件</w:t>
-      </w:r>
-      <w:r>
-        <w:rPr>
-          <w:rFonts w:hint="eastAsia"/>
-        </w:rPr>
-        <w:t xml:space="preserve"> 5.0 </w:t>
-      </w:r>
-      <w:r>
-        <w:rPr>
-          <w:rFonts w:hint="eastAsia"/>
-        </w:rPr>
-        <w:t>版本和</w:t>
-      </w:r>
-      <w:r>
-        <w:rPr>
-          <w:rFonts w:hint="eastAsia"/>
-        </w:rPr>
-        <w:t xml:space="preserve"> 4.2.x </w:t>
-      </w:r>
-      <w:r>
-        <w:rPr>
-          <w:rFonts w:hint="eastAsia"/>
-        </w:rPr>
-        <w:t>实现完全不同所以会报上面的错误</w:t>
-      </w:r>
-      <w:proofErr w:type="spellStart"/>
-      <w:r>
-        <w:rPr>
-          <w:rFonts w:hint="eastAsia"/>
-        </w:rPr>
-        <w:t>com.github.pagehelper.PageHelper</w:t>
-      </w:r>
-      <w:proofErr w:type="spellEnd"/>
-      <w:r>
-        <w:rPr>
-          <w:rFonts w:hint="eastAsia"/>
-        </w:rPr>
-        <w:t>。</w:t>
-      </w:r>
-      <w:r>
-        <w:rPr>
-          <w:rFonts w:hint="eastAsia"/>
-        </w:rPr>
-        <w:t xml:space="preserve"> </w:t>
-      </w:r>
-    </w:p>
-    <w:p>
-      <w:r>
-        <w:rPr>
-          <w:rFonts w:hint="eastAsia"/>
-        </w:rPr>
-        <w:t xml:space="preserve">5.0 </w:t>
-      </w:r>
-      <w:r>
-        <w:rPr>
-          <w:rFonts w:hint="eastAsia"/>
-        </w:rPr>
-        <w:t>是用这个类</w:t>
-      </w:r>
-      <w:proofErr w:type="spellStart"/>
-      <w:r>
-        <w:rPr>
-          <w:rFonts w:hint="eastAsia"/>
-        </w:rPr>
-        <w:t>com.github.pagehelper.PageInterceptor</w:t>
-      </w:r>
-      <w:proofErr w:type="spellEnd"/>
-      <w:r>
-        <w:rPr>
-          <w:rFonts w:hint="eastAsia"/>
-        </w:rPr>
-        <w:t xml:space="preserve"> </w:t>
-      </w:r>
-    </w:p>
-    <w:p>
-      <w:r>
-        <w:rPr>
-          <w:rFonts w:hint="eastAsia"/>
-        </w:rPr>
-        <w:t>4.2.x</w:t>
-      </w:r>
-      <w:r>
-        <w:rPr>
-          <w:rFonts w:hint="eastAsia"/>
-        </w:rPr>
-        <w:t>是用这个类</w:t>
-      </w:r>
-      <w:proofErr w:type="spellStart"/>
-      <w:r>
-        <w:rPr>
-          <w:rFonts w:hint="eastAsia"/>
-        </w:rPr>
-        <w:t>com.github.pagehelper.PageHelper</w:t>
-      </w:r>
-      <w:proofErr w:type="spellEnd"/>
-    </w:p>
-    <w:p>
-      <w:pPr>
-        <w:rPr>
-          <w:b/>
-        </w:rPr>
-      </w:pPr>
-      <w:r>
-        <w:rPr>
-          <w:rFonts w:hint="eastAsia"/>
-          <w:b/>
-        </w:rPr>
-        <w:t>把它改成</w:t>
-      </w:r>
-      <w:r>
-        <w:rPr>
-          <w:rFonts w:hint="eastAsia"/>
-          <w:b/>
-        </w:rPr>
-        <w:t>5.0.0</w:t>
-      </w:r>
-      <w:r>
-        <w:rPr>
-          <w:rFonts w:hint="eastAsia"/>
-          <w:b/>
-        </w:rPr>
-        <w:t>版本并修改</w:t>
-      </w:r>
-      <w:r>
-        <w:rPr>
-          <w:rFonts w:hint="eastAsia"/>
-          <w:b/>
-        </w:rPr>
-        <w:t>m</w:t>
-      </w:r>
-      <w:r>
-        <w:rPr>
-          <w:b/>
-        </w:rPr>
-        <w:t>ybatis.xml</w:t>
-      </w:r>
-      <w:r>
-        <w:rPr>
-          <w:rFonts w:hint="eastAsia"/>
-          <w:b/>
-        </w:rPr>
-        <w:t>并去掉</w:t>
-      </w:r>
-      <w:r>
-        <w:rPr>
-          <w:rFonts w:hint="eastAsia"/>
-          <w:b/>
-        </w:rPr>
-        <w:t>d</w:t>
-      </w:r>
-      <w:r>
-        <w:rPr>
-          <w:b/>
-        </w:rPr>
-        <w:t>ialect</w:t>
-      </w:r>
-      <w:r>
-        <w:rPr>
-          <w:rFonts w:hint="eastAsia"/>
-          <w:b/>
-        </w:rPr>
-        <w:t>就可以了</w:t>
-      </w:r>
-    </w:p>
-    <w:p/>
-    <w:p>
-      <w:pPr>
-        <w:pStyle w:val="3"/>
-      </w:pPr>
-      <w:proofErr w:type="spellStart"/>
       <w:r>
         <w:rPr>
           <w:rFonts w:hint="eastAsia"/>
@@ -3167,7 +2746,6 @@
       <w:r>
         <w:t>bbo</w:t>
       </w:r>
-      <w:proofErr w:type="spellEnd"/>
       <w:r>
         <w:rPr>
           <w:rFonts w:hint="eastAsia"/>
@@ -3184,38 +2762,11 @@
         </w:numPr>
         <w:ind w:firstLineChars="0"/>
       </w:pPr>
-      <w:proofErr w:type="spellStart"/>
-      <w:r>
-        <w:t>java.lang.NoClassDefFoundError</w:t>
-      </w:r>
-      <w:proofErr w:type="spellEnd"/>
-      <w:r>
-        <w:t xml:space="preserve">: </w:t>
-      </w:r>
-      <w:proofErr w:type="spellStart"/>
-      <w:r>
-        <w:t>io</w:t>
-      </w:r>
-      <w:proofErr w:type="spellEnd"/>
-      <w:r>
-        <w:t>/</w:t>
-      </w:r>
-      <w:proofErr w:type="spellStart"/>
-      <w:r>
-        <w:t>netty</w:t>
-      </w:r>
-      <w:proofErr w:type="spellEnd"/>
-      <w:r>
-        <w:t>/channel/</w:t>
-      </w:r>
-      <w:proofErr w:type="spellStart"/>
-      <w:r>
-        <w:t>EventLoopGroup</w:t>
-      </w:r>
-      <w:proofErr w:type="spellEnd"/>
-    </w:p>
-    <w:p>
-      <w:proofErr w:type="spellStart"/>
+      <w:r>
+        <w:t>java.lang.NoClassDefFoundError: io/netty/channel/EventLoopGroup</w:t>
+      </w:r>
+    </w:p>
+    <w:p>
       <w:r>
         <w:rPr>
           <w:rFonts w:hint="eastAsia"/>
@@ -3225,26 +2776,17 @@
       <w:r>
         <w:t>bbo</w:t>
       </w:r>
-      <w:proofErr w:type="spellEnd"/>
       <w:r>
         <w:rPr>
           <w:rFonts w:hint="eastAsia"/>
         </w:rPr>
         <w:t>启动报错，缺少</w:t>
       </w:r>
-      <w:proofErr w:type="spellStart"/>
-      <w:r>
-        <w:rPr>
-          <w:rFonts w:hint="eastAsia"/>
-        </w:rPr>
-        <w:t>netty</w:t>
-      </w:r>
-      <w:proofErr w:type="spellEnd"/>
-      <w:r>
-        <w:rPr>
-          <w:rFonts w:hint="eastAsia"/>
-        </w:rPr>
-        <w:t>-all</w:t>
+      <w:r>
+        <w:rPr>
+          <w:rFonts w:hint="eastAsia"/>
+        </w:rPr>
+        <w:t>netty-all</w:t>
       </w:r>
       <w:r>
         <w:rPr>
@@ -3297,61 +2839,13 @@
     <w:p>
       <w:r>
         <w:tab/>
-        <w:t>&lt;</w:t>
-      </w:r>
-      <w:proofErr w:type="spellStart"/>
-      <w:r>
-        <w:t>groupId</w:t>
-      </w:r>
-      <w:proofErr w:type="spellEnd"/>
-      <w:r>
-        <w:t>&gt;</w:t>
-      </w:r>
-      <w:proofErr w:type="spellStart"/>
-      <w:r>
-        <w:t>io.netty</w:t>
-      </w:r>
-      <w:proofErr w:type="spellEnd"/>
-      <w:r>
-        <w:t>&lt;/</w:t>
-      </w:r>
-      <w:proofErr w:type="spellStart"/>
-      <w:r>
-        <w:t>groupId</w:t>
-      </w:r>
-      <w:proofErr w:type="spellEnd"/>
-      <w:r>
-        <w:t>&gt;</w:t>
+        <w:t>&lt;groupId&gt;io.netty&lt;/groupId&gt;</w:t>
       </w:r>
     </w:p>
     <w:p>
       <w:r>
         <w:tab/>
-        <w:t>&lt;</w:t>
-      </w:r>
-      <w:proofErr w:type="spellStart"/>
-      <w:r>
-        <w:t>artifactId</w:t>
-      </w:r>
-      <w:proofErr w:type="spellEnd"/>
-      <w:r>
-        <w:t>&gt;</w:t>
-      </w:r>
-      <w:proofErr w:type="spellStart"/>
-      <w:r>
-        <w:t>netty</w:t>
-      </w:r>
-      <w:proofErr w:type="spellEnd"/>
-      <w:r>
-        <w:t>-all&lt;/</w:t>
-      </w:r>
-      <w:proofErr w:type="spellStart"/>
-      <w:r>
-        <w:t>artifactId</w:t>
-      </w:r>
-      <w:proofErr w:type="spellEnd"/>
-      <w:r>
-        <w:t>&gt;</w:t>
+        <w:t>&lt;artifactId&gt;netty-all&lt;/artifactId&gt;</w:t>
       </w:r>
     </w:p>
     <w:p>
@@ -3375,21 +2869,8 @@
         <w:ind w:firstLineChars="0"/>
       </w:pPr>
       <w:r>
-        <w:t xml:space="preserve">Exception in thread "main" </w:t>
-      </w:r>
-      <w:proofErr w:type="spellStart"/>
-      <w:r>
-        <w:t>java.lang.NoClassDefFoundError</w:t>
-      </w:r>
-      <w:proofErr w:type="spellEnd"/>
-      <w:r>
-        <w:t>: org/apache/curator/</w:t>
-      </w:r>
-      <w:proofErr w:type="spellStart"/>
-      <w:r>
-        <w:t>RetryPolicy</w:t>
-      </w:r>
-      <w:proofErr w:type="spellEnd"/>
+        <w:t>Exception in thread "main" java.lang.NoClassDefFoundError: org/apache/curator/RetryPolicy</w:t>
+      </w:r>
     </w:p>
     <w:p>
       <w:r>
@@ -3398,53 +2879,13 @@
     </w:p>
     <w:p>
       <w:r>
-        <w:t xml:space="preserve">    &lt;</w:t>
-      </w:r>
-      <w:proofErr w:type="spellStart"/>
-      <w:r>
-        <w:t>groupId</w:t>
-      </w:r>
-      <w:proofErr w:type="spellEnd"/>
-      <w:r>
-        <w:t>&gt;</w:t>
-      </w:r>
-      <w:proofErr w:type="spellStart"/>
-      <w:r>
-        <w:t>org.apache.curator</w:t>
-      </w:r>
-      <w:proofErr w:type="spellEnd"/>
-      <w:r>
-        <w:t>&lt;/</w:t>
-      </w:r>
-      <w:proofErr w:type="spellStart"/>
-      <w:r>
-        <w:t>groupId</w:t>
-      </w:r>
-      <w:proofErr w:type="spellEnd"/>
-      <w:r>
-        <w:t>&gt;</w:t>
+        <w:t xml:space="preserve">    &lt;groupId&gt;org.apache.curator&lt;/groupId&gt;</w:t>
       </w:r>
     </w:p>
     <w:p>
       <w:r>
         <w:lastRenderedPageBreak/>
-        <w:t xml:space="preserve">    &lt;</w:t>
-      </w:r>
-      <w:proofErr w:type="spellStart"/>
-      <w:r>
-        <w:t>artifactId</w:t>
-      </w:r>
-      <w:proofErr w:type="spellEnd"/>
-      <w:r>
-        <w:t>&gt;curator-framework&lt;/</w:t>
-      </w:r>
-      <w:proofErr w:type="spellStart"/>
-      <w:r>
-        <w:t>artifactId</w:t>
-      </w:r>
-      <w:proofErr w:type="spellEnd"/>
-      <w:r>
-        <w:t>&gt;</w:t>
+        <w:t xml:space="preserve">    &lt;artifactId&gt;curator-framework&lt;/artifactId&gt;</w:t>
       </w:r>
     </w:p>
     <w:p>
@@ -3476,21 +2917,7 @@
         <w:rPr>
           <w:rFonts w:hint="eastAsia"/>
         </w:rPr>
-        <w:t xml:space="preserve">curator </w:t>
-      </w:r>
-      <w:proofErr w:type="spellStart"/>
-      <w:r>
-        <w:rPr>
-          <w:rFonts w:hint="eastAsia"/>
-        </w:rPr>
-        <w:t>KeeperErrorCode</w:t>
-      </w:r>
-      <w:proofErr w:type="spellEnd"/>
-      <w:r>
-        <w:rPr>
-          <w:rFonts w:hint="eastAsia"/>
-        </w:rPr>
-        <w:t xml:space="preserve"> = Unimplemented</w:t>
+        <w:t>curator KeeperErrorCode = Unimplemented</w:t>
       </w:r>
       <w:r>
         <w:rPr>
@@ -3527,28 +2954,12 @@
     </w:p>
     <w:p>
       <w:r>
-        <w:t xml:space="preserve">Curator 4.0 has a hard dependency on </w:t>
-      </w:r>
-      <w:proofErr w:type="spellStart"/>
-      <w:r>
-        <w:t>ZooKeeper</w:t>
-      </w:r>
-      <w:proofErr w:type="spellEnd"/>
-      <w:r>
-        <w:t xml:space="preserve"> 3.5.x </w:t>
-      </w:r>
-    </w:p>
-    <w:p>
-      <w:r>
-        <w:t xml:space="preserve">If you are using </w:t>
-      </w:r>
-      <w:proofErr w:type="spellStart"/>
-      <w:r>
-        <w:t>ZooKeeper</w:t>
-      </w:r>
-      <w:proofErr w:type="spellEnd"/>
-      <w:r>
-        <w:t xml:space="preserve"> 3.5.x there’s nothing additional to do - just use Curator 4.0 </w:t>
+        <w:t xml:space="preserve">Curator 4.0 has a hard dependency on ZooKeeper 3.5.x </w:t>
+      </w:r>
+    </w:p>
+    <w:p>
+      <w:r>
+        <w:t xml:space="preserve">If you are using ZooKeeper 3.5.x there’s nothing additional to do - just use Curator 4.0 </w:t>
       </w:r>
     </w:p>
     <w:p>
@@ -3660,7 +3071,6 @@
         </w:rPr>
         <w:t>？重装</w:t>
       </w:r>
-      <w:proofErr w:type="spellStart"/>
       <w:r>
         <w:rPr>
           <w:rFonts w:hint="eastAsia"/>
@@ -3670,7 +3080,6 @@
       <w:r>
         <w:t>inux</w:t>
       </w:r>
-      <w:proofErr w:type="spellEnd"/>
       <w:r>
         <w:rPr>
           <w:rFonts w:hint="eastAsia"/>
@@ -3694,47 +3103,18 @@
       </w:r>
     </w:p>
     <w:p>
-      <w:proofErr w:type="spellStart"/>
-      <w:r>
-        <w:t>The</w:t>
-      </w:r>
-      <w:proofErr w:type="spellEnd"/>
-      <w:r>
-        <w:t xml:space="preserve"> are currently two released versions of Curator, 2.x.x and 3.x.x:</w:t>
-      </w:r>
-    </w:p>
-    <w:p>
-      <w:r>
-        <w:t xml:space="preserve">Curator 2.x.x - compatible with both </w:t>
-      </w:r>
-      <w:proofErr w:type="spellStart"/>
-      <w:r>
-        <w:t>ZooKeeper</w:t>
-      </w:r>
-      <w:proofErr w:type="spellEnd"/>
-      <w:r>
-        <w:t xml:space="preserve"> 3.4.x and </w:t>
-      </w:r>
-      <w:proofErr w:type="spellStart"/>
-      <w:r>
-        <w:t>ZooKeeper</w:t>
-      </w:r>
-      <w:proofErr w:type="spellEnd"/>
-      <w:r>
-        <w:t xml:space="preserve"> 3.5.x</w:t>
-      </w:r>
-    </w:p>
-    <w:p>
-      <w:r>
-        <w:t xml:space="preserve">Curator 3.x.x - compatible only with </w:t>
-      </w:r>
-      <w:proofErr w:type="spellStart"/>
-      <w:r>
-        <w:t>ZooKeeper</w:t>
-      </w:r>
-      <w:proofErr w:type="spellEnd"/>
-      <w:r>
-        <w:t xml:space="preserve"> 3.5.x and includes support for new features such as dynamic reconfiguration, etc.</w:t>
+      <w:r>
+        <w:t>The are currently two released versions of Curator, 2.x.x and 3.x.x:</w:t>
+      </w:r>
+    </w:p>
+    <w:p>
+      <w:r>
+        <w:t>Curator 2.x.x - compatible with both ZooKeeper 3.4.x and ZooKeeper 3.5.x</w:t>
+      </w:r>
+    </w:p>
+    <w:p>
+      <w:r>
+        <w:t>Curator 3.x.x - compatible only with ZooKeeper 3.5.x and includes support for new features such as dynamic reconfiguration, etc.</w:t>
       </w:r>
     </w:p>
     <w:p>
@@ -3806,19 +3186,9 @@
         </w:numPr>
         <w:ind w:firstLineChars="0"/>
       </w:pPr>
-      <w:proofErr w:type="spellStart"/>
-      <w:r>
-        <w:t>java.lang.ClassNotFoundException</w:t>
-      </w:r>
-      <w:proofErr w:type="spellEnd"/>
-      <w:r>
-        <w:t xml:space="preserve">: </w:t>
-      </w:r>
-      <w:proofErr w:type="spellStart"/>
-      <w:r>
-        <w:t>com.mysql.jdbc.Driver</w:t>
-      </w:r>
-      <w:proofErr w:type="spellEnd"/>
+      <w:r>
+        <w:t>java.lang.ClassNotFoundException: com.mysql.jdbc.Driver</w:t>
+      </w:r>
     </w:p>
     <w:p>
       <w:r>
@@ -3842,7 +3212,6 @@
         </w:rPr>
         <w:t>中发现依赖的</w:t>
       </w:r>
-      <w:proofErr w:type="spellStart"/>
       <w:r>
         <w:rPr>
           <w:rFonts w:hint="eastAsia"/>
@@ -3852,7 +3221,6 @@
       <w:r>
         <w:t>ysql</w:t>
       </w:r>
-      <w:proofErr w:type="spellEnd"/>
       <w:r>
         <w:rPr>
           <w:rFonts w:hint="eastAsia"/>
@@ -3902,13 +3270,8 @@
         <w:ind w:firstLineChars="0"/>
       </w:pPr>
       <w:r>
-        <w:t xml:space="preserve">Invalid bound statement (not found): </w:t>
-      </w:r>
-      <w:proofErr w:type="spellStart"/>
-      <w:r>
-        <w:t>com.ego.dao.TbItemMapper.selectByExample</w:t>
-      </w:r>
-      <w:proofErr w:type="spellEnd"/>
+        <w:t>Invalid bound statement (not found): com.ego.dao.TbItemMapper.selectByExample</w:t>
+      </w:r>
     </w:p>
     <w:p>
       <w:r>
@@ -3927,16 +3290,172 @@
         <w:rPr>
           <w:rFonts w:hint="eastAsia"/>
         </w:rPr>
+        <w:t>: dao</w:t>
+      </w:r>
+      <w:r>
+        <w:rPr>
+          <w:rFonts w:hint="eastAsia"/>
+        </w:rPr>
+        <w:t>层</w:t>
+      </w:r>
+      <w:r>
+        <w:rPr>
+          <w:rFonts w:hint="eastAsia"/>
+        </w:rPr>
+        <w:t>(</w:t>
+      </w:r>
+      <w:r>
+        <w:rPr>
+          <w:rFonts w:hint="eastAsia"/>
+        </w:rPr>
+        <w:t>又叫</w:t>
+      </w:r>
+      <w:r>
+        <w:rPr>
+          <w:rFonts w:hint="eastAsia"/>
+        </w:rPr>
+        <w:t>mapper</w:t>
+      </w:r>
+      <w:r>
+        <w:rPr>
+          <w:rFonts w:hint="eastAsia"/>
+        </w:rPr>
+        <w:t>接口</w:t>
+      </w:r>
+      <w:r>
+        <w:rPr>
+          <w:rFonts w:hint="eastAsia"/>
+        </w:rPr>
+        <w:t>)</w:t>
+      </w:r>
+      <w:r>
+        <w:rPr>
+          <w:rFonts w:hint="eastAsia"/>
+        </w:rPr>
+        <w:t>跟</w:t>
+      </w:r>
+      <w:r>
+        <w:rPr>
+          <w:rFonts w:hint="eastAsia"/>
+        </w:rPr>
+        <w:t>mapper.xml</w:t>
+      </w:r>
+      <w:r>
+        <w:rPr>
+          <w:rFonts w:hint="eastAsia"/>
+        </w:rPr>
+        <w:t>文件没有映射</w:t>
+      </w:r>
+    </w:p>
+    <w:p>
+      <w:r>
+        <w:rPr>
+          <w:rFonts w:hint="eastAsia"/>
+        </w:rPr>
+        <w:t xml:space="preserve">2 </w:t>
+      </w:r>
+      <w:r>
+        <w:rPr>
+          <w:rFonts w:hint="eastAsia"/>
+        </w:rPr>
+        <w:t>问题原因</w:t>
+      </w:r>
+      <w:r>
+        <w:rPr>
+          <w:rFonts w:hint="eastAsia"/>
+        </w:rPr>
         <w:t xml:space="preserve">: </w:t>
       </w:r>
-      <w:proofErr w:type="spellStart"/>
+      <w:r>
+        <w:rPr>
+          <w:rFonts w:hint="eastAsia"/>
+        </w:rPr>
+        <w:t>出现这种映射问题的原因分为低级原因和更低级原因两种</w:t>
+      </w:r>
+    </w:p>
+    <w:p>
+      <w:r>
+        <w:rPr>
+          <w:rFonts w:hint="eastAsia"/>
+        </w:rPr>
+        <w:t> </w:t>
+      </w:r>
+      <w:r>
+        <w:rPr>
+          <w:rFonts w:hint="eastAsia"/>
+        </w:rPr>
+        <w:t>更低级原因</w:t>
+      </w:r>
+      <w:r>
+        <w:rPr>
+          <w:rFonts w:hint="eastAsia"/>
+        </w:rPr>
+        <w:t>:</w:t>
+      </w:r>
+    </w:p>
+    <w:p>
+      <w:r>
+        <w:rPr>
+          <w:rFonts w:hint="eastAsia"/>
+        </w:rPr>
+        <w:t>(1)dao</w:t>
+      </w:r>
+      <w:r>
+        <w:rPr>
+          <w:rFonts w:hint="eastAsia"/>
+        </w:rPr>
+        <w:t>层的方法和</w:t>
+      </w:r>
+      <w:r>
+        <w:rPr>
+          <w:rFonts w:hint="eastAsia"/>
+        </w:rPr>
+        <w:t>mapper.xml</w:t>
+      </w:r>
+      <w:r>
+        <w:rPr>
+          <w:rFonts w:hint="eastAsia"/>
+        </w:rPr>
+        <w:t>中的方法不一样</w:t>
+      </w:r>
+      <w:r>
+        <w:rPr>
+          <w:rFonts w:hint="eastAsia"/>
+        </w:rPr>
+        <w:t>;</w:t>
+      </w:r>
+    </w:p>
+    <w:p>
+      <w:r>
+        <w:rPr>
+          <w:rFonts w:hint="eastAsia"/>
+        </w:rPr>
+        <w:t>(2)mapper</w:t>
+      </w:r>
+      <w:r>
+        <w:rPr>
+          <w:rFonts w:hint="eastAsia"/>
+        </w:rPr>
+        <w:t>中的</w:t>
+      </w:r>
+      <w:r>
+        <w:rPr>
+          <w:rFonts w:hint="eastAsia"/>
+        </w:rPr>
+        <w:t xml:space="preserve">namespace resultParameter </w:t>
+      </w:r>
+      <w:r>
+        <w:rPr>
+          <w:rFonts w:hint="eastAsia"/>
+        </w:rPr>
+        <w:t>和对应的</w:t>
+      </w:r>
       <w:r>
         <w:rPr>
           <w:rFonts w:hint="eastAsia"/>
         </w:rPr>
         <w:t>dao</w:t>
       </w:r>
-      <w:proofErr w:type="spellEnd"/>
       <w:r>
         <w:rPr>
           <w:rFonts w:hint="eastAsia"/>
@@ -3947,63 +3466,227 @@
         <w:rPr>
           <w:rFonts w:hint="eastAsia"/>
         </w:rPr>
-        <w:t>(</w:t>
-      </w:r>
-      <w:r>
-        <w:rPr>
-          <w:rFonts w:hint="eastAsia"/>
-        </w:rPr>
-        <w:t>又叫</w:t>
-      </w:r>
-      <w:r>
-        <w:rPr>
-          <w:rFonts w:hint="eastAsia"/>
-        </w:rPr>
-        <w:t>mapper</w:t>
-      </w:r>
-      <w:r>
-        <w:rPr>
-          <w:rFonts w:hint="eastAsia"/>
-        </w:rPr>
-        <w:t>接口</w:t>
-      </w:r>
-      <w:r>
-        <w:rPr>
-          <w:rFonts w:hint="eastAsia"/>
-        </w:rPr>
-        <w:t>)</w:t>
-      </w:r>
-      <w:r>
-        <w:rPr>
-          <w:rFonts w:hint="eastAsia"/>
-        </w:rPr>
-        <w:t>跟</w:t>
-      </w:r>
-      <w:r>
-        <w:rPr>
-          <w:rFonts w:hint="eastAsia"/>
-        </w:rPr>
-        <w:t>mapper.xml</w:t>
-      </w:r>
-      <w:r>
-        <w:rPr>
-          <w:rFonts w:hint="eastAsia"/>
-        </w:rPr>
-        <w:t>文件没有映射</w:t>
-      </w:r>
-    </w:p>
-    <w:p>
-      <w:r>
-        <w:rPr>
-          <w:rFonts w:hint="eastAsia"/>
-        </w:rPr>
-        <w:t xml:space="preserve">2 </w:t>
-      </w:r>
-      <w:r>
-        <w:rPr>
-          <w:rFonts w:hint="eastAsia"/>
-        </w:rPr>
-        <w:t>问题原因</w:t>
+        <w:t>entity</w:t>
+      </w:r>
+      <w:r>
+        <w:rPr>
+          <w:rFonts w:hint="eastAsia"/>
+        </w:rPr>
+        <w:t>层不一样</w:t>
+      </w:r>
+    </w:p>
+    <w:p>
+      <w:r>
+        <w:rPr>
+          <w:rFonts w:hint="eastAsia"/>
+        </w:rPr>
+        <w:t xml:space="preserve"> (3)</w:t>
+      </w:r>
+      <w:r>
+        <w:rPr>
+          <w:rFonts w:hint="eastAsia"/>
+        </w:rPr>
+        <w:t>拼写错误</w:t>
+      </w:r>
+      <w:r>
+        <w:rPr>
+          <w:rFonts w:hint="eastAsia"/>
+        </w:rPr>
+        <w:t xml:space="preserve"> </w:t>
+      </w:r>
+      <w:r>
+        <w:rPr>
+          <w:rFonts w:hint="eastAsia"/>
+        </w:rPr>
+        <w:t>如漏写</w:t>
+      </w:r>
+      <w:r>
+        <w:rPr>
+          <w:rFonts w:hint="eastAsia"/>
+        </w:rPr>
+        <w:t xml:space="preserve"> </w:t>
+      </w:r>
+      <w:r>
+        <w:rPr>
+          <w:rFonts w:hint="eastAsia"/>
+        </w:rPr>
+        <w:t>少写</w:t>
+      </w:r>
+      <w:r>
+        <w:rPr>
+          <w:rFonts w:hint="eastAsia"/>
+        </w:rPr>
+        <w:t xml:space="preserve"> </w:t>
+      </w:r>
+      <w:r>
+        <w:rPr>
+          <w:rFonts w:hint="eastAsia"/>
+        </w:rPr>
+        <w:t>多写</w:t>
+      </w:r>
+      <w:r>
+        <w:rPr>
+          <w:rFonts w:hint="eastAsia"/>
+        </w:rPr>
+        <w:t>....</w:t>
+      </w:r>
+    </w:p>
+    <w:p>
+      <w:r>
+        <w:rPr>
+          <w:rFonts w:hint="eastAsia"/>
+        </w:rPr>
+        <w:t>上述这些原因都会导致两者不能映射</w:t>
+      </w:r>
+      <w:r>
+        <w:rPr>
+          <w:rFonts w:hint="eastAsia"/>
+        </w:rPr>
+        <w:t xml:space="preserve"> </w:t>
+      </w:r>
+      <w:r>
+        <w:rPr>
+          <w:rFonts w:hint="eastAsia"/>
+        </w:rPr>
+        <w:t>这些检查和修正的工作自己来吧不会的百度就行</w:t>
+      </w:r>
+    </w:p>
+    <w:p>
+      <w:r>
+        <w:rPr>
+          <w:rFonts w:hint="eastAsia"/>
+        </w:rPr>
+        <w:t>低级原因</w:t>
+      </w:r>
+      <w:r>
+        <w:rPr>
+          <w:rFonts w:hint="eastAsia"/>
+        </w:rPr>
+        <w:t>: spring</w:t>
+      </w:r>
+      <w:r>
+        <w:rPr>
+          <w:rFonts w:hint="eastAsia"/>
+        </w:rPr>
+        <w:t>配置文件中关于</w:t>
+      </w:r>
+      <w:r>
+        <w:rPr>
+          <w:rFonts w:hint="eastAsia"/>
+        </w:rPr>
+        <w:t>mybatis</w:t>
+      </w:r>
+      <w:r>
+        <w:rPr>
+          <w:rFonts w:hint="eastAsia"/>
+        </w:rPr>
+        <w:t>的与</w:t>
+      </w:r>
+      <w:r>
+        <w:rPr>
+          <w:rFonts w:hint="eastAsia"/>
+        </w:rPr>
+        <w:t>xml</w:t>
+      </w:r>
+      <w:r>
+        <w:rPr>
+          <w:rFonts w:hint="eastAsia"/>
+        </w:rPr>
+        <w:t>文件路径寻找相关的配置没有写</w:t>
+      </w:r>
+    </w:p>
+    <w:p>
+      <w:r>
+        <w:rPr>
+          <w:rFonts w:hint="eastAsia"/>
+        </w:rPr>
+        <w:t>导致调用</w:t>
+      </w:r>
+      <w:r>
+        <w:rPr>
+          <w:rFonts w:hint="eastAsia"/>
+        </w:rPr>
+        <w:t>dao</w:t>
+      </w:r>
+      <w:r>
+        <w:rPr>
+          <w:rFonts w:hint="eastAsia"/>
+        </w:rPr>
+        <w:t>层方法时</w:t>
+      </w:r>
+      <w:r>
+        <w:rPr>
+          <w:rFonts w:hint="eastAsia"/>
+        </w:rPr>
+        <w:t>,</w:t>
+      </w:r>
+      <w:r>
+        <w:rPr>
+          <w:rFonts w:hint="eastAsia"/>
+        </w:rPr>
+        <w:t>没有寻找</w:t>
+      </w:r>
+      <w:r>
+        <w:rPr>
+          <w:rFonts w:hint="eastAsia"/>
+        </w:rPr>
+        <w:t>dao.xml</w:t>
+      </w:r>
+      <w:r>
+        <w:rPr>
+          <w:rFonts w:hint="eastAsia"/>
+        </w:rPr>
+        <w:t>文件的正确路径</w:t>
+      </w:r>
+      <w:r>
+        <w:rPr>
+          <w:rFonts w:hint="eastAsia"/>
+        </w:rPr>
+        <w:t xml:space="preserve"> </w:t>
+      </w:r>
+      <w:r>
+        <w:rPr>
+          <w:rFonts w:hint="eastAsia"/>
+        </w:rPr>
+        <w:t>结果</w:t>
+      </w:r>
+      <w:r>
+        <w:rPr>
+          <w:rFonts w:hint="eastAsia"/>
+        </w:rPr>
+        <w:t>dao</w:t>
+      </w:r>
+      <w:r>
+        <w:rPr>
+          <w:rFonts w:hint="eastAsia"/>
+        </w:rPr>
+        <w:t>迷路了</w:t>
+      </w:r>
+      <w:r>
+        <w:rPr>
+          <w:rFonts w:hint="eastAsia"/>
+        </w:rPr>
+        <w:t xml:space="preserve"> </w:t>
+      </w:r>
+      <w:r>
+        <w:rPr>
+          <w:rFonts w:hint="eastAsia"/>
+        </w:rPr>
+        <w:t>从而两者无法映射</w:t>
+      </w:r>
+    </w:p>
+    <w:p>
+      <w:r>
+        <w:rPr>
+          <w:rFonts w:hint="eastAsia"/>
+        </w:rPr>
+        <w:t xml:space="preserve">3 </w:t>
+      </w:r>
+      <w:r>
+        <w:rPr>
+          <w:rFonts w:hint="eastAsia"/>
+        </w:rPr>
+        <w:t>解决思路</w:t>
       </w:r>
       <w:r>
         <w:rPr>
@@ -4015,25 +3698,127 @@
         <w:rPr>
           <w:rFonts w:hint="eastAsia"/>
         </w:rPr>
-        <w:t>出现这种映射问题的原因分为低级原因和更低级原因两种</w:t>
-      </w:r>
-    </w:p>
-    <w:p>
-      <w:r>
-        <w:rPr>
-          <w:rFonts w:hint="eastAsia"/>
-        </w:rPr>
-        <w:t> </w:t>
-      </w:r>
-      <w:r>
-        <w:rPr>
-          <w:rFonts w:hint="eastAsia"/>
-        </w:rPr>
-        <w:t>更低级原因</w:t>
-      </w:r>
-      <w:r>
-        <w:rPr>
-          <w:rFonts w:hint="eastAsia"/>
+        <w:t>把</w:t>
+      </w:r>
+      <w:r>
+        <w:rPr>
+          <w:rFonts w:hint="eastAsia"/>
+        </w:rPr>
+        <w:t>dao.xml(</w:t>
+      </w:r>
+      <w:r>
+        <w:rPr>
+          <w:rFonts w:hint="eastAsia"/>
+        </w:rPr>
+        <w:t>或</w:t>
+      </w:r>
+      <w:r>
+        <w:rPr>
+          <w:rFonts w:hint="eastAsia"/>
+        </w:rPr>
+        <w:t>mapper.xml)</w:t>
+      </w:r>
+      <w:r>
+        <w:rPr>
+          <w:rFonts w:hint="eastAsia"/>
+        </w:rPr>
+        <w:t>路径配置写好</w:t>
+      </w:r>
+      <w:r>
+        <w:rPr>
+          <w:rFonts w:hint="eastAsia"/>
+        </w:rPr>
+        <w:t>!!!!</w:t>
+      </w:r>
+    </w:p>
+    <w:p>
+      <w:r>
+        <w:rPr>
+          <w:rFonts w:hint="eastAsia"/>
+        </w:rPr>
+        <w:t>既然出发点</w:t>
+      </w:r>
+      <w:r>
+        <w:rPr>
+          <w:rFonts w:hint="eastAsia"/>
+        </w:rPr>
+        <w:t>(dao)</w:t>
+      </w:r>
+      <w:r>
+        <w:rPr>
+          <w:rFonts w:hint="eastAsia"/>
+        </w:rPr>
+        <w:t>已经确定</w:t>
+      </w:r>
+      <w:r>
+        <w:rPr>
+          <w:rFonts w:hint="eastAsia"/>
+        </w:rPr>
+        <w:t>,</w:t>
+      </w:r>
+      <w:r>
+        <w:rPr>
+          <w:rFonts w:hint="eastAsia"/>
+        </w:rPr>
+        <w:t>目的地</w:t>
+      </w:r>
+      <w:r>
+        <w:rPr>
+          <w:rFonts w:hint="eastAsia"/>
+        </w:rPr>
+        <w:t>(dao.xml/mapper.xml)</w:t>
+      </w:r>
+      <w:r>
+        <w:rPr>
+          <w:rFonts w:hint="eastAsia"/>
+        </w:rPr>
+        <w:t>也确定了</w:t>
+      </w:r>
+    </w:p>
+    <w:p>
+      <w:r>
+        <w:rPr>
+          <w:rFonts w:hint="eastAsia"/>
+        </w:rPr>
+        <w:t>想到到达就必须画一条到</w:t>
+      </w:r>
+      <w:r>
+        <w:rPr>
+          <w:rFonts w:hint="eastAsia"/>
+        </w:rPr>
+        <w:t>dao.xml</w:t>
+      </w:r>
+      <w:r>
+        <w:rPr>
+          <w:rFonts w:hint="eastAsia"/>
+        </w:rPr>
+        <w:t>的路</w:t>
+      </w:r>
+    </w:p>
+    <w:p>
+      <w:pPr>
+        <w:rPr>
+          <w:b/>
+        </w:rPr>
+      </w:pPr>
+      <w:r>
+        <w:rPr>
+          <w:rFonts w:hint="eastAsia"/>
+          <w:b/>
+        </w:rPr>
+        <w:t xml:space="preserve">4 </w:t>
+      </w:r>
+      <w:r>
+        <w:rPr>
+          <w:rFonts w:hint="eastAsia"/>
+          <w:b/>
+        </w:rPr>
+        <w:t>解决步骤</w:t>
+      </w:r>
+      <w:r>
+        <w:rPr>
+          <w:rFonts w:hint="eastAsia"/>
+          <w:b/>
         </w:rPr>
         <w:t>:</w:t>
       </w:r>
@@ -4045,654 +3830,162 @@
         </w:rPr>
         <w:t>(1)</w:t>
       </w:r>
-      <w:proofErr w:type="spellStart"/>
-      <w:r>
-        <w:rPr>
-          <w:rFonts w:hint="eastAsia"/>
-        </w:rPr>
-        <w:t>dao</w:t>
-      </w:r>
-      <w:proofErr w:type="spellEnd"/>
-      <w:r>
-        <w:rPr>
-          <w:rFonts w:hint="eastAsia"/>
-        </w:rPr>
-        <w:t>层的方法和</w:t>
-      </w:r>
-      <w:r>
-        <w:rPr>
-          <w:rFonts w:hint="eastAsia"/>
-        </w:rPr>
-        <w:t>mapper.xml</w:t>
-      </w:r>
-      <w:r>
-        <w:rPr>
-          <w:rFonts w:hint="eastAsia"/>
-        </w:rPr>
-        <w:t>中的方法不一样</w:t>
-      </w:r>
-      <w:r>
-        <w:rPr>
-          <w:rFonts w:hint="eastAsia"/>
-        </w:rPr>
-        <w:t>;</w:t>
-      </w:r>
-    </w:p>
-    <w:p>
-      <w:r>
-        <w:rPr>
-          <w:rFonts w:hint="eastAsia"/>
-        </w:rPr>
-        <w:t>(2)mapper</w:t>
-      </w:r>
-      <w:r>
-        <w:rPr>
-          <w:rFonts w:hint="eastAsia"/>
-        </w:rPr>
-        <w:t>中的</w:t>
-      </w:r>
-      <w:r>
-        <w:rPr>
-          <w:rFonts w:hint="eastAsia"/>
-        </w:rPr>
-        <w:t xml:space="preserve">namespace </w:t>
-      </w:r>
-      <w:proofErr w:type="spellStart"/>
-      <w:r>
-        <w:rPr>
-          <w:rFonts w:hint="eastAsia"/>
-        </w:rPr>
-        <w:t>resultParameter</w:t>
-      </w:r>
-      <w:proofErr w:type="spellEnd"/>
-      <w:r>
-        <w:rPr>
-          <w:rFonts w:hint="eastAsia"/>
-        </w:rPr>
-        <w:t xml:space="preserve"> </w:t>
-      </w:r>
-      <w:r>
-        <w:rPr>
-          <w:rFonts w:hint="eastAsia"/>
-        </w:rPr>
-        <w:t>和对应的</w:t>
-      </w:r>
-      <w:proofErr w:type="spellStart"/>
-      <w:r>
-        <w:rPr>
-          <w:rFonts w:hint="eastAsia"/>
-        </w:rPr>
-        <w:t>dao</w:t>
-      </w:r>
-      <w:proofErr w:type="spellEnd"/>
-      <w:r>
-        <w:rPr>
-          <w:rFonts w:hint="eastAsia"/>
-        </w:rPr>
-        <w:t>层</w:t>
-      </w:r>
-      <w:r>
-        <w:rPr>
-          <w:rFonts w:hint="eastAsia"/>
-        </w:rPr>
-        <w:t>entity</w:t>
-      </w:r>
-      <w:r>
-        <w:rPr>
-          <w:rFonts w:hint="eastAsia"/>
-        </w:rPr>
-        <w:t>层不一样</w:t>
-      </w:r>
-    </w:p>
-    <w:p>
-      <w:r>
-        <w:rPr>
-          <w:rFonts w:hint="eastAsia"/>
-        </w:rPr>
-        <w:t xml:space="preserve"> (3)</w:t>
-      </w:r>
-      <w:r>
-        <w:rPr>
-          <w:rFonts w:hint="eastAsia"/>
-        </w:rPr>
-        <w:t>拼写错误</w:t>
-      </w:r>
-      <w:r>
-        <w:rPr>
-          <w:rFonts w:hint="eastAsia"/>
-        </w:rPr>
-        <w:t xml:space="preserve"> </w:t>
-      </w:r>
-      <w:r>
-        <w:rPr>
-          <w:rFonts w:hint="eastAsia"/>
-        </w:rPr>
-        <w:t>如漏写</w:t>
-      </w:r>
-      <w:r>
-        <w:rPr>
-          <w:rFonts w:hint="eastAsia"/>
-        </w:rPr>
-        <w:t xml:space="preserve"> </w:t>
-      </w:r>
-      <w:r>
-        <w:rPr>
-          <w:rFonts w:hint="eastAsia"/>
-        </w:rPr>
-        <w:t>少写</w:t>
-      </w:r>
-      <w:r>
-        <w:rPr>
-          <w:rFonts w:hint="eastAsia"/>
-        </w:rPr>
-        <w:t xml:space="preserve"> </w:t>
-      </w:r>
-      <w:r>
-        <w:rPr>
-          <w:rFonts w:hint="eastAsia"/>
-        </w:rPr>
-        <w:t>多写</w:t>
-      </w:r>
-      <w:r>
-        <w:rPr>
-          <w:rFonts w:hint="eastAsia"/>
-        </w:rPr>
-        <w:t>....</w:t>
-      </w:r>
-    </w:p>
-    <w:p>
-      <w:r>
-        <w:rPr>
-          <w:rFonts w:hint="eastAsia"/>
-        </w:rPr>
-        <w:t>上述这些原因都会导致两者不能映射</w:t>
-      </w:r>
-      <w:r>
-        <w:rPr>
-          <w:rFonts w:hint="eastAsia"/>
-        </w:rPr>
-        <w:t xml:space="preserve"> </w:t>
-      </w:r>
-      <w:r>
-        <w:rPr>
-          <w:rFonts w:hint="eastAsia"/>
-        </w:rPr>
-        <w:t>这些检查和修正的工作自己来吧不会的百度就行</w:t>
-      </w:r>
-    </w:p>
-    <w:p>
-      <w:r>
-        <w:rPr>
-          <w:rFonts w:hint="eastAsia"/>
-        </w:rPr>
-        <w:t>低级原因</w:t>
-      </w:r>
-      <w:r>
-        <w:rPr>
-          <w:rFonts w:hint="eastAsia"/>
-        </w:rPr>
-        <w:t>: spring</w:t>
-      </w:r>
-      <w:r>
-        <w:rPr>
-          <w:rFonts w:hint="eastAsia"/>
-        </w:rPr>
-        <w:t>配置文件中关于</w:t>
-      </w:r>
-      <w:proofErr w:type="spellStart"/>
-      <w:r>
-        <w:rPr>
-          <w:rFonts w:hint="eastAsia"/>
-        </w:rPr>
-        <w:t>mybatis</w:t>
-      </w:r>
-      <w:proofErr w:type="spellEnd"/>
-      <w:r>
-        <w:rPr>
-          <w:rFonts w:hint="eastAsia"/>
-        </w:rPr>
-        <w:t>的与</w:t>
-      </w:r>
-      <w:r>
-        <w:rPr>
-          <w:rFonts w:hint="eastAsia"/>
-        </w:rPr>
-        <w:t>xml</w:t>
-      </w:r>
-      <w:r>
-        <w:rPr>
-          <w:rFonts w:hint="eastAsia"/>
-        </w:rPr>
-        <w:t>文件路径寻找相关的配置没有写</w:t>
-      </w:r>
-    </w:p>
-    <w:p>
-      <w:r>
-        <w:rPr>
-          <w:rFonts w:hint="eastAsia"/>
-        </w:rPr>
-        <w:t>导致调用</w:t>
-      </w:r>
-      <w:proofErr w:type="spellStart"/>
-      <w:r>
-        <w:rPr>
-          <w:rFonts w:hint="eastAsia"/>
-        </w:rPr>
-        <w:t>dao</w:t>
-      </w:r>
-      <w:proofErr w:type="spellEnd"/>
-      <w:r>
-        <w:rPr>
-          <w:rFonts w:hint="eastAsia"/>
-        </w:rPr>
-        <w:t>层方法时</w:t>
-      </w:r>
-      <w:r>
-        <w:rPr>
-          <w:rFonts w:hint="eastAsia"/>
-        </w:rPr>
-        <w:t>,</w:t>
-      </w:r>
-      <w:r>
-        <w:rPr>
-          <w:rFonts w:hint="eastAsia"/>
-        </w:rPr>
-        <w:t>没有寻找</w:t>
-      </w:r>
-      <w:r>
-        <w:rPr>
-          <w:rFonts w:hint="eastAsia"/>
-        </w:rPr>
-        <w:t>dao.xml</w:t>
-      </w:r>
-      <w:r>
-        <w:rPr>
-          <w:rFonts w:hint="eastAsia"/>
-        </w:rPr>
-        <w:t>文件的正确路径</w:t>
-      </w:r>
-      <w:r>
-        <w:rPr>
-          <w:rFonts w:hint="eastAsia"/>
-        </w:rPr>
-        <w:t xml:space="preserve"> </w:t>
-      </w:r>
-      <w:r>
-        <w:rPr>
-          <w:rFonts w:hint="eastAsia"/>
-        </w:rPr>
-        <w:t>结果</w:t>
-      </w:r>
-      <w:proofErr w:type="spellStart"/>
-      <w:r>
-        <w:rPr>
-          <w:rFonts w:hint="eastAsia"/>
-        </w:rPr>
-        <w:t>dao</w:t>
-      </w:r>
-      <w:proofErr w:type="spellEnd"/>
-      <w:r>
-        <w:rPr>
-          <w:rFonts w:hint="eastAsia"/>
-        </w:rPr>
-        <w:t>迷路了</w:t>
-      </w:r>
-      <w:r>
-        <w:rPr>
-          <w:rFonts w:hint="eastAsia"/>
-        </w:rPr>
-        <w:t xml:space="preserve"> </w:t>
-      </w:r>
-      <w:r>
-        <w:rPr>
-          <w:rFonts w:hint="eastAsia"/>
-        </w:rPr>
-        <w:t>从而两者无法映射</w:t>
-      </w:r>
-    </w:p>
-    <w:p>
-      <w:r>
-        <w:rPr>
-          <w:rFonts w:hint="eastAsia"/>
-        </w:rPr>
-        <w:t xml:space="preserve">3 </w:t>
-      </w:r>
-      <w:r>
-        <w:rPr>
-          <w:rFonts w:hint="eastAsia"/>
-        </w:rPr>
-        <w:t>解决思路</w:t>
-      </w:r>
-      <w:r>
-        <w:rPr>
-          <w:rFonts w:hint="eastAsia"/>
-        </w:rPr>
-        <w:t xml:space="preserve">: </w:t>
-      </w:r>
-      <w:r>
-        <w:rPr>
-          <w:rFonts w:hint="eastAsia"/>
-        </w:rPr>
-        <w:t>把</w:t>
-      </w:r>
-      <w:r>
-        <w:rPr>
-          <w:rFonts w:hint="eastAsia"/>
-        </w:rPr>
-        <w:t>dao.xml(</w:t>
-      </w:r>
-      <w:r>
-        <w:rPr>
-          <w:rFonts w:hint="eastAsia"/>
-        </w:rPr>
-        <w:t>或</w:t>
-      </w:r>
-      <w:r>
-        <w:rPr>
-          <w:rFonts w:hint="eastAsia"/>
-        </w:rPr>
-        <w:t>mapper.xml)</w:t>
-      </w:r>
-      <w:r>
-        <w:rPr>
-          <w:rFonts w:hint="eastAsia"/>
-        </w:rPr>
-        <w:t>路径配置写好</w:t>
-      </w:r>
-      <w:r>
-        <w:rPr>
-          <w:rFonts w:hint="eastAsia"/>
-        </w:rPr>
-        <w:t>!!!!</w:t>
-      </w:r>
-    </w:p>
-    <w:p>
-      <w:r>
-        <w:rPr>
-          <w:rFonts w:hint="eastAsia"/>
-        </w:rPr>
-        <w:t>既然出发点</w:t>
-      </w:r>
-      <w:r>
-        <w:rPr>
-          <w:rFonts w:hint="eastAsia"/>
-        </w:rPr>
-        <w:t>(</w:t>
-      </w:r>
-      <w:proofErr w:type="spellStart"/>
-      <w:r>
-        <w:rPr>
-          <w:rFonts w:hint="eastAsia"/>
-        </w:rPr>
-        <w:t>dao</w:t>
-      </w:r>
-      <w:proofErr w:type="spellEnd"/>
-      <w:r>
-        <w:rPr>
-          <w:rFonts w:hint="eastAsia"/>
-        </w:rPr>
-        <w:t>)</w:t>
-      </w:r>
-      <w:r>
-        <w:rPr>
-          <w:rFonts w:hint="eastAsia"/>
-        </w:rPr>
-        <w:t>已经确定</w:t>
-      </w:r>
-      <w:r>
-        <w:rPr>
-          <w:rFonts w:hint="eastAsia"/>
-        </w:rPr>
-        <w:t>,</w:t>
-      </w:r>
-      <w:r>
-        <w:rPr>
-          <w:rFonts w:hint="eastAsia"/>
-        </w:rPr>
-        <w:t>目的地</w:t>
-      </w:r>
-      <w:r>
-        <w:rPr>
-          <w:rFonts w:hint="eastAsia"/>
-        </w:rPr>
-        <w:t>(dao.xml/mapper.xml)</w:t>
-      </w:r>
-      <w:r>
-        <w:rPr>
-          <w:rFonts w:hint="eastAsia"/>
-        </w:rPr>
-        <w:t>也确定了</w:t>
-      </w:r>
-    </w:p>
-    <w:p>
-      <w:r>
-        <w:rPr>
-          <w:rFonts w:hint="eastAsia"/>
-        </w:rPr>
-        <w:t>想到到达就必须画一条到</w:t>
-      </w:r>
-      <w:r>
-        <w:rPr>
-          <w:rFonts w:hint="eastAsia"/>
-        </w:rPr>
-        <w:t>dao.xml</w:t>
-      </w:r>
-      <w:r>
-        <w:rPr>
-          <w:rFonts w:hint="eastAsia"/>
-        </w:rPr>
-        <w:t>的路</w:t>
-      </w:r>
-    </w:p>
-    <w:p>
-      <w:pPr>
-        <w:rPr>
-          <w:b/>
-        </w:rPr>
-      </w:pPr>
-      <w:r>
-        <w:rPr>
-          <w:rFonts w:hint="eastAsia"/>
-          <w:b/>
-        </w:rPr>
-        <w:t xml:space="preserve">4 </w:t>
-      </w:r>
-      <w:r>
-        <w:rPr>
-          <w:rFonts w:hint="eastAsia"/>
-          <w:b/>
-        </w:rPr>
-        <w:t>解决步骤</w:t>
-      </w:r>
-      <w:r>
-        <w:rPr>
-          <w:rFonts w:hint="eastAsia"/>
-          <w:b/>
+      <w:r>
+        <w:rPr>
+          <w:rFonts w:hint="eastAsia"/>
+        </w:rPr>
+        <w:t>打开</w:t>
+      </w:r>
+      <w:r>
+        <w:rPr>
+          <w:rFonts w:hint="eastAsia"/>
+        </w:rPr>
+        <w:t>spring-context.xml</w:t>
+      </w:r>
+      <w:r>
+        <w:rPr>
+          <w:rFonts w:hint="eastAsia"/>
+        </w:rPr>
+        <w:t>配置文件</w:t>
+      </w:r>
+    </w:p>
+    <w:p>
+      <w:r>
+        <w:rPr>
+          <w:rFonts w:hint="eastAsia"/>
+        </w:rPr>
+        <w:t>(2)</w:t>
+      </w:r>
+      <w:r>
+        <w:rPr>
+          <w:rFonts w:hint="eastAsia"/>
+        </w:rPr>
+        <w:t>找到</w:t>
+      </w:r>
+      <w:r>
+        <w:rPr>
+          <w:rFonts w:hint="eastAsia"/>
+        </w:rPr>
+        <w:t>class</w:t>
+      </w:r>
+      <w:r>
+        <w:rPr>
+          <w:rFonts w:hint="eastAsia"/>
+        </w:rPr>
+        <w:t>为</w:t>
+      </w:r>
+      <w:r>
+        <w:rPr>
+          <w:rFonts w:hint="eastAsia"/>
+        </w:rPr>
+        <w:t xml:space="preserve">org.mybatis.spring.SqlSessionFactoryBean </w:t>
+      </w:r>
+      <w:r>
+        <w:rPr>
+          <w:rFonts w:hint="eastAsia"/>
+        </w:rPr>
+        <w:t>这个</w:t>
+      </w:r>
+      <w:r>
+        <w:rPr>
+          <w:rFonts w:hint="eastAsia"/>
+        </w:rPr>
+        <w:t>bean</w:t>
+      </w:r>
+    </w:p>
+    <w:p>
+      <w:r>
+        <w:rPr>
+          <w:rFonts w:hint="eastAsia"/>
+        </w:rPr>
+        <w:t> (3)</w:t>
+      </w:r>
+      <w:r>
+        <w:rPr>
+          <w:rFonts w:hint="eastAsia"/>
+        </w:rPr>
+        <w:t>找到</w:t>
+      </w:r>
+      <w:r>
+        <w:rPr>
+          <w:rFonts w:hint="eastAsia"/>
+        </w:rPr>
+        <w:t>name</w:t>
+      </w:r>
+      <w:r>
+        <w:rPr>
+          <w:rFonts w:hint="eastAsia"/>
+        </w:rPr>
+        <w:t>为</w:t>
+      </w:r>
+      <w:r>
+        <w:rPr>
+          <w:rFonts w:hint="eastAsia"/>
+        </w:rPr>
+        <w:t>mapperLocations</w:t>
+      </w:r>
+      <w:r>
+        <w:rPr>
+          <w:rFonts w:hint="eastAsia"/>
+        </w:rPr>
+        <w:t>的</w:t>
+      </w:r>
+      <w:r>
+        <w:rPr>
+          <w:rFonts w:hint="eastAsia"/>
+        </w:rPr>
+        <w:t>property</w:t>
+      </w:r>
+    </w:p>
+    <w:p>
+      <w:r>
+        <w:rPr>
+          <w:rFonts w:hint="eastAsia"/>
+        </w:rPr>
+        <w:t> (4)</w:t>
+      </w:r>
+      <w:r>
+        <w:rPr>
+          <w:rFonts w:hint="eastAsia"/>
+        </w:rPr>
+        <w:t>在</w:t>
+      </w:r>
+      <w:r>
+        <w:rPr>
+          <w:rFonts w:hint="eastAsia"/>
+        </w:rPr>
+        <w:t>list</w:t>
+      </w:r>
+      <w:r>
+        <w:rPr>
+          <w:rFonts w:hint="eastAsia"/>
+        </w:rPr>
+        <w:t>标签中添加一个</w:t>
+      </w:r>
+      <w:r>
+        <w:rPr>
+          <w:rFonts w:hint="eastAsia"/>
+        </w:rPr>
+        <w:t>value</w:t>
+      </w:r>
+    </w:p>
+    <w:p>
+      <w:r>
+        <w:rPr>
+          <w:rFonts w:hint="eastAsia"/>
+        </w:rPr>
+        <w:t>例如</w:t>
+      </w:r>
+      <w:r>
+        <w:rPr>
+          <w:rFonts w:hint="eastAsia"/>
         </w:rPr>
         <w:t>:</w:t>
       </w:r>
     </w:p>
     <w:p>
       <w:r>
-        <w:rPr>
-          <w:rFonts w:hint="eastAsia"/>
-        </w:rPr>
-        <w:t>(1)</w:t>
-      </w:r>
-      <w:r>
-        <w:rPr>
-          <w:rFonts w:hint="eastAsia"/>
-        </w:rPr>
-        <w:t>打开</w:t>
-      </w:r>
-      <w:r>
-        <w:rPr>
-          <w:rFonts w:hint="eastAsia"/>
-        </w:rPr>
-        <w:t>spring-context.xml</w:t>
-      </w:r>
-      <w:r>
-        <w:rPr>
-          <w:rFonts w:hint="eastAsia"/>
-        </w:rPr>
-        <w:t>配置文件</w:t>
-      </w:r>
-    </w:p>
-    <w:p>
-      <w:r>
-        <w:rPr>
-          <w:rFonts w:hint="eastAsia"/>
-        </w:rPr>
-        <w:t>(2)</w:t>
-      </w:r>
-      <w:r>
-        <w:rPr>
-          <w:rFonts w:hint="eastAsia"/>
-        </w:rPr>
-        <w:t>找到</w:t>
-      </w:r>
-      <w:r>
-        <w:rPr>
-          <w:rFonts w:hint="eastAsia"/>
-        </w:rPr>
-        <w:t>class</w:t>
-      </w:r>
-      <w:r>
-        <w:rPr>
-          <w:rFonts w:hint="eastAsia"/>
-        </w:rPr>
-        <w:t>为</w:t>
-      </w:r>
-      <w:proofErr w:type="spellStart"/>
-      <w:r>
-        <w:rPr>
-          <w:rFonts w:hint="eastAsia"/>
-        </w:rPr>
-        <w:t>org.mybatis.spring.SqlSessionFactoryBean</w:t>
-      </w:r>
-      <w:proofErr w:type="spellEnd"/>
-      <w:r>
-        <w:rPr>
-          <w:rFonts w:hint="eastAsia"/>
-        </w:rPr>
-        <w:t xml:space="preserve"> </w:t>
-      </w:r>
-      <w:r>
-        <w:rPr>
-          <w:rFonts w:hint="eastAsia"/>
-        </w:rPr>
-        <w:t>这个</w:t>
-      </w:r>
-      <w:r>
-        <w:rPr>
-          <w:rFonts w:hint="eastAsia"/>
-        </w:rPr>
-        <w:t>bean</w:t>
-      </w:r>
-    </w:p>
-    <w:p>
-      <w:r>
-        <w:rPr>
-          <w:rFonts w:hint="eastAsia"/>
-        </w:rPr>
-        <w:t> (3)</w:t>
-      </w:r>
-      <w:r>
-        <w:rPr>
-          <w:rFonts w:hint="eastAsia"/>
-        </w:rPr>
-        <w:t>找到</w:t>
-      </w:r>
-      <w:r>
-        <w:rPr>
-          <w:rFonts w:hint="eastAsia"/>
-        </w:rPr>
-        <w:t>name</w:t>
-      </w:r>
-      <w:r>
-        <w:rPr>
-          <w:rFonts w:hint="eastAsia"/>
-        </w:rPr>
-        <w:t>为</w:t>
-      </w:r>
-      <w:proofErr w:type="spellStart"/>
-      <w:r>
-        <w:rPr>
-          <w:rFonts w:hint="eastAsia"/>
-        </w:rPr>
-        <w:t>mapperLocations</w:t>
-      </w:r>
-      <w:proofErr w:type="spellEnd"/>
-      <w:r>
-        <w:rPr>
-          <w:rFonts w:hint="eastAsia"/>
-        </w:rPr>
-        <w:t>的</w:t>
-      </w:r>
-      <w:r>
-        <w:rPr>
-          <w:rFonts w:hint="eastAsia"/>
-        </w:rPr>
-        <w:t>property</w:t>
-      </w:r>
-    </w:p>
-    <w:p>
-      <w:r>
-        <w:rPr>
-          <w:rFonts w:hint="eastAsia"/>
-        </w:rPr>
-        <w:t> (4)</w:t>
-      </w:r>
-      <w:r>
-        <w:rPr>
-          <w:rFonts w:hint="eastAsia"/>
-        </w:rPr>
-        <w:t>在</w:t>
-      </w:r>
-      <w:r>
-        <w:rPr>
-          <w:rFonts w:hint="eastAsia"/>
-        </w:rPr>
-        <w:t>list</w:t>
-      </w:r>
-      <w:r>
-        <w:rPr>
-          <w:rFonts w:hint="eastAsia"/>
-        </w:rPr>
-        <w:t>标签中添加一个</w:t>
-      </w:r>
-      <w:r>
-        <w:rPr>
-          <w:rFonts w:hint="eastAsia"/>
-        </w:rPr>
-        <w:t>value</w:t>
-      </w:r>
-    </w:p>
-    <w:p>
-      <w:r>
-        <w:rPr>
-          <w:rFonts w:hint="eastAsia"/>
-        </w:rPr>
-        <w:t>例如</w:t>
-      </w:r>
-      <w:r>
-        <w:rPr>
-          <w:rFonts w:hint="eastAsia"/>
-        </w:rPr>
-        <w:t>:</w:t>
-      </w:r>
-    </w:p>
-    <w:p>
-      <w:r>
-        <w:t>&lt;value&gt;</w:t>
-      </w:r>
-      <w:proofErr w:type="spellStart"/>
-      <w:r>
-        <w:t>classpath</w:t>
-      </w:r>
-      <w:proofErr w:type="spellEnd"/>
-      <w:r>
-        <w:t>:/info/mappings/**/*.xml&lt;/value&gt;</w:t>
+        <w:t>&lt;value&gt;classpath:/info/mappings/**/*.xml&lt;/value&gt;</w:t>
       </w:r>
     </w:p>
     <w:p>
@@ -4733,16 +4026,8 @@
         <w:rPr>
           <w:rFonts w:hint="eastAsia"/>
         </w:rPr>
-        <w:t>:</w:t>
-      </w:r>
-      <w:proofErr w:type="spellStart"/>
-      <w:r>
-        <w:rPr>
-          <w:rFonts w:hint="eastAsia"/>
-        </w:rPr>
-        <w:t>classpath</w:t>
-      </w:r>
-      <w:proofErr w:type="spellEnd"/>
+        <w:t>:classpath</w:t>
+      </w:r>
       <w:r>
         <w:rPr>
           <w:rFonts w:hint="eastAsia"/>
@@ -4787,7 +4072,7 @@
       </w:r>
     </w:p>
     <w:p>
-      <w:hyperlink r:id="rId16" w:history="1">
+      <w:hyperlink r:id="rId18" w:history="1">
         <w:r>
           <w:rPr>
             <w:rStyle w:val="a9"/>
@@ -4806,13 +4091,8 @@
         <w:ind w:firstLineChars="0"/>
       </w:pPr>
       <w:r>
-        <w:t xml:space="preserve">No converter found for return value of type: class </w:t>
-      </w:r>
-      <w:proofErr w:type="spellStart"/>
-      <w:r>
-        <w:t>com.ego.commons.pojo.EasyUIDataGrid</w:t>
-      </w:r>
-      <w:proofErr w:type="spellEnd"/>
+        <w:t>No converter found for return value of type: class com.ego.commons.pojo.EasyUIDataGrid</w:t>
+      </w:r>
     </w:p>
     <w:p>
       <w:r>
@@ -4833,14 +4113,12 @@
         </w:rPr>
         <w:t>添加</w:t>
       </w:r>
-      <w:proofErr w:type="spellStart"/>
       <w:r>
         <w:rPr>
           <w:rFonts w:hint="eastAsia"/>
         </w:rPr>
         <w:t>jackson</w:t>
       </w:r>
-      <w:proofErr w:type="spellEnd"/>
       <w:r>
         <w:rPr>
           <w:rFonts w:hint="eastAsia"/>
@@ -4884,15 +4162,7 @@
     </w:p>
     <w:p>
       <w:r>
-        <w:t xml:space="preserve">        &lt;property name="</w:t>
-      </w:r>
-      <w:proofErr w:type="spellStart"/>
-      <w:r>
-        <w:t>messageConverters</w:t>
-      </w:r>
-      <w:proofErr w:type="spellEnd"/>
-      <w:r>
-        <w:t>"&gt;</w:t>
+        <w:t xml:space="preserve">        &lt;property name="messageConverters"&gt;</w:t>
       </w:r>
     </w:p>
     <w:p>
@@ -4922,15 +4192,7 @@
     </w:p>
     <w:p>
       <w:r>
-        <w:t xml:space="preserve">                &lt;ref bean="</w:t>
-      </w:r>
-      <w:proofErr w:type="spellStart"/>
-      <w:r>
-        <w:t>mappingJacksonHttpMessageConverter</w:t>
-      </w:r>
-      <w:proofErr w:type="spellEnd"/>
-      <w:r>
-        <w:t>" /&gt;</w:t>
+        <w:t xml:space="preserve">                &lt;ref bean="mappingJacksonHttpMessageConverter" /&gt;</w:t>
       </w:r>
     </w:p>
     <w:p>
@@ -4950,15 +4212,7 @@
     </w:p>
     <w:p>
       <w:r>
-        <w:t>&lt;bean id="</w:t>
-      </w:r>
-      <w:proofErr w:type="spellStart"/>
-      <w:r>
-        <w:t>mappingJacksonHttpMessageConverter</w:t>
-      </w:r>
-      <w:proofErr w:type="spellEnd"/>
-      <w:r>
-        <w:t>"</w:t>
+        <w:t>&lt;bean id="mappingJacksonHttpMessageConverter"</w:t>
       </w:r>
     </w:p>
     <w:p>
@@ -4968,15 +4222,7 @@
     </w:p>
     <w:p>
       <w:r>
-        <w:t xml:space="preserve">        &lt;property name="</w:t>
-      </w:r>
-      <w:proofErr w:type="spellStart"/>
-      <w:r>
-        <w:t>supportedMediaTypes</w:t>
-      </w:r>
-      <w:proofErr w:type="spellEnd"/>
-      <w:r>
-        <w:t>"&gt;</w:t>
+        <w:t xml:space="preserve">        &lt;property name="supportedMediaTypes"&gt;</w:t>
       </w:r>
     </w:p>
     <w:p>
@@ -4986,15 +4232,7 @@
     </w:p>
     <w:p>
       <w:r>
-        <w:t xml:space="preserve">                &lt;value&gt;text/</w:t>
-      </w:r>
-      <w:proofErr w:type="spellStart"/>
-      <w:r>
-        <w:t>html;charset</w:t>
-      </w:r>
-      <w:proofErr w:type="spellEnd"/>
-      <w:r>
-        <w:t>=UTF-8&lt;/value&gt;</w:t>
+        <w:t xml:space="preserve">                &lt;value&gt;text/html;charset=UTF-8&lt;/value&gt;</w:t>
       </w:r>
     </w:p>
     <w:p>
@@ -5056,103 +4294,35 @@
         </w:rPr>
         <w:t>中配置了转换器后</w:t>
       </w:r>
-      <w:proofErr w:type="spellStart"/>
       <w:r>
         <w:rPr>
           <w:color w:val="FF0000"/>
           <w:highlight w:val="yellow"/>
         </w:rPr>
-        <w:t>java.lang.NoClassDefFoundError</w:t>
-      </w:r>
-      <w:proofErr w:type="spellEnd"/>
-      <w:r>
-        <w:rPr>
+        <w:t>java.lang.NoClassDefFoundError: com/fasterxml/jackson/core/util/DefaultIndenter</w:t>
+      </w:r>
+    </w:p>
+    <w:p>
+      <w:pPr>
+        <w:rPr>
+          <w:color w:val="FF0000"/>
+        </w:rPr>
+      </w:pPr>
+      <w:r>
+        <w:rPr>
+          <w:rFonts w:hint="eastAsia"/>
           <w:color w:val="FF0000"/>
           <w:highlight w:val="yellow"/>
         </w:rPr>
-        <w:t>: com/</w:t>
-      </w:r>
-      <w:proofErr w:type="spellStart"/>
+        <w:t>j</w:t>
+      </w:r>
       <w:r>
         <w:rPr>
           <w:color w:val="FF0000"/>
           <w:highlight w:val="yellow"/>
         </w:rPr>
-        <w:t>fasterxml</w:t>
-      </w:r>
-      <w:proofErr w:type="spellEnd"/>
-      <w:r>
-        <w:rPr>
-          <w:color w:val="FF0000"/>
-          <w:highlight w:val="yellow"/>
-        </w:rPr>
-        <w:t>/</w:t>
-      </w:r>
-      <w:proofErr w:type="spellStart"/>
-      <w:r>
-        <w:rPr>
-          <w:color w:val="FF0000"/>
-          <w:highlight w:val="yellow"/>
-        </w:rPr>
-        <w:t>jackson</w:t>
-      </w:r>
-      <w:proofErr w:type="spellEnd"/>
-      <w:r>
-        <w:rPr>
-          <w:color w:val="FF0000"/>
-          <w:highlight w:val="yellow"/>
-        </w:rPr>
-        <w:t>/core/</w:t>
-      </w:r>
-      <w:proofErr w:type="spellStart"/>
-      <w:r>
-        <w:rPr>
-          <w:color w:val="FF0000"/>
-          <w:highlight w:val="yellow"/>
-        </w:rPr>
-        <w:t>util</w:t>
-      </w:r>
-      <w:proofErr w:type="spellEnd"/>
-      <w:r>
-        <w:rPr>
-          <w:color w:val="FF0000"/>
-          <w:highlight w:val="yellow"/>
-        </w:rPr>
-        <w:t>/</w:t>
-      </w:r>
-      <w:proofErr w:type="spellStart"/>
-      <w:r>
-        <w:rPr>
-          <w:color w:val="FF0000"/>
-          <w:highlight w:val="yellow"/>
-        </w:rPr>
-        <w:t>DefaultIndenter</w:t>
-      </w:r>
-      <w:proofErr w:type="spellEnd"/>
-    </w:p>
-    <w:p>
-      <w:pPr>
-        <w:rPr>
-          <w:color w:val="FF0000"/>
-        </w:rPr>
-      </w:pPr>
-      <w:proofErr w:type="spellStart"/>
-      <w:r>
-        <w:rPr>
-          <w:rFonts w:hint="eastAsia"/>
-          <w:color w:val="FF0000"/>
-          <w:highlight w:val="yellow"/>
-        </w:rPr>
-        <w:t>j</w:t>
-      </w:r>
-      <w:r>
-        <w:rPr>
-          <w:color w:val="FF0000"/>
-          <w:highlight w:val="yellow"/>
-        </w:rPr>
         <w:t>ackson</w:t>
       </w:r>
-      <w:proofErr w:type="spellEnd"/>
       <w:r>
         <w:rPr>
           <w:rFonts w:hint="eastAsia"/>
@@ -5451,7 +4621,7 @@
                     <pic:cNvPicPr/>
                   </pic:nvPicPr>
                   <pic:blipFill>
-                    <a:blip r:embed="rId17"/>
+                    <a:blip r:embed="rId19"/>
                     <a:stretch>
                       <a:fillRect/>
                     </a:stretch>
@@ -5579,7 +4749,6 @@
         </w:rPr>
         <w:t>文件中去掉重复的</w:t>
       </w:r>
-      <w:proofErr w:type="spellStart"/>
       <w:r>
         <w:rPr>
           <w:rFonts w:hint="eastAsia"/>
@@ -5595,7 +4764,6 @@
         </w:rPr>
         <w:t>ackson</w:t>
       </w:r>
-      <w:proofErr w:type="spellEnd"/>
       <w:r>
         <w:rPr>
           <w:rFonts w:hint="eastAsia"/>
@@ -5685,14 +4853,12 @@
         </w:rPr>
         <w:t>找不到类异常</w:t>
       </w:r>
-      <w:proofErr w:type="spellStart"/>
       <w:r>
         <w:rPr>
           <w:rFonts w:hint="eastAsia"/>
         </w:rPr>
         <w:t>FatalBeanException</w:t>
       </w:r>
-      <w:proofErr w:type="spellEnd"/>
     </w:p>
     <w:p>
       <w:r>
@@ -5747,50 +4913,40 @@
         </w:rPr>
         <w:t>扩展：</w:t>
       </w:r>
-      <w:r>
-        <w:fldChar w:fldCharType="begin"/>
-      </w:r>
-      <w:r>
-        <w:instrText xml:space="preserve"> HYPERLINK "https://blog.csdn.net/xmtblog/article/details/38379443" </w:instrText>
-      </w:r>
-      <w:r>
-        <w:fldChar w:fldCharType="separate"/>
-      </w:r>
-      <w:r>
-        <w:rPr>
-          <w:rStyle w:val="a9"/>
-        </w:rPr>
-        <w:t>https://</w:t>
-      </w:r>
-      <w:r>
-        <w:rPr>
-          <w:rFonts w:hint="eastAsia"/>
-        </w:rPr>
-        <w:t xml:space="preserve"> </w:t>
-      </w:r>
-      <w:r>
-        <w:rPr>
-          <w:rStyle w:val="a9"/>
-          <w:rFonts w:hint="eastAsia"/>
-        </w:rPr>
-        <w:t>Spring10</w:t>
-      </w:r>
-      <w:r>
-        <w:rPr>
-          <w:rStyle w:val="a9"/>
-          <w:rFonts w:hint="eastAsia"/>
-        </w:rPr>
-        <w:t>种常见异常解决方法</w:t>
-      </w:r>
-      <w:r>
-        <w:rPr>
-          <w:rStyle w:val="a9"/>
-        </w:rPr>
-        <w:t>blog.csdn.net/xmtblog/article/details/38379443</w:t>
-      </w:r>
-      <w:r>
-        <w:fldChar w:fldCharType="end"/>
-      </w:r>
+      <w:hyperlink r:id="rId20" w:history="1">
+        <w:r>
+          <w:rPr>
+            <w:rStyle w:val="a9"/>
+          </w:rPr>
+          <w:t>https://</w:t>
+        </w:r>
+        <w:r>
+          <w:rPr>
+            <w:rFonts w:hint="eastAsia"/>
+          </w:rPr>
+          <w:t xml:space="preserve"> </w:t>
+        </w:r>
+        <w:r>
+          <w:rPr>
+            <w:rStyle w:val="a9"/>
+            <w:rFonts w:hint="eastAsia"/>
+          </w:rPr>
+          <w:t>Spring10</w:t>
+        </w:r>
+        <w:r>
+          <w:rPr>
+            <w:rStyle w:val="a9"/>
+            <w:rFonts w:hint="eastAsia"/>
+          </w:rPr>
+          <w:t>种常见异常解决方法</w:t>
+        </w:r>
+        <w:r>
+          <w:rPr>
+            <w:rStyle w:val="a9"/>
+          </w:rPr>
+          <w:t>blog.csdn.net/xmtblog/article/details/38379443</w:t>
+        </w:r>
+      </w:hyperlink>
     </w:p>
     <w:p/>
     <w:p>
@@ -5823,7 +4979,6 @@
         </w:rPr>
         <w:t>时出现这种错误，已经添加了依赖。则在对应工程的</w:t>
       </w:r>
-      <w:proofErr w:type="spellStart"/>
       <w:r>
         <w:rPr>
           <w:rFonts w:hint="eastAsia"/>
@@ -5833,7 +4988,6 @@
       <w:r>
         <w:t>ml</w:t>
       </w:r>
-      <w:proofErr w:type="spellEnd"/>
       <w:r>
         <w:rPr>
           <w:rFonts w:hint="eastAsia"/>
@@ -5897,7 +5051,6 @@
       </w:r>
     </w:p>
     <w:p>
-      <w:proofErr w:type="spellStart"/>
       <w:r>
         <w:rPr>
           <w:rFonts w:hint="eastAsia"/>
@@ -5907,7 +5060,6 @@
       <w:r>
         <w:t>ckson</w:t>
       </w:r>
-      <w:proofErr w:type="spellEnd"/>
       <w:r>
         <w:rPr>
           <w:rFonts w:hint="eastAsia"/>
@@ -5957,7 +5109,6 @@
         </w:rPr>
         <w:t>中是否编译了</w:t>
       </w:r>
-      <w:proofErr w:type="spellStart"/>
       <w:r>
         <w:rPr>
           <w:rFonts w:hint="eastAsia"/>
@@ -5967,7 +5118,6 @@
       <w:r>
         <w:t>ackson</w:t>
       </w:r>
-      <w:proofErr w:type="spellEnd"/>
       <w:r>
         <w:rPr>
           <w:rFonts w:hint="eastAsia"/>
@@ -5976,7 +5126,7 @@
       </w:r>
     </w:p>
     <w:p>
-      <w:hyperlink r:id="rId18" w:history="1">
+      <w:hyperlink r:id="rId21" w:history="1">
         <w:r>
           <w:rPr>
             <w:rStyle w:val="a9"/>
@@ -6027,13 +5177,8 @@
         <w:pStyle w:val="3"/>
       </w:pPr>
       <w:r>
-        <w:t>com.alibaba.com.caucho.hessian.io.SerializerFactory.getDeserializer Hessian/Burlap: '</w:t>
-      </w:r>
-      <w:proofErr w:type="spellStart"/>
-      <w:r>
-        <w:t>com.github.page</w:t>
-      </w:r>
-      <w:proofErr w:type="spellEnd"/>
+        <w:t>com.alibaba.com.caucho.hessian.io.SerializerFactory.getDeserializer Hessian/Burlap: 'com.github.page</w:t>
+      </w:r>
     </w:p>
     <w:p>
       <w:r>
@@ -6050,70 +5195,60 @@
         </w:rPr>
         <w:t>项目里面使用的是</w:t>
       </w:r>
-      <w:proofErr w:type="spellStart"/>
       <w:r>
         <w:rPr>
           <w:rFonts w:hint="eastAsia"/>
         </w:rPr>
         <w:t>dubbo</w:t>
       </w:r>
-      <w:proofErr w:type="spellEnd"/>
       <w:r>
         <w:rPr>
           <w:rFonts w:hint="eastAsia"/>
         </w:rPr>
         <w:t>进行分布式调用，只在服务层引入了</w:t>
       </w:r>
-      <w:proofErr w:type="spellStart"/>
       <w:r>
         <w:rPr>
           <w:rFonts w:hint="eastAsia"/>
         </w:rPr>
         <w:t>pagehelper</w:t>
       </w:r>
-      <w:proofErr w:type="spellEnd"/>
       <w:r>
         <w:rPr>
           <w:rFonts w:hint="eastAsia"/>
         </w:rPr>
         <w:t>依赖，表现层没有引入</w:t>
       </w:r>
-      <w:proofErr w:type="spellStart"/>
       <w:r>
         <w:rPr>
           <w:rFonts w:hint="eastAsia"/>
         </w:rPr>
         <w:t>pagehalper</w:t>
       </w:r>
-      <w:proofErr w:type="spellEnd"/>
       <w:r>
         <w:rPr>
           <w:rFonts w:hint="eastAsia"/>
         </w:rPr>
         <w:t>依赖，服务层查询到数据之后，先将数据序列化，在表现层需要进行反序列化，但是表现层没有引入</w:t>
       </w:r>
-      <w:proofErr w:type="spellStart"/>
       <w:r>
         <w:rPr>
           <w:rFonts w:hint="eastAsia"/>
         </w:rPr>
         <w:t>pagehelper</w:t>
       </w:r>
-      <w:proofErr w:type="spellEnd"/>
       <w:r>
         <w:rPr>
           <w:rFonts w:hint="eastAsia"/>
         </w:rPr>
         <w:t>依赖，反序列化的时候找不到：</w:t>
       </w:r>
-      <w:proofErr w:type="spellStart"/>
       <w:r>
         <w:rPr>
           <w:rFonts w:hint="eastAsia"/>
         </w:rPr>
         <w:t>com.github.pagehelper.Page</w:t>
       </w:r>
-      <w:proofErr w:type="spellEnd"/>
       <w:r>
         <w:rPr>
           <w:rFonts w:hint="eastAsia"/>
@@ -6132,28 +5267,24 @@
         </w:rPr>
         <w:t>类是</w:t>
       </w:r>
-      <w:proofErr w:type="spellStart"/>
       <w:r>
         <w:rPr>
           <w:rFonts w:hint="eastAsia"/>
         </w:rPr>
         <w:t>ArrayList</w:t>
       </w:r>
-      <w:proofErr w:type="spellEnd"/>
       <w:r>
         <w:rPr>
           <w:rFonts w:hint="eastAsia"/>
         </w:rPr>
         <w:t>的子类，</w:t>
       </w:r>
-      <w:proofErr w:type="spellStart"/>
       <w:r>
         <w:rPr>
           <w:rFonts w:hint="eastAsia"/>
         </w:rPr>
         <w:t>ArrayList</w:t>
       </w:r>
-      <w:proofErr w:type="spellEnd"/>
       <w:r>
         <w:rPr>
           <w:rFonts w:hint="eastAsia"/>
@@ -6176,14 +5307,12 @@
         </w:rPr>
         <w:t>在表现层引入</w:t>
       </w:r>
-      <w:proofErr w:type="spellStart"/>
       <w:r>
         <w:rPr>
           <w:rFonts w:hint="eastAsia"/>
         </w:rPr>
         <w:t>pagehelper</w:t>
       </w:r>
-      <w:proofErr w:type="spellEnd"/>
       <w:r>
         <w:rPr>
           <w:rFonts w:hint="eastAsia"/>
@@ -6219,61 +5348,11 @@
       <w:pPr>
         <w:pStyle w:val="3"/>
       </w:pPr>
-      <w:proofErr w:type="spellStart"/>
-      <w:r>
-        <w:t>nginx</w:t>
-      </w:r>
-      <w:proofErr w:type="spellEnd"/>
-      <w:r>
-        <w:t>: [</w:t>
-      </w:r>
-      <w:proofErr w:type="spellStart"/>
-      <w:r>
-        <w:t>emerg</w:t>
-      </w:r>
-      <w:proofErr w:type="spellEnd"/>
-      <w:r>
-        <w:t xml:space="preserve">] </w:t>
-      </w:r>
-      <w:proofErr w:type="spellStart"/>
-      <w:r>
-        <w:t>getgrnam</w:t>
-      </w:r>
-      <w:proofErr w:type="spellEnd"/>
-      <w:r>
-        <w:t>("</w:t>
-      </w:r>
-      <w:proofErr w:type="spellStart"/>
-      <w:r>
-        <w:t>zdd</w:t>
-      </w:r>
-      <w:proofErr w:type="spellEnd"/>
-      <w:r>
-        <w:t>") failed in /</w:t>
-      </w:r>
-      <w:proofErr w:type="spellStart"/>
-      <w:r>
-        <w:t>usr</w:t>
-      </w:r>
-      <w:proofErr w:type="spellEnd"/>
-      <w:r>
-        <w:t>/local/</w:t>
-      </w:r>
-      <w:proofErr w:type="spellStart"/>
-      <w:r>
-        <w:t>nginx</w:t>
-      </w:r>
-      <w:proofErr w:type="spellEnd"/>
-      <w:r>
-        <w:t>/conf/nginx.conf:2</w:t>
-      </w:r>
-    </w:p>
-    <w:p>
-      <w:pPr>
-        <w:rPr>
-          <w:rFonts w:hint="eastAsia"/>
-        </w:rPr>
-      </w:pPr>
+      <w:r>
+        <w:t>nginx: [emerg] getgrnam("zdd") failed in /usr/local/nginx/conf/nginx.conf:2</w:t>
+      </w:r>
+    </w:p>
+    <w:p>
       <w:r>
         <w:rPr>
           <w:rFonts w:hint="eastAsia"/>
@@ -6287,69 +5366,47 @@
         <w:t>u</w:t>
       </w:r>
       <w:r>
-        <w:t xml:space="preserve">ser </w:t>
-      </w:r>
-      <w:proofErr w:type="spellStart"/>
+        <w:t>ser user group</w:t>
+      </w:r>
+    </w:p>
+    <w:p>
+      <w:r>
+        <w:rPr>
+          <w:rFonts w:hint="eastAsia"/>
+        </w:rPr>
+        <w:t>再解决</w:t>
+      </w:r>
+      <w:r>
+        <w:rPr>
+          <w:rFonts w:hint="eastAsia"/>
+        </w:rPr>
+        <w:t>权限问题：</w:t>
+      </w:r>
+    </w:p>
+    <w:p>
+      <w:r>
+        <w:t xml:space="preserve">chown </w:t>
+      </w:r>
       <w:r>
         <w:t>user</w:t>
       </w:r>
-      <w:proofErr w:type="spellEnd"/>
-      <w:r>
-        <w:t xml:space="preserve"> group</w:t>
-      </w:r>
-    </w:p>
-    <w:p>
-      <w:r>
-        <w:rPr>
-          <w:rFonts w:hint="eastAsia"/>
-        </w:rPr>
-        <w:t>再解决</w:t>
-      </w:r>
-      <w:r>
-        <w:rPr>
-          <w:rFonts w:hint="eastAsia"/>
-        </w:rPr>
-        <w:t>权限问题：</w:t>
-      </w:r>
-    </w:p>
-    <w:p>
-      <w:proofErr w:type="spellStart"/>
-      <w:r>
-        <w:t>chown</w:t>
-      </w:r>
-      <w:proofErr w:type="spellEnd"/>
-      <w:r>
-        <w:t xml:space="preserve"> </w:t>
-      </w:r>
-      <w:r>
-        <w:t>user</w:t>
-      </w:r>
       <w:r>
         <w:t xml:space="preserve"> /home/</w:t>
       </w:r>
-      <w:proofErr w:type="spellStart"/>
       <w:r>
         <w:t>userdir</w:t>
       </w:r>
-      <w:proofErr w:type="spellEnd"/>
-    </w:p>
-    <w:p>
-      <w:proofErr w:type="spellStart"/>
-      <w:r>
-        <w:t>chmod</w:t>
-      </w:r>
-      <w:proofErr w:type="spellEnd"/>
-      <w:r>
-        <w:t xml:space="preserve"> -R 777 </w:t>
+    </w:p>
+    <w:p>
+      <w:r>
+        <w:t xml:space="preserve">chmod -R 777 </w:t>
       </w:r>
       <w:r>
         <w:t>/home/</w:t>
       </w:r>
-      <w:proofErr w:type="spellStart"/>
       <w:r>
         <w:t>userdir</w:t>
       </w:r>
-      <w:proofErr w:type="spellEnd"/>
     </w:p>
     <w:p>
       <w:r>
@@ -6363,25 +5420,12 @@
     <w:p>
       <w:pPr>
         <w:pStyle w:val="3"/>
-        <w:rPr>
-          <w:rFonts w:hint="eastAsia"/>
-        </w:rPr>
-      </w:pPr>
-      <w:proofErr w:type="spellStart"/>
-      <w:r>
-        <w:t>java.lang.IllegalStateException</w:t>
-      </w:r>
-      <w:proofErr w:type="spellEnd"/>
-      <w:r>
-        <w:t>: No bean class specified on bean definition</w:t>
-      </w:r>
-    </w:p>
-    <w:p>
-      <w:pPr>
-        <w:rPr>
-          <w:rFonts w:hint="eastAsia"/>
-        </w:rPr>
-      </w:pPr>
+      </w:pPr>
+      <w:r>
+        <w:t>java.lang.IllegalStateException: No bean class specified on bean definition</w:t>
+      </w:r>
+    </w:p>
+    <w:p>
       <w:r>
         <w:rPr>
           <w:rFonts w:hint="eastAsia"/>
@@ -6435,12 +5479,7 @@
       </w:r>
     </w:p>
     <w:p>
-      <w:pPr>
-        <w:rPr>
-          <w:rFonts w:hint="eastAsia"/>
-        </w:rPr>
-      </w:pPr>
-      <w:hyperlink r:id="rId19" w:history="1">
+      <w:hyperlink r:id="rId22" w:history="1">
         <w:r>
           <w:rPr>
             <w:rStyle w:val="a9"/>
@@ -6456,7 +5495,6 @@
         </w:rPr>
         <w:t>首先对</w:t>
       </w:r>
-      <w:proofErr w:type="spellStart"/>
       <w:r>
         <w:rPr>
           <w:rFonts w:hint="eastAsia"/>
@@ -6466,7 +5504,6 @@
       <w:r>
         <w:t>b.properties</w:t>
       </w:r>
-      <w:proofErr w:type="spellEnd"/>
       <w:r>
         <w:rPr>
           <w:rFonts w:hint="eastAsia"/>
@@ -6477,13 +5514,8 @@
     <w:p>
       <w:r>
         <w:lastRenderedPageBreak/>
-        <w:t>driver=</w:t>
-      </w:r>
-      <w:proofErr w:type="spellStart"/>
-      <w:r>
-        <w:t>com.mysql.jdbc.Driver</w:t>
-      </w:r>
-      <w:proofErr w:type="spellEnd"/>
+        <w:t>driver=com.mysql.jdbc.Driver</w:t>
+      </w:r>
     </w:p>
     <w:p>
       <w:r>
@@ -6491,11 +5523,6 @@
       </w:r>
     </w:p>
     <w:p>
-      <w:pPr>
-        <w:rPr>
-          <w:rFonts w:hint="eastAsia"/>
-        </w:rPr>
-      </w:pPr>
       <w:r>
         <w:t>username=root</w:t>
       </w:r>
@@ -6507,7 +5534,6 @@
         </w:rPr>
         <w:t>然后设置</w:t>
       </w:r>
-      <w:proofErr w:type="spellStart"/>
       <w:r>
         <w:rPr>
           <w:rFonts w:hint="eastAsia"/>
@@ -6517,15 +5543,12 @@
       <w:r>
         <w:t>ysql</w:t>
       </w:r>
-      <w:proofErr w:type="spellEnd"/>
       <w:r>
         <w:rPr>
           <w:rFonts w:hint="eastAsia"/>
         </w:rPr>
         <w:t>服务</w:t>
       </w:r>
-      <w:bookmarkStart w:id="0" w:name="_GoBack"/>
-      <w:bookmarkEnd w:id="0"/>
     </w:p>
     <w:p>
       <w:r>
@@ -6533,21 +5556,8 @@
       </w:r>
     </w:p>
     <w:p>
-      <w:proofErr w:type="spellStart"/>
-      <w:r>
-        <w:t>mysql</w:t>
-      </w:r>
-      <w:proofErr w:type="spellEnd"/>
-      <w:r>
-        <w:t xml:space="preserve"> -</w:t>
-      </w:r>
-      <w:proofErr w:type="spellStart"/>
-      <w:r>
-        <w:t>uroot</w:t>
-      </w:r>
-      <w:proofErr w:type="spellEnd"/>
-      <w:r>
-        <w:t xml:space="preserve"> -p123456</w:t>
+      <w:r>
+        <w:t>mysql -uroot -p123456</w:t>
       </w:r>
     </w:p>
     <w:p>
@@ -6584,7 +5594,7 @@
                     <pic:cNvPicPr/>
                   </pic:nvPicPr>
                   <pic:blipFill>
-                    <a:blip r:embed="rId20"/>
+                    <a:blip r:embed="rId23"/>
                     <a:stretch>
                       <a:fillRect/>
                     </a:stretch>
@@ -6693,7 +5703,7 @@
                     <pic:cNvPicPr/>
                   </pic:nvPicPr>
                   <pic:blipFill>
-                    <a:blip r:embed="rId21"/>
+                    <a:blip r:embed="rId24"/>
                     <a:stretch>
                       <a:fillRect/>
                     </a:stretch>
@@ -6715,11 +5725,6 @@
       </w:r>
     </w:p>
     <w:p>
-      <w:pPr>
-        <w:rPr>
-          <w:rFonts w:hint="eastAsia"/>
-        </w:rPr>
-      </w:pPr>
       <w:r>
         <w:rPr>
           <w:rFonts w:hint="eastAsia"/>
@@ -6728,13 +5733,198 @@
         <w:t>重启服务</w:t>
       </w:r>
     </w:p>
-    <w:p>
-      <w:pPr>
-        <w:rPr>
-          <w:rFonts w:hint="eastAsia"/>
-        </w:rPr>
-      </w:pPr>
-    </w:p>
+    <w:p/>
+    <w:p>
+      <w:pPr>
+        <w:pStyle w:val="3"/>
+      </w:pPr>
+      <w:r>
+        <w:t>Mybatis</w:t>
+      </w:r>
+      <w:r>
+        <w:rPr>
+          <w:rFonts w:hint="eastAsia"/>
+        </w:rPr>
+        <w:t>测试时报</w:t>
+      </w:r>
+      <w:r>
+        <w:rPr>
+          <w:rFonts w:hint="eastAsia"/>
+        </w:rPr>
+        <w:t>N</w:t>
+      </w:r>
+      <w:r>
+        <w:t>ullPointer</w:t>
+      </w:r>
+      <w:r>
+        <w:rPr>
+          <w:rFonts w:hint="eastAsia"/>
+        </w:rPr>
+        <w:t>异常</w:t>
+      </w:r>
+    </w:p>
+    <w:p>
+      <w:r>
+        <w:rPr>
+          <w:rFonts w:hint="eastAsia"/>
+        </w:rPr>
+        <w:t>用</w:t>
+      </w:r>
+      <w:r>
+        <w:rPr>
+          <w:rFonts w:hint="eastAsia"/>
+        </w:rPr>
+        <w:t>j</w:t>
+      </w:r>
+      <w:r>
+        <w:t>unit</w:t>
+      </w:r>
+      <w:r>
+        <w:rPr>
+          <w:rFonts w:hint="eastAsia"/>
+        </w:rPr>
+        <w:t>测试不会调用</w:t>
+      </w:r>
+      <w:r>
+        <w:rPr>
+          <w:rFonts w:hint="eastAsia"/>
+        </w:rPr>
+        <w:t>s</w:t>
+      </w:r>
+      <w:r>
+        <w:t>pring</w:t>
+      </w:r>
+    </w:p>
+    <w:p/>
+    <w:p>
+      <w:pPr>
+        <w:pStyle w:val="3"/>
+      </w:pPr>
+      <w:r>
+        <w:rPr>
+          <w:rFonts w:hint="eastAsia"/>
+        </w:rPr>
+        <w:t>安装</w:t>
+      </w:r>
+      <w:r>
+        <w:rPr>
+          <w:rFonts w:hint="eastAsia"/>
+        </w:rPr>
+        <w:t>n</w:t>
+      </w:r>
+      <w:r>
+        <w:t>odemon</w:t>
+      </w:r>
+      <w:r>
+        <w:rPr>
+          <w:rFonts w:hint="eastAsia"/>
+        </w:rPr>
+        <w:t>时出现大量</w:t>
+      </w:r>
+      <w:r>
+        <w:rPr>
+          <w:rFonts w:hint="eastAsia"/>
+        </w:rPr>
+        <w:t>e</w:t>
+      </w:r>
+      <w:r>
+        <w:t>rr</w:t>
+      </w:r>
+      <w:r>
+        <w:rPr>
+          <w:rFonts w:hint="eastAsia"/>
+        </w:rPr>
+        <w:t>。</w:t>
+      </w:r>
+      <w:r>
+        <w:t>Error While Installing npm install nodemon</w:t>
+      </w:r>
+    </w:p>
+    <w:p>
+      <w:r>
+        <w:rPr>
+          <w:rFonts w:hint="eastAsia"/>
+        </w:rPr>
+        <w:t>清理一下缓存</w:t>
+      </w:r>
+      <w:r>
+        <w:t>npm cache clear</w:t>
+      </w:r>
+    </w:p>
+    <w:p>
+      <w:r>
+        <w:rPr>
+          <w:rFonts w:hint="eastAsia"/>
+        </w:rPr>
+        <w:t>或者</w:t>
+      </w:r>
+      <w:r>
+        <w:t>npm config set proxy null</w:t>
+      </w:r>
+    </w:p>
+    <w:p/>
+    <w:p>
+      <w:pPr>
+        <w:pStyle w:val="3"/>
+      </w:pPr>
+      <w:r>
+        <w:rPr>
+          <w:rFonts w:hint="eastAsia"/>
+        </w:rPr>
+        <w:t>使用</w:t>
+      </w:r>
+      <w:r>
+        <w:rPr>
+          <w:rFonts w:hint="eastAsia"/>
+        </w:rPr>
+        <w:t>===</w:t>
+      </w:r>
+      <w:r>
+        <w:rPr>
+          <w:rFonts w:hint="eastAsia"/>
+        </w:rPr>
+        <w:t>和</w:t>
+      </w:r>
+      <w:r>
+        <w:rPr>
+          <w:rFonts w:hint="eastAsia"/>
+        </w:rPr>
+        <w:t>==</w:t>
+      </w:r>
+      <w:r>
+        <w:rPr>
+          <w:rFonts w:hint="eastAsia"/>
+        </w:rPr>
+        <w:t>的区别</w:t>
+      </w:r>
+    </w:p>
+    <w:p>
+      <w:r>
+        <w:rPr>
+          <w:rFonts w:hint="eastAsia"/>
+        </w:rPr>
+        <w:t>==</w:t>
+      </w:r>
+      <w:r>
+        <w:rPr>
+          <w:rFonts w:hint="eastAsia"/>
+        </w:rPr>
+        <w:t>可以比较一个字符串和一个整形，而</w:t>
+      </w:r>
+      <w:r>
+        <w:rPr>
+          <w:rFonts w:hint="eastAsia"/>
+        </w:rPr>
+        <w:t>===</w:t>
+      </w:r>
+      <w:r>
+        <w:rPr>
+          <w:rFonts w:hint="eastAsia"/>
+        </w:rPr>
+        <w:t>比较类型。</w:t>
+      </w:r>
+    </w:p>
+    <w:p/>
     <w:p>
       <w:pPr>
         <w:pStyle w:val="2"/>
@@ -6754,7 +5944,6 @@
           <w:numId w:val="20"/>
         </w:numPr>
       </w:pPr>
-      <w:proofErr w:type="spellStart"/>
       <w:r>
         <w:t>V</w:t>
       </w:r>
@@ -6765,11 +5954,7 @@
         <w:t>m</w:t>
       </w:r>
       <w:r>
-        <w:t>ware</w:t>
-      </w:r>
-      <w:proofErr w:type="spellEnd"/>
-      <w:r>
-        <w:t>:</w:t>
+        <w:t>ware:</w:t>
       </w:r>
       <w:r>
         <w:rPr>
@@ -6835,13 +6020,8 @@
     </w:p>
     <w:p>
       <w:r>
-        <w:t xml:space="preserve">net start </w:t>
-      </w:r>
-      <w:proofErr w:type="spellStart"/>
-      <w:r>
-        <w:t>vmci</w:t>
-      </w:r>
-      <w:proofErr w:type="spellEnd"/>
+        <w:t>net start vmci</w:t>
+      </w:r>
     </w:p>
     <w:p>
       <w:r>
@@ -6850,58 +6030,22 @@
     </w:p>
     <w:p>
       <w:r>
-        <w:t xml:space="preserve">net start </w:t>
-      </w:r>
-      <w:proofErr w:type="spellStart"/>
-      <w:r>
-        <w:t>VMnetuserif</w:t>
-      </w:r>
-      <w:proofErr w:type="spellEnd"/>
-    </w:p>
-    <w:p>
-      <w:proofErr w:type="spellStart"/>
-      <w:r>
-        <w:t>sc</w:t>
-      </w:r>
-      <w:proofErr w:type="spellEnd"/>
-      <w:r>
-        <w:t xml:space="preserve"> config </w:t>
-      </w:r>
-      <w:proofErr w:type="spellStart"/>
-      <w:r>
-        <w:t>vmci</w:t>
-      </w:r>
-      <w:proofErr w:type="spellEnd"/>
-      <w:r>
-        <w:t>=auto</w:t>
-      </w:r>
-    </w:p>
-    <w:p>
-      <w:proofErr w:type="spellStart"/>
-      <w:r>
-        <w:t>sc</w:t>
-      </w:r>
-      <w:proofErr w:type="spellEnd"/>
-      <w:r>
-        <w:t xml:space="preserve"> config vmx86=auto</w:t>
-      </w:r>
-    </w:p>
-    <w:p>
-      <w:proofErr w:type="spellStart"/>
-      <w:r>
-        <w:t>sc</w:t>
-      </w:r>
-      <w:proofErr w:type="spellEnd"/>
-      <w:r>
-        <w:t xml:space="preserve"> config </w:t>
-      </w:r>
-      <w:proofErr w:type="spellStart"/>
-      <w:r>
-        <w:t>VMnetuserif</w:t>
-      </w:r>
-      <w:proofErr w:type="spellEnd"/>
-      <w:r>
-        <w:t>=auto</w:t>
+        <w:t>net start VMnetuserif</w:t>
+      </w:r>
+    </w:p>
+    <w:p>
+      <w:r>
+        <w:t>sc config vmci=auto</w:t>
+      </w:r>
+    </w:p>
+    <w:p>
+      <w:r>
+        <w:t>sc config vmx86=auto</w:t>
+      </w:r>
+    </w:p>
+    <w:p>
+      <w:r>
+        <w:t>sc config VMnetuserif=auto</w:t>
       </w:r>
     </w:p>
     <w:p/>
@@ -6915,7 +6059,6 @@
         </w:rPr>
         <w:t>克隆时候</w:t>
       </w:r>
-      <w:proofErr w:type="spellStart"/>
       <w:r>
         <w:rPr>
           <w:rFonts w:hint="eastAsia"/>
@@ -6925,7 +6068,6 @@
       <w:r>
         <w:t>p</w:t>
       </w:r>
-      <w:proofErr w:type="spellEnd"/>
       <w:r>
         <w:rPr>
           <w:rFonts w:hint="eastAsia"/>
@@ -6954,11 +6096,10 @@
         <w:t>以及指定网卡名称</w:t>
       </w:r>
     </w:p>
-    <w:bookmarkStart w:id="1" w:name="_Hlk9633814"/>
-    <w:p>
-      <w:pPr>
-        <w:rPr>
-          <w:rFonts w:hint="eastAsia"/>
+    <w:bookmarkStart w:id="0" w:name="_Hlk9633814"/>
+    <w:p>
+      <w:pPr>
+        <w:rPr>
           <w:color w:val="FF0000"/>
         </w:rPr>
       </w:pPr>
@@ -7000,18 +6141,10 @@
         <w:t xml:space="preserve"> </w:t>
       </w:r>
       <w:r>
-        <w:t xml:space="preserve">failed to start </w:t>
-      </w:r>
-      <w:proofErr w:type="spellStart"/>
-      <w:r>
-        <w:t>lsb</w:t>
-      </w:r>
-      <w:proofErr w:type="spellEnd"/>
-      <w:r>
-        <w:t xml:space="preserve"> bring up/down networking</w:t>
-      </w:r>
-    </w:p>
-    <w:bookmarkEnd w:id="1"/>
+        <w:t>failed to start lsb bring up/down networking</w:t>
+      </w:r>
+    </w:p>
+    <w:bookmarkEnd w:id="0"/>
     <w:p>
       <w:r>
         <w:fldChar w:fldCharType="begin"/>
@@ -7034,7 +6167,7 @@
       <w:r>
         <w:t xml:space="preserve"> </w:t>
       </w:r>
-      <w:hyperlink r:id="rId22" w:history="1">
+      <w:hyperlink r:id="rId25" w:history="1">
         <w:r>
           <w:rPr>
             <w:rStyle w:val="a9"/>
@@ -7053,12 +6186,7 @@
       </w:r>
     </w:p>
     <w:p>
-      <w:pPr>
-        <w:rPr>
-          <w:rFonts w:hint="eastAsia"/>
-        </w:rPr>
-      </w:pPr>
-      <w:hyperlink r:id="rId23" w:history="1">
+      <w:hyperlink r:id="rId26" w:history="1">
         <w:r>
           <w:rPr>
             <w:rStyle w:val="a9"/>
@@ -7074,7 +6202,7 @@
       </w:r>
     </w:p>
     <w:p>
-      <w:hyperlink r:id="rId24" w:history="1">
+      <w:hyperlink r:id="rId27" w:history="1">
         <w:r>
           <w:rPr>
             <w:rStyle w:val="a9"/>
@@ -7102,11 +6230,6 @@
       </w:r>
     </w:p>
     <w:p>
-      <w:pPr>
-        <w:rPr>
-          <w:rFonts w:hint="eastAsia"/>
-        </w:rPr>
-      </w:pPr>
       <w:r>
         <w:rPr>
           <w:rFonts w:hint="eastAsia"/>
@@ -7129,49 +6252,14 @@
         <w:rPr>
           <w:rFonts w:hint="eastAsia"/>
         </w:rPr>
-        <w:t>vi /</w:t>
-      </w:r>
-      <w:proofErr w:type="spellStart"/>
-      <w:r>
-        <w:rPr>
-          <w:rFonts w:hint="eastAsia"/>
-        </w:rPr>
-        <w:t>etc</w:t>
-      </w:r>
-      <w:proofErr w:type="spellEnd"/>
-      <w:r>
-        <w:rPr>
-          <w:rFonts w:hint="eastAsia"/>
-        </w:rPr>
-        <w:t>/</w:t>
-      </w:r>
-      <w:proofErr w:type="spellStart"/>
-      <w:r>
-        <w:rPr>
-          <w:rFonts w:hint="eastAsia"/>
-        </w:rPr>
-        <w:t>udev</w:t>
-      </w:r>
-      <w:proofErr w:type="spellEnd"/>
-      <w:r>
-        <w:rPr>
-          <w:rFonts w:hint="eastAsia"/>
-        </w:rPr>
-        <w:t>/</w:t>
-      </w:r>
-      <w:proofErr w:type="spellStart"/>
-      <w:r>
-        <w:rPr>
-          <w:rFonts w:hint="eastAsia"/>
-        </w:rPr>
-        <w:t>rules.d</w:t>
-      </w:r>
-      <w:proofErr w:type="spellEnd"/>
-      <w:r>
-        <w:rPr>
-          <w:rFonts w:hint="eastAsia"/>
-        </w:rPr>
-        <w:t xml:space="preserve">/70-persistent-net.rules </w:t>
+        <w:t>vi /etc/udev/rules.d/70-persistent-</w:t>
+      </w:r>
+      <w:r>
+        <w:rPr>
+          <w:rFonts w:hint="eastAsia"/>
+        </w:rPr>
+        <w:lastRenderedPageBreak/>
+        <w:t xml:space="preserve">net.rules </w:t>
       </w:r>
       <w:r>
         <w:rPr>
@@ -7287,7 +6375,7 @@
                     </pic:cNvPicPr>
                   </pic:nvPicPr>
                   <pic:blipFill>
-                    <a:blip r:embed="rId25" cstate="print">
+                    <a:blip r:embed="rId28" cstate="print">
                       <a:extLst>
                         <a:ext uri="{28A0092B-C50C-407E-A947-70E740481C1C}">
                           <a14:useLocalDpi xmlns:a14="http://schemas.microsoft.com/office/drawing/2010/main" val="0"/>
@@ -7320,11 +6408,6 @@
       </w:r>
     </w:p>
     <w:p>
-      <w:pPr>
-        <w:rPr>
-          <w:rFonts w:hint="eastAsia"/>
-        </w:rPr>
-      </w:pPr>
       <w:r>
         <w:rPr>
           <w:rFonts w:hint="eastAsia"/>
@@ -7347,35 +6430,7 @@
         <w:rPr>
           <w:rFonts w:hint="eastAsia"/>
         </w:rPr>
-        <w:t xml:space="preserve"> vi /</w:t>
-      </w:r>
-      <w:proofErr w:type="spellStart"/>
-      <w:r>
-        <w:rPr>
-          <w:rFonts w:hint="eastAsia"/>
-        </w:rPr>
-        <w:t>etc</w:t>
-      </w:r>
-      <w:proofErr w:type="spellEnd"/>
-      <w:r>
-        <w:rPr>
-          <w:rFonts w:hint="eastAsia"/>
-        </w:rPr>
-        <w:t>/</w:t>
-      </w:r>
-      <w:proofErr w:type="spellStart"/>
-      <w:r>
-        <w:rPr>
-          <w:rFonts w:hint="eastAsia"/>
-        </w:rPr>
-        <w:t>sysconfig</w:t>
-      </w:r>
-      <w:proofErr w:type="spellEnd"/>
-      <w:r>
-        <w:rPr>
-          <w:rFonts w:hint="eastAsia"/>
-        </w:rPr>
-        <w:t>/network-scripts/ifcfg-eth0 ,</w:t>
+        <w:t xml:space="preserve"> vi /etc/sysconfig/network-scripts/ifcfg-eth0 ,</w:t>
       </w:r>
       <w:r>
         <w:rPr>
@@ -7401,7 +6456,6 @@
         <w:rPr>
           <w:noProof/>
         </w:rPr>
-        <w:lastRenderedPageBreak/>
         <w:drawing>
           <wp:inline distT="0" distB="0" distL="0" distR="0" wp14:anchorId="2ECDFDB9" wp14:editId="2F8B7B73">
             <wp:extent cx="5274310" cy="2061210"/>
@@ -7420,7 +6474,7 @@
                     </pic:cNvPicPr>
                   </pic:nvPicPr>
                   <pic:blipFill>
-                    <a:blip r:embed="rId26">
+                    <a:blip r:embed="rId29">
                       <a:extLst>
                         <a:ext uri="{28A0092B-C50C-407E-A947-70E740481C1C}">
                           <a14:useLocalDpi xmlns:a14="http://schemas.microsoft.com/office/drawing/2010/main" val="0"/>
@@ -7453,11 +6507,6 @@
       </w:r>
     </w:p>
     <w:p>
-      <w:pPr>
-        <w:rPr>
-          <w:rFonts w:hint="eastAsia"/>
-        </w:rPr>
-      </w:pPr>
       <w:r>
         <w:rPr>
           <w:rFonts w:hint="eastAsia"/>
@@ -7480,21 +6529,10 @@
         <w:rPr>
           <w:rFonts w:hint="eastAsia"/>
         </w:rPr>
-        <w:t xml:space="preserve">  </w:t>
-      </w:r>
-      <w:proofErr w:type="spellStart"/>
-      <w:r>
-        <w:rPr>
-          <w:rFonts w:hint="eastAsia"/>
-        </w:rPr>
-        <w:t>s</w:t>
-      </w:r>
-      <w:r>
-        <w:t>ystemctl</w:t>
-      </w:r>
-      <w:proofErr w:type="spellEnd"/>
-      <w:r>
-        <w:t xml:space="preserve"> restart </w:t>
+        <w:t>  s</w:t>
+      </w:r>
+      <w:r>
+        <w:t xml:space="preserve">ystemctl restart </w:t>
       </w:r>
       <w:r>
         <w:rPr>
@@ -7523,7 +6561,7 @@
         </w:rPr>
         <w:t>终极解决：</w:t>
       </w:r>
-      <w:hyperlink r:id="rId27" w:history="1">
+      <w:hyperlink r:id="rId30" w:history="1">
         <w:r>
           <w:rPr>
             <w:rStyle w:val="a9"/>
@@ -7541,11 +6579,6 @@
       </w:r>
     </w:p>
     <w:p>
-      <w:pPr>
-        <w:rPr>
-          <w:rFonts w:hint="eastAsia"/>
-        </w:rPr>
-      </w:pPr>
       <w:r>
         <w:rPr>
           <w:rFonts w:hint="eastAsia"/>
@@ -7556,16 +6589,46 @@
         <w:rPr>
           <w:rFonts w:hint="eastAsia"/>
         </w:rPr>
+        <w:t xml:space="preserve"> NetworkManager </w:t>
+      </w:r>
+      <w:r>
+        <w:rPr>
+          <w:rFonts w:hint="eastAsia"/>
+        </w:rPr>
+        <w:t>与</w:t>
+      </w:r>
+      <w:r>
+        <w:rPr>
+          <w:rFonts w:hint="eastAsia"/>
+        </w:rPr>
         <w:t xml:space="preserve"> </w:t>
       </w:r>
-      <w:proofErr w:type="spellStart"/>
-      <w:r>
-        <w:rPr>
-          <w:rFonts w:hint="eastAsia"/>
-        </w:rPr>
-        <w:t>NetworkManager</w:t>
-      </w:r>
-      <w:proofErr w:type="spellEnd"/>
+      <w:r>
+        <w:rPr>
+          <w:rFonts w:hint="eastAsia"/>
+        </w:rPr>
+        <w:t>手动配置的网络冲突了。</w:t>
+      </w:r>
+    </w:p>
+    <w:p>
+      <w:r>
+        <w:rPr>
+          <w:rFonts w:hint="eastAsia"/>
+        </w:rPr>
+        <w:t>解决办法：在网卡中加上</w:t>
+      </w:r>
+      <w:r>
+        <w:rPr>
+          <w:rFonts w:hint="eastAsia"/>
+        </w:rPr>
+        <w:t xml:space="preserve"> NM_CONTROLLED=no</w:t>
+      </w:r>
+      <w:r>
+        <w:rPr>
+          <w:rFonts w:hint="eastAsia"/>
+        </w:rPr>
+        <w:t>选项，或者</w:t>
+      </w:r>
       <w:r>
         <w:rPr>
           <w:rFonts w:hint="eastAsia"/>
@@ -7576,418 +6639,587 @@
         <w:rPr>
           <w:rFonts w:hint="eastAsia"/>
         </w:rPr>
-        <w:t>与</w:t>
-      </w:r>
-      <w:r>
-        <w:rPr>
-          <w:rFonts w:hint="eastAsia"/>
-        </w:rPr>
-        <w:t xml:space="preserve"> </w:t>
-      </w:r>
-      <w:r>
-        <w:rPr>
-          <w:rFonts w:hint="eastAsia"/>
-        </w:rPr>
-        <w:t>手动配置的网络冲突了。</w:t>
-      </w:r>
-    </w:p>
-    <w:p>
-      <w:r>
-        <w:rPr>
-          <w:rFonts w:hint="eastAsia"/>
-        </w:rPr>
-        <w:t>解决办法：在网卡中加上</w:t>
-      </w:r>
-      <w:r>
-        <w:rPr>
-          <w:rFonts w:hint="eastAsia"/>
-        </w:rPr>
-        <w:t xml:space="preserve"> NM_CONTROLLED=no</w:t>
-      </w:r>
-      <w:r>
-        <w:rPr>
-          <w:rFonts w:hint="eastAsia"/>
-        </w:rPr>
-        <w:t>选项，或者</w:t>
-      </w:r>
-      <w:r>
-        <w:rPr>
-          <w:rFonts w:hint="eastAsia"/>
-        </w:rPr>
-        <w:t xml:space="preserve"> </w:t>
-      </w:r>
-      <w:r>
-        <w:rPr>
-          <w:rFonts w:hint="eastAsia"/>
-        </w:rPr>
         <w:t>禁用</w:t>
       </w:r>
       <w:r>
         <w:rPr>
           <w:rFonts w:hint="eastAsia"/>
         </w:rPr>
-        <w:t xml:space="preserve"> </w:t>
-      </w:r>
-      <w:proofErr w:type="spellStart"/>
-      <w:r>
-        <w:rPr>
-          <w:rFonts w:hint="eastAsia"/>
-        </w:rPr>
-        <w:t>NetworkManager</w:t>
-      </w:r>
-      <w:proofErr w:type="spellEnd"/>
+        <w:t xml:space="preserve"> NetworkManager</w:t>
+      </w:r>
       <w:r>
         <w:rPr>
           <w:rFonts w:hint="eastAsia"/>
         </w:rPr>
         <w:t>（</w:t>
       </w:r>
-      <w:proofErr w:type="spellStart"/>
-      <w:r>
-        <w:rPr>
-          <w:rFonts w:hint="eastAsia"/>
-        </w:rPr>
-        <w:t>systemctl</w:t>
-      </w:r>
-      <w:proofErr w:type="spellEnd"/>
-      <w:r>
-        <w:rPr>
-          <w:rFonts w:hint="eastAsia"/>
-        </w:rPr>
-        <w:t xml:space="preserve"> disable </w:t>
-      </w:r>
-      <w:proofErr w:type="spellStart"/>
-      <w:r>
-        <w:rPr>
-          <w:rFonts w:hint="eastAsia"/>
-        </w:rPr>
-        <w:t>NetworkManager;systemctl</w:t>
-      </w:r>
-      <w:proofErr w:type="spellEnd"/>
-      <w:r>
-        <w:rPr>
-          <w:rFonts w:hint="eastAsia"/>
-        </w:rPr>
-        <w:t xml:space="preserve"> stop </w:t>
-      </w:r>
-      <w:proofErr w:type="spellStart"/>
-      <w:r>
-        <w:rPr>
-          <w:rFonts w:hint="eastAsia"/>
-        </w:rPr>
-        <w:t>NetworkManager</w:t>
-      </w:r>
-      <w:proofErr w:type="spellEnd"/>
+      <w:r>
+        <w:rPr>
+          <w:rFonts w:hint="eastAsia"/>
+        </w:rPr>
+        <w:t>systemctl disable NetworkManager;systemctl stop NetworkManager</w:t>
+      </w:r>
       <w:r>
         <w:rPr>
           <w:rFonts w:hint="eastAsia"/>
         </w:rPr>
         <w:t>）</w:t>
-      </w:r>
-    </w:p>
-    <w:p>
-      <w:pPr>
-        <w:rPr>
-          <w:rFonts w:hint="eastAsia"/>
-        </w:rPr>
-      </w:pPr>
-    </w:p>
-    <w:p>
-      <w:pPr>
-        <w:rPr>
-          <w:rFonts w:hint="eastAsia"/>
-        </w:rPr>
-      </w:pPr>
-    </w:p>
-    <w:p>
-      <w:pPr>
-        <w:pStyle w:val="3"/>
-      </w:pPr>
-      <w:r>
-        <w:t>Idea</w:t>
-      </w:r>
-    </w:p>
-    <w:p>
-      <w:pPr>
-        <w:pStyle w:val="4"/>
-      </w:pPr>
-      <w:r>
-        <w:t xml:space="preserve">IDEA </w:t>
-      </w:r>
-      <w:proofErr w:type="spellStart"/>
-      <w:r>
-        <w:t>Error:java</w:t>
-      </w:r>
-      <w:proofErr w:type="spellEnd"/>
-      <w:r>
-        <w:t>: Compilation failed: internal java compiler error</w:t>
-      </w:r>
-    </w:p>
-    <w:p>
-      <w:r>
-        <w:rPr>
-          <w:rFonts w:hint="eastAsia"/>
-        </w:rPr>
-        <w:t>解决办法很简单：</w:t>
-      </w:r>
-      <w:r>
-        <w:rPr>
-          <w:rFonts w:hint="eastAsia"/>
-        </w:rPr>
-        <w:t>File--&gt;Setting...--&gt;</w:t>
-      </w:r>
-      <w:proofErr w:type="spellStart"/>
-      <w:r>
-        <w:rPr>
-          <w:rFonts w:hint="eastAsia"/>
-        </w:rPr>
-        <w:t>Build,Execution,Deployment</w:t>
-      </w:r>
-      <w:proofErr w:type="spellEnd"/>
-      <w:r>
-        <w:rPr>
-          <w:rFonts w:hint="eastAsia"/>
-        </w:rPr>
-        <w:t xml:space="preserve">--&gt;Compiler--&gt;Java Compiler </w:t>
-      </w:r>
-      <w:r>
-        <w:rPr>
-          <w:rFonts w:hint="eastAsia"/>
-        </w:rPr>
-        <w:t>设置相应</w:t>
-      </w:r>
-      <w:r>
-        <w:rPr>
-          <w:rFonts w:hint="eastAsia"/>
-        </w:rPr>
-        <w:t>Module</w:t>
-      </w:r>
-      <w:r>
-        <w:rPr>
-          <w:rFonts w:hint="eastAsia"/>
-        </w:rPr>
-        <w:t>的</w:t>
-      </w:r>
-      <w:r>
-        <w:rPr>
-          <w:rFonts w:hint="eastAsia"/>
-        </w:rPr>
-        <w:t>target bytecode version</w:t>
-      </w:r>
-      <w:r>
-        <w:rPr>
-          <w:rFonts w:hint="eastAsia"/>
-        </w:rPr>
-        <w:t>的合适版本（跟你</w:t>
-      </w:r>
-      <w:proofErr w:type="spellStart"/>
-      <w:r>
-        <w:rPr>
-          <w:rFonts w:hint="eastAsia"/>
-        </w:rPr>
-        <w:t>jkd</w:t>
-      </w:r>
-      <w:proofErr w:type="spellEnd"/>
-      <w:r>
-        <w:rPr>
-          <w:rFonts w:hint="eastAsia"/>
-        </w:rPr>
-        <w:t>版本一致）</w:t>
-      </w:r>
-    </w:p>
-    <w:p>
-      <w:r>
-        <w:rPr>
-          <w:rFonts w:hint="eastAsia"/>
-        </w:rPr>
-        <w:t>如果你用</w:t>
-      </w:r>
-      <w:r>
-        <w:rPr>
-          <w:rFonts w:hint="eastAsia"/>
-        </w:rPr>
-        <w:t>maven</w:t>
-      </w:r>
-      <w:r>
-        <w:rPr>
-          <w:rFonts w:hint="eastAsia"/>
-        </w:rPr>
-        <w:t>构建的项目，那么在</w:t>
-      </w:r>
-      <w:r>
-        <w:rPr>
-          <w:rFonts w:hint="eastAsia"/>
-        </w:rPr>
-        <w:t>pom.xml</w:t>
-      </w:r>
-      <w:r>
-        <w:rPr>
-          <w:rFonts w:hint="eastAsia"/>
-        </w:rPr>
-        <w:t>中添加编译插件，关指明编译器的原</w:t>
-      </w:r>
-      <w:r>
-        <w:rPr>
-          <w:rFonts w:hint="eastAsia"/>
-        </w:rPr>
-        <w:t>/</w:t>
-      </w:r>
-      <w:r>
-        <w:rPr>
-          <w:rFonts w:hint="eastAsia"/>
-        </w:rPr>
-        <w:t>目标版本，</w:t>
-      </w:r>
-      <w:r>
-        <w:rPr>
-          <w:rFonts w:hint="eastAsia"/>
-        </w:rPr>
-        <w:t>ideal</w:t>
-      </w:r>
-      <w:r>
-        <w:rPr>
-          <w:rFonts w:hint="eastAsia"/>
-        </w:rPr>
-        <w:t>会自动给你配制编译器的版本，无需手动设置了，非常的贴心和智能。</w:t>
-      </w:r>
-    </w:p>
-    <w:p>
-      <w:r>
-        <w:rPr>
-          <w:rFonts w:hint="eastAsia"/>
-        </w:rPr>
-        <w:t>&lt;!--compiler</w:t>
-      </w:r>
-      <w:r>
-        <w:rPr>
-          <w:rFonts w:hint="eastAsia"/>
-        </w:rPr>
-        <w:t>插件</w:t>
-      </w:r>
-      <w:r>
-        <w:rPr>
-          <w:rFonts w:hint="eastAsia"/>
-        </w:rPr>
-        <w:t>--&gt;</w:t>
-      </w:r>
-    </w:p>
-    <w:p>
-      <w:r>
-        <w:t xml:space="preserve">    &lt;plugin&gt;</w:t>
-      </w:r>
-    </w:p>
-    <w:p>
-      <w:r>
-        <w:t xml:space="preserve">        &lt;</w:t>
-      </w:r>
-      <w:proofErr w:type="spellStart"/>
-      <w:r>
-        <w:t>groupId</w:t>
-      </w:r>
-      <w:proofErr w:type="spellEnd"/>
-      <w:r>
-        <w:t>&gt;</w:t>
-      </w:r>
-      <w:proofErr w:type="spellStart"/>
-      <w:r>
-        <w:t>org.apache.maven.plugins</w:t>
-      </w:r>
-      <w:proofErr w:type="spellEnd"/>
-      <w:r>
-        <w:t>&lt;/</w:t>
-      </w:r>
-      <w:proofErr w:type="spellStart"/>
-      <w:r>
-        <w:t>groupId</w:t>
-      </w:r>
-      <w:proofErr w:type="spellEnd"/>
-      <w:r>
-        <w:t>&gt;</w:t>
-      </w:r>
-    </w:p>
-    <w:p>
-      <w:r>
-        <w:t xml:space="preserve">        &lt;</w:t>
-      </w:r>
-      <w:proofErr w:type="spellStart"/>
-      <w:r>
-        <w:t>artifactId</w:t>
-      </w:r>
-      <w:proofErr w:type="spellEnd"/>
-      <w:r>
-        <w:t>&gt;maven-compiler-plugin&lt;/</w:t>
-      </w:r>
-      <w:proofErr w:type="spellStart"/>
-      <w:r>
-        <w:t>artifactId</w:t>
-      </w:r>
-      <w:proofErr w:type="spellEnd"/>
-      <w:r>
-        <w:t>&gt;</w:t>
-      </w:r>
-    </w:p>
-    <w:p>
-      <w:r>
-        <w:t xml:space="preserve">        &lt;version&gt;3.6.1&lt;/version&gt;</w:t>
-      </w:r>
-    </w:p>
-    <w:p>
-      <w:r>
-        <w:t xml:space="preserve">        &lt;configuration&gt;</w:t>
-      </w:r>
-    </w:p>
-    <w:p>
-      <w:r>
-        <w:t xml:space="preserve">            &lt;source&gt;${</w:t>
-      </w:r>
-      <w:proofErr w:type="spellStart"/>
-      <w:r>
-        <w:t>jdk.version</w:t>
-      </w:r>
-      <w:proofErr w:type="spellEnd"/>
-      <w:r>
-        <w:t>}&lt;/source&gt;</w:t>
-      </w:r>
-    </w:p>
-    <w:p>
-      <w:r>
-        <w:t xml:space="preserve">            &lt;target&gt;${</w:t>
-      </w:r>
-      <w:proofErr w:type="spellStart"/>
-      <w:r>
-        <w:t>jdk.version</w:t>
-      </w:r>
-      <w:proofErr w:type="spellEnd"/>
-      <w:r>
-        <w:t>}&lt;/target&gt;</w:t>
-      </w:r>
-    </w:p>
-    <w:p>
-      <w:r>
-        <w:t xml:space="preserve">            &lt;encoding&gt;${</w:t>
-      </w:r>
-      <w:proofErr w:type="spellStart"/>
-      <w:r>
-        <w:t>file.encoding</w:t>
-      </w:r>
-      <w:proofErr w:type="spellEnd"/>
-      <w:r>
-        <w:t>}&lt;/encoding&gt;</w:t>
-      </w:r>
-    </w:p>
-    <w:p>
-      <w:r>
-        <w:t xml:space="preserve">        &lt;/configuration&gt;</w:t>
-      </w:r>
-    </w:p>
-    <w:p>
-      <w:r>
-        <w:t xml:space="preserve">    &lt;/plugin&gt;</w:t>
       </w:r>
     </w:p>
     <w:p/>
     <w:p/>
+    <w:p>
+      <w:pPr>
+        <w:pStyle w:val="3"/>
+      </w:pPr>
+      <w:r>
+        <w:t>Idea</w:t>
+      </w:r>
+    </w:p>
+    <w:p>
+      <w:pPr>
+        <w:pStyle w:val="4"/>
+      </w:pPr>
+      <w:r>
+        <w:t>IDEA Error:java: Compilation failed: internal java compiler error</w:t>
+      </w:r>
+    </w:p>
+    <w:p>
+      <w:r>
+        <w:rPr>
+          <w:rFonts w:hint="eastAsia"/>
+        </w:rPr>
+        <w:t>解决办法很简单：</w:t>
+      </w:r>
+      <w:r>
+        <w:rPr>
+          <w:rFonts w:hint="eastAsia"/>
+        </w:rPr>
+        <w:t xml:space="preserve">File--&gt;Setting...--&gt;Build,Execution,Deployment--&gt;Compiler--&gt;Java Compiler </w:t>
+      </w:r>
+      <w:r>
+        <w:rPr>
+          <w:rFonts w:hint="eastAsia"/>
+        </w:rPr>
+        <w:t>设置相应</w:t>
+      </w:r>
+      <w:r>
+        <w:rPr>
+          <w:rFonts w:hint="eastAsia"/>
+        </w:rPr>
+        <w:t>Module</w:t>
+      </w:r>
+      <w:r>
+        <w:rPr>
+          <w:rFonts w:hint="eastAsia"/>
+        </w:rPr>
+        <w:t>的</w:t>
+      </w:r>
+      <w:r>
+        <w:rPr>
+          <w:rFonts w:hint="eastAsia"/>
+        </w:rPr>
+        <w:t>target bytecode version</w:t>
+      </w:r>
+      <w:r>
+        <w:rPr>
+          <w:rFonts w:hint="eastAsia"/>
+        </w:rPr>
+        <w:t>的合适版本（跟你</w:t>
+      </w:r>
+      <w:r>
+        <w:rPr>
+          <w:rFonts w:hint="eastAsia"/>
+        </w:rPr>
+        <w:t>jkd</w:t>
+      </w:r>
+      <w:r>
+        <w:rPr>
+          <w:rFonts w:hint="eastAsia"/>
+        </w:rPr>
+        <w:t>版本一致）</w:t>
+      </w:r>
+    </w:p>
+    <w:p>
+      <w:r>
+        <w:rPr>
+          <w:rFonts w:hint="eastAsia"/>
+        </w:rPr>
+        <w:t>如果你用</w:t>
+      </w:r>
+      <w:r>
+        <w:rPr>
+          <w:rFonts w:hint="eastAsia"/>
+        </w:rPr>
+        <w:t>maven</w:t>
+      </w:r>
+      <w:r>
+        <w:rPr>
+          <w:rFonts w:hint="eastAsia"/>
+        </w:rPr>
+        <w:t>构建的项目，那么在</w:t>
+      </w:r>
+      <w:r>
+        <w:rPr>
+          <w:rFonts w:hint="eastAsia"/>
+        </w:rPr>
+        <w:t>pom.xml</w:t>
+      </w:r>
+      <w:r>
+        <w:rPr>
+          <w:rFonts w:hint="eastAsia"/>
+        </w:rPr>
+        <w:t>中添加编译插件，关指明编译器的原</w:t>
+      </w:r>
+      <w:r>
+        <w:rPr>
+          <w:rFonts w:hint="eastAsia"/>
+        </w:rPr>
+        <w:t>/</w:t>
+      </w:r>
+      <w:r>
+        <w:rPr>
+          <w:rFonts w:hint="eastAsia"/>
+        </w:rPr>
+        <w:t>目标版本，</w:t>
+      </w:r>
+      <w:r>
+        <w:rPr>
+          <w:rFonts w:hint="eastAsia"/>
+        </w:rPr>
+        <w:t>ideal</w:t>
+      </w:r>
+      <w:r>
+        <w:rPr>
+          <w:rFonts w:hint="eastAsia"/>
+        </w:rPr>
+        <w:t>会自动给你配制编译器的版本，无需手动设置了，非常的贴心和智能。</w:t>
+      </w:r>
+    </w:p>
+    <w:p>
+      <w:r>
+        <w:rPr>
+          <w:rFonts w:hint="eastAsia"/>
+        </w:rPr>
+        <w:t>&lt;!--compiler</w:t>
+      </w:r>
+      <w:r>
+        <w:rPr>
+          <w:rFonts w:hint="eastAsia"/>
+        </w:rPr>
+        <w:t>插件</w:t>
+      </w:r>
+      <w:r>
+        <w:rPr>
+          <w:rFonts w:hint="eastAsia"/>
+        </w:rPr>
+        <w:t>--&gt;</w:t>
+      </w:r>
+    </w:p>
+    <w:p>
+      <w:r>
+        <w:t xml:space="preserve">    &lt;plugin&gt;</w:t>
+      </w:r>
+    </w:p>
+    <w:p>
+      <w:r>
+        <w:lastRenderedPageBreak/>
+        <w:t xml:space="preserve">        &lt;groupId&gt;org.apache.maven.plugins&lt;/groupId&gt;</w:t>
+      </w:r>
+    </w:p>
+    <w:p>
+      <w:r>
+        <w:t xml:space="preserve">        &lt;artifactId&gt;maven-compiler-plugin&lt;/artifactId&gt;</w:t>
+      </w:r>
+    </w:p>
+    <w:p>
+      <w:r>
+        <w:t xml:space="preserve">        &lt;version&gt;3.6.1&lt;/version&gt;</w:t>
+      </w:r>
+    </w:p>
+    <w:p>
+      <w:r>
+        <w:t xml:space="preserve">        &lt;configuration&gt;</w:t>
+      </w:r>
+    </w:p>
+    <w:p>
+      <w:r>
+        <w:t xml:space="preserve">            &lt;source&gt;${jdk.version}&lt;/source&gt;</w:t>
+      </w:r>
+    </w:p>
+    <w:p>
+      <w:r>
+        <w:t xml:space="preserve">            &lt;target&gt;${jdk.version}&lt;/target&gt;</w:t>
+      </w:r>
+    </w:p>
+    <w:p>
+      <w:r>
+        <w:t xml:space="preserve">            &lt;encoding&gt;${file.encoding}&lt;/encoding&gt;</w:t>
+      </w:r>
+    </w:p>
+    <w:p>
+      <w:r>
+        <w:t xml:space="preserve">        &lt;/configuration&gt;</w:t>
+      </w:r>
+    </w:p>
+    <w:p>
+      <w:r>
+        <w:t xml:space="preserve">    &lt;/plugin&gt;</w:t>
+      </w:r>
+    </w:p>
     <w:p/>
+    <w:p>
+      <w:pPr>
+        <w:pStyle w:val="3"/>
+      </w:pPr>
+      <w:r>
+        <w:rPr>
+          <w:rFonts w:hint="eastAsia"/>
+        </w:rPr>
+        <w:t>s</w:t>
+      </w:r>
+      <w:r>
+        <w:t>ublime</w:t>
+      </w:r>
+    </w:p>
+    <w:p>
+      <w:pPr>
+        <w:pStyle w:val="4"/>
+      </w:pPr>
+      <w:hyperlink r:id="rId31" w:history="1">
+        <w:r>
+          <w:rPr>
+            <w:rStyle w:val="a9"/>
+            <w:rFonts w:hint="eastAsia"/>
+          </w:rPr>
+          <w:t>解决</w:t>
+        </w:r>
+        <w:r>
+          <w:rPr>
+            <w:rStyle w:val="a9"/>
+            <w:rFonts w:hint="eastAsia"/>
+          </w:rPr>
+          <w:t>sublime text 3</w:t>
+        </w:r>
+        <w:r>
+          <w:rPr>
+            <w:rStyle w:val="a9"/>
+            <w:rFonts w:hint="eastAsia"/>
+          </w:rPr>
+          <w:t>使用</w:t>
+        </w:r>
+        <w:r>
+          <w:rPr>
+            <w:rStyle w:val="a9"/>
+            <w:rFonts w:hint="eastAsia"/>
+          </w:rPr>
+          <w:t>Install Package</w:t>
+        </w:r>
+        <w:r>
+          <w:rPr>
+            <w:rStyle w:val="a9"/>
+            <w:rFonts w:hint="eastAsia"/>
+          </w:rPr>
+          <w:t>时出现</w:t>
+        </w:r>
+        <w:r>
+          <w:rPr>
+            <w:rStyle w:val="a9"/>
+            <w:rFonts w:hint="eastAsia"/>
+          </w:rPr>
+          <w:t>There are no packages available for installation</w:t>
+        </w:r>
+        <w:r>
+          <w:rPr>
+            <w:rStyle w:val="a9"/>
+            <w:rFonts w:hint="eastAsia"/>
+          </w:rPr>
+          <w:t>问题</w:t>
+        </w:r>
+      </w:hyperlink>
+    </w:p>
+    <w:p>
+      <w:r>
+        <w:rPr>
+          <w:rFonts w:hint="eastAsia"/>
+          <w:b/>
+          <w:bCs/>
+        </w:rPr>
+        <w:t>原因</w:t>
+      </w:r>
+      <w:r>
+        <w:rPr>
+          <w:rFonts w:hint="eastAsia"/>
+        </w:rPr>
+        <w:t>：</w:t>
+      </w:r>
+    </w:p>
+    <w:p>
+      <w:r>
+        <w:rPr>
+          <w:rFonts w:hint="eastAsia"/>
+        </w:rPr>
+        <w:t>分析原因发现，在利用</w:t>
+      </w:r>
+      <w:r>
+        <w:rPr>
+          <w:rFonts w:hint="eastAsia"/>
+        </w:rPr>
+        <w:t>sublime</w:t>
+      </w:r>
+      <w:r>
+        <w:rPr>
+          <w:rFonts w:hint="eastAsia"/>
+        </w:rPr>
+        <w:t>进行插件下载时，</w:t>
+      </w:r>
+      <w:r>
+        <w:rPr>
+          <w:rFonts w:hint="eastAsia"/>
+        </w:rPr>
+        <w:t>sublime</w:t>
+      </w:r>
+      <w:r>
+        <w:rPr>
+          <w:rFonts w:hint="eastAsia"/>
+        </w:rPr>
+        <w:t>会调用</w:t>
+      </w:r>
+      <w:r>
+        <w:rPr>
+          <w:rFonts w:hint="eastAsia"/>
+        </w:rPr>
+        <w:t>channel_v3.json</w:t>
+      </w:r>
+      <w:r>
+        <w:rPr>
+          <w:rFonts w:hint="eastAsia"/>
+        </w:rPr>
+        <w:t>文件，点击</w:t>
+      </w:r>
+      <w:r>
+        <w:rPr>
+          <w:rFonts w:hint="eastAsia"/>
+        </w:rPr>
+        <w:t>Preferences-&gt;Package Setting-&gt;Package Control -&gt;Setting Default</w:t>
+      </w:r>
+      <w:r>
+        <w:rPr>
+          <w:rFonts w:hint="eastAsia"/>
+        </w:rPr>
+        <w:t>，可以看到该文件是放置在网络中进行读取的，而由于</w:t>
+      </w:r>
+      <w:r>
+        <w:rPr>
+          <w:rFonts w:hint="eastAsia"/>
+        </w:rPr>
+        <w:t>GFW</w:t>
+      </w:r>
+      <w:r>
+        <w:rPr>
+          <w:rFonts w:hint="eastAsia"/>
+        </w:rPr>
+        <w:t>的原因，导致无法读取该文件</w:t>
+      </w:r>
+    </w:p>
+    <w:p>
+      <w:r>
+        <w:rPr>
+          <w:rFonts w:hint="eastAsia"/>
+          <w:b/>
+          <w:bCs/>
+        </w:rPr>
+        <w:t>解决</w:t>
+      </w:r>
+      <w:r>
+        <w:rPr>
+          <w:rFonts w:hint="eastAsia"/>
+        </w:rPr>
+        <w:t>：</w:t>
+      </w:r>
+    </w:p>
+    <w:p>
+      <w:r>
+        <w:rPr>
+          <w:rFonts w:hint="eastAsia"/>
+        </w:rPr>
+        <w:t xml:space="preserve">Preferences-&gt;Package Setting-&gt;Package Control -&gt;Setting User </w:t>
+      </w:r>
+      <w:r>
+        <w:rPr>
+          <w:rFonts w:hint="eastAsia"/>
+        </w:rPr>
+        <w:t>中，可以进行用户设置，我们可以将文件下载后，进行本地访问。首先访问</w:t>
+      </w:r>
+      <w:r>
+        <w:rPr>
+          <w:rFonts w:hint="eastAsia"/>
+        </w:rPr>
+        <w:t xml:space="preserve">https://packagecontrol.io/channel_v3.json </w:t>
+      </w:r>
+      <w:r>
+        <w:rPr>
+          <w:rFonts w:hint="eastAsia"/>
+        </w:rPr>
+        <w:t>，将源代码复制后，新建文件为</w:t>
+      </w:r>
+      <w:r>
+        <w:rPr>
+          <w:rFonts w:hint="eastAsia"/>
+        </w:rPr>
+        <w:t>channel_v3.json</w:t>
+      </w:r>
+      <w:r>
+        <w:rPr>
+          <w:rFonts w:hint="eastAsia"/>
+        </w:rPr>
+        <w:t>（也可以从</w:t>
+      </w:r>
+      <w:r>
+        <w:rPr>
+          <w:rFonts w:hint="eastAsia"/>
+        </w:rPr>
+        <w:t>github</w:t>
+      </w:r>
+      <w:r>
+        <w:rPr>
+          <w:rFonts w:hint="eastAsia"/>
+        </w:rPr>
+        <w:t>中获取源文件），然后在</w:t>
+      </w:r>
+      <w:r>
+        <w:rPr>
+          <w:rFonts w:hint="eastAsia"/>
+        </w:rPr>
+        <w:t>Setting User</w:t>
+      </w:r>
+      <w:r>
+        <w:rPr>
+          <w:rFonts w:hint="eastAsia"/>
+        </w:rPr>
+        <w:t>设置中，添加代码</w:t>
+      </w:r>
+    </w:p>
+    <w:p>
+      <w:r>
+        <w:t xml:space="preserve">{    </w:t>
+      </w:r>
+    </w:p>
+    <w:p>
+      <w:r>
+        <w:t xml:space="preserve">    "channels": [</w:t>
+      </w:r>
+    </w:p>
+    <w:p>
+      <w:r>
+        <w:t xml:space="preserve">        "D:/channel_v3.json"</w:t>
+      </w:r>
+    </w:p>
+    <w:p>
+      <w:r>
+        <w:t xml:space="preserve">    ]</w:t>
+      </w:r>
+    </w:p>
+    <w:p>
+      <w:r>
+        <w:t>}</w:t>
+      </w:r>
+    </w:p>
+    <w:p/>
+    <w:p>
+      <w:pPr>
+        <w:pStyle w:val="4"/>
+      </w:pPr>
+      <w:r>
+        <w:t>plugin host has exited</w:t>
+      </w:r>
+    </w:p>
+    <w:p>
+      <w:pPr>
+        <w:rPr>
+          <w:rFonts w:hint="eastAsia"/>
+        </w:rPr>
+      </w:pPr>
+      <w:hyperlink r:id="rId32" w:history="1">
+        <w:r>
+          <w:rPr>
+            <w:rStyle w:val="a9"/>
+          </w:rPr>
+          <w:t>SublimeCodeIntel</w:t>
+        </w:r>
+        <w:r>
+          <w:rPr>
+            <w:rStyle w:val="a9"/>
+          </w:rPr>
+          <w:t>问题，配置一</w:t>
+        </w:r>
+        <w:r>
+          <w:rPr>
+            <w:rStyle w:val="a9"/>
+            <w:rFonts w:hint="eastAsia"/>
+          </w:rPr>
+          <w:t>下</w:t>
+        </w:r>
+      </w:hyperlink>
+      <w:bookmarkStart w:id="1" w:name="_GoBack"/>
+      <w:bookmarkEnd w:id="1"/>
+    </w:p>
+    <w:p>
+      <w:pPr>
+        <w:pStyle w:val="2"/>
+      </w:pPr>
+      <w:r>
+        <w:rPr>
+          <w:rFonts w:hint="eastAsia"/>
+        </w:rPr>
+        <w:t>n</w:t>
+      </w:r>
+      <w:r>
+        <w:t>odejs</w:t>
+      </w:r>
+    </w:p>
+    <w:p>
+      <w:pPr>
+        <w:pStyle w:val="3"/>
+        <w:numPr>
+          <w:ilvl w:val="0"/>
+          <w:numId w:val="26"/>
+        </w:numPr>
+      </w:pPr>
+      <w:r>
+        <w:t>app.get('/'. function (req, res) {^</w:t>
+      </w:r>
+      <w:r>
+        <w:t xml:space="preserve">    </w:t>
+      </w:r>
+      <w:r>
+        <w:t>SyntaxError: missing ) after argument list</w:t>
+      </w:r>
+    </w:p>
+    <w:p>
+      <w:r>
+        <w:t>‘/’</w:t>
+      </w:r>
+      <w:r>
+        <w:rPr>
+          <w:rFonts w:hint="eastAsia"/>
+        </w:rPr>
+        <w:t>后面应该是逗号。</w:t>
+      </w:r>
+    </w:p>
+    <w:p/>
+    <w:p>
+      <w:pPr>
+        <w:pStyle w:val="3"/>
+      </w:pPr>
+    </w:p>
+    <w:p>
+      <w:pPr>
+        <w:rPr>
+          <w:rFonts w:hint="eastAsia"/>
+        </w:rPr>
+      </w:pPr>
+    </w:p>
     <w:p/>
     <w:p>
       <w:pPr>
@@ -8221,7 +7453,6 @@
         </w:rPr>
         <w:t>，不过话说回来忽略的模块可以通过</w:t>
       </w:r>
-      <w:proofErr w:type="spellStart"/>
       <w:r>
         <w:rPr>
           <w:rFonts w:hint="eastAsia"/>
@@ -8231,7 +7462,6 @@
       <w:r>
         <w:t>ml</w:t>
       </w:r>
-      <w:proofErr w:type="spellEnd"/>
       <w:r>
         <w:rPr>
           <w:rFonts w:hint="eastAsia"/>
@@ -8244,7 +7474,6 @@
         </w:rPr>
         <w:t>但是取消忽略后</w:t>
       </w:r>
-      <w:proofErr w:type="spellStart"/>
       <w:r>
         <w:rPr>
           <w:rFonts w:hint="eastAsia"/>
@@ -8260,7 +7489,6 @@
         </w:rPr>
         <w:t>l</w:t>
       </w:r>
-      <w:proofErr w:type="spellEnd"/>
       <w:r>
         <w:rPr>
           <w:rFonts w:hint="eastAsia"/>
@@ -8367,7 +7595,7 @@
         <v:path o:extrusionok="f" gradientshapeok="t" o:connecttype="rect"/>
         <o:lock v:ext="edit" aspectratio="t"/>
       </v:shapetype>
-      <v:shape id="_x0000_i1186" type="#_x0000_t75" style="width:11.4pt;height:11.4pt" o:bullet="t">
+      <v:shape id="_x0000_i1042" type="#_x0000_t75" style="width:11.4pt;height:11.4pt" o:bullet="t">
         <v:imagedata r:id="rId1" o:title="msoAD7E"/>
       </v:shape>
     </w:pict>
@@ -9876,6 +9104,18 @@
   </w:num>
   <w:num w:numId="24">
     <w:abstractNumId w:val="8"/>
+  </w:num>
+  <w:num w:numId="25">
+    <w:abstractNumId w:val="7"/>
+    <w:lvlOverride w:ilvl="0">
+      <w:startOverride w:val="1"/>
+    </w:lvlOverride>
+  </w:num>
+  <w:num w:numId="26">
+    <w:abstractNumId w:val="7"/>
+    <w:lvlOverride w:ilvl="0">
+      <w:startOverride w:val="1"/>
+    </w:lvlOverride>
   </w:num>
 </w:numbering>
 </file>
@@ -10874,7 +10114,7 @@
 </file>
 
 <file path=customXml/itemProps1.xml><?xml version="1.0" encoding="utf-8"?>
-<ds:datastoreItem xmlns:ds="http://schemas.openxmlformats.org/officeDocument/2006/customXml" ds:itemID="{193455B0-29C2-4CA0-8010-0B78163D33C3}">
+<ds:datastoreItem xmlns:ds="http://schemas.openxmlformats.org/officeDocument/2006/customXml" ds:itemID="{3DF9CB6F-930B-4419-B2B2-07177BBACD10}">
   <ds:schemaRefs>
     <ds:schemaRef ds:uri="http://schemas.openxmlformats.org/officeDocument/2006/bibliography"/>
   </ds:schemaRefs>
